--- a/docs/1. Introductory/ASA-IFM/1. Derivatives/Julian Help/6. Black Scholes.docx
+++ b/docs/1. Introductory/ASA-IFM/1. Derivatives/Julian Help/6. Black Scholes.docx
@@ -174,10 +174,68 @@
     </w:p>
     <w:p>
       <w:pPr>
-        <w:numPr>
-          <w:ilvl w:val="0"/>
-          <w:numId w:val="2"/>
-        </w:numPr>
+        <w:ind w:left="720"/>
+        <w:textAlignment w:val="center"/>
+        <w:rPr>
+          <w:rFonts w:ascii="Calibri" w:hAnsi="Calibri" w:cs="Calibri"/>
+          <w:color w:val="000000"/>
+          <w:sz w:val="22"/>
+          <w:szCs w:val="22"/>
+        </w:rPr>
+      </w:pPr>
+      <w:r>
+        <w:rPr>
+          <w:rFonts w:ascii="Calibri" w:hAnsi="Calibri" w:cs="Calibri"/>
+          <w:color w:val="FF0000"/>
+          <w:sz w:val="22"/>
+          <w:szCs w:val="22"/>
+        </w:rPr>
+        <w:t>$$X \</w:t>
+      </w:r>
+      <w:proofErr w:type="spellStart"/>
+      <w:r>
+        <w:rPr>
+          <w:rFonts w:ascii="Calibri" w:hAnsi="Calibri" w:cs="Calibri"/>
+          <w:color w:val="FF0000"/>
+          <w:sz w:val="22"/>
+          <w:szCs w:val="22"/>
+        </w:rPr>
+        <w:t>thicksim</w:t>
+      </w:r>
+      <w:proofErr w:type="spellEnd"/>
+      <w:r>
+        <w:rPr>
+          <w:rFonts w:ascii="Calibri" w:hAnsi="Calibri" w:cs="Calibri"/>
+          <w:color w:val="FF0000"/>
+          <w:sz w:val="22"/>
+          <w:szCs w:val="22"/>
+        </w:rPr>
+        <w:t xml:space="preserve"> </w:t>
+      </w:r>
+      <w:proofErr w:type="gramStart"/>
+      <w:r>
+        <w:rPr>
+          <w:rFonts w:ascii="Calibri" w:hAnsi="Calibri" w:cs="Calibri"/>
+          <w:color w:val="FF0000"/>
+          <w:sz w:val="22"/>
+          <w:szCs w:val="22"/>
+        </w:rPr>
+        <w:t>N(</w:t>
+      </w:r>
+      <w:proofErr w:type="gramEnd"/>
+      <w:r>
+        <w:rPr>
+          <w:rFonts w:ascii="Calibri" w:hAnsi="Calibri" w:cs="Calibri"/>
+          <w:color w:val="FF0000"/>
+          <w:sz w:val="22"/>
+          <w:szCs w:val="22"/>
+        </w:rPr>
+        <w:t>\mu, \sigma^2)$$</w:t>
+      </w:r>
+    </w:p>
+    <w:p>
+      <w:pPr>
+        <w:ind w:left="720"/>
         <w:textAlignment w:val="center"/>
         <w:rPr>
           <w:rFonts w:ascii="Calibri" w:hAnsi="Calibri" w:cs="Calibri"/>
@@ -281,6 +339,18 @@
     </w:p>
     <w:p>
       <w:pPr>
+        <w:ind w:left="720"/>
+        <w:textAlignment w:val="center"/>
+        <w:rPr>
+          <w:rFonts w:ascii="Calibri" w:hAnsi="Calibri" w:cs="Calibri"/>
+          <w:color w:val="000000"/>
+          <w:sz w:val="22"/>
+          <w:szCs w:val="22"/>
+        </w:rPr>
+      </w:pPr>
+    </w:p>
+    <w:p>
+      <w:pPr>
         <w:pStyle w:val="NormalWeb"/>
         <w:spacing w:before="0" w:beforeAutospacing="0" w:after="0" w:afterAutospacing="0"/>
         <w:rPr>
@@ -292,12 +362,68 @@
       </w:pPr>
       <w:r>
         <w:rPr>
-          <w:rFonts w:ascii="Cambria" w:hAnsi="Cambria" w:cs="Calibri"/>
-          <w:color w:val="000000"/>
-          <w:sz w:val="22"/>
-          <w:szCs w:val="22"/>
-        </w:rPr>
-        <w:t> </w:t>
+          <w:rFonts w:ascii="Calibri" w:hAnsi="Calibri" w:cs="Calibri"/>
+          <w:color w:val="FF0000"/>
+          <w:sz w:val="22"/>
+          <w:szCs w:val="22"/>
+        </w:rPr>
+        <w:t>$$\text{f}(x) = \frac{</w:t>
+      </w:r>
+      <w:proofErr w:type="gramStart"/>
+      <w:r>
+        <w:rPr>
+          <w:rFonts w:ascii="Calibri" w:hAnsi="Calibri" w:cs="Calibri"/>
+          <w:color w:val="FF0000"/>
+          <w:sz w:val="22"/>
+          <w:szCs w:val="22"/>
+        </w:rPr>
+        <w:t>1}{</w:t>
+      </w:r>
+      <w:proofErr w:type="gramEnd"/>
+      <w:r>
+        <w:rPr>
+          <w:rFonts w:ascii="Calibri" w:hAnsi="Calibri" w:cs="Calibri"/>
+          <w:color w:val="FF0000"/>
+          <w:sz w:val="22"/>
+          <w:szCs w:val="22"/>
+        </w:rPr>
+        <w:t>\sigma\sqrt{2\pi}}e^{-\frac{1}{2}\</w:t>
+      </w:r>
+      <w:r>
+        <w:rPr>
+          <w:rFonts w:ascii="Calibri" w:hAnsi="Calibri" w:cs="Calibri"/>
+          <w:color w:val="FF0000"/>
+          <w:sz w:val="22"/>
+          <w:szCs w:val="22"/>
+        </w:rPr>
+        <w:t>left</w:t>
+      </w:r>
+      <w:r>
+        <w:rPr>
+          <w:rFonts w:ascii="Calibri" w:hAnsi="Calibri" w:cs="Calibri"/>
+          <w:color w:val="FF0000"/>
+          <w:sz w:val="22"/>
+          <w:szCs w:val="22"/>
+        </w:rPr>
+        <w:t>(\frac{x - \mu}{\sigma}\</w:t>
+      </w:r>
+      <w:r>
+        <w:rPr>
+          <w:rFonts w:ascii="Calibri" w:hAnsi="Calibri" w:cs="Calibri"/>
+          <w:color w:val="FF0000"/>
+          <w:sz w:val="22"/>
+          <w:szCs w:val="22"/>
+        </w:rPr>
+        <w:t>right</w:t>
+      </w:r>
+      <w:r>
+        <w:rPr>
+          <w:rFonts w:ascii="Calibri" w:hAnsi="Calibri" w:cs="Calibri"/>
+          <w:color w:val="FF0000"/>
+          <w:sz w:val="22"/>
+          <w:szCs w:val="22"/>
+        </w:rPr>
+        <w:t>)^2}$$</w:t>
       </w:r>
     </w:p>
     <w:p>
@@ -584,6 +710,268 @@
         <w:pStyle w:val="NormalWeb"/>
         <w:spacing w:before="0" w:beforeAutospacing="0" w:after="0" w:afterAutospacing="0"/>
         <w:rPr>
+          <w:rFonts w:ascii="Calibri" w:hAnsi="Calibri" w:cs="Calibri"/>
+          <w:color w:val="FF0000"/>
+          <w:sz w:val="22"/>
+          <w:szCs w:val="22"/>
+        </w:rPr>
+      </w:pPr>
+      <w:r>
+        <w:rPr>
+          <w:rFonts w:ascii="Calibri" w:hAnsi="Calibri" w:cs="Calibri"/>
+          <w:color w:val="FF0000"/>
+          <w:sz w:val="22"/>
+          <w:szCs w:val="22"/>
+        </w:rPr>
+        <w:t>$$X \</w:t>
+      </w:r>
+      <w:proofErr w:type="spellStart"/>
+      <w:r>
+        <w:rPr>
+          <w:rFonts w:ascii="Calibri" w:hAnsi="Calibri" w:cs="Calibri"/>
+          <w:color w:val="FF0000"/>
+          <w:sz w:val="22"/>
+          <w:szCs w:val="22"/>
+        </w:rPr>
+        <w:t>thicksim</w:t>
+      </w:r>
+      <w:proofErr w:type="spellEnd"/>
+      <w:r>
+        <w:rPr>
+          <w:rFonts w:ascii="Calibri" w:hAnsi="Calibri" w:cs="Calibri"/>
+          <w:color w:val="FF0000"/>
+          <w:sz w:val="22"/>
+          <w:szCs w:val="22"/>
+        </w:rPr>
+        <w:t xml:space="preserve"> </w:t>
+      </w:r>
+      <w:proofErr w:type="gramStart"/>
+      <w:r>
+        <w:rPr>
+          <w:rFonts w:ascii="Calibri" w:hAnsi="Calibri" w:cs="Calibri"/>
+          <w:color w:val="FF0000"/>
+          <w:sz w:val="22"/>
+          <w:szCs w:val="22"/>
+        </w:rPr>
+        <w:t>N(</w:t>
+      </w:r>
+      <w:proofErr w:type="gramEnd"/>
+      <w:r>
+        <w:rPr>
+          <w:rFonts w:ascii="Calibri" w:hAnsi="Calibri" w:cs="Calibri"/>
+          <w:color w:val="FF0000"/>
+          <w:sz w:val="22"/>
+          <w:szCs w:val="22"/>
+        </w:rPr>
+        <w:t>\</w:t>
+      </w:r>
+      <w:proofErr w:type="spellStart"/>
+      <w:r>
+        <w:rPr>
+          <w:rFonts w:ascii="Calibri" w:hAnsi="Calibri" w:cs="Calibri"/>
+          <w:color w:val="FF0000"/>
+          <w:sz w:val="22"/>
+          <w:szCs w:val="22"/>
+        </w:rPr>
+        <w:t>mu_x</w:t>
+      </w:r>
+      <w:proofErr w:type="spellEnd"/>
+      <w:r>
+        <w:rPr>
+          <w:rFonts w:ascii="Calibri" w:hAnsi="Calibri" w:cs="Calibri"/>
+          <w:color w:val="FF0000"/>
+          <w:sz w:val="22"/>
+          <w:szCs w:val="22"/>
+        </w:rPr>
+        <w:t>, \sigma^2_x)$$</w:t>
+      </w:r>
+    </w:p>
+    <w:p>
+      <w:pPr>
+        <w:pStyle w:val="NormalWeb"/>
+        <w:spacing w:before="0" w:beforeAutospacing="0" w:after="0" w:afterAutospacing="0"/>
+        <w:rPr>
+          <w:rFonts w:ascii="Calibri" w:hAnsi="Calibri" w:cs="Calibri"/>
+          <w:color w:val="FF0000"/>
+          <w:sz w:val="22"/>
+          <w:szCs w:val="22"/>
+        </w:rPr>
+      </w:pPr>
+      <w:r>
+        <w:rPr>
+          <w:rFonts w:ascii="Calibri" w:hAnsi="Calibri" w:cs="Calibri"/>
+          <w:color w:val="FF0000"/>
+          <w:sz w:val="22"/>
+          <w:szCs w:val="22"/>
+        </w:rPr>
+        <w:t>$$Y \</w:t>
+      </w:r>
+      <w:proofErr w:type="spellStart"/>
+      <w:r>
+        <w:rPr>
+          <w:rFonts w:ascii="Calibri" w:hAnsi="Calibri" w:cs="Calibri"/>
+          <w:color w:val="FF0000"/>
+          <w:sz w:val="22"/>
+          <w:szCs w:val="22"/>
+        </w:rPr>
+        <w:t>thicksim</w:t>
+      </w:r>
+      <w:proofErr w:type="spellEnd"/>
+      <w:r>
+        <w:rPr>
+          <w:rFonts w:ascii="Calibri" w:hAnsi="Calibri" w:cs="Calibri"/>
+          <w:color w:val="FF0000"/>
+          <w:sz w:val="22"/>
+          <w:szCs w:val="22"/>
+        </w:rPr>
+        <w:t xml:space="preserve"> </w:t>
+      </w:r>
+      <w:proofErr w:type="gramStart"/>
+      <w:r>
+        <w:rPr>
+          <w:rFonts w:ascii="Calibri" w:hAnsi="Calibri" w:cs="Calibri"/>
+          <w:color w:val="FF0000"/>
+          <w:sz w:val="22"/>
+          <w:szCs w:val="22"/>
+        </w:rPr>
+        <w:t>N(</w:t>
+      </w:r>
+      <w:proofErr w:type="gramEnd"/>
+      <w:r>
+        <w:rPr>
+          <w:rFonts w:ascii="Calibri" w:hAnsi="Calibri" w:cs="Calibri"/>
+          <w:color w:val="FF0000"/>
+          <w:sz w:val="22"/>
+          <w:szCs w:val="22"/>
+        </w:rPr>
+        <w:t>\</w:t>
+      </w:r>
+      <w:proofErr w:type="spellStart"/>
+      <w:r>
+        <w:rPr>
+          <w:rFonts w:ascii="Calibri" w:hAnsi="Calibri" w:cs="Calibri"/>
+          <w:color w:val="FF0000"/>
+          <w:sz w:val="22"/>
+          <w:szCs w:val="22"/>
+        </w:rPr>
+        <w:t>mu_y</w:t>
+      </w:r>
+      <w:proofErr w:type="spellEnd"/>
+      <w:r>
+        <w:rPr>
+          <w:rFonts w:ascii="Calibri" w:hAnsi="Calibri" w:cs="Calibri"/>
+          <w:color w:val="FF0000"/>
+          <w:sz w:val="22"/>
+          <w:szCs w:val="22"/>
+        </w:rPr>
+        <w:t>, \sigma^2_y)$$</w:t>
+      </w:r>
+    </w:p>
+    <w:p>
+      <w:pPr>
+        <w:pStyle w:val="NormalWeb"/>
+        <w:spacing w:before="0" w:beforeAutospacing="0" w:after="0" w:afterAutospacing="0"/>
+        <w:rPr>
+          <w:rFonts w:ascii="Cambria Math" w:hAnsi="Cambria Math" w:cs="Calibri"/>
+          <w:sz w:val="22"/>
+          <w:szCs w:val="22"/>
+        </w:rPr>
+      </w:pPr>
+      <w:r>
+        <w:rPr>
+          <w:rFonts w:ascii="Calibri" w:hAnsi="Calibri" w:cs="Calibri"/>
+          <w:color w:val="FF0000"/>
+          <w:sz w:val="22"/>
+          <w:szCs w:val="22"/>
+        </w:rPr>
+        <w:t>$$X \pm Y \</w:t>
+      </w:r>
+      <w:proofErr w:type="spellStart"/>
+      <w:r>
+        <w:rPr>
+          <w:rFonts w:ascii="Calibri" w:hAnsi="Calibri" w:cs="Calibri"/>
+          <w:color w:val="FF0000"/>
+          <w:sz w:val="22"/>
+          <w:szCs w:val="22"/>
+        </w:rPr>
+        <w:t>thicksim</w:t>
+      </w:r>
+      <w:proofErr w:type="spellEnd"/>
+      <w:r>
+        <w:rPr>
+          <w:rFonts w:ascii="Calibri" w:hAnsi="Calibri" w:cs="Calibri"/>
+          <w:color w:val="FF0000"/>
+          <w:sz w:val="22"/>
+          <w:szCs w:val="22"/>
+        </w:rPr>
+        <w:t xml:space="preserve"> </w:t>
+      </w:r>
+      <w:proofErr w:type="gramStart"/>
+      <w:r>
+        <w:rPr>
+          <w:rFonts w:ascii="Calibri" w:hAnsi="Calibri" w:cs="Calibri"/>
+          <w:color w:val="FF0000"/>
+          <w:sz w:val="22"/>
+          <w:szCs w:val="22"/>
+        </w:rPr>
+        <w:t>N(</w:t>
+      </w:r>
+      <w:proofErr w:type="gramEnd"/>
+      <w:r>
+        <w:rPr>
+          <w:rFonts w:ascii="Calibri" w:hAnsi="Calibri" w:cs="Calibri"/>
+          <w:color w:val="FF0000"/>
+          <w:sz w:val="22"/>
+          <w:szCs w:val="22"/>
+        </w:rPr>
+        <w:t>\</w:t>
+      </w:r>
+      <w:proofErr w:type="spellStart"/>
+      <w:r>
+        <w:rPr>
+          <w:rFonts w:ascii="Calibri" w:hAnsi="Calibri" w:cs="Calibri"/>
+          <w:color w:val="FF0000"/>
+          <w:sz w:val="22"/>
+          <w:szCs w:val="22"/>
+        </w:rPr>
+        <w:t>mu_x</w:t>
+      </w:r>
+      <w:proofErr w:type="spellEnd"/>
+      <w:r>
+        <w:rPr>
+          <w:rFonts w:ascii="Calibri" w:hAnsi="Calibri" w:cs="Calibri"/>
+          <w:color w:val="FF0000"/>
+          <w:sz w:val="22"/>
+          <w:szCs w:val="22"/>
+        </w:rPr>
+        <w:t xml:space="preserve"> \pm \</w:t>
+      </w:r>
+      <w:proofErr w:type="spellStart"/>
+      <w:r>
+        <w:rPr>
+          <w:rFonts w:ascii="Calibri" w:hAnsi="Calibri" w:cs="Calibri"/>
+          <w:color w:val="FF0000"/>
+          <w:sz w:val="22"/>
+          <w:szCs w:val="22"/>
+        </w:rPr>
+        <w:t>mu_y</w:t>
+      </w:r>
+      <w:proofErr w:type="spellEnd"/>
+      <w:r>
+        <w:rPr>
+          <w:rFonts w:ascii="Calibri" w:hAnsi="Calibri" w:cs="Calibri"/>
+          <w:color w:val="FF0000"/>
+          <w:sz w:val="22"/>
+          <w:szCs w:val="22"/>
+        </w:rPr>
+        <w:t>, \sigma^2_x + \sigma^2_y)$$</w:t>
+      </w:r>
+    </w:p>
+    <w:p>
+      <w:pPr>
+        <w:pStyle w:val="NormalWeb"/>
+        <w:spacing w:before="0" w:beforeAutospacing="0" w:after="0" w:afterAutospacing="0"/>
+        <w:rPr>
           <w:rFonts w:ascii="Cambria Math" w:hAnsi="Cambria Math" w:cs="Calibri"/>
           <w:sz w:val="22"/>
           <w:szCs w:val="22"/>
@@ -895,10 +1283,86 @@
     </w:p>
     <w:p>
       <w:pPr>
-        <w:numPr>
-          <w:ilvl w:val="0"/>
-          <w:numId w:val="6"/>
-        </w:numPr>
+        <w:ind w:left="720"/>
+        <w:textAlignment w:val="center"/>
+        <w:rPr>
+          <w:rFonts w:ascii="Calibri" w:hAnsi="Calibri" w:cs="Calibri"/>
+          <w:color w:val="000000"/>
+          <w:sz w:val="22"/>
+          <w:szCs w:val="22"/>
+        </w:rPr>
+      </w:pPr>
+      <w:r>
+        <w:rPr>
+          <w:rFonts w:ascii="Calibri" w:hAnsi="Calibri" w:cs="Calibri"/>
+          <w:color w:val="FF0000"/>
+          <w:sz w:val="22"/>
+          <w:szCs w:val="22"/>
+        </w:rPr>
+        <w:t xml:space="preserve">$$Z \ </w:t>
+      </w:r>
+      <w:proofErr w:type="spellStart"/>
+      <w:r>
+        <w:rPr>
+          <w:rFonts w:ascii="Calibri" w:hAnsi="Calibri" w:cs="Calibri"/>
+          <w:color w:val="FF0000"/>
+          <w:sz w:val="22"/>
+          <w:szCs w:val="22"/>
+        </w:rPr>
+        <w:t>thicksim</w:t>
+      </w:r>
+      <w:proofErr w:type="spellEnd"/>
+      <w:r>
+        <w:rPr>
+          <w:rFonts w:ascii="Calibri" w:hAnsi="Calibri" w:cs="Calibri"/>
+          <w:color w:val="FF0000"/>
+          <w:sz w:val="22"/>
+          <w:szCs w:val="22"/>
+        </w:rPr>
+        <w:t xml:space="preserve"> </w:t>
+      </w:r>
+      <w:proofErr w:type="gramStart"/>
+      <w:r>
+        <w:rPr>
+          <w:rFonts w:ascii="Calibri" w:hAnsi="Calibri" w:cs="Calibri"/>
+          <w:color w:val="FF0000"/>
+          <w:sz w:val="22"/>
+          <w:szCs w:val="22"/>
+        </w:rPr>
+        <w:t>N(</w:t>
+      </w:r>
+      <w:proofErr w:type="gramEnd"/>
+      <w:r>
+        <w:rPr>
+          <w:rFonts w:ascii="Calibri" w:hAnsi="Calibri" w:cs="Calibri"/>
+          <w:color w:val="FF0000"/>
+          <w:sz w:val="22"/>
+          <w:szCs w:val="22"/>
+        </w:rPr>
+        <w:t>0,</w:t>
+      </w:r>
+      <w:r>
+        <w:rPr>
+          <w:rFonts w:ascii="Calibri" w:hAnsi="Calibri" w:cs="Calibri"/>
+          <w:color w:val="FF0000"/>
+          <w:sz w:val="22"/>
+          <w:szCs w:val="22"/>
+        </w:rPr>
+        <w:t xml:space="preserve"> </w:t>
+      </w:r>
+      <w:r>
+        <w:rPr>
+          <w:rFonts w:ascii="Calibri" w:hAnsi="Calibri" w:cs="Calibri"/>
+          <w:color w:val="FF0000"/>
+          <w:sz w:val="22"/>
+          <w:szCs w:val="22"/>
+        </w:rPr>
+        <w:t>1)$$</w:t>
+      </w:r>
+    </w:p>
+    <w:p>
+      <w:pPr>
+        <w:ind w:left="720"/>
         <w:textAlignment w:val="center"/>
         <w:rPr>
           <w:rFonts w:ascii="Calibri" w:hAnsi="Calibri" w:cs="Calibri"/>
@@ -990,6 +1454,8 @@
         <w:spacing w:before="0" w:beforeAutospacing="0" w:after="0" w:afterAutospacing="0"/>
         <w:rPr>
           <w:rFonts w:ascii="Cambria Math" w:hAnsi="Cambria Math" w:cs="Calibri"/>
+          <w:b/>
+          <w:bCs/>
           <w:sz w:val="22"/>
           <w:szCs w:val="22"/>
         </w:rPr>
@@ -1000,6 +1466,7 @@
           <w:sz w:val="22"/>
           <w:szCs w:val="22"/>
         </w:rPr>
+        <w:lastRenderedPageBreak/>
         <w:t xml:space="preserve">We can convert regular Normal Variables into Standard Normal Variables via </w:t>
       </w:r>
       <w:r>
@@ -1011,6 +1478,46 @@
           <w:szCs w:val="22"/>
         </w:rPr>
         <w:t>Normalization</w:t>
+      </w:r>
+    </w:p>
+    <w:p>
+      <w:pPr>
+        <w:pStyle w:val="NormalWeb"/>
+        <w:spacing w:before="0" w:beforeAutospacing="0" w:after="0" w:afterAutospacing="0"/>
+        <w:rPr>
+          <w:rFonts w:ascii="Cambria Math" w:hAnsi="Cambria Math" w:cs="Calibri"/>
+          <w:sz w:val="22"/>
+          <w:szCs w:val="22"/>
+        </w:rPr>
+      </w:pPr>
+      <w:r>
+        <w:rPr>
+          <w:rFonts w:ascii="Calibri" w:hAnsi="Calibri" w:cs="Calibri"/>
+          <w:color w:val="FF0000"/>
+          <w:sz w:val="22"/>
+          <w:szCs w:val="22"/>
+        </w:rPr>
+        <w:t>$$Z = \</w:t>
+      </w:r>
+      <w:proofErr w:type="gramStart"/>
+      <w:r>
+        <w:rPr>
+          <w:rFonts w:ascii="Calibri" w:hAnsi="Calibri" w:cs="Calibri"/>
+          <w:color w:val="FF0000"/>
+          <w:sz w:val="22"/>
+          <w:szCs w:val="22"/>
+        </w:rPr>
+        <w:t>frac{</w:t>
+      </w:r>
+      <w:proofErr w:type="gramEnd"/>
+      <w:r>
+        <w:rPr>
+          <w:rFonts w:ascii="Calibri" w:hAnsi="Calibri" w:cs="Calibri"/>
+          <w:color w:val="FF0000"/>
+          <w:sz w:val="22"/>
+          <w:szCs w:val="22"/>
+        </w:rPr>
+        <w:t>X - \mu}{\sigma}$$</w:t>
       </w:r>
     </w:p>
     <w:p>
@@ -1087,18 +1594,86 @@
         <w:pStyle w:val="NormalWeb"/>
         <w:spacing w:before="0" w:beforeAutospacing="0" w:after="0" w:afterAutospacing="0"/>
         <w:rPr>
+          <w:rFonts w:ascii="Calibri" w:hAnsi="Calibri" w:cs="Calibri"/>
+          <w:color w:val="FF0000"/>
+          <w:sz w:val="22"/>
+          <w:szCs w:val="22"/>
+          <w:lang w:val=""/>
+        </w:rPr>
+      </w:pPr>
+      <w:r>
+        <w:rPr>
+          <w:rFonts w:ascii="Calibri" w:hAnsi="Calibri" w:cs="Calibri"/>
+          <w:color w:val="FF0000"/>
+          <w:sz w:val="22"/>
+          <w:szCs w:val="22"/>
+          <w:lang w:val=""/>
+        </w:rPr>
+        <w:t>$$P(X &lt; c)$$</w:t>
+      </w:r>
+    </w:p>
+    <w:p>
+      <w:pPr>
+        <w:pStyle w:val="NormalWeb"/>
+        <w:spacing w:before="0" w:beforeAutospacing="0" w:after="0" w:afterAutospacing="0"/>
+        <w:rPr>
+          <w:rFonts w:ascii="Calibri" w:hAnsi="Calibri" w:cs="Calibri"/>
+          <w:color w:val="FF0000"/>
+          <w:sz w:val="22"/>
+          <w:szCs w:val="22"/>
+          <w:lang w:val=""/>
+        </w:rPr>
+      </w:pPr>
+      <w:r>
+        <w:rPr>
+          <w:rFonts w:ascii="Calibri" w:hAnsi="Calibri" w:cs="Calibri"/>
+          <w:color w:val="FF0000"/>
+          <w:sz w:val="22"/>
+          <w:szCs w:val="22"/>
+          <w:lang w:val=""/>
+        </w:rPr>
+        <w:t>$$= P\left(\frac{X-\mu}{\sigma} &lt; \frac{c - \mu}{\sigma}\right)$$</w:t>
+      </w:r>
+    </w:p>
+    <w:p>
+      <w:pPr>
+        <w:pStyle w:val="NormalWeb"/>
+        <w:spacing w:before="0" w:beforeAutospacing="0" w:after="0" w:afterAutospacing="0"/>
+        <w:rPr>
           <w:rFonts w:ascii="Cambria Math" w:hAnsi="Cambria Math" w:cs="Calibri"/>
           <w:sz w:val="22"/>
           <w:szCs w:val="22"/>
-        </w:rPr>
-      </w:pPr>
-      <w:r>
-        <w:rPr>
-          <w:rFonts w:ascii="Cambria Math" w:hAnsi="Cambria Math" w:cs="Calibri"/>
-          <w:sz w:val="22"/>
-          <w:szCs w:val="22"/>
-        </w:rPr>
-        <w:t> </w:t>
+          <w:lang w:val=""/>
+        </w:rPr>
+      </w:pPr>
+      <w:r>
+        <w:rPr>
+          <w:rFonts w:ascii="Calibri" w:hAnsi="Calibri" w:cs="Calibri"/>
+          <w:color w:val="FF0000"/>
+          <w:sz w:val="22"/>
+          <w:szCs w:val="22"/>
+        </w:rPr>
+        <w:t>$$= P\</w:t>
+      </w:r>
+      <w:proofErr w:type="gramStart"/>
+      <w:r>
+        <w:rPr>
+          <w:rFonts w:ascii="Calibri" w:hAnsi="Calibri" w:cs="Calibri"/>
+          <w:color w:val="FF0000"/>
+          <w:sz w:val="22"/>
+          <w:szCs w:val="22"/>
+        </w:rPr>
+        <w:t>left(</w:t>
+      </w:r>
+      <w:proofErr w:type="gramEnd"/>
+      <w:r>
+        <w:rPr>
+          <w:rFonts w:ascii="Calibri" w:hAnsi="Calibri" w:cs="Calibri"/>
+          <w:color w:val="FF0000"/>
+          <w:sz w:val="22"/>
+          <w:szCs w:val="22"/>
+        </w:rPr>
+        <w:t>Z &lt; \frac{c - \mu}{\sigma}\right)$$</w:t>
       </w:r>
     </w:p>
     <w:p>
@@ -1189,7 +1764,6 @@
           <w:szCs w:val="22"/>
           <w:lang w:val=""/>
         </w:rPr>
-        <w:lastRenderedPageBreak/>
         <w:drawing>
           <wp:inline distT="0" distB="0" distL="0" distR="0" wp14:anchorId="59BFFC4C" wp14:editId="7165E065">
             <wp:extent cx="2301240" cy="487680"/>
@@ -1352,6 +1926,128 @@
         <w:pStyle w:val="NormalWeb"/>
         <w:spacing w:before="0" w:beforeAutospacing="0" w:after="0" w:afterAutospacing="0"/>
         <w:rPr>
+          <w:rFonts w:ascii="Calibri" w:hAnsi="Calibri" w:cs="Calibri"/>
+          <w:color w:val="FF0000"/>
+          <w:sz w:val="22"/>
+          <w:szCs w:val="22"/>
+        </w:rPr>
+      </w:pPr>
+      <w:r>
+        <w:rPr>
+          <w:rFonts w:ascii="Calibri" w:hAnsi="Calibri" w:cs="Calibri"/>
+          <w:color w:val="FF0000"/>
+          <w:sz w:val="22"/>
+          <w:szCs w:val="22"/>
+        </w:rPr>
+        <w:t>$$</w:t>
+      </w:r>
+      <w:proofErr w:type="gramStart"/>
+      <w:r>
+        <w:rPr>
+          <w:rFonts w:ascii="Calibri" w:hAnsi="Calibri" w:cs="Calibri"/>
+          <w:color w:val="FF0000"/>
+          <w:sz w:val="22"/>
+          <w:szCs w:val="22"/>
+        </w:rPr>
+        <w:t>P(</w:t>
+      </w:r>
+      <w:proofErr w:type="gramEnd"/>
+      <w:r>
+        <w:rPr>
+          <w:rFonts w:ascii="Calibri" w:hAnsi="Calibri" w:cs="Calibri"/>
+          <w:color w:val="FF0000"/>
+          <w:sz w:val="22"/>
+          <w:szCs w:val="22"/>
+        </w:rPr>
+        <w:t>X + k &lt; c)$$</w:t>
+      </w:r>
+    </w:p>
+    <w:p>
+      <w:pPr>
+        <w:pStyle w:val="NormalWeb"/>
+        <w:spacing w:before="0" w:beforeAutospacing="0" w:after="0" w:afterAutospacing="0"/>
+        <w:rPr>
+          <w:rFonts w:ascii="Calibri" w:hAnsi="Calibri" w:cs="Calibri"/>
+          <w:color w:val="FF0000"/>
+          <w:sz w:val="22"/>
+          <w:szCs w:val="22"/>
+        </w:rPr>
+      </w:pPr>
+      <w:r>
+        <w:rPr>
+          <w:rFonts w:ascii="Calibri" w:hAnsi="Calibri" w:cs="Calibri"/>
+          <w:color w:val="FF0000"/>
+          <w:sz w:val="22"/>
+          <w:szCs w:val="22"/>
+        </w:rPr>
+        <w:t>$$= P\</w:t>
+      </w:r>
+      <w:proofErr w:type="gramStart"/>
+      <w:r>
+        <w:rPr>
+          <w:rFonts w:ascii="Calibri" w:hAnsi="Calibri" w:cs="Calibri"/>
+          <w:color w:val="FF0000"/>
+          <w:sz w:val="22"/>
+          <w:szCs w:val="22"/>
+        </w:rPr>
+        <w:t>left(</w:t>
+      </w:r>
+      <w:proofErr w:type="gramEnd"/>
+      <w:r>
+        <w:rPr>
+          <w:rFonts w:ascii="Calibri" w:hAnsi="Calibri" w:cs="Calibri"/>
+          <w:color w:val="FF0000"/>
+          <w:sz w:val="22"/>
+          <w:szCs w:val="22"/>
+        </w:rPr>
+        <w:t>\frac{x + k - \mu}{\sigma} &lt; \frac{c - \mu}{\sigma}\right)$$</w:t>
+      </w:r>
+    </w:p>
+    <w:p>
+      <w:pPr>
+        <w:pStyle w:val="NormalWeb"/>
+        <w:spacing w:before="0" w:beforeAutospacing="0" w:after="0" w:afterAutospacing="0"/>
+        <w:rPr>
+          <w:rFonts w:ascii="Cambria Math" w:hAnsi="Cambria Math" w:cs="Calibri"/>
+          <w:sz w:val="22"/>
+          <w:szCs w:val="22"/>
+        </w:rPr>
+      </w:pPr>
+      <w:r>
+        <w:rPr>
+          <w:rFonts w:ascii="Calibri" w:hAnsi="Calibri" w:cs="Calibri"/>
+          <w:color w:val="FF0000"/>
+          <w:sz w:val="22"/>
+          <w:szCs w:val="22"/>
+        </w:rPr>
+        <w:t>$$= P\left(\frac{X-\</w:t>
+      </w:r>
+      <w:proofErr w:type="gramStart"/>
+      <w:r>
+        <w:rPr>
+          <w:rFonts w:ascii="Calibri" w:hAnsi="Calibri" w:cs="Calibri"/>
+          <w:color w:val="FF0000"/>
+          <w:sz w:val="22"/>
+          <w:szCs w:val="22"/>
+        </w:rPr>
+        <w:t>mu}{</w:t>
+      </w:r>
+      <w:proofErr w:type="gramEnd"/>
+      <w:r>
+        <w:rPr>
+          <w:rFonts w:ascii="Calibri" w:hAnsi="Calibri" w:cs="Calibri"/>
+          <w:color w:val="FF0000"/>
+          <w:sz w:val="22"/>
+          <w:szCs w:val="22"/>
+        </w:rPr>
+        <w:t>\sigma} &lt; -\frac{k}{\sigma} + \frac{c - \mu}{\sigma}\right)$$</w:t>
+      </w:r>
+    </w:p>
+    <w:p>
+      <w:pPr>
+        <w:pStyle w:val="NormalWeb"/>
+        <w:spacing w:before="0" w:beforeAutospacing="0" w:after="0" w:afterAutospacing="0"/>
+        <w:rPr>
           <w:rFonts w:ascii="Cambria Math" w:hAnsi="Cambria Math" w:cs="Calibri"/>
           <w:sz w:val="22"/>
           <w:szCs w:val="22"/>
@@ -1862,6 +2558,267 @@
         <w:pStyle w:val="NormalWeb"/>
         <w:spacing w:before="0" w:beforeAutospacing="0" w:after="0" w:afterAutospacing="0"/>
         <w:rPr>
+          <w:rFonts w:ascii="Calibri" w:hAnsi="Calibri" w:cs="Calibri"/>
+          <w:color w:val="FF0000"/>
+          <w:sz w:val="22"/>
+          <w:szCs w:val="22"/>
+        </w:rPr>
+      </w:pPr>
+      <w:r>
+        <w:rPr>
+          <w:rFonts w:ascii="Calibri" w:hAnsi="Calibri" w:cs="Calibri"/>
+          <w:color w:val="FF0000"/>
+          <w:sz w:val="22"/>
+          <w:szCs w:val="22"/>
+        </w:rPr>
+        <w:lastRenderedPageBreak/>
+        <w:t>$$</w:t>
+      </w:r>
+      <w:proofErr w:type="gramStart"/>
+      <w:r>
+        <w:rPr>
+          <w:rFonts w:ascii="Calibri" w:hAnsi="Calibri" w:cs="Calibri"/>
+          <w:color w:val="FF0000"/>
+          <w:sz w:val="22"/>
+          <w:szCs w:val="22"/>
+        </w:rPr>
+        <w:t>P(</w:t>
+      </w:r>
+      <w:proofErr w:type="gramEnd"/>
+      <w:r>
+        <w:rPr>
+          <w:rFonts w:ascii="Calibri" w:hAnsi="Calibri" w:cs="Calibri"/>
+          <w:color w:val="FF0000"/>
+          <w:sz w:val="22"/>
+          <w:szCs w:val="22"/>
+        </w:rPr>
+        <w:t>Z &gt; a) = P(Z &lt; -a)$$</w:t>
+      </w:r>
+    </w:p>
+    <w:p>
+      <w:pPr>
+        <w:pStyle w:val="NormalWeb"/>
+        <w:spacing w:before="0" w:beforeAutospacing="0" w:after="0" w:afterAutospacing="0"/>
+        <w:rPr>
+          <w:rFonts w:ascii="Calibri" w:hAnsi="Calibri" w:cs="Calibri"/>
+          <w:color w:val="FF0000"/>
+          <w:sz w:val="22"/>
+          <w:szCs w:val="22"/>
+        </w:rPr>
+      </w:pPr>
+      <w:r>
+        <w:rPr>
+          <w:rFonts w:ascii="Calibri" w:hAnsi="Calibri" w:cs="Calibri"/>
+          <w:color w:val="FF0000"/>
+          <w:sz w:val="22"/>
+          <w:szCs w:val="22"/>
+        </w:rPr>
+        <w:t>$$</w:t>
+      </w:r>
+      <w:proofErr w:type="gramStart"/>
+      <w:r>
+        <w:rPr>
+          <w:rFonts w:ascii="Calibri" w:hAnsi="Calibri" w:cs="Calibri"/>
+          <w:color w:val="FF0000"/>
+          <w:sz w:val="22"/>
+          <w:szCs w:val="22"/>
+        </w:rPr>
+        <w:t>P(</w:t>
+      </w:r>
+      <w:proofErr w:type="gramEnd"/>
+      <w:r>
+        <w:rPr>
+          <w:rFonts w:ascii="Calibri" w:hAnsi="Calibri" w:cs="Calibri"/>
+          <w:color w:val="FF0000"/>
+          <w:sz w:val="22"/>
+          <w:szCs w:val="22"/>
+        </w:rPr>
+        <w:t>Z &lt; -a) = 1 – P(Z &lt; a) = 1 – N(a)$$</w:t>
+      </w:r>
+    </w:p>
+    <w:p>
+      <w:pPr>
+        <w:pStyle w:val="NormalWeb"/>
+        <w:spacing w:before="0" w:beforeAutospacing="0" w:after="0" w:afterAutospacing="0"/>
+        <w:rPr>
+          <w:rFonts w:ascii="Calibri" w:hAnsi="Calibri" w:cs="Calibri"/>
+          <w:color w:val="FF0000"/>
+          <w:sz w:val="22"/>
+          <w:szCs w:val="22"/>
+        </w:rPr>
+      </w:pPr>
+      <w:r>
+        <w:rPr>
+          <w:rFonts w:ascii="Calibri" w:hAnsi="Calibri" w:cs="Calibri"/>
+          <w:color w:val="FF0000"/>
+          <w:sz w:val="22"/>
+          <w:szCs w:val="22"/>
+        </w:rPr>
+        <w:t>$$</w:t>
+      </w:r>
+      <w:proofErr w:type="gramStart"/>
+      <w:r>
+        <w:rPr>
+          <w:rFonts w:ascii="Calibri" w:hAnsi="Calibri" w:cs="Calibri"/>
+          <w:color w:val="FF0000"/>
+          <w:sz w:val="22"/>
+          <w:szCs w:val="22"/>
+        </w:rPr>
+        <w:t>P(</w:t>
+      </w:r>
+      <w:proofErr w:type="gramEnd"/>
+      <w:r>
+        <w:rPr>
+          <w:rFonts w:ascii="Calibri" w:hAnsi="Calibri" w:cs="Calibri"/>
+          <w:color w:val="FF0000"/>
+          <w:sz w:val="22"/>
+          <w:szCs w:val="22"/>
+        </w:rPr>
+        <w:t>a_1 &lt; Z &lt; a_2) = P(Z &lt; a_2) – P(Z &lt; a_1)$$</w:t>
+      </w:r>
+      <w:r>
+        <w:rPr>
+          <w:rFonts w:ascii="Calibri" w:hAnsi="Calibri" w:cs="Calibri"/>
+          <w:color w:val="FF0000"/>
+          <w:sz w:val="22"/>
+          <w:szCs w:val="22"/>
+        </w:rPr>
+        <w:t>\</w:t>
+      </w:r>
+    </w:p>
+    <w:p>
+      <w:pPr>
+        <w:pStyle w:val="NormalWeb"/>
+        <w:spacing w:before="0" w:beforeAutospacing="0" w:after="0" w:afterAutospacing="0"/>
+        <w:rPr>
+          <w:rFonts w:ascii="Cambria Math" w:hAnsi="Cambria Math" w:cs="Calibri"/>
+          <w:sz w:val="22"/>
+          <w:szCs w:val="22"/>
+          <w:lang w:val=""/>
+        </w:rPr>
+      </w:pPr>
+      <w:r>
+        <w:rPr>
+          <w:rFonts w:ascii="Calibri" w:hAnsi="Calibri" w:cs="Calibri"/>
+          <w:color w:val="FF0000"/>
+          <w:sz w:val="22"/>
+          <w:szCs w:val="22"/>
+        </w:rPr>
+        <w:t>$$N(a) = \</w:t>
+      </w:r>
+      <w:proofErr w:type="spellStart"/>
+      <w:r>
+        <w:rPr>
+          <w:rFonts w:ascii="Calibri" w:hAnsi="Calibri" w:cs="Calibri"/>
+          <w:color w:val="FF0000"/>
+          <w:sz w:val="22"/>
+          <w:szCs w:val="22"/>
+        </w:rPr>
+        <w:t>int^a</w:t>
+      </w:r>
+      <w:proofErr w:type="spellEnd"/>
+      <w:r>
+        <w:rPr>
+          <w:rFonts w:ascii="Calibri" w:hAnsi="Calibri" w:cs="Calibri"/>
+          <w:color w:val="FF0000"/>
+          <w:sz w:val="22"/>
+          <w:szCs w:val="22"/>
+        </w:rPr>
+        <w:t>_{\</w:t>
+      </w:r>
+      <w:proofErr w:type="spellStart"/>
+      <w:r>
+        <w:rPr>
+          <w:rFonts w:ascii="Calibri" w:hAnsi="Calibri" w:cs="Calibri"/>
+          <w:color w:val="FF0000"/>
+          <w:sz w:val="22"/>
+          <w:szCs w:val="22"/>
+        </w:rPr>
+        <w:t>infty</w:t>
+      </w:r>
+      <w:proofErr w:type="spellEnd"/>
+      <w:r>
+        <w:rPr>
+          <w:rFonts w:ascii="Calibri" w:hAnsi="Calibri" w:cs="Calibri"/>
+          <w:color w:val="FF0000"/>
+          <w:sz w:val="22"/>
+          <w:szCs w:val="22"/>
+        </w:rPr>
+        <w:t>} \frac{</w:t>
+      </w:r>
+      <w:proofErr w:type="gramStart"/>
+      <w:r>
+        <w:rPr>
+          <w:rFonts w:ascii="Calibri" w:hAnsi="Calibri" w:cs="Calibri"/>
+          <w:color w:val="FF0000"/>
+          <w:sz w:val="22"/>
+          <w:szCs w:val="22"/>
+        </w:rPr>
+        <w:t>1}{</w:t>
+      </w:r>
+      <w:proofErr w:type="gramEnd"/>
+      <w:r>
+        <w:rPr>
+          <w:rFonts w:ascii="Calibri" w:hAnsi="Calibri" w:cs="Calibri"/>
+          <w:color w:val="FF0000"/>
+          <w:sz w:val="22"/>
+          <w:szCs w:val="22"/>
+        </w:rPr>
+        <w:t>\sqrt{2\pi</w:t>
+      </w:r>
+      <w:r>
+        <w:rPr>
+          <w:rFonts w:ascii="Calibri" w:hAnsi="Calibri" w:cs="Calibri"/>
+          <w:color w:val="FF0000"/>
+          <w:sz w:val="22"/>
+          <w:szCs w:val="22"/>
+        </w:rPr>
+        <w:t>}</w:t>
+      </w:r>
+      <w:r>
+        <w:rPr>
+          <w:rFonts w:ascii="Calibri" w:hAnsi="Calibri" w:cs="Calibri"/>
+          <w:color w:val="FF0000"/>
+          <w:sz w:val="22"/>
+          <w:szCs w:val="22"/>
+        </w:rPr>
+        <w:t>}e^{-\frac{1}{2}a^2} \</w:t>
+      </w:r>
+      <w:proofErr w:type="spellStart"/>
+      <w:r>
+        <w:rPr>
+          <w:rFonts w:ascii="Calibri" w:hAnsi="Calibri" w:cs="Calibri"/>
+          <w:color w:val="FF0000"/>
+          <w:sz w:val="22"/>
+          <w:szCs w:val="22"/>
+        </w:rPr>
+        <w:t>mathrm</w:t>
+      </w:r>
+      <w:proofErr w:type="spellEnd"/>
+      <w:r>
+        <w:rPr>
+          <w:rFonts w:ascii="Calibri" w:hAnsi="Calibri" w:cs="Calibri"/>
+          <w:color w:val="FF0000"/>
+          <w:sz w:val="22"/>
+          <w:szCs w:val="22"/>
+        </w:rPr>
+        <w:t>{d}a</w:t>
+      </w:r>
+      <w:r>
+        <w:rPr>
+          <w:rFonts w:ascii="Calibri" w:hAnsi="Calibri" w:cs="Calibri"/>
+          <w:color w:val="FF0000"/>
+          <w:sz w:val="22"/>
+          <w:szCs w:val="22"/>
+        </w:rPr>
+        <w:t>$$</w:t>
+      </w:r>
+    </w:p>
+    <w:p>
+      <w:pPr>
+        <w:pStyle w:val="NormalWeb"/>
+        <w:spacing w:before="0" w:beforeAutospacing="0" w:after="0" w:afterAutospacing="0"/>
+        <w:rPr>
           <w:rFonts w:ascii="Cambria Math" w:hAnsi="Cambria Math" w:cs="Calibri"/>
           <w:sz w:val="22"/>
           <w:szCs w:val="22"/>
@@ -2349,7 +3306,6 @@
           <w:sz w:val="22"/>
           <w:szCs w:val="22"/>
         </w:rPr>
-        <w:lastRenderedPageBreak/>
         <w:drawing>
           <wp:inline distT="0" distB="0" distL="0" distR="0" wp14:anchorId="2F8B3E76" wp14:editId="2ACB5C02">
             <wp:extent cx="5943600" cy="314325"/>
@@ -2856,10 +3812,146 @@
     </w:p>
     <w:p>
       <w:pPr>
-        <w:numPr>
-          <w:ilvl w:val="0"/>
-          <w:numId w:val="9"/>
-        </w:numPr>
+        <w:ind w:left="720"/>
+        <w:textAlignment w:val="center"/>
+        <w:rPr>
+          <w:rFonts w:ascii="Calibri" w:hAnsi="Calibri" w:cs="Calibri"/>
+          <w:color w:val="FF0000"/>
+          <w:sz w:val="22"/>
+          <w:szCs w:val="22"/>
+        </w:rPr>
+      </w:pPr>
+      <w:r>
+        <w:rPr>
+          <w:rFonts w:ascii="Calibri" w:hAnsi="Calibri" w:cs="Calibri"/>
+          <w:color w:val="FF0000"/>
+          <w:sz w:val="22"/>
+          <w:szCs w:val="22"/>
+        </w:rPr>
+        <w:t>$$\ln{Y} \</w:t>
+      </w:r>
+      <w:proofErr w:type="spellStart"/>
+      <w:r>
+        <w:rPr>
+          <w:rFonts w:ascii="Calibri" w:hAnsi="Calibri" w:cs="Calibri"/>
+          <w:color w:val="FF0000"/>
+          <w:sz w:val="22"/>
+          <w:szCs w:val="22"/>
+        </w:rPr>
+        <w:t>thicksim</w:t>
+      </w:r>
+      <w:proofErr w:type="spellEnd"/>
+      <w:r>
+        <w:rPr>
+          <w:rFonts w:ascii="Calibri" w:hAnsi="Calibri" w:cs="Calibri"/>
+          <w:color w:val="FF0000"/>
+          <w:sz w:val="22"/>
+          <w:szCs w:val="22"/>
+        </w:rPr>
+        <w:t xml:space="preserve"> </w:t>
+      </w:r>
+      <w:proofErr w:type="gramStart"/>
+      <w:r>
+        <w:rPr>
+          <w:rFonts w:ascii="Calibri" w:hAnsi="Calibri" w:cs="Calibri"/>
+          <w:color w:val="FF0000"/>
+          <w:sz w:val="22"/>
+          <w:szCs w:val="22"/>
+        </w:rPr>
+        <w:t>N(</w:t>
+      </w:r>
+      <w:proofErr w:type="gramEnd"/>
+      <w:r>
+        <w:rPr>
+          <w:rFonts w:ascii="Calibri" w:hAnsi="Calibri" w:cs="Calibri"/>
+          <w:color w:val="FF0000"/>
+          <w:sz w:val="22"/>
+          <w:szCs w:val="22"/>
+        </w:rPr>
+        <w:t>\mu, \sigma^2)$$</w:t>
+      </w:r>
+    </w:p>
+    <w:p>
+      <w:pPr>
+        <w:ind w:left="720"/>
+        <w:textAlignment w:val="center"/>
+        <w:rPr>
+          <w:rFonts w:ascii="Calibri" w:hAnsi="Calibri" w:cs="Calibri"/>
+          <w:sz w:val="22"/>
+          <w:szCs w:val="22"/>
+        </w:rPr>
+      </w:pPr>
+      <w:r>
+        <w:rPr>
+          <w:rFonts w:ascii="Calibri" w:hAnsi="Calibri" w:cs="Calibri"/>
+          <w:color w:val="FF0000"/>
+          <w:sz w:val="22"/>
+          <w:szCs w:val="22"/>
+        </w:rPr>
+        <w:t>$$Y \</w:t>
+      </w:r>
+      <w:proofErr w:type="spellStart"/>
+      <w:r>
+        <w:rPr>
+          <w:rFonts w:ascii="Calibri" w:hAnsi="Calibri" w:cs="Calibri"/>
+          <w:color w:val="FF0000"/>
+          <w:sz w:val="22"/>
+          <w:szCs w:val="22"/>
+        </w:rPr>
+        <w:t>thicksim</w:t>
+      </w:r>
+      <w:proofErr w:type="spellEnd"/>
+      <w:r>
+        <w:rPr>
+          <w:rFonts w:ascii="Calibri" w:hAnsi="Calibri" w:cs="Calibri"/>
+          <w:color w:val="FF0000"/>
+          <w:sz w:val="22"/>
+          <w:szCs w:val="22"/>
+        </w:rPr>
+        <w:t xml:space="preserve"> \</w:t>
+      </w:r>
+      <w:proofErr w:type="gramStart"/>
+      <w:r>
+        <w:rPr>
+          <w:rFonts w:ascii="Calibri" w:hAnsi="Calibri" w:cs="Calibri"/>
+          <w:color w:val="FF0000"/>
+          <w:sz w:val="22"/>
+          <w:szCs w:val="22"/>
+        </w:rPr>
+        <w:t>text{</w:t>
+      </w:r>
+      <w:proofErr w:type="gramEnd"/>
+      <w:r>
+        <w:rPr>
+          <w:rFonts w:ascii="Calibri" w:hAnsi="Calibri" w:cs="Calibri"/>
+          <w:color w:val="FF0000"/>
+          <w:sz w:val="22"/>
+          <w:szCs w:val="22"/>
+        </w:rPr>
+        <w:t>Log</w:t>
+      </w:r>
+      <w:r>
+        <w:rPr>
+          <w:rFonts w:ascii="Calibri" w:hAnsi="Calibri" w:cs="Calibri"/>
+          <w:color w:val="FF0000"/>
+          <w:sz w:val="22"/>
+          <w:szCs w:val="22"/>
+        </w:rPr>
+        <w:t>normal</w:t>
+      </w:r>
+      <w:r>
+        <w:rPr>
+          <w:rFonts w:ascii="Calibri" w:hAnsi="Calibri" w:cs="Calibri"/>
+          <w:color w:val="FF0000"/>
+          <w:sz w:val="22"/>
+          <w:szCs w:val="22"/>
+        </w:rPr>
+        <w:t>}(\mu, \sigma^2)$$</w:t>
+      </w:r>
+    </w:p>
+    <w:p>
+      <w:pPr>
+        <w:ind w:left="720"/>
         <w:textAlignment w:val="center"/>
         <w:rPr>
           <w:rFonts w:ascii="Calibri" w:hAnsi="Calibri" w:cs="Calibri"/>
@@ -2928,10 +4020,7 @@
     </w:p>
     <w:p>
       <w:pPr>
-        <w:numPr>
-          <w:ilvl w:val="0"/>
-          <w:numId w:val="9"/>
-        </w:numPr>
+        <w:ind w:left="720"/>
         <w:textAlignment w:val="center"/>
         <w:rPr>
           <w:rFonts w:ascii="Calibri" w:hAnsi="Calibri" w:cs="Calibri"/>
@@ -3095,6 +4184,47 @@
         <w:pStyle w:val="NormalWeb"/>
         <w:spacing w:before="0" w:beforeAutospacing="0" w:after="0" w:afterAutospacing="0"/>
         <w:rPr>
+          <w:rFonts w:ascii="Calibri" w:hAnsi="Calibri" w:cs="Calibri"/>
+          <w:color w:val="FF0000"/>
+          <w:sz w:val="22"/>
+          <w:szCs w:val="22"/>
+        </w:rPr>
+      </w:pPr>
+      <w:r>
+        <w:rPr>
+          <w:rFonts w:ascii="Calibri" w:hAnsi="Calibri" w:cs="Calibri"/>
+          <w:color w:val="FF0000"/>
+          <w:sz w:val="22"/>
+          <w:szCs w:val="22"/>
+        </w:rPr>
+        <w:t xml:space="preserve">$Y = </w:t>
+      </w:r>
+      <w:proofErr w:type="spellStart"/>
+      <w:r>
+        <w:rPr>
+          <w:rFonts w:ascii="Calibri" w:hAnsi="Calibri" w:cs="Calibri"/>
+          <w:color w:val="FF0000"/>
+          <w:sz w:val="22"/>
+          <w:szCs w:val="22"/>
+        </w:rPr>
+        <w:t>e^X</w:t>
+      </w:r>
+      <w:proofErr w:type="spellEnd"/>
+      <w:r>
+        <w:rPr>
+          <w:rFonts w:ascii="Calibri" w:hAnsi="Calibri" w:cs="Calibri"/>
+          <w:color w:val="FF0000"/>
+          <w:sz w:val="22"/>
+          <w:szCs w:val="22"/>
+        </w:rPr>
+        <w:t>$ where $X$ is normally distributed</w:t>
+      </w:r>
+    </w:p>
+    <w:p>
+      <w:pPr>
+        <w:pStyle w:val="NormalWeb"/>
+        <w:spacing w:before="0" w:beforeAutospacing="0" w:after="0" w:afterAutospacing="0"/>
+        <w:rPr>
           <w:rFonts w:ascii="Cambria" w:hAnsi="Cambria" w:cs="Calibri"/>
           <w:color w:val="000000"/>
           <w:sz w:val="22"/>
@@ -3103,12 +4233,32 @@
       </w:pPr>
       <w:r>
         <w:rPr>
-          <w:rFonts w:ascii="Cambria" w:hAnsi="Cambria" w:cs="Calibri"/>
-          <w:color w:val="000000"/>
-          <w:sz w:val="22"/>
-          <w:szCs w:val="22"/>
-        </w:rPr>
-        <w:t> </w:t>
+          <w:rFonts w:ascii="Calibri" w:hAnsi="Calibri" w:cs="Calibri"/>
+          <w:color w:val="FF0000"/>
+          <w:sz w:val="22"/>
+          <w:szCs w:val="22"/>
+        </w:rPr>
+        <w:t>$$f(y) = \frac{</w:t>
+      </w:r>
+      <w:proofErr w:type="gramStart"/>
+      <w:r>
+        <w:rPr>
+          <w:rFonts w:ascii="Calibri" w:hAnsi="Calibri" w:cs="Calibri"/>
+          <w:color w:val="FF0000"/>
+          <w:sz w:val="22"/>
+          <w:szCs w:val="22"/>
+        </w:rPr>
+        <w:t>1}{</w:t>
+      </w:r>
+      <w:proofErr w:type="gramEnd"/>
+      <w:r>
+        <w:rPr>
+          <w:rFonts w:ascii="Calibri" w:hAnsi="Calibri" w:cs="Calibri"/>
+          <w:color w:val="FF0000"/>
+          <w:sz w:val="22"/>
+          <w:szCs w:val="22"/>
+        </w:rPr>
+        <w:t>x\sigma\sqrt{2\pi}e^{-\left(\frac{(\ln(x) - \mu)^2}{2\sigma^2}\right)}$$</w:t>
       </w:r>
     </w:p>
     <w:p>
@@ -3285,6 +4435,7 @@
           <w:sz w:val="22"/>
           <w:szCs w:val="22"/>
         </w:rPr>
+        <w:lastRenderedPageBreak/>
         <w:drawing>
           <wp:inline distT="0" distB="0" distL="0" distR="0" wp14:anchorId="31BA0C1B" wp14:editId="7B8922DE">
             <wp:extent cx="3291840" cy="1706880"/>
@@ -3499,12 +4650,52 @@
       </w:pPr>
       <w:r>
         <w:rPr>
-          <w:rFonts w:ascii="Cambria" w:hAnsi="Cambria" w:cs="Calibri"/>
-          <w:color w:val="000000"/>
-          <w:sz w:val="22"/>
-          <w:szCs w:val="22"/>
-        </w:rPr>
-        <w:t> </w:t>
+          <w:rFonts w:ascii="Calibri" w:hAnsi="Calibri" w:cs="Calibri"/>
+          <w:color w:val="FF0000"/>
+          <w:sz w:val="22"/>
+          <w:szCs w:val="22"/>
+        </w:rPr>
+        <w:t>$$M_X(t) = E(e^{</w:t>
+      </w:r>
+      <w:proofErr w:type="spellStart"/>
+      <w:r>
+        <w:rPr>
+          <w:rFonts w:ascii="Calibri" w:hAnsi="Calibri" w:cs="Calibri"/>
+          <w:color w:val="FF0000"/>
+          <w:sz w:val="22"/>
+          <w:szCs w:val="22"/>
+        </w:rPr>
+        <w:t>Xt</w:t>
+      </w:r>
+      <w:proofErr w:type="spellEnd"/>
+      <w:r>
+        <w:rPr>
+          <w:rFonts w:ascii="Calibri" w:hAnsi="Calibri" w:cs="Calibri"/>
+          <w:color w:val="FF0000"/>
+          <w:sz w:val="22"/>
+          <w:szCs w:val="22"/>
+        </w:rPr>
+        <w:t>}) = e</w:t>
+      </w:r>
+      <w:proofErr w:type="gramStart"/>
+      <w:r>
+        <w:rPr>
+          <w:rFonts w:ascii="Calibri" w:hAnsi="Calibri" w:cs="Calibri"/>
+          <w:color w:val="FF0000"/>
+          <w:sz w:val="22"/>
+          <w:szCs w:val="22"/>
+        </w:rPr>
+        <w:t>^{</w:t>
+      </w:r>
+      <w:proofErr w:type="gramEnd"/>
+      <w:r>
+        <w:rPr>
+          <w:rFonts w:ascii="Calibri" w:hAnsi="Calibri" w:cs="Calibri"/>
+          <w:color w:val="FF0000"/>
+          <w:sz w:val="22"/>
+          <w:szCs w:val="22"/>
+        </w:rPr>
+        <w:t>\mu t + \frac{1}{2}\sigma^2t^2}$$</w:t>
       </w:r>
     </w:p>
     <w:p>
@@ -3594,7 +4785,6 @@
           <w:sz w:val="22"/>
           <w:szCs w:val="22"/>
         </w:rPr>
-        <w:lastRenderedPageBreak/>
         <w:t> </w:t>
       </w:r>
     </w:p>
@@ -4462,6 +5652,229 @@
         <w:pStyle w:val="NormalWeb"/>
         <w:spacing w:before="0" w:beforeAutospacing="0" w:after="0" w:afterAutospacing="0"/>
         <w:rPr>
+          <w:rFonts w:ascii="Calibri" w:hAnsi="Calibri" w:cs="Calibri"/>
+          <w:color w:val="FF0000"/>
+          <w:sz w:val="22"/>
+          <w:szCs w:val="22"/>
+        </w:rPr>
+      </w:pPr>
+      <w:r>
+        <w:rPr>
+          <w:rFonts w:ascii="Calibri" w:hAnsi="Calibri" w:cs="Calibri"/>
+          <w:color w:val="FF0000"/>
+          <w:sz w:val="22"/>
+          <w:szCs w:val="22"/>
+        </w:rPr>
+        <w:t>$$S_0 \</w:t>
+      </w:r>
+      <w:proofErr w:type="spellStart"/>
+      <w:r>
+        <w:rPr>
+          <w:rFonts w:ascii="Calibri" w:hAnsi="Calibri" w:cs="Calibri"/>
+          <w:color w:val="FF0000"/>
+          <w:sz w:val="22"/>
+          <w:szCs w:val="22"/>
+        </w:rPr>
+        <w:t>cdot</w:t>
+      </w:r>
+      <w:proofErr w:type="spellEnd"/>
+      <w:r>
+        <w:rPr>
+          <w:rFonts w:ascii="Calibri" w:hAnsi="Calibri" w:cs="Calibri"/>
+          <w:color w:val="FF0000"/>
+          <w:sz w:val="22"/>
+          <w:szCs w:val="22"/>
+        </w:rPr>
+        <w:t xml:space="preserve"> </w:t>
+      </w:r>
+      <w:proofErr w:type="spellStart"/>
+      <w:r>
+        <w:rPr>
+          <w:rFonts w:ascii="Calibri" w:hAnsi="Calibri" w:cs="Calibri"/>
+          <w:color w:val="FF0000"/>
+          <w:sz w:val="22"/>
+          <w:szCs w:val="22"/>
+        </w:rPr>
+        <w:t>e^r</w:t>
+      </w:r>
+      <w:proofErr w:type="spellEnd"/>
+      <w:r>
+        <w:rPr>
+          <w:rFonts w:ascii="Calibri" w:hAnsi="Calibri" w:cs="Calibri"/>
+          <w:color w:val="FF0000"/>
+          <w:sz w:val="22"/>
+          <w:szCs w:val="22"/>
+        </w:rPr>
+        <w:t xml:space="preserve"> = e^{qt}</w:t>
+      </w:r>
+      <w:proofErr w:type="spellStart"/>
+      <w:r>
+        <w:rPr>
+          <w:rFonts w:ascii="Calibri" w:hAnsi="Calibri" w:cs="Calibri"/>
+          <w:color w:val="FF0000"/>
+          <w:sz w:val="22"/>
+          <w:szCs w:val="22"/>
+        </w:rPr>
+        <w:t>S_t</w:t>
+      </w:r>
+      <w:proofErr w:type="spellEnd"/>
+      <w:r>
+        <w:rPr>
+          <w:rFonts w:ascii="Calibri" w:hAnsi="Calibri" w:cs="Calibri"/>
+          <w:color w:val="FF0000"/>
+          <w:sz w:val="22"/>
+          <w:szCs w:val="22"/>
+        </w:rPr>
+        <w:t>$$</w:t>
+      </w:r>
+    </w:p>
+    <w:p>
+      <w:pPr>
+        <w:pStyle w:val="NormalWeb"/>
+        <w:spacing w:before="0" w:beforeAutospacing="0" w:after="0" w:afterAutospacing="0"/>
+        <w:rPr>
+          <w:rFonts w:ascii="Calibri" w:hAnsi="Calibri" w:cs="Calibri"/>
+          <w:color w:val="FF0000"/>
+          <w:sz w:val="22"/>
+          <w:szCs w:val="22"/>
+        </w:rPr>
+      </w:pPr>
+      <w:r>
+        <w:rPr>
+          <w:rFonts w:ascii="Calibri" w:hAnsi="Calibri" w:cs="Calibri"/>
+          <w:color w:val="FF0000"/>
+          <w:sz w:val="22"/>
+          <w:szCs w:val="22"/>
+        </w:rPr>
+        <w:t>$$</w:t>
+      </w:r>
+      <w:proofErr w:type="spellStart"/>
+      <w:r>
+        <w:rPr>
+          <w:rFonts w:ascii="Calibri" w:hAnsi="Calibri" w:cs="Calibri"/>
+          <w:color w:val="FF0000"/>
+          <w:sz w:val="22"/>
+          <w:szCs w:val="22"/>
+        </w:rPr>
+        <w:t>e_r</w:t>
+      </w:r>
+      <w:proofErr w:type="spellEnd"/>
+      <w:r>
+        <w:rPr>
+          <w:rFonts w:ascii="Calibri" w:hAnsi="Calibri" w:cs="Calibri"/>
+          <w:color w:val="FF0000"/>
+          <w:sz w:val="22"/>
+          <w:szCs w:val="22"/>
+        </w:rPr>
+        <w:t xml:space="preserve"> = e^{qt}\frac{</w:t>
+      </w:r>
+      <w:proofErr w:type="spellStart"/>
+      <w:r>
+        <w:rPr>
+          <w:rFonts w:ascii="Calibri" w:hAnsi="Calibri" w:cs="Calibri"/>
+          <w:color w:val="FF0000"/>
+          <w:sz w:val="22"/>
+          <w:szCs w:val="22"/>
+        </w:rPr>
+        <w:t>S_</w:t>
+      </w:r>
+      <w:proofErr w:type="gramStart"/>
+      <w:r>
+        <w:rPr>
+          <w:rFonts w:ascii="Calibri" w:hAnsi="Calibri" w:cs="Calibri"/>
+          <w:color w:val="FF0000"/>
+          <w:sz w:val="22"/>
+          <w:szCs w:val="22"/>
+        </w:rPr>
+        <w:t>t</w:t>
+      </w:r>
+      <w:proofErr w:type="spellEnd"/>
+      <w:r>
+        <w:rPr>
+          <w:rFonts w:ascii="Calibri" w:hAnsi="Calibri" w:cs="Calibri"/>
+          <w:color w:val="FF0000"/>
+          <w:sz w:val="22"/>
+          <w:szCs w:val="22"/>
+        </w:rPr>
+        <w:t>}{</w:t>
+      </w:r>
+      <w:proofErr w:type="gramEnd"/>
+      <w:r>
+        <w:rPr>
+          <w:rFonts w:ascii="Calibri" w:hAnsi="Calibri" w:cs="Calibri"/>
+          <w:color w:val="FF0000"/>
+          <w:sz w:val="22"/>
+          <w:szCs w:val="22"/>
+        </w:rPr>
+        <w:t>S_0}$$</w:t>
+      </w:r>
+    </w:p>
+    <w:p>
+      <w:pPr>
+        <w:pStyle w:val="NormalWeb"/>
+        <w:spacing w:before="0" w:beforeAutospacing="0" w:after="0" w:afterAutospacing="0"/>
+        <w:rPr>
+          <w:rFonts w:ascii="Calibri" w:hAnsi="Calibri" w:cs="Calibri"/>
+          <w:color w:val="FF0000"/>
+          <w:sz w:val="22"/>
+          <w:szCs w:val="22"/>
+        </w:rPr>
+      </w:pPr>
+      <w:r>
+        <w:rPr>
+          <w:rFonts w:ascii="Calibri" w:hAnsi="Calibri" w:cs="Calibri"/>
+          <w:color w:val="FF0000"/>
+          <w:sz w:val="22"/>
+          <w:szCs w:val="22"/>
+        </w:rPr>
+        <w:t>$$r = \ln\left(e^{qt} \frac{</w:t>
+      </w:r>
+      <w:proofErr w:type="spellStart"/>
+      <w:r>
+        <w:rPr>
+          <w:rFonts w:ascii="Calibri" w:hAnsi="Calibri" w:cs="Calibri"/>
+          <w:color w:val="FF0000"/>
+          <w:sz w:val="22"/>
+          <w:szCs w:val="22"/>
+        </w:rPr>
+        <w:t>S_</w:t>
+      </w:r>
+      <w:proofErr w:type="gramStart"/>
+      <w:r>
+        <w:rPr>
+          <w:rFonts w:ascii="Calibri" w:hAnsi="Calibri" w:cs="Calibri"/>
+          <w:color w:val="FF0000"/>
+          <w:sz w:val="22"/>
+          <w:szCs w:val="22"/>
+        </w:rPr>
+        <w:t>t</w:t>
+      </w:r>
+      <w:proofErr w:type="spellEnd"/>
+      <w:r>
+        <w:rPr>
+          <w:rFonts w:ascii="Calibri" w:hAnsi="Calibri" w:cs="Calibri"/>
+          <w:color w:val="FF0000"/>
+          <w:sz w:val="22"/>
+          <w:szCs w:val="22"/>
+        </w:rPr>
+        <w:t>}{</w:t>
+      </w:r>
+      <w:proofErr w:type="gramEnd"/>
+      <w:r>
+        <w:rPr>
+          <w:rFonts w:ascii="Calibri" w:hAnsi="Calibri" w:cs="Calibri"/>
+          <w:color w:val="FF0000"/>
+          <w:sz w:val="22"/>
+          <w:szCs w:val="22"/>
+        </w:rPr>
+        <w:t>S_0}\right)$$</w:t>
+      </w:r>
+    </w:p>
+    <w:p>
+      <w:pPr>
+        <w:pStyle w:val="NormalWeb"/>
+        <w:spacing w:before="0" w:beforeAutospacing="0" w:after="0" w:afterAutospacing="0"/>
+        <w:rPr>
           <w:rFonts w:ascii="Cambria" w:hAnsi="Cambria" w:cs="Calibri"/>
           <w:color w:val="000000"/>
           <w:sz w:val="22"/>
@@ -4470,12 +5883,61 @@
       </w:pPr>
       <w:r>
         <w:rPr>
-          <w:rFonts w:ascii="Cambria" w:hAnsi="Cambria" w:cs="Calibri"/>
-          <w:color w:val="000000"/>
-          <w:sz w:val="22"/>
-          <w:szCs w:val="22"/>
-        </w:rPr>
-        <w:t> </w:t>
+          <w:rFonts w:ascii="Calibri" w:hAnsi="Calibri" w:cs="Calibri"/>
+          <w:color w:val="FF0000"/>
+          <w:sz w:val="22"/>
+          <w:szCs w:val="22"/>
+        </w:rPr>
+        <w:t>$$r = qt + \ln\frac{</w:t>
+      </w:r>
+      <w:proofErr w:type="spellStart"/>
+      <w:r>
+        <w:rPr>
+          <w:rFonts w:ascii="Calibri" w:hAnsi="Calibri" w:cs="Calibri"/>
+          <w:color w:val="FF0000"/>
+          <w:sz w:val="22"/>
+          <w:szCs w:val="22"/>
+        </w:rPr>
+        <w:t>S</w:t>
+      </w:r>
+      <w:r>
+        <w:rPr>
+          <w:rFonts w:ascii="Calibri" w:hAnsi="Calibri" w:cs="Calibri"/>
+          <w:color w:val="FF0000"/>
+          <w:sz w:val="22"/>
+          <w:szCs w:val="22"/>
+        </w:rPr>
+        <w:t>_</w:t>
+      </w:r>
+      <w:proofErr w:type="gramStart"/>
+      <w:r>
+        <w:rPr>
+          <w:rFonts w:ascii="Calibri" w:hAnsi="Calibri" w:cs="Calibri"/>
+          <w:color w:val="FF0000"/>
+          <w:sz w:val="22"/>
+          <w:szCs w:val="22"/>
+        </w:rPr>
+        <w:t>t</w:t>
+      </w:r>
+      <w:proofErr w:type="spellEnd"/>
+      <w:r>
+        <w:rPr>
+          <w:rFonts w:ascii="Calibri" w:hAnsi="Calibri" w:cs="Calibri"/>
+          <w:color w:val="FF0000"/>
+          <w:sz w:val="22"/>
+          <w:szCs w:val="22"/>
+        </w:rPr>
+        <w:t>}{</w:t>
+      </w:r>
+      <w:proofErr w:type="gramEnd"/>
+      <w:r>
+        <w:rPr>
+          <w:rFonts w:ascii="Calibri" w:hAnsi="Calibri" w:cs="Calibri"/>
+          <w:color w:val="FF0000"/>
+          <w:sz w:val="22"/>
+          <w:szCs w:val="22"/>
+        </w:rPr>
+        <w:t>S_0}$$</w:t>
       </w:r>
     </w:p>
     <w:p>
@@ -4773,6 +6235,7 @@
           <w:szCs w:val="22"/>
           <w:lang w:val=""/>
         </w:rPr>
+        <w:lastRenderedPageBreak/>
         <w:drawing>
           <wp:inline distT="0" distB="0" distL="0" distR="0" wp14:anchorId="1AF8137D" wp14:editId="442C3EFF">
             <wp:extent cx="3878580" cy="220980"/>
@@ -4974,6 +6437,7 @@
         </w:rPr>
         <w:t xml:space="preserve"> are </w:t>
       </w:r>
+      <w:proofErr w:type="spellStart"/>
       <w:r>
         <w:rPr>
           <w:rFonts w:ascii="Cambria" w:hAnsi="Cambria" w:cs="Calibri"/>
@@ -4983,7 +6447,19 @@
           <w:sz w:val="22"/>
           <w:szCs w:val="22"/>
         </w:rPr>
-        <w:t>i.i.d.</w:t>
+        <w:t>i.i.d</w:t>
+      </w:r>
+      <w:proofErr w:type="spellEnd"/>
+      <w:r>
+        <w:rPr>
+          <w:rFonts w:ascii="Cambria" w:hAnsi="Cambria" w:cs="Calibri"/>
+          <w:b/>
+          <w:bCs/>
+          <w:color w:val="000000"/>
+          <w:sz w:val="22"/>
+          <w:szCs w:val="22"/>
+        </w:rPr>
+        <w:t>.</w:t>
       </w:r>
       <w:r>
         <w:rPr>
@@ -5168,10 +6644,67 @@
     </w:p>
     <w:p>
       <w:pPr>
-        <w:numPr>
-          <w:ilvl w:val="1"/>
-          <w:numId w:val="12"/>
-        </w:numPr>
+        <w:ind w:left="1440"/>
+        <w:textAlignment w:val="center"/>
+        <w:rPr>
+          <w:rFonts w:ascii="Calibri" w:hAnsi="Calibri" w:cs="Calibri"/>
+          <w:sz w:val="22"/>
+          <w:szCs w:val="22"/>
+        </w:rPr>
+      </w:pPr>
+      <w:r>
+        <w:rPr>
+          <w:rFonts w:ascii="Calibri" w:hAnsi="Calibri" w:cs="Calibri"/>
+          <w:color w:val="FF0000"/>
+          <w:sz w:val="22"/>
+          <w:szCs w:val="22"/>
+        </w:rPr>
+        <w:t>$$\therefore R \</w:t>
+      </w:r>
+      <w:proofErr w:type="spellStart"/>
+      <w:r>
+        <w:rPr>
+          <w:rFonts w:ascii="Calibri" w:hAnsi="Calibri" w:cs="Calibri"/>
+          <w:color w:val="FF0000"/>
+          <w:sz w:val="22"/>
+          <w:szCs w:val="22"/>
+        </w:rPr>
+        <w:t>thicksim</w:t>
+      </w:r>
+      <w:proofErr w:type="spellEnd"/>
+      <w:r>
+        <w:rPr>
+          <w:rFonts w:ascii="Calibri" w:hAnsi="Calibri" w:cs="Calibri"/>
+          <w:color w:val="FF0000"/>
+          <w:sz w:val="22"/>
+          <w:szCs w:val="22"/>
+        </w:rPr>
+        <w:t xml:space="preserve"> </w:t>
+      </w:r>
+      <w:proofErr w:type="gramStart"/>
+      <w:r>
+        <w:rPr>
+          <w:rFonts w:ascii="Calibri" w:hAnsi="Calibri" w:cs="Calibri"/>
+          <w:color w:val="FF0000"/>
+          <w:sz w:val="22"/>
+          <w:szCs w:val="22"/>
+        </w:rPr>
+        <w:t>N(</w:t>
+      </w:r>
+      <w:proofErr w:type="gramEnd"/>
+      <w:r>
+        <w:rPr>
+          <w:rFonts w:ascii="Calibri" w:hAnsi="Calibri" w:cs="Calibri"/>
+          <w:color w:val="FF0000"/>
+          <w:sz w:val="22"/>
+          <w:szCs w:val="22"/>
+        </w:rPr>
+        <w:t>\mu t, \sigma^2 t)$$</w:t>
+      </w:r>
+    </w:p>
+    <w:p>
+      <w:pPr>
+        <w:ind w:left="1440"/>
         <w:textAlignment w:val="center"/>
         <w:rPr>
           <w:rFonts w:ascii="Calibri" w:hAnsi="Calibri" w:cs="Calibri"/>
@@ -5407,6 +6940,283 @@
         <w:pStyle w:val="NormalWeb"/>
         <w:spacing w:before="0" w:beforeAutospacing="0" w:after="0" w:afterAutospacing="0"/>
         <w:rPr>
+          <w:rFonts w:ascii="Calibri" w:hAnsi="Calibri" w:cs="Calibri"/>
+          <w:color w:val="FF0000"/>
+          <w:sz w:val="22"/>
+          <w:szCs w:val="22"/>
+        </w:rPr>
+      </w:pPr>
+      <w:r>
+        <w:rPr>
+          <w:rFonts w:ascii="Calibri" w:hAnsi="Calibri" w:cs="Calibri"/>
+          <w:color w:val="FF0000"/>
+          <w:sz w:val="22"/>
+          <w:szCs w:val="22"/>
+        </w:rPr>
+        <w:t>$$r – qt \</w:t>
+      </w:r>
+      <w:proofErr w:type="spellStart"/>
+      <w:r>
+        <w:rPr>
+          <w:rFonts w:ascii="Calibri" w:hAnsi="Calibri" w:cs="Calibri"/>
+          <w:color w:val="FF0000"/>
+          <w:sz w:val="22"/>
+          <w:szCs w:val="22"/>
+        </w:rPr>
+        <w:t>thicksim</w:t>
+      </w:r>
+      <w:proofErr w:type="spellEnd"/>
+      <w:r>
+        <w:rPr>
+          <w:rFonts w:ascii="Calibri" w:hAnsi="Calibri" w:cs="Calibri"/>
+          <w:color w:val="FF0000"/>
+          <w:sz w:val="22"/>
+          <w:szCs w:val="22"/>
+        </w:rPr>
+        <w:t xml:space="preserve"> </w:t>
+      </w:r>
+      <w:proofErr w:type="gramStart"/>
+      <w:r>
+        <w:rPr>
+          <w:rFonts w:ascii="Calibri" w:hAnsi="Calibri" w:cs="Calibri"/>
+          <w:color w:val="FF0000"/>
+          <w:sz w:val="22"/>
+          <w:szCs w:val="22"/>
+        </w:rPr>
+        <w:t>N(</w:t>
+      </w:r>
+      <w:proofErr w:type="gramEnd"/>
+      <w:r>
+        <w:rPr>
+          <w:rFonts w:ascii="Calibri" w:hAnsi="Calibri" w:cs="Calibri"/>
+          <w:color w:val="FF0000"/>
+          <w:sz w:val="22"/>
+          <w:szCs w:val="22"/>
+        </w:rPr>
+        <w:t>\m</w:t>
+      </w:r>
+      <w:r>
+        <w:rPr>
+          <w:rFonts w:ascii="Calibri" w:hAnsi="Calibri" w:cs="Calibri"/>
+          <w:color w:val="FF0000"/>
+          <w:sz w:val="22"/>
+          <w:szCs w:val="22"/>
+        </w:rPr>
+        <w:t>u</w:t>
+      </w:r>
+      <w:r>
+        <w:rPr>
+          <w:rFonts w:ascii="Calibri" w:hAnsi="Calibri" w:cs="Calibri"/>
+          <w:color w:val="FF0000"/>
+          <w:sz w:val="22"/>
+          <w:szCs w:val="22"/>
+        </w:rPr>
+        <w:t xml:space="preserve"> t, \sigma^2t)$$</w:t>
+      </w:r>
+    </w:p>
+    <w:p>
+      <w:pPr>
+        <w:pStyle w:val="NormalWeb"/>
+        <w:spacing w:before="0" w:beforeAutospacing="0" w:after="0" w:afterAutospacing="0"/>
+        <w:rPr>
+          <w:rFonts w:ascii="Calibri" w:hAnsi="Calibri" w:cs="Calibri"/>
+          <w:color w:val="FF0000"/>
+          <w:sz w:val="22"/>
+          <w:szCs w:val="22"/>
+        </w:rPr>
+      </w:pPr>
+      <w:r>
+        <w:rPr>
+          <w:rFonts w:ascii="Calibri" w:hAnsi="Calibri" w:cs="Calibri"/>
+          <w:color w:val="FF0000"/>
+          <w:sz w:val="22"/>
+          <w:szCs w:val="22"/>
+        </w:rPr>
+        <w:t>$$\ln\frac{</w:t>
+      </w:r>
+      <w:proofErr w:type="spellStart"/>
+      <w:r>
+        <w:rPr>
+          <w:rFonts w:ascii="Calibri" w:hAnsi="Calibri" w:cs="Calibri"/>
+          <w:color w:val="FF0000"/>
+          <w:sz w:val="22"/>
+          <w:szCs w:val="22"/>
+        </w:rPr>
+        <w:t>S_</w:t>
+      </w:r>
+      <w:proofErr w:type="gramStart"/>
+      <w:r>
+        <w:rPr>
+          <w:rFonts w:ascii="Calibri" w:hAnsi="Calibri" w:cs="Calibri"/>
+          <w:color w:val="FF0000"/>
+          <w:sz w:val="22"/>
+          <w:szCs w:val="22"/>
+        </w:rPr>
+        <w:t>t</w:t>
+      </w:r>
+      <w:proofErr w:type="spellEnd"/>
+      <w:r>
+        <w:rPr>
+          <w:rFonts w:ascii="Calibri" w:hAnsi="Calibri" w:cs="Calibri"/>
+          <w:color w:val="FF0000"/>
+          <w:sz w:val="22"/>
+          <w:szCs w:val="22"/>
+        </w:rPr>
+        <w:t>}{</w:t>
+      </w:r>
+      <w:proofErr w:type="gramEnd"/>
+      <w:r>
+        <w:rPr>
+          <w:rFonts w:ascii="Calibri" w:hAnsi="Calibri" w:cs="Calibri"/>
+          <w:color w:val="FF0000"/>
+          <w:sz w:val="22"/>
+          <w:szCs w:val="22"/>
+        </w:rPr>
+        <w:t xml:space="preserve">S_0} \ </w:t>
+      </w:r>
+      <w:proofErr w:type="spellStart"/>
+      <w:r>
+        <w:rPr>
+          <w:rFonts w:ascii="Calibri" w:hAnsi="Calibri" w:cs="Calibri"/>
+          <w:color w:val="FF0000"/>
+          <w:sz w:val="22"/>
+          <w:szCs w:val="22"/>
+        </w:rPr>
+        <w:t>thicksim</w:t>
+      </w:r>
+      <w:proofErr w:type="spellEnd"/>
+      <w:r>
+        <w:rPr>
+          <w:rFonts w:ascii="Calibri" w:hAnsi="Calibri" w:cs="Calibri"/>
+          <w:color w:val="FF0000"/>
+          <w:sz w:val="22"/>
+          <w:szCs w:val="22"/>
+        </w:rPr>
+        <w:t xml:space="preserve"> </w:t>
+      </w:r>
+      <w:r>
+        <w:rPr>
+          <w:rFonts w:ascii="Calibri" w:hAnsi="Calibri" w:cs="Calibri"/>
+          <w:color w:val="FF0000"/>
+          <w:sz w:val="22"/>
+          <w:szCs w:val="22"/>
+        </w:rPr>
+        <w:t>N(\mu t, \sigma^2t)</w:t>
+      </w:r>
+      <w:r>
+        <w:rPr>
+          <w:rFonts w:ascii="Calibri" w:hAnsi="Calibri" w:cs="Calibri"/>
+          <w:color w:val="FF0000"/>
+          <w:sz w:val="22"/>
+          <w:szCs w:val="22"/>
+        </w:rPr>
+        <w:t>$$</w:t>
+      </w:r>
+    </w:p>
+    <w:p>
+      <w:pPr>
+        <w:pStyle w:val="NormalWeb"/>
+        <w:spacing w:before="0" w:beforeAutospacing="0" w:after="0" w:afterAutospacing="0"/>
+        <w:rPr>
+          <w:rFonts w:ascii="Cambria" w:hAnsi="Cambria" w:cs="Calibri"/>
+          <w:color w:val="000000"/>
+          <w:sz w:val="22"/>
+          <w:szCs w:val="22"/>
+        </w:rPr>
+      </w:pPr>
+      <w:r>
+        <w:rPr>
+          <w:rFonts w:ascii="Calibri" w:hAnsi="Calibri" w:cs="Calibri"/>
+          <w:color w:val="FF0000"/>
+          <w:sz w:val="22"/>
+          <w:szCs w:val="22"/>
+        </w:rPr>
+        <w:t>$$\therefore \frac{</w:t>
+      </w:r>
+      <w:proofErr w:type="spellStart"/>
+      <w:r>
+        <w:rPr>
+          <w:rFonts w:ascii="Calibri" w:hAnsi="Calibri" w:cs="Calibri"/>
+          <w:color w:val="FF0000"/>
+          <w:sz w:val="22"/>
+          <w:szCs w:val="22"/>
+        </w:rPr>
+        <w:t>S_</w:t>
+      </w:r>
+      <w:proofErr w:type="gramStart"/>
+      <w:r>
+        <w:rPr>
+          <w:rFonts w:ascii="Calibri" w:hAnsi="Calibri" w:cs="Calibri"/>
+          <w:color w:val="FF0000"/>
+          <w:sz w:val="22"/>
+          <w:szCs w:val="22"/>
+        </w:rPr>
+        <w:t>t</w:t>
+      </w:r>
+      <w:proofErr w:type="spellEnd"/>
+      <w:r>
+        <w:rPr>
+          <w:rFonts w:ascii="Calibri" w:hAnsi="Calibri" w:cs="Calibri"/>
+          <w:color w:val="FF0000"/>
+          <w:sz w:val="22"/>
+          <w:szCs w:val="22"/>
+        </w:rPr>
+        <w:t>}{</w:t>
+      </w:r>
+      <w:proofErr w:type="gramEnd"/>
+      <w:r>
+        <w:rPr>
+          <w:rFonts w:ascii="Calibri" w:hAnsi="Calibri" w:cs="Calibri"/>
+          <w:color w:val="FF0000"/>
+          <w:sz w:val="22"/>
+          <w:szCs w:val="22"/>
+        </w:rPr>
+        <w:t xml:space="preserve">S_0} \ </w:t>
+      </w:r>
+      <w:proofErr w:type="spellStart"/>
+      <w:r>
+        <w:rPr>
+          <w:rFonts w:ascii="Calibri" w:hAnsi="Calibri" w:cs="Calibri"/>
+          <w:color w:val="FF0000"/>
+          <w:sz w:val="22"/>
+          <w:szCs w:val="22"/>
+        </w:rPr>
+        <w:t>thicksim</w:t>
+      </w:r>
+      <w:proofErr w:type="spellEnd"/>
+      <w:r>
+        <w:rPr>
+          <w:rFonts w:ascii="Calibri" w:hAnsi="Calibri" w:cs="Calibri"/>
+          <w:color w:val="FF0000"/>
+          <w:sz w:val="22"/>
+          <w:szCs w:val="22"/>
+        </w:rPr>
+        <w:t xml:space="preserve"> \text{Lognormal}</w:t>
+      </w:r>
+      <w:r>
+        <w:rPr>
+          <w:rFonts w:ascii="Calibri" w:hAnsi="Calibri" w:cs="Calibri"/>
+          <w:color w:val="FF0000"/>
+          <w:sz w:val="22"/>
+          <w:szCs w:val="22"/>
+        </w:rPr>
+        <w:t>(\mu t, \sigma^2t)</w:t>
+      </w:r>
+      <w:r>
+        <w:rPr>
+          <w:rFonts w:ascii="Calibri" w:hAnsi="Calibri" w:cs="Calibri"/>
+          <w:color w:val="FF0000"/>
+          <w:sz w:val="22"/>
+          <w:szCs w:val="22"/>
+        </w:rPr>
+        <w:t>$$</w:t>
+      </w:r>
+    </w:p>
+    <w:p>
+      <w:pPr>
+        <w:pStyle w:val="NormalWeb"/>
+        <w:spacing w:before="0" w:beforeAutospacing="0" w:after="0" w:afterAutospacing="0"/>
+        <w:rPr>
           <w:rFonts w:ascii="Cambria Math" w:hAnsi="Cambria Math" w:cs="Calibri"/>
           <w:sz w:val="22"/>
           <w:szCs w:val="22"/>
@@ -5421,7 +7231,6 @@
           <w:szCs w:val="22"/>
           <w:lang w:val=""/>
         </w:rPr>
-        <w:lastRenderedPageBreak/>
         <w:drawing>
           <wp:inline distT="0" distB="0" distL="0" distR="0" wp14:anchorId="5FA2DA73" wp14:editId="2CE75AFC">
             <wp:extent cx="2103120" cy="220980"/>
@@ -5657,6 +7466,275 @@
         <w:pStyle w:val="NormalWeb"/>
         <w:spacing w:before="0" w:beforeAutospacing="0" w:after="0" w:afterAutospacing="0"/>
         <w:rPr>
+          <w:rFonts w:ascii="Calibri" w:hAnsi="Calibri" w:cs="Calibri"/>
+          <w:color w:val="FF0000"/>
+          <w:sz w:val="22"/>
+          <w:szCs w:val="22"/>
+        </w:rPr>
+      </w:pPr>
+      <w:r>
+        <w:rPr>
+          <w:rFonts w:ascii="Calibri" w:hAnsi="Calibri" w:cs="Calibri"/>
+          <w:color w:val="FF0000"/>
+          <w:sz w:val="22"/>
+          <w:szCs w:val="22"/>
+        </w:rPr>
+        <w:t>$$\ln\frac{</w:t>
+      </w:r>
+      <w:proofErr w:type="spellStart"/>
+      <w:r>
+        <w:rPr>
+          <w:rFonts w:ascii="Calibri" w:hAnsi="Calibri" w:cs="Calibri"/>
+          <w:color w:val="FF0000"/>
+          <w:sz w:val="22"/>
+          <w:szCs w:val="22"/>
+        </w:rPr>
+        <w:t>S_</w:t>
+      </w:r>
+      <w:proofErr w:type="gramStart"/>
+      <w:r>
+        <w:rPr>
+          <w:rFonts w:ascii="Calibri" w:hAnsi="Calibri" w:cs="Calibri"/>
+          <w:color w:val="FF0000"/>
+          <w:sz w:val="22"/>
+          <w:szCs w:val="22"/>
+        </w:rPr>
+        <w:t>t</w:t>
+      </w:r>
+      <w:proofErr w:type="spellEnd"/>
+      <w:r>
+        <w:rPr>
+          <w:rFonts w:ascii="Calibri" w:hAnsi="Calibri" w:cs="Calibri"/>
+          <w:color w:val="FF0000"/>
+          <w:sz w:val="22"/>
+          <w:szCs w:val="22"/>
+        </w:rPr>
+        <w:t>}{</w:t>
+      </w:r>
+      <w:proofErr w:type="gramEnd"/>
+      <w:r>
+        <w:rPr>
+          <w:rFonts w:ascii="Calibri" w:hAnsi="Calibri" w:cs="Calibri"/>
+          <w:color w:val="FF0000"/>
+          <w:sz w:val="22"/>
+          <w:szCs w:val="22"/>
+        </w:rPr>
+        <w:t>S_0} = (r-q)t$$</w:t>
+      </w:r>
+    </w:p>
+    <w:p>
+      <w:pPr>
+        <w:pStyle w:val="NormalWeb"/>
+        <w:spacing w:before="0" w:beforeAutospacing="0" w:after="0" w:afterAutospacing="0"/>
+        <w:rPr>
+          <w:rFonts w:ascii="Calibri" w:hAnsi="Calibri" w:cs="Calibri"/>
+          <w:color w:val="FF0000"/>
+          <w:sz w:val="22"/>
+          <w:szCs w:val="22"/>
+        </w:rPr>
+      </w:pPr>
+      <w:r>
+        <w:rPr>
+          <w:rFonts w:ascii="Calibri" w:hAnsi="Calibri" w:cs="Calibri"/>
+          <w:color w:val="FF0000"/>
+          <w:sz w:val="22"/>
+          <w:szCs w:val="22"/>
+        </w:rPr>
+        <w:t>$$\frac{</w:t>
+      </w:r>
+      <w:proofErr w:type="spellStart"/>
+      <w:r>
+        <w:rPr>
+          <w:rFonts w:ascii="Calibri" w:hAnsi="Calibri" w:cs="Calibri"/>
+          <w:color w:val="FF0000"/>
+          <w:sz w:val="22"/>
+          <w:szCs w:val="22"/>
+        </w:rPr>
+        <w:t>S_</w:t>
+      </w:r>
+      <w:proofErr w:type="gramStart"/>
+      <w:r>
+        <w:rPr>
+          <w:rFonts w:ascii="Calibri" w:hAnsi="Calibri" w:cs="Calibri"/>
+          <w:color w:val="FF0000"/>
+          <w:sz w:val="22"/>
+          <w:szCs w:val="22"/>
+        </w:rPr>
+        <w:t>t</w:t>
+      </w:r>
+      <w:proofErr w:type="spellEnd"/>
+      <w:r>
+        <w:rPr>
+          <w:rFonts w:ascii="Calibri" w:hAnsi="Calibri" w:cs="Calibri"/>
+          <w:color w:val="FF0000"/>
+          <w:sz w:val="22"/>
+          <w:szCs w:val="22"/>
+        </w:rPr>
+        <w:t>}{</w:t>
+      </w:r>
+      <w:proofErr w:type="gramEnd"/>
+      <w:r>
+        <w:rPr>
+          <w:rFonts w:ascii="Calibri" w:hAnsi="Calibri" w:cs="Calibri"/>
+          <w:color w:val="FF0000"/>
+          <w:sz w:val="22"/>
+          <w:szCs w:val="22"/>
+        </w:rPr>
+        <w:t>S_0} = e^{(r-q)t}$$</w:t>
+      </w:r>
+    </w:p>
+    <w:p>
+      <w:pPr>
+        <w:pStyle w:val="NormalWeb"/>
+        <w:spacing w:before="0" w:beforeAutospacing="0" w:after="0" w:afterAutospacing="0"/>
+        <w:rPr>
+          <w:rFonts w:ascii="Calibri" w:hAnsi="Calibri" w:cs="Calibri"/>
+          <w:color w:val="FF0000"/>
+          <w:sz w:val="22"/>
+          <w:szCs w:val="22"/>
+        </w:rPr>
+      </w:pPr>
+      <w:r>
+        <w:rPr>
+          <w:rFonts w:ascii="Calibri" w:hAnsi="Calibri" w:cs="Calibri"/>
+          <w:color w:val="FF0000"/>
+          <w:sz w:val="22"/>
+          <w:szCs w:val="22"/>
+        </w:rPr>
+        <w:t>$$</w:t>
+      </w:r>
+      <w:proofErr w:type="spellStart"/>
+      <w:r>
+        <w:rPr>
+          <w:rFonts w:ascii="Calibri" w:hAnsi="Calibri" w:cs="Calibri"/>
+          <w:color w:val="FF0000"/>
+          <w:sz w:val="22"/>
+          <w:szCs w:val="22"/>
+        </w:rPr>
+        <w:t>S_t</w:t>
+      </w:r>
+      <w:proofErr w:type="spellEnd"/>
+      <w:r>
+        <w:rPr>
+          <w:rFonts w:ascii="Calibri" w:hAnsi="Calibri" w:cs="Calibri"/>
+          <w:color w:val="FF0000"/>
+          <w:sz w:val="22"/>
+          <w:szCs w:val="22"/>
+        </w:rPr>
+        <w:t xml:space="preserve"> = S_0e^{(r-</w:t>
+      </w:r>
+      <w:proofErr w:type="gramStart"/>
+      <w:r>
+        <w:rPr>
+          <w:rFonts w:ascii="Calibri" w:hAnsi="Calibri" w:cs="Calibri"/>
+          <w:color w:val="FF0000"/>
+          <w:sz w:val="22"/>
+          <w:szCs w:val="22"/>
+        </w:rPr>
+        <w:t>q)t</w:t>
+      </w:r>
+      <w:proofErr w:type="gramEnd"/>
+      <w:r>
+        <w:rPr>
+          <w:rFonts w:ascii="Calibri" w:hAnsi="Calibri" w:cs="Calibri"/>
+          <w:color w:val="FF0000"/>
+          <w:sz w:val="22"/>
+          <w:szCs w:val="22"/>
+        </w:rPr>
+        <w:t>} \</w:t>
+      </w:r>
+      <w:proofErr w:type="spellStart"/>
+      <w:r>
+        <w:rPr>
+          <w:rFonts w:ascii="Calibri" w:hAnsi="Calibri" w:cs="Calibri"/>
+          <w:color w:val="FF0000"/>
+          <w:sz w:val="22"/>
+          <w:szCs w:val="22"/>
+        </w:rPr>
+        <w:t>thicksim</w:t>
+      </w:r>
+      <w:proofErr w:type="spellEnd"/>
+      <w:r>
+        <w:rPr>
+          <w:rFonts w:ascii="Calibri" w:hAnsi="Calibri" w:cs="Calibri"/>
+          <w:color w:val="FF0000"/>
+          <w:sz w:val="22"/>
+          <w:szCs w:val="22"/>
+        </w:rPr>
+        <w:t xml:space="preserve"> \text{Lognormal}(\mu t, \sigma^2t)$$</w:t>
+      </w:r>
+    </w:p>
+    <w:p>
+      <w:pPr>
+        <w:pStyle w:val="NormalWeb"/>
+        <w:spacing w:before="0" w:beforeAutospacing="0" w:after="0" w:afterAutospacing="0"/>
+        <w:rPr>
+          <w:rFonts w:ascii="Cambria" w:hAnsi="Cambria" w:cs="Calibri"/>
+          <w:color w:val="000000"/>
+          <w:sz w:val="22"/>
+          <w:szCs w:val="22"/>
+        </w:rPr>
+      </w:pPr>
+      <w:r>
+        <w:rPr>
+          <w:rFonts w:ascii="Calibri" w:hAnsi="Calibri" w:cs="Calibri"/>
+          <w:color w:val="FF0000"/>
+          <w:sz w:val="22"/>
+          <w:szCs w:val="22"/>
+        </w:rPr>
+        <w:t xml:space="preserve">$\therefore$ </w:t>
+      </w:r>
+      <w:r>
+        <w:rPr>
+          <w:rFonts w:ascii="Calibri" w:hAnsi="Calibri" w:cs="Calibri"/>
+          <w:color w:val="FF0000"/>
+          <w:sz w:val="22"/>
+          <w:szCs w:val="22"/>
+        </w:rPr>
+        <w:t>**</w:t>
+      </w:r>
+      <w:r>
+        <w:rPr>
+          <w:rFonts w:ascii="Calibri" w:hAnsi="Calibri" w:cs="Calibri"/>
+          <w:color w:val="FF0000"/>
+          <w:sz w:val="22"/>
+          <w:szCs w:val="22"/>
+        </w:rPr>
+        <w:t xml:space="preserve">Stock Prices are Log Normally </w:t>
+      </w:r>
+      <w:r>
+        <w:rPr>
+          <w:rFonts w:ascii="Calibri" w:hAnsi="Calibri" w:cs="Calibri"/>
+          <w:color w:val="FF0000"/>
+          <w:sz w:val="22"/>
+          <w:szCs w:val="22"/>
+        </w:rPr>
+        <w:t>D</w:t>
+      </w:r>
+      <w:r>
+        <w:rPr>
+          <w:rFonts w:ascii="Calibri" w:hAnsi="Calibri" w:cs="Calibri"/>
+          <w:color w:val="FF0000"/>
+          <w:sz w:val="22"/>
+          <w:szCs w:val="22"/>
+        </w:rPr>
+        <w:t>istributed</w:t>
+      </w:r>
+      <w:r>
+        <w:rPr>
+          <w:rFonts w:ascii="Calibri" w:hAnsi="Calibri" w:cs="Calibri"/>
+          <w:color w:val="FF0000"/>
+          <w:sz w:val="22"/>
+          <w:szCs w:val="22"/>
+        </w:rPr>
+        <w:t>**</w:t>
+      </w:r>
+    </w:p>
+    <w:p>
+      <w:pPr>
+        <w:pStyle w:val="NormalWeb"/>
+        <w:spacing w:before="0" w:beforeAutospacing="0" w:after="0" w:afterAutospacing="0"/>
+        <w:rPr>
           <w:rFonts w:ascii="Cambria Math" w:hAnsi="Cambria Math" w:cs="Calibri"/>
           <w:sz w:val="22"/>
           <w:szCs w:val="22"/>
@@ -5969,6 +8047,7 @@
           <w:sz w:val="22"/>
           <w:szCs w:val="22"/>
         </w:rPr>
+        <w:lastRenderedPageBreak/>
         <w:t xml:space="preserve">We </w:t>
       </w:r>
       <w:r>
@@ -5990,6 +8069,168 @@
           <w:szCs w:val="22"/>
         </w:rPr>
         <w:t xml:space="preserve"> of the Log normal distribution:</w:t>
+      </w:r>
+    </w:p>
+    <w:p>
+      <w:pPr>
+        <w:pStyle w:val="NormalWeb"/>
+        <w:spacing w:before="0" w:beforeAutospacing="0" w:after="0" w:afterAutospacing="0"/>
+        <w:rPr>
+          <w:rFonts w:ascii="Calibri" w:hAnsi="Calibri" w:cs="Calibri"/>
+          <w:color w:val="FF0000"/>
+          <w:sz w:val="22"/>
+          <w:szCs w:val="22"/>
+        </w:rPr>
+      </w:pPr>
+      <w:r>
+        <w:rPr>
+          <w:rFonts w:ascii="Calibri" w:hAnsi="Calibri" w:cs="Calibri"/>
+          <w:color w:val="FF0000"/>
+          <w:sz w:val="22"/>
+          <w:szCs w:val="22"/>
+        </w:rPr>
+        <w:t>$$E[</w:t>
+      </w:r>
+      <w:proofErr w:type="spellStart"/>
+      <w:r>
+        <w:rPr>
+          <w:rFonts w:ascii="Calibri" w:hAnsi="Calibri" w:cs="Calibri"/>
+          <w:color w:val="FF0000"/>
+          <w:sz w:val="22"/>
+          <w:szCs w:val="22"/>
+        </w:rPr>
+        <w:t>S_t</w:t>
+      </w:r>
+      <w:proofErr w:type="spellEnd"/>
+      <w:r>
+        <w:rPr>
+          <w:rFonts w:ascii="Calibri" w:hAnsi="Calibri" w:cs="Calibri"/>
+          <w:color w:val="FF0000"/>
+          <w:sz w:val="22"/>
+          <w:szCs w:val="22"/>
+        </w:rPr>
+        <w:t>] = S_0 \</w:t>
+      </w:r>
+      <w:proofErr w:type="spellStart"/>
+      <w:r>
+        <w:rPr>
+          <w:rFonts w:ascii="Calibri" w:hAnsi="Calibri" w:cs="Calibri"/>
+          <w:color w:val="FF0000"/>
+          <w:sz w:val="22"/>
+          <w:szCs w:val="22"/>
+        </w:rPr>
+        <w:t>cdot</w:t>
+      </w:r>
+      <w:proofErr w:type="spellEnd"/>
+      <w:r>
+        <w:rPr>
+          <w:rFonts w:ascii="Calibri" w:hAnsi="Calibri" w:cs="Calibri"/>
+          <w:color w:val="FF0000"/>
+          <w:sz w:val="22"/>
+          <w:szCs w:val="22"/>
+        </w:rPr>
+        <w:t xml:space="preserve"> E[e^{(r-</w:t>
+      </w:r>
+      <w:proofErr w:type="gramStart"/>
+      <w:r>
+        <w:rPr>
+          <w:rFonts w:ascii="Calibri" w:hAnsi="Calibri" w:cs="Calibri"/>
+          <w:color w:val="FF0000"/>
+          <w:sz w:val="22"/>
+          <w:szCs w:val="22"/>
+        </w:rPr>
+        <w:t>q)t</w:t>
+      </w:r>
+      <w:proofErr w:type="gramEnd"/>
+      <w:r>
+        <w:rPr>
+          <w:rFonts w:ascii="Calibri" w:hAnsi="Calibri" w:cs="Calibri"/>
+          <w:color w:val="FF0000"/>
+          <w:sz w:val="22"/>
+          <w:szCs w:val="22"/>
+        </w:rPr>
+        <w:t>}]$$</w:t>
+      </w:r>
+    </w:p>
+    <w:p>
+      <w:pPr>
+        <w:pStyle w:val="NormalWeb"/>
+        <w:spacing w:before="0" w:beforeAutospacing="0" w:after="0" w:afterAutospacing="0"/>
+        <w:rPr>
+          <w:rFonts w:ascii="Cambria" w:hAnsi="Cambria" w:cs="Calibri"/>
+          <w:color w:val="000000"/>
+          <w:sz w:val="22"/>
+          <w:szCs w:val="22"/>
+        </w:rPr>
+      </w:pPr>
+      <w:r>
+        <w:rPr>
+          <w:rFonts w:ascii="Calibri" w:hAnsi="Calibri" w:cs="Calibri"/>
+          <w:color w:val="FF0000"/>
+          <w:sz w:val="22"/>
+          <w:szCs w:val="22"/>
+        </w:rPr>
+        <w:t>$$E[</w:t>
+      </w:r>
+      <w:proofErr w:type="spellStart"/>
+      <w:r>
+        <w:rPr>
+          <w:rFonts w:ascii="Calibri" w:hAnsi="Calibri" w:cs="Calibri"/>
+          <w:color w:val="FF0000"/>
+          <w:sz w:val="22"/>
+          <w:szCs w:val="22"/>
+        </w:rPr>
+        <w:t>S_t</w:t>
+      </w:r>
+      <w:proofErr w:type="spellEnd"/>
+      <w:r>
+        <w:rPr>
+          <w:rFonts w:ascii="Calibri" w:hAnsi="Calibri" w:cs="Calibri"/>
+          <w:color w:val="FF0000"/>
+          <w:sz w:val="22"/>
+          <w:szCs w:val="22"/>
+        </w:rPr>
+        <w:t>] + S_0 \</w:t>
+      </w:r>
+      <w:proofErr w:type="spellStart"/>
+      <w:r>
+        <w:rPr>
+          <w:rFonts w:ascii="Calibri" w:hAnsi="Calibri" w:cs="Calibri"/>
+          <w:color w:val="FF0000"/>
+          <w:sz w:val="22"/>
+          <w:szCs w:val="22"/>
+        </w:rPr>
+        <w:t>cdot</w:t>
+      </w:r>
+      <w:proofErr w:type="spellEnd"/>
+      <w:r>
+        <w:rPr>
+          <w:rFonts w:ascii="Calibri" w:hAnsi="Calibri" w:cs="Calibri"/>
+          <w:color w:val="FF0000"/>
+          <w:sz w:val="22"/>
+          <w:szCs w:val="22"/>
+        </w:rPr>
+        <w:t xml:space="preserve"> e</w:t>
+      </w:r>
+      <w:proofErr w:type="gramStart"/>
+      <w:r>
+        <w:rPr>
+          <w:rFonts w:ascii="Calibri" w:hAnsi="Calibri" w:cs="Calibri"/>
+          <w:color w:val="FF0000"/>
+          <w:sz w:val="22"/>
+          <w:szCs w:val="22"/>
+        </w:rPr>
+        <w:t>^{</w:t>
+      </w:r>
+      <w:proofErr w:type="gramEnd"/>
+      <w:r>
+        <w:rPr>
+          <w:rFonts w:ascii="Calibri" w:hAnsi="Calibri" w:cs="Calibri"/>
+          <w:color w:val="FF0000"/>
+          <w:sz w:val="22"/>
+          <w:szCs w:val="22"/>
+        </w:rPr>
+        <w:t>\mu t + \frac{1}{2}\sigma^2t}$$</w:t>
       </w:r>
     </w:p>
     <w:p>
@@ -6225,6 +8466,208 @@
         <w:pStyle w:val="NormalWeb"/>
         <w:spacing w:before="0" w:beforeAutospacing="0" w:after="0" w:afterAutospacing="0"/>
         <w:rPr>
+          <w:rFonts w:ascii="Calibri" w:hAnsi="Calibri" w:cs="Calibri"/>
+          <w:color w:val="FF0000"/>
+          <w:sz w:val="22"/>
+          <w:szCs w:val="22"/>
+        </w:rPr>
+      </w:pPr>
+      <w:r>
+        <w:rPr>
+          <w:rFonts w:ascii="Calibri" w:hAnsi="Calibri" w:cs="Calibri"/>
+          <w:color w:val="FF0000"/>
+          <w:sz w:val="22"/>
+          <w:szCs w:val="22"/>
+        </w:rPr>
+        <w:t>$$S_0 \</w:t>
+      </w:r>
+      <w:proofErr w:type="spellStart"/>
+      <w:r>
+        <w:rPr>
+          <w:rFonts w:ascii="Calibri" w:hAnsi="Calibri" w:cs="Calibri"/>
+          <w:color w:val="FF0000"/>
+          <w:sz w:val="22"/>
+          <w:szCs w:val="22"/>
+        </w:rPr>
+        <w:t>cdot</w:t>
+      </w:r>
+      <w:proofErr w:type="spellEnd"/>
+      <w:r>
+        <w:rPr>
+          <w:rFonts w:ascii="Calibri" w:hAnsi="Calibri" w:cs="Calibri"/>
+          <w:color w:val="FF0000"/>
+          <w:sz w:val="22"/>
+          <w:szCs w:val="22"/>
+        </w:rPr>
+        <w:t xml:space="preserve"> e</w:t>
+      </w:r>
+      <w:proofErr w:type="gramStart"/>
+      <w:r>
+        <w:rPr>
+          <w:rFonts w:ascii="Calibri" w:hAnsi="Calibri" w:cs="Calibri"/>
+          <w:color w:val="FF0000"/>
+          <w:sz w:val="22"/>
+          <w:szCs w:val="22"/>
+        </w:rPr>
+        <w:t>^{</w:t>
+      </w:r>
+      <w:proofErr w:type="gramEnd"/>
+      <w:r>
+        <w:rPr>
+          <w:rFonts w:ascii="Calibri" w:hAnsi="Calibri" w:cs="Calibri"/>
+          <w:color w:val="FF0000"/>
+          <w:sz w:val="22"/>
+          <w:szCs w:val="22"/>
+        </w:rPr>
+        <w:t>\alpha T} = e^{</w:t>
+      </w:r>
+      <w:proofErr w:type="spellStart"/>
+      <w:r>
+        <w:rPr>
+          <w:rFonts w:ascii="Calibri" w:hAnsi="Calibri" w:cs="Calibri"/>
+          <w:color w:val="FF0000"/>
+          <w:sz w:val="22"/>
+          <w:szCs w:val="22"/>
+        </w:rPr>
+        <w:t>qT</w:t>
+      </w:r>
+      <w:proofErr w:type="spellEnd"/>
+      <w:r>
+        <w:rPr>
+          <w:rFonts w:ascii="Calibri" w:hAnsi="Calibri" w:cs="Calibri"/>
+          <w:color w:val="FF0000"/>
+          <w:sz w:val="22"/>
+          <w:szCs w:val="22"/>
+        </w:rPr>
+        <w:t>} \</w:t>
+      </w:r>
+      <w:proofErr w:type="spellStart"/>
+      <w:r>
+        <w:rPr>
+          <w:rFonts w:ascii="Calibri" w:hAnsi="Calibri" w:cs="Calibri"/>
+          <w:color w:val="FF0000"/>
+          <w:sz w:val="22"/>
+          <w:szCs w:val="22"/>
+        </w:rPr>
+        <w:t>cdot</w:t>
+      </w:r>
+      <w:proofErr w:type="spellEnd"/>
+      <w:r>
+        <w:rPr>
+          <w:rFonts w:ascii="Calibri" w:hAnsi="Calibri" w:cs="Calibri"/>
+          <w:color w:val="FF0000"/>
+          <w:sz w:val="22"/>
+          <w:szCs w:val="22"/>
+        </w:rPr>
+        <w:t xml:space="preserve"> E(</w:t>
+      </w:r>
+      <w:proofErr w:type="spellStart"/>
+      <w:r>
+        <w:rPr>
+          <w:rFonts w:ascii="Calibri" w:hAnsi="Calibri" w:cs="Calibri"/>
+          <w:color w:val="FF0000"/>
+          <w:sz w:val="22"/>
+          <w:szCs w:val="22"/>
+        </w:rPr>
+        <w:t>S_t</w:t>
+      </w:r>
+      <w:proofErr w:type="spellEnd"/>
+      <w:r>
+        <w:rPr>
+          <w:rFonts w:ascii="Calibri" w:hAnsi="Calibri" w:cs="Calibri"/>
+          <w:color w:val="FF0000"/>
+          <w:sz w:val="22"/>
+          <w:szCs w:val="22"/>
+        </w:rPr>
+        <w:t>)$$</w:t>
+      </w:r>
+    </w:p>
+    <w:p>
+      <w:pPr>
+        <w:pStyle w:val="NormalWeb"/>
+        <w:spacing w:before="0" w:beforeAutospacing="0" w:after="0" w:afterAutospacing="0"/>
+        <w:rPr>
+          <w:rFonts w:ascii="Cambria Math" w:hAnsi="Cambria Math" w:cs="Calibri"/>
+          <w:sz w:val="22"/>
+          <w:szCs w:val="22"/>
+          <w:lang w:val=""/>
+        </w:rPr>
+      </w:pPr>
+      <w:r>
+        <w:rPr>
+          <w:rFonts w:ascii="Calibri" w:hAnsi="Calibri" w:cs="Calibri"/>
+          <w:color w:val="FF0000"/>
+          <w:sz w:val="22"/>
+          <w:szCs w:val="22"/>
+        </w:rPr>
+        <w:t>$$E(</w:t>
+      </w:r>
+      <w:proofErr w:type="spellStart"/>
+      <w:r>
+        <w:rPr>
+          <w:rFonts w:ascii="Calibri" w:hAnsi="Calibri" w:cs="Calibri"/>
+          <w:color w:val="FF0000"/>
+          <w:sz w:val="22"/>
+          <w:szCs w:val="22"/>
+        </w:rPr>
+        <w:t>S_t</w:t>
+      </w:r>
+      <w:proofErr w:type="spellEnd"/>
+      <w:r>
+        <w:rPr>
+          <w:rFonts w:ascii="Calibri" w:hAnsi="Calibri" w:cs="Calibri"/>
+          <w:color w:val="FF0000"/>
+          <w:sz w:val="22"/>
+          <w:szCs w:val="22"/>
+        </w:rPr>
+        <w:t>) = S_0 \</w:t>
+      </w:r>
+      <w:proofErr w:type="spellStart"/>
+      <w:r>
+        <w:rPr>
+          <w:rFonts w:ascii="Calibri" w:hAnsi="Calibri" w:cs="Calibri"/>
+          <w:color w:val="FF0000"/>
+          <w:sz w:val="22"/>
+          <w:szCs w:val="22"/>
+        </w:rPr>
+        <w:t>cdot</w:t>
+      </w:r>
+      <w:proofErr w:type="spellEnd"/>
+      <w:r>
+        <w:rPr>
+          <w:rFonts w:ascii="Calibri" w:hAnsi="Calibri" w:cs="Calibri"/>
+          <w:color w:val="FF0000"/>
+          <w:sz w:val="22"/>
+          <w:szCs w:val="22"/>
+        </w:rPr>
+        <w:t xml:space="preserve"> e</w:t>
+      </w:r>
+      <w:proofErr w:type="gramStart"/>
+      <w:r>
+        <w:rPr>
+          <w:rFonts w:ascii="Calibri" w:hAnsi="Calibri" w:cs="Calibri"/>
+          <w:color w:val="FF0000"/>
+          <w:sz w:val="22"/>
+          <w:szCs w:val="22"/>
+        </w:rPr>
+        <w:t>^{</w:t>
+      </w:r>
+      <w:proofErr w:type="gramEnd"/>
+      <w:r>
+        <w:rPr>
+          <w:rFonts w:ascii="Calibri" w:hAnsi="Calibri" w:cs="Calibri"/>
+          <w:color w:val="FF0000"/>
+          <w:sz w:val="22"/>
+          <w:szCs w:val="22"/>
+        </w:rPr>
+        <w:t>(\alpha – q)t}$$</w:t>
+      </w:r>
+    </w:p>
+    <w:p>
+      <w:pPr>
+        <w:pStyle w:val="NormalWeb"/>
+        <w:spacing w:before="0" w:beforeAutospacing="0" w:after="0" w:afterAutospacing="0"/>
+        <w:rPr>
           <w:rFonts w:ascii="Cambria Math" w:hAnsi="Cambria Math" w:cs="Calibri"/>
           <w:sz w:val="22"/>
           <w:szCs w:val="22"/>
@@ -6545,6 +8988,88 @@
         <w:pStyle w:val="NormalWeb"/>
         <w:spacing w:before="0" w:beforeAutospacing="0" w:after="0" w:afterAutospacing="0"/>
         <w:rPr>
+          <w:rFonts w:ascii="Calibri" w:hAnsi="Calibri" w:cs="Calibri"/>
+          <w:color w:val="FF0000"/>
+          <w:sz w:val="22"/>
+          <w:szCs w:val="22"/>
+        </w:rPr>
+      </w:pPr>
+      <w:r>
+        <w:rPr>
+          <w:rFonts w:ascii="Calibri" w:hAnsi="Calibri" w:cs="Calibri"/>
+          <w:color w:val="FF0000"/>
+          <w:sz w:val="22"/>
+          <w:szCs w:val="22"/>
+        </w:rPr>
+        <w:t>$$\mu + \</w:t>
+      </w:r>
+      <w:proofErr w:type="gramStart"/>
+      <w:r>
+        <w:rPr>
+          <w:rFonts w:ascii="Calibri" w:hAnsi="Calibri" w:cs="Calibri"/>
+          <w:color w:val="FF0000"/>
+          <w:sz w:val="22"/>
+          <w:szCs w:val="22"/>
+        </w:rPr>
+        <w:t>frac{</w:t>
+      </w:r>
+      <w:proofErr w:type="gramEnd"/>
+      <w:r>
+        <w:rPr>
+          <w:rFonts w:ascii="Calibri" w:hAnsi="Calibri" w:cs="Calibri"/>
+          <w:color w:val="FF0000"/>
+          <w:sz w:val="22"/>
+          <w:szCs w:val="22"/>
+        </w:rPr>
+        <w:t>1}{2}\sigma^2 = \alpha - q$$</w:t>
+      </w:r>
+    </w:p>
+    <w:p>
+      <w:pPr>
+        <w:pStyle w:val="NormalWeb"/>
+        <w:spacing w:before="0" w:beforeAutospacing="0" w:after="0" w:afterAutospacing="0"/>
+        <w:rPr>
+          <w:rFonts w:ascii="Cambria" w:hAnsi="Cambria" w:cs="Calibri"/>
+          <w:color w:val="000000"/>
+          <w:sz w:val="22"/>
+          <w:szCs w:val="22"/>
+        </w:rPr>
+      </w:pPr>
+      <w:r>
+        <w:rPr>
+          <w:rFonts w:ascii="Calibri" w:hAnsi="Calibri" w:cs="Calibri"/>
+          <w:color w:val="FF0000"/>
+          <w:sz w:val="22"/>
+          <w:szCs w:val="22"/>
+        </w:rPr>
+        <w:t>$$\mu = \alpha – q - \</w:t>
+      </w:r>
+      <w:proofErr w:type="gramStart"/>
+      <w:r>
+        <w:rPr>
+          <w:rFonts w:ascii="Calibri" w:hAnsi="Calibri" w:cs="Calibri"/>
+          <w:color w:val="FF0000"/>
+          <w:sz w:val="22"/>
+          <w:szCs w:val="22"/>
+        </w:rPr>
+        <w:t>frac{</w:t>
+      </w:r>
+      <w:proofErr w:type="gramEnd"/>
+      <w:r>
+        <w:rPr>
+          <w:rFonts w:ascii="Calibri" w:hAnsi="Calibri" w:cs="Calibri"/>
+          <w:color w:val="FF0000"/>
+          <w:sz w:val="22"/>
+          <w:szCs w:val="22"/>
+        </w:rPr>
+        <w:t>1}{2}\sigma^2$$</w:t>
+      </w:r>
+    </w:p>
+    <w:p>
+      <w:pPr>
+        <w:pStyle w:val="NormalWeb"/>
+        <w:spacing w:before="0" w:beforeAutospacing="0" w:after="0" w:afterAutospacing="0"/>
+        <w:rPr>
           <w:rFonts w:ascii="Cambria Math" w:hAnsi="Cambria Math" w:cs="Calibri"/>
           <w:sz w:val="22"/>
           <w:szCs w:val="22"/>
@@ -6736,6 +9261,407 @@
         <w:pStyle w:val="NormalWeb"/>
         <w:spacing w:before="0" w:beforeAutospacing="0" w:after="0" w:afterAutospacing="0"/>
         <w:rPr>
+          <w:rFonts w:ascii="Calibri" w:hAnsi="Calibri" w:cs="Calibri"/>
+          <w:color w:val="FF0000"/>
+          <w:sz w:val="22"/>
+          <w:szCs w:val="22"/>
+        </w:rPr>
+      </w:pPr>
+      <w:r>
+        <w:rPr>
+          <w:rFonts w:ascii="Calibri" w:hAnsi="Calibri" w:cs="Calibri"/>
+          <w:color w:val="FF0000"/>
+          <w:sz w:val="22"/>
+          <w:szCs w:val="22"/>
+        </w:rPr>
+        <w:t>$$\therefore \ln\frac{</w:t>
+      </w:r>
+      <w:proofErr w:type="spellStart"/>
+      <w:r>
+        <w:rPr>
+          <w:rFonts w:ascii="Calibri" w:hAnsi="Calibri" w:cs="Calibri"/>
+          <w:color w:val="FF0000"/>
+          <w:sz w:val="22"/>
+          <w:szCs w:val="22"/>
+        </w:rPr>
+        <w:t>S_</w:t>
+      </w:r>
+      <w:proofErr w:type="gramStart"/>
+      <w:r>
+        <w:rPr>
+          <w:rFonts w:ascii="Calibri" w:hAnsi="Calibri" w:cs="Calibri"/>
+          <w:color w:val="FF0000"/>
+          <w:sz w:val="22"/>
+          <w:szCs w:val="22"/>
+        </w:rPr>
+        <w:t>t</w:t>
+      </w:r>
+      <w:proofErr w:type="spellEnd"/>
+      <w:r>
+        <w:rPr>
+          <w:rFonts w:ascii="Calibri" w:hAnsi="Calibri" w:cs="Calibri"/>
+          <w:color w:val="FF0000"/>
+          <w:sz w:val="22"/>
+          <w:szCs w:val="22"/>
+        </w:rPr>
+        <w:t>}{</w:t>
+      </w:r>
+      <w:proofErr w:type="gramEnd"/>
+      <w:r>
+        <w:rPr>
+          <w:rFonts w:ascii="Calibri" w:hAnsi="Calibri" w:cs="Calibri"/>
+          <w:color w:val="FF0000"/>
+          <w:sz w:val="22"/>
+          <w:szCs w:val="22"/>
+        </w:rPr>
+        <w:t>S_0} \</w:t>
+      </w:r>
+      <w:proofErr w:type="spellStart"/>
+      <w:r>
+        <w:rPr>
+          <w:rFonts w:ascii="Calibri" w:hAnsi="Calibri" w:cs="Calibri"/>
+          <w:color w:val="FF0000"/>
+          <w:sz w:val="22"/>
+          <w:szCs w:val="22"/>
+        </w:rPr>
+        <w:t>thicksim</w:t>
+      </w:r>
+      <w:proofErr w:type="spellEnd"/>
+      <w:r>
+        <w:rPr>
+          <w:rFonts w:ascii="Calibri" w:hAnsi="Calibri" w:cs="Calibri"/>
+          <w:color w:val="FF0000"/>
+          <w:sz w:val="22"/>
+          <w:szCs w:val="22"/>
+        </w:rPr>
+        <w:t xml:space="preserve"> N(\mu T, \sigma^2T)$$</w:t>
+      </w:r>
+    </w:p>
+    <w:p>
+      <w:pPr>
+        <w:pStyle w:val="NormalWeb"/>
+        <w:spacing w:before="0" w:beforeAutospacing="0" w:after="0" w:afterAutospacing="0"/>
+        <w:rPr>
+          <w:rFonts w:ascii="Calibri" w:hAnsi="Calibri" w:cs="Calibri"/>
+          <w:color w:val="FF0000"/>
+          <w:sz w:val="22"/>
+          <w:szCs w:val="22"/>
+        </w:rPr>
+      </w:pPr>
+      <w:r>
+        <w:rPr>
+          <w:rFonts w:ascii="Calibri" w:hAnsi="Calibri" w:cs="Calibri"/>
+          <w:color w:val="FF0000"/>
+          <w:sz w:val="22"/>
+          <w:szCs w:val="22"/>
+        </w:rPr>
+        <w:t>$$\ln S_T - \ln S_0 \</w:t>
+      </w:r>
+      <w:proofErr w:type="spellStart"/>
+      <w:r>
+        <w:rPr>
+          <w:rFonts w:ascii="Calibri" w:hAnsi="Calibri" w:cs="Calibri"/>
+          <w:color w:val="FF0000"/>
+          <w:sz w:val="22"/>
+          <w:szCs w:val="22"/>
+        </w:rPr>
+        <w:t>thicksim</w:t>
+      </w:r>
+      <w:proofErr w:type="spellEnd"/>
+      <w:r>
+        <w:rPr>
+          <w:rFonts w:ascii="Calibri" w:hAnsi="Calibri" w:cs="Calibri"/>
+          <w:color w:val="FF0000"/>
+          <w:sz w:val="22"/>
+          <w:szCs w:val="22"/>
+        </w:rPr>
+        <w:t xml:space="preserve"> </w:t>
+      </w:r>
+      <w:proofErr w:type="gramStart"/>
+      <w:r>
+        <w:rPr>
+          <w:rFonts w:ascii="Calibri" w:hAnsi="Calibri" w:cs="Calibri"/>
+          <w:color w:val="FF0000"/>
+          <w:sz w:val="22"/>
+          <w:szCs w:val="22"/>
+        </w:rPr>
+        <w:t>N(</w:t>
+      </w:r>
+      <w:proofErr w:type="gramEnd"/>
+      <w:r>
+        <w:rPr>
+          <w:rFonts w:ascii="Calibri" w:hAnsi="Calibri" w:cs="Calibri"/>
+          <w:color w:val="FF0000"/>
+          <w:sz w:val="22"/>
+          <w:szCs w:val="22"/>
+        </w:rPr>
+        <w:t>\mu T, \sigma^2T)$$</w:t>
+      </w:r>
+    </w:p>
+    <w:p>
+      <w:pPr>
+        <w:pStyle w:val="NormalWeb"/>
+        <w:spacing w:before="0" w:beforeAutospacing="0" w:after="0" w:afterAutospacing="0"/>
+        <w:rPr>
+          <w:rFonts w:ascii="Calibri" w:hAnsi="Calibri" w:cs="Calibri"/>
+          <w:color w:val="FF0000"/>
+          <w:sz w:val="22"/>
+          <w:szCs w:val="22"/>
+        </w:rPr>
+      </w:pPr>
+      <w:r>
+        <w:rPr>
+          <w:rFonts w:ascii="Calibri" w:hAnsi="Calibri" w:cs="Calibri"/>
+          <w:color w:val="FF0000"/>
+          <w:sz w:val="22"/>
+          <w:szCs w:val="22"/>
+        </w:rPr>
+        <w:t xml:space="preserve">$$\ln </w:t>
+      </w:r>
+      <w:proofErr w:type="spellStart"/>
+      <w:r>
+        <w:rPr>
+          <w:rFonts w:ascii="Calibri" w:hAnsi="Calibri" w:cs="Calibri"/>
+          <w:color w:val="FF0000"/>
+          <w:sz w:val="22"/>
+          <w:szCs w:val="22"/>
+        </w:rPr>
+        <w:t>S_t</w:t>
+      </w:r>
+      <w:proofErr w:type="spellEnd"/>
+      <w:r>
+        <w:rPr>
+          <w:rFonts w:ascii="Calibri" w:hAnsi="Calibri" w:cs="Calibri"/>
+          <w:color w:val="FF0000"/>
+          <w:sz w:val="22"/>
+          <w:szCs w:val="22"/>
+        </w:rPr>
+        <w:t xml:space="preserve"> \</w:t>
+      </w:r>
+      <w:proofErr w:type="spellStart"/>
+      <w:r>
+        <w:rPr>
+          <w:rFonts w:ascii="Calibri" w:hAnsi="Calibri" w:cs="Calibri"/>
+          <w:color w:val="FF0000"/>
+          <w:sz w:val="22"/>
+          <w:szCs w:val="22"/>
+        </w:rPr>
+        <w:t>thicksim</w:t>
+      </w:r>
+      <w:proofErr w:type="spellEnd"/>
+      <w:r>
+        <w:rPr>
+          <w:rFonts w:ascii="Calibri" w:hAnsi="Calibri" w:cs="Calibri"/>
+          <w:color w:val="FF0000"/>
+          <w:sz w:val="22"/>
+          <w:szCs w:val="22"/>
+        </w:rPr>
+        <w:t xml:space="preserve"> </w:t>
+      </w:r>
+      <w:proofErr w:type="gramStart"/>
+      <w:r>
+        <w:rPr>
+          <w:rFonts w:ascii="Calibri" w:hAnsi="Calibri" w:cs="Calibri"/>
+          <w:color w:val="FF0000"/>
+          <w:sz w:val="22"/>
+          <w:szCs w:val="22"/>
+        </w:rPr>
+        <w:t>N(</w:t>
+      </w:r>
+      <w:proofErr w:type="gramEnd"/>
+      <w:r>
+        <w:rPr>
+          <w:rFonts w:ascii="Calibri" w:hAnsi="Calibri" w:cs="Calibri"/>
+          <w:color w:val="FF0000"/>
+          <w:sz w:val="22"/>
+          <w:szCs w:val="22"/>
+        </w:rPr>
+        <w:t>\ln S_0 + \mu t, \sigma^2t)$$</w:t>
+      </w:r>
+    </w:p>
+    <w:p>
+      <w:pPr>
+        <w:pStyle w:val="NormalWeb"/>
+        <w:spacing w:before="0" w:beforeAutospacing="0" w:after="0" w:afterAutospacing="0"/>
+        <w:rPr>
+          <w:rFonts w:ascii="Calibri" w:hAnsi="Calibri" w:cs="Calibri"/>
+          <w:color w:val="FF0000"/>
+          <w:sz w:val="22"/>
+          <w:szCs w:val="22"/>
+        </w:rPr>
+      </w:pPr>
+      <w:r>
+        <w:rPr>
+          <w:rFonts w:ascii="Calibri" w:hAnsi="Calibri" w:cs="Calibri"/>
+          <w:color w:val="FF0000"/>
+          <w:sz w:val="22"/>
+          <w:szCs w:val="22"/>
+        </w:rPr>
+        <w:t xml:space="preserve">$$\ln </w:t>
+      </w:r>
+      <w:proofErr w:type="spellStart"/>
+      <w:r>
+        <w:rPr>
+          <w:rFonts w:ascii="Calibri" w:hAnsi="Calibri" w:cs="Calibri"/>
+          <w:color w:val="FF0000"/>
+          <w:sz w:val="22"/>
+          <w:szCs w:val="22"/>
+        </w:rPr>
+        <w:t>S_t</w:t>
+      </w:r>
+      <w:proofErr w:type="spellEnd"/>
+      <w:r>
+        <w:rPr>
+          <w:rFonts w:ascii="Calibri" w:hAnsi="Calibri" w:cs="Calibri"/>
+          <w:color w:val="FF0000"/>
+          <w:sz w:val="22"/>
+          <w:szCs w:val="22"/>
+        </w:rPr>
+        <w:t xml:space="preserve"> \</w:t>
+      </w:r>
+      <w:proofErr w:type="spellStart"/>
+      <w:r>
+        <w:rPr>
+          <w:rFonts w:ascii="Calibri" w:hAnsi="Calibri" w:cs="Calibri"/>
+          <w:color w:val="FF0000"/>
+          <w:sz w:val="22"/>
+          <w:szCs w:val="22"/>
+        </w:rPr>
+        <w:t>thicksim</w:t>
+      </w:r>
+      <w:proofErr w:type="spellEnd"/>
+      <w:r>
+        <w:rPr>
+          <w:rFonts w:ascii="Calibri" w:hAnsi="Calibri" w:cs="Calibri"/>
+          <w:color w:val="FF0000"/>
+          <w:sz w:val="22"/>
+          <w:szCs w:val="22"/>
+        </w:rPr>
+        <w:t xml:space="preserve"> </w:t>
+      </w:r>
+      <w:proofErr w:type="gramStart"/>
+      <w:r>
+        <w:rPr>
+          <w:rFonts w:ascii="Calibri" w:hAnsi="Calibri" w:cs="Calibri"/>
+          <w:color w:val="FF0000"/>
+          <w:sz w:val="22"/>
+          <w:szCs w:val="22"/>
+        </w:rPr>
+        <w:t>N[</w:t>
+      </w:r>
+      <w:proofErr w:type="gramEnd"/>
+      <w:r>
+        <w:rPr>
+          <w:rFonts w:ascii="Calibri" w:hAnsi="Calibri" w:cs="Calibri"/>
+          <w:color w:val="FF0000"/>
+          <w:sz w:val="22"/>
+          <w:szCs w:val="22"/>
+        </w:rPr>
+        <w:t>\ln S_0 + \left(\alpha – q - \frac{1}{2}\sigma^2\right)t, \sigma^2t]$$</w:t>
+      </w:r>
+    </w:p>
+    <w:p>
+      <w:pPr>
+        <w:pStyle w:val="NormalWeb"/>
+        <w:spacing w:before="0" w:beforeAutospacing="0" w:after="0" w:afterAutospacing="0"/>
+        <w:rPr>
+          <w:rFonts w:ascii="Cambria Math" w:hAnsi="Cambria Math" w:cs="Calibri"/>
+          <w:sz w:val="22"/>
+          <w:szCs w:val="22"/>
+          <w:lang w:val=""/>
+        </w:rPr>
+      </w:pPr>
+      <w:r>
+        <w:rPr>
+          <w:rFonts w:ascii="Calibri" w:hAnsi="Calibri" w:cs="Calibri"/>
+          <w:color w:val="FF0000"/>
+          <w:sz w:val="22"/>
+          <w:szCs w:val="22"/>
+        </w:rPr>
+        <w:t>$$R \</w:t>
+      </w:r>
+      <w:proofErr w:type="spellStart"/>
+      <w:r>
+        <w:rPr>
+          <w:rFonts w:ascii="Calibri" w:hAnsi="Calibri" w:cs="Calibri"/>
+          <w:color w:val="FF0000"/>
+          <w:sz w:val="22"/>
+          <w:szCs w:val="22"/>
+        </w:rPr>
+        <w:t>thicksim</w:t>
+      </w:r>
+      <w:proofErr w:type="spellEnd"/>
+      <w:r>
+        <w:rPr>
+          <w:rFonts w:ascii="Calibri" w:hAnsi="Calibri" w:cs="Calibri"/>
+          <w:color w:val="FF0000"/>
+          <w:sz w:val="22"/>
+          <w:szCs w:val="22"/>
+        </w:rPr>
+        <w:t xml:space="preserve"> N</w:t>
+      </w:r>
+      <w:r>
+        <w:rPr>
+          <w:rFonts w:ascii="Calibri" w:hAnsi="Calibri" w:cs="Calibri"/>
+          <w:color w:val="FF0000"/>
+          <w:sz w:val="22"/>
+          <w:szCs w:val="22"/>
+        </w:rPr>
+        <w:t>\</w:t>
+      </w:r>
+      <w:proofErr w:type="gramStart"/>
+      <w:r>
+        <w:rPr>
+          <w:rFonts w:ascii="Calibri" w:hAnsi="Calibri" w:cs="Calibri"/>
+          <w:color w:val="FF0000"/>
+          <w:sz w:val="22"/>
+          <w:szCs w:val="22"/>
+        </w:rPr>
+        <w:t>left</w:t>
+      </w:r>
+      <w:r>
+        <w:rPr>
+          <w:rFonts w:ascii="Calibri" w:hAnsi="Calibri" w:cs="Calibri"/>
+          <w:color w:val="FF0000"/>
+          <w:sz w:val="22"/>
+          <w:szCs w:val="22"/>
+        </w:rPr>
+        <w:t>(</w:t>
+      </w:r>
+      <w:proofErr w:type="gramEnd"/>
+      <w:r>
+        <w:rPr>
+          <w:rFonts w:ascii="Calibri" w:hAnsi="Calibri" w:cs="Calibri"/>
+          <w:color w:val="FF0000"/>
+          <w:sz w:val="22"/>
+          <w:szCs w:val="22"/>
+        </w:rPr>
+        <w:t>\alpha – q - \frac{1}{2}\sigma^2, \sigma^2t</w:t>
+      </w:r>
+      <w:r>
+        <w:rPr>
+          <w:rFonts w:ascii="Calibri" w:hAnsi="Calibri" w:cs="Calibri"/>
+          <w:color w:val="FF0000"/>
+          <w:sz w:val="22"/>
+          <w:szCs w:val="22"/>
+        </w:rPr>
+        <w:t>\right</w:t>
+      </w:r>
+      <w:r>
+        <w:rPr>
+          <w:rFonts w:ascii="Calibri" w:hAnsi="Calibri" w:cs="Calibri"/>
+          <w:color w:val="FF0000"/>
+          <w:sz w:val="22"/>
+          <w:szCs w:val="22"/>
+        </w:rPr>
+        <w:t>)$$</w:t>
+      </w:r>
+    </w:p>
+    <w:p>
+      <w:pPr>
+        <w:pStyle w:val="NormalWeb"/>
+        <w:spacing w:before="0" w:beforeAutospacing="0" w:after="0" w:afterAutospacing="0"/>
+        <w:rPr>
           <w:rFonts w:ascii="Cambria Math" w:hAnsi="Cambria Math" w:cs="Calibri"/>
           <w:sz w:val="22"/>
           <w:szCs w:val="22"/>
@@ -7030,7 +9956,6 @@
           <w:szCs w:val="22"/>
           <w:lang w:val=""/>
         </w:rPr>
-        <w:lastRenderedPageBreak/>
         <w:drawing>
           <wp:inline distT="0" distB="0" distL="0" distR="0" wp14:anchorId="5AD9E927" wp14:editId="06A99D39">
             <wp:extent cx="2644140" cy="487680"/>
@@ -7128,6 +10053,177 @@
         <w:pStyle w:val="NormalWeb"/>
         <w:spacing w:before="0" w:beforeAutospacing="0" w:after="0" w:afterAutospacing="0"/>
         <w:rPr>
+          <w:rFonts w:ascii="Calibri" w:hAnsi="Calibri" w:cs="Calibri"/>
+          <w:color w:val="FF0000"/>
+          <w:sz w:val="22"/>
+          <w:szCs w:val="22"/>
+        </w:rPr>
+      </w:pPr>
+      <w:r>
+        <w:rPr>
+          <w:rFonts w:ascii="Calibri" w:hAnsi="Calibri" w:cs="Calibri"/>
+          <w:color w:val="FF0000"/>
+          <w:sz w:val="22"/>
+          <w:szCs w:val="22"/>
+        </w:rPr>
+        <w:t>$$E(</w:t>
+      </w:r>
+      <w:proofErr w:type="spellStart"/>
+      <w:r>
+        <w:rPr>
+          <w:rFonts w:ascii="Calibri" w:hAnsi="Calibri" w:cs="Calibri"/>
+          <w:color w:val="FF0000"/>
+          <w:sz w:val="22"/>
+          <w:szCs w:val="22"/>
+        </w:rPr>
+        <w:t>S_t</w:t>
+      </w:r>
+      <w:proofErr w:type="spellEnd"/>
+      <w:r>
+        <w:rPr>
+          <w:rFonts w:ascii="Calibri" w:hAnsi="Calibri" w:cs="Calibri"/>
+          <w:color w:val="FF0000"/>
+          <w:sz w:val="22"/>
+          <w:szCs w:val="22"/>
+        </w:rPr>
+        <w:t>) = e</w:t>
+      </w:r>
+      <w:proofErr w:type="gramStart"/>
+      <w:r>
+        <w:rPr>
+          <w:rFonts w:ascii="Calibri" w:hAnsi="Calibri" w:cs="Calibri"/>
+          <w:color w:val="FF0000"/>
+          <w:sz w:val="22"/>
+          <w:szCs w:val="22"/>
+        </w:rPr>
+        <w:t>^{</w:t>
+      </w:r>
+      <w:proofErr w:type="gramEnd"/>
+      <w:r>
+        <w:rPr>
+          <w:rFonts w:ascii="Calibri" w:hAnsi="Calibri" w:cs="Calibri"/>
+          <w:color w:val="FF0000"/>
+          <w:sz w:val="22"/>
+          <w:szCs w:val="22"/>
+        </w:rPr>
+        <w:t>\ln S_0 + \left(\alpha – q - \frac{1}{2}\sigma^2)t + \frac{1}{2}\sigma^2t\right)} = S_0e^{(\alpha-q)}t$$</w:t>
+      </w:r>
+    </w:p>
+    <w:p>
+      <w:pPr>
+        <w:pStyle w:val="NormalWeb"/>
+        <w:spacing w:before="0" w:beforeAutospacing="0" w:after="0" w:afterAutospacing="0"/>
+        <w:rPr>
+          <w:rFonts w:ascii="Cambria" w:hAnsi="Cambria" w:cs="Calibri"/>
+          <w:color w:val="000000"/>
+          <w:sz w:val="22"/>
+          <w:szCs w:val="22"/>
+        </w:rPr>
+      </w:pPr>
+      <w:r>
+        <w:rPr>
+          <w:rFonts w:ascii="Calibri" w:hAnsi="Calibri" w:cs="Calibri"/>
+          <w:color w:val="FF0000"/>
+          <w:sz w:val="22"/>
+          <w:szCs w:val="22"/>
+        </w:rPr>
+        <w:t>$$\</w:t>
+      </w:r>
+      <w:proofErr w:type="spellStart"/>
+      <w:proofErr w:type="gramStart"/>
+      <w:r>
+        <w:rPr>
+          <w:rFonts w:ascii="Calibri" w:hAnsi="Calibri" w:cs="Calibri"/>
+          <w:color w:val="FF0000"/>
+          <w:sz w:val="22"/>
+          <w:szCs w:val="22"/>
+        </w:rPr>
+        <w:t>mathrm</w:t>
+      </w:r>
+      <w:proofErr w:type="spellEnd"/>
+      <w:r>
+        <w:rPr>
+          <w:rFonts w:ascii="Calibri" w:hAnsi="Calibri" w:cs="Calibri"/>
+          <w:color w:val="FF0000"/>
+          <w:sz w:val="22"/>
+          <w:szCs w:val="22"/>
+        </w:rPr>
+        <w:t>{</w:t>
+      </w:r>
+      <w:proofErr w:type="gramEnd"/>
+      <w:r>
+        <w:rPr>
+          <w:rFonts w:ascii="Calibri" w:hAnsi="Calibri" w:cs="Calibri"/>
+          <w:color w:val="FF0000"/>
+          <w:sz w:val="22"/>
+          <w:szCs w:val="22"/>
+        </w:rPr>
+        <w:t>Var}(</w:t>
+      </w:r>
+      <w:proofErr w:type="spellStart"/>
+      <w:r>
+        <w:rPr>
+          <w:rFonts w:ascii="Calibri" w:hAnsi="Calibri" w:cs="Calibri"/>
+          <w:color w:val="FF0000"/>
+          <w:sz w:val="22"/>
+          <w:szCs w:val="22"/>
+        </w:rPr>
+        <w:t>S_t</w:t>
+      </w:r>
+      <w:proofErr w:type="spellEnd"/>
+      <w:r>
+        <w:rPr>
+          <w:rFonts w:ascii="Calibri" w:hAnsi="Calibri" w:cs="Calibri"/>
+          <w:color w:val="FF0000"/>
+          <w:sz w:val="22"/>
+          <w:szCs w:val="22"/>
+        </w:rPr>
+        <w:t xml:space="preserve">) = </w:t>
+      </w:r>
+      <w:r>
+        <w:rPr>
+          <w:rFonts w:ascii="Calibri" w:hAnsi="Calibri" w:cs="Calibri"/>
+          <w:color w:val="FF0000"/>
+          <w:sz w:val="22"/>
+          <w:szCs w:val="22"/>
+        </w:rPr>
+        <w:t>[E(</w:t>
+      </w:r>
+      <w:proofErr w:type="spellStart"/>
+      <w:r>
+        <w:rPr>
+          <w:rFonts w:ascii="Calibri" w:hAnsi="Calibri" w:cs="Calibri"/>
+          <w:color w:val="FF0000"/>
+          <w:sz w:val="22"/>
+          <w:szCs w:val="22"/>
+        </w:rPr>
+        <w:t>S_t</w:t>
+      </w:r>
+      <w:proofErr w:type="spellEnd"/>
+      <w:r>
+        <w:rPr>
+          <w:rFonts w:ascii="Calibri" w:hAnsi="Calibri" w:cs="Calibri"/>
+          <w:color w:val="FF0000"/>
+          <w:sz w:val="22"/>
+          <w:szCs w:val="22"/>
+        </w:rPr>
+        <w:t>)]^2 \left(e^{\sigma^2t} - 1\right)</w:t>
+      </w:r>
+      <w:r>
+        <w:rPr>
+          <w:rFonts w:ascii="Calibri" w:hAnsi="Calibri" w:cs="Calibri"/>
+          <w:color w:val="FF0000"/>
+          <w:sz w:val="22"/>
+          <w:szCs w:val="22"/>
+        </w:rPr>
+        <w:t>$$</w:t>
+      </w:r>
+    </w:p>
+    <w:p>
+      <w:pPr>
+        <w:pStyle w:val="NormalWeb"/>
+        <w:spacing w:before="0" w:beforeAutospacing="0" w:after="0" w:afterAutospacing="0"/>
+        <w:rPr>
           <w:rFonts w:ascii="Cambria Math" w:hAnsi="Cambria Math" w:cs="Calibri"/>
           <w:color w:val="7030A0"/>
           <w:sz w:val="22"/>
@@ -7144,6 +10240,7 @@
           <w:szCs w:val="22"/>
           <w:lang w:val=""/>
         </w:rPr>
+        <w:lastRenderedPageBreak/>
         <w:drawing>
           <wp:inline distT="0" distB="0" distL="0" distR="0" wp14:anchorId="74D264C1" wp14:editId="56D0AAAC">
             <wp:extent cx="3924300" cy="320040"/>
@@ -7329,6 +10426,75 @@
         <w:spacing w:before="0" w:beforeAutospacing="0" w:after="0" w:afterAutospacing="0"/>
         <w:rPr>
           <w:rFonts w:ascii="Cambria Math" w:hAnsi="Cambria Math" w:cs="Calibri"/>
+          <w:sz w:val="22"/>
+          <w:szCs w:val="22"/>
+        </w:rPr>
+      </w:pPr>
+      <w:r>
+        <w:rPr>
+          <w:rFonts w:ascii="Calibri" w:hAnsi="Calibri" w:cs="Calibri"/>
+          <w:color w:val="FF0000"/>
+          <w:sz w:val="22"/>
+          <w:szCs w:val="22"/>
+        </w:rPr>
+        <w:t>$$</w:t>
+      </w:r>
+      <w:proofErr w:type="gramStart"/>
+      <w:r>
+        <w:rPr>
+          <w:rFonts w:ascii="Calibri" w:hAnsi="Calibri" w:cs="Calibri"/>
+          <w:color w:val="FF0000"/>
+          <w:sz w:val="22"/>
+          <w:szCs w:val="22"/>
+        </w:rPr>
+        <w:t>E(</w:t>
+      </w:r>
+      <w:proofErr w:type="gramEnd"/>
+      <w:r>
+        <w:rPr>
+          <w:rFonts w:ascii="Calibri" w:hAnsi="Calibri" w:cs="Calibri"/>
+          <w:color w:val="FF0000"/>
+          <w:sz w:val="22"/>
+          <w:szCs w:val="22"/>
+        </w:rPr>
+        <w:t>S_T \mid S_T &gt; K) = E(S_T) \</w:t>
+      </w:r>
+      <w:proofErr w:type="spellStart"/>
+      <w:r>
+        <w:rPr>
+          <w:rFonts w:ascii="Calibri" w:hAnsi="Calibri" w:cs="Calibri"/>
+          <w:color w:val="FF0000"/>
+          <w:sz w:val="22"/>
+          <w:szCs w:val="22"/>
+        </w:rPr>
+        <w:t>cdot</w:t>
+      </w:r>
+      <w:proofErr w:type="spellEnd"/>
+      <w:r>
+        <w:rPr>
+          <w:rFonts w:ascii="Calibri" w:hAnsi="Calibri" w:cs="Calibri"/>
+          <w:color w:val="FF0000"/>
+          <w:sz w:val="22"/>
+          <w:szCs w:val="22"/>
+        </w:rPr>
+        <w:t xml:space="preserve"> \frac{N(\hat{d_1})}{N(\hat{d_2})}</w:t>
+      </w:r>
+      <w:r>
+        <w:rPr>
+          <w:rFonts w:ascii="Calibri" w:hAnsi="Calibri" w:cs="Calibri"/>
+          <w:color w:val="FF0000"/>
+          <w:sz w:val="22"/>
+          <w:szCs w:val="22"/>
+        </w:rPr>
+        <w:t>$$</w:t>
+      </w:r>
+    </w:p>
+    <w:p>
+      <w:pPr>
+        <w:pStyle w:val="NormalWeb"/>
+        <w:spacing w:before="0" w:beforeAutospacing="0" w:after="0" w:afterAutospacing="0"/>
+        <w:rPr>
+          <w:rFonts w:ascii="Cambria Math" w:hAnsi="Cambria Math" w:cs="Calibri"/>
           <w:color w:val="7030A0"/>
           <w:sz w:val="22"/>
           <w:szCs w:val="22"/>
@@ -7740,6 +10906,104 @@
         <w:spacing w:before="0" w:beforeAutospacing="0" w:after="0" w:afterAutospacing="0"/>
         <w:rPr>
           <w:rFonts w:ascii="Cambria Math" w:hAnsi="Cambria Math" w:cs="Calibri"/>
+          <w:sz w:val="22"/>
+          <w:szCs w:val="22"/>
+        </w:rPr>
+      </w:pPr>
+      <w:r>
+        <w:rPr>
+          <w:rFonts w:ascii="Calibri" w:hAnsi="Calibri" w:cs="Calibri"/>
+          <w:color w:val="FF0000"/>
+          <w:sz w:val="22"/>
+          <w:szCs w:val="22"/>
+        </w:rPr>
+        <w:t>$$</w:t>
+      </w:r>
+      <w:r>
+        <w:rPr>
+          <w:rFonts w:ascii="Calibri" w:hAnsi="Calibri" w:cs="Calibri"/>
+          <w:color w:val="FF0000"/>
+          <w:sz w:val="22"/>
+          <w:szCs w:val="22"/>
+        </w:rPr>
+        <w:t xml:space="preserve">\therefore </w:t>
+      </w:r>
+      <w:proofErr w:type="spellStart"/>
+      <w:r>
+        <w:rPr>
+          <w:rFonts w:ascii="Calibri" w:hAnsi="Calibri" w:cs="Calibri"/>
+          <w:color w:val="FF0000"/>
+          <w:sz w:val="22"/>
+          <w:szCs w:val="22"/>
+        </w:rPr>
+        <w:t>S_t</w:t>
+      </w:r>
+      <w:proofErr w:type="spellEnd"/>
+      <w:r>
+        <w:rPr>
+          <w:rFonts w:ascii="Calibri" w:hAnsi="Calibri" w:cs="Calibri"/>
+          <w:color w:val="FF0000"/>
+          <w:sz w:val="22"/>
+          <w:szCs w:val="22"/>
+        </w:rPr>
+        <w:t xml:space="preserve"> = S_0e</w:t>
+      </w:r>
+      <w:proofErr w:type="gramStart"/>
+      <w:r>
+        <w:rPr>
+          <w:rFonts w:ascii="Calibri" w:hAnsi="Calibri" w:cs="Calibri"/>
+          <w:color w:val="FF0000"/>
+          <w:sz w:val="22"/>
+          <w:szCs w:val="22"/>
+        </w:rPr>
+        <w:t>^{</w:t>
+      </w:r>
+      <w:proofErr w:type="gramEnd"/>
+      <w:r>
+        <w:rPr>
+          <w:rFonts w:ascii="Calibri" w:hAnsi="Calibri" w:cs="Calibri"/>
+          <w:color w:val="FF0000"/>
+          <w:sz w:val="22"/>
+          <w:szCs w:val="22"/>
+        </w:rPr>
+        <w:t>\left(\alpha – q - \frac{1}{2}\sigma^2\right)t + \sigma\sqrt{t} \</w:t>
+      </w:r>
+      <w:proofErr w:type="spellStart"/>
+      <w:r>
+        <w:rPr>
+          <w:rFonts w:ascii="Calibri" w:hAnsi="Calibri" w:cs="Calibri"/>
+          <w:color w:val="FF0000"/>
+          <w:sz w:val="22"/>
+          <w:szCs w:val="22"/>
+        </w:rPr>
+        <w:t>cdot</w:t>
+      </w:r>
+      <w:proofErr w:type="spellEnd"/>
+      <w:r>
+        <w:rPr>
+          <w:rFonts w:ascii="Calibri" w:hAnsi="Calibri" w:cs="Calibri"/>
+          <w:color w:val="FF0000"/>
+          <w:sz w:val="22"/>
+          <w:szCs w:val="22"/>
+        </w:rPr>
+        <w:t xml:space="preserve"> Z}</w:t>
+      </w:r>
+      <w:r>
+        <w:rPr>
+          <w:rFonts w:ascii="Calibri" w:hAnsi="Calibri" w:cs="Calibri"/>
+          <w:color w:val="FF0000"/>
+          <w:sz w:val="22"/>
+          <w:szCs w:val="22"/>
+        </w:rPr>
+        <w:t>$$</w:t>
+      </w:r>
+    </w:p>
+    <w:p>
+      <w:pPr>
+        <w:pStyle w:val="NormalWeb"/>
+        <w:spacing w:before="0" w:beforeAutospacing="0" w:after="0" w:afterAutospacing="0"/>
+        <w:rPr>
+          <w:rFonts w:ascii="Cambria Math" w:hAnsi="Cambria Math" w:cs="Calibri"/>
           <w:color w:val="7030A0"/>
           <w:sz w:val="22"/>
           <w:szCs w:val="22"/>
@@ -8012,7 +11276,25 @@
           <w:sz w:val="22"/>
           <w:szCs w:val="22"/>
         </w:rPr>
-        <w:t>We can follow the three step process to determine the parameters from historical data:</w:t>
+        <w:t xml:space="preserve">We can follow the </w:t>
+      </w:r>
+      <w:proofErr w:type="gramStart"/>
+      <w:r>
+        <w:rPr>
+          <w:rFonts w:ascii="Cambria" w:hAnsi="Cambria" w:cs="Calibri"/>
+          <w:sz w:val="22"/>
+          <w:szCs w:val="22"/>
+        </w:rPr>
+        <w:t>three step</w:t>
+      </w:r>
+      <w:proofErr w:type="gramEnd"/>
+      <w:r>
+        <w:rPr>
+          <w:rFonts w:ascii="Cambria" w:hAnsi="Cambria" w:cs="Calibri"/>
+          <w:sz w:val="22"/>
+          <w:szCs w:val="22"/>
+        </w:rPr>
+        <w:t xml:space="preserve"> process to determine the parameters from historical data:</w:t>
       </w:r>
     </w:p>
     <w:p>
@@ -8101,11 +11383,50 @@
       </w:pPr>
       <w:r>
         <w:rPr>
-          <w:rFonts w:ascii="Cambria" w:hAnsi="Cambria" w:cs="Calibri"/>
-          <w:sz w:val="22"/>
-          <w:szCs w:val="22"/>
-        </w:rPr>
-        <w:t> </w:t>
+          <w:rFonts w:ascii="Calibri" w:hAnsi="Calibri" w:cs="Calibri"/>
+          <w:color w:val="FF0000"/>
+          <w:sz w:val="22"/>
+          <w:szCs w:val="22"/>
+        </w:rPr>
+        <w:t>$$</w:t>
+      </w:r>
+      <w:r>
+        <w:rPr>
+          <w:rFonts w:ascii="Calibri" w:hAnsi="Calibri" w:cs="Calibri"/>
+          <w:color w:val="FF0000"/>
+          <w:sz w:val="22"/>
+          <w:szCs w:val="22"/>
+        </w:rPr>
+        <w:t>R_\</w:t>
+      </w:r>
+      <w:proofErr w:type="gramStart"/>
+      <w:r>
+        <w:rPr>
+          <w:rFonts w:ascii="Calibri" w:hAnsi="Calibri" w:cs="Calibri"/>
+          <w:color w:val="FF0000"/>
+          <w:sz w:val="22"/>
+          <w:szCs w:val="22"/>
+        </w:rPr>
+        <w:t>text{</w:t>
+      </w:r>
+      <w:proofErr w:type="gramEnd"/>
+      <w:r>
+        <w:rPr>
+          <w:rFonts w:ascii="Calibri" w:hAnsi="Calibri" w:cs="Calibri"/>
+          <w:color w:val="FF0000"/>
+          <w:sz w:val="22"/>
+          <w:szCs w:val="22"/>
+        </w:rPr>
+        <w:t>Continuous} = \ln\frac{S(t)}{S(t-1)}</w:t>
+      </w:r>
+      <w:r>
+        <w:rPr>
+          <w:rFonts w:ascii="Calibri" w:hAnsi="Calibri" w:cs="Calibri"/>
+          <w:color w:val="FF0000"/>
+          <w:sz w:val="22"/>
+          <w:szCs w:val="22"/>
+        </w:rPr>
+        <w:t>$$</w:t>
       </w:r>
     </w:p>
     <w:p>
@@ -8238,6 +11559,201 @@
         <w:pStyle w:val="NormalWeb"/>
         <w:spacing w:before="0" w:beforeAutospacing="0" w:after="0" w:afterAutospacing="0"/>
         <w:rPr>
+          <w:rFonts w:ascii="Calibri" w:hAnsi="Calibri" w:cs="Calibri"/>
+          <w:color w:val="FF0000"/>
+          <w:sz w:val="22"/>
+          <w:szCs w:val="22"/>
+        </w:rPr>
+      </w:pPr>
+      <w:r>
+        <w:rPr>
+          <w:rFonts w:ascii="Calibri" w:hAnsi="Calibri" w:cs="Calibri"/>
+          <w:color w:val="FF0000"/>
+          <w:sz w:val="22"/>
+          <w:szCs w:val="22"/>
+        </w:rPr>
+        <w:t>$$</w:t>
+      </w:r>
+      <w:r>
+        <w:rPr>
+          <w:rFonts w:ascii="Calibri" w:hAnsi="Calibri" w:cs="Calibri"/>
+          <w:color w:val="FF0000"/>
+          <w:sz w:val="22"/>
+          <w:szCs w:val="22"/>
+        </w:rPr>
+        <w:t>\bar{</w:t>
+      </w:r>
+      <w:r>
+        <w:rPr>
+          <w:rFonts w:ascii="Calibri" w:hAnsi="Calibri" w:cs="Calibri"/>
+          <w:color w:val="FF0000"/>
+          <w:sz w:val="22"/>
+          <w:szCs w:val="22"/>
+        </w:rPr>
+        <w:t>X</w:t>
+      </w:r>
+      <w:r>
+        <w:rPr>
+          <w:rFonts w:ascii="Calibri" w:hAnsi="Calibri" w:cs="Calibri"/>
+          <w:color w:val="FF0000"/>
+          <w:sz w:val="22"/>
+          <w:szCs w:val="22"/>
+        </w:rPr>
+        <w:t>} = \frac{1}{</w:t>
+      </w:r>
+      <w:proofErr w:type="gramStart"/>
+      <w:r>
+        <w:rPr>
+          <w:rFonts w:ascii="Calibri" w:hAnsi="Calibri" w:cs="Calibri"/>
+          <w:color w:val="FF0000"/>
+          <w:sz w:val="22"/>
+          <w:szCs w:val="22"/>
+        </w:rPr>
+        <w:t>n}(</w:t>
+      </w:r>
+      <w:proofErr w:type="gramEnd"/>
+      <w:r>
+        <w:rPr>
+          <w:rFonts w:ascii="Calibri" w:hAnsi="Calibri" w:cs="Calibri"/>
+          <w:color w:val="FF0000"/>
+          <w:sz w:val="22"/>
+          <w:szCs w:val="22"/>
+        </w:rPr>
+        <w:t xml:space="preserve">R_1 + R_2 + \dots + </w:t>
+      </w:r>
+      <w:proofErr w:type="spellStart"/>
+      <w:r>
+        <w:rPr>
+          <w:rFonts w:ascii="Calibri" w:hAnsi="Calibri" w:cs="Calibri"/>
+          <w:color w:val="FF0000"/>
+          <w:sz w:val="22"/>
+          <w:szCs w:val="22"/>
+        </w:rPr>
+        <w:t>R_n</w:t>
+      </w:r>
+      <w:proofErr w:type="spellEnd"/>
+      <w:r>
+        <w:rPr>
+          <w:rFonts w:ascii="Calibri" w:hAnsi="Calibri" w:cs="Calibri"/>
+          <w:color w:val="FF0000"/>
+          <w:sz w:val="22"/>
+          <w:szCs w:val="22"/>
+        </w:rPr>
+        <w:t>) = \frac{1}{n}\Sigma{</w:t>
+      </w:r>
+      <w:proofErr w:type="spellStart"/>
+      <w:r>
+        <w:rPr>
+          <w:rFonts w:ascii="Calibri" w:hAnsi="Calibri" w:cs="Calibri"/>
+          <w:color w:val="FF0000"/>
+          <w:sz w:val="22"/>
+          <w:szCs w:val="22"/>
+        </w:rPr>
+        <w:t>R_i</w:t>
+      </w:r>
+      <w:proofErr w:type="spellEnd"/>
+      <w:r>
+        <w:rPr>
+          <w:rFonts w:ascii="Calibri" w:hAnsi="Calibri" w:cs="Calibri"/>
+          <w:color w:val="FF0000"/>
+          <w:sz w:val="22"/>
+          <w:szCs w:val="22"/>
+        </w:rPr>
+        <w:t>}</w:t>
+      </w:r>
+      <w:r>
+        <w:rPr>
+          <w:rFonts w:ascii="Calibri" w:hAnsi="Calibri" w:cs="Calibri"/>
+          <w:color w:val="FF0000"/>
+          <w:sz w:val="22"/>
+          <w:szCs w:val="22"/>
+        </w:rPr>
+        <w:t>$$</w:t>
+      </w:r>
+    </w:p>
+    <w:p>
+      <w:pPr>
+        <w:pStyle w:val="NormalWeb"/>
+        <w:spacing w:before="0" w:beforeAutospacing="0" w:after="0" w:afterAutospacing="0"/>
+        <w:rPr>
+          <w:rFonts w:ascii="Cambria Math" w:hAnsi="Cambria Math" w:cs="Calibri"/>
+          <w:sz w:val="22"/>
+          <w:szCs w:val="22"/>
+        </w:rPr>
+      </w:pPr>
+      <w:r>
+        <w:rPr>
+          <w:rFonts w:ascii="Calibri" w:hAnsi="Calibri" w:cs="Calibri"/>
+          <w:color w:val="FF0000"/>
+          <w:sz w:val="22"/>
+          <w:szCs w:val="22"/>
+        </w:rPr>
+        <w:t>$$</w:t>
+      </w:r>
+      <w:r>
+        <w:rPr>
+          <w:rFonts w:ascii="Calibri" w:hAnsi="Calibri" w:cs="Calibri"/>
+          <w:color w:val="FF0000"/>
+          <w:sz w:val="22"/>
+          <w:szCs w:val="22"/>
+        </w:rPr>
+        <w:t>S_X = \sqrt{\frac{</w:t>
+      </w:r>
+      <w:proofErr w:type="gramStart"/>
+      <w:r>
+        <w:rPr>
+          <w:rFonts w:ascii="Calibri" w:hAnsi="Calibri" w:cs="Calibri"/>
+          <w:color w:val="FF0000"/>
+          <w:sz w:val="22"/>
+          <w:szCs w:val="22"/>
+        </w:rPr>
+        <w:t>1}{</w:t>
+      </w:r>
+      <w:proofErr w:type="gramEnd"/>
+      <w:r>
+        <w:rPr>
+          <w:rFonts w:ascii="Calibri" w:hAnsi="Calibri" w:cs="Calibri"/>
+          <w:color w:val="FF0000"/>
+          <w:sz w:val="22"/>
+          <w:szCs w:val="22"/>
+        </w:rPr>
+        <w:t>n-1}\Sigma{(</w:t>
+      </w:r>
+      <w:proofErr w:type="spellStart"/>
+      <w:r>
+        <w:rPr>
+          <w:rFonts w:ascii="Calibri" w:hAnsi="Calibri" w:cs="Calibri"/>
+          <w:color w:val="FF0000"/>
+          <w:sz w:val="22"/>
+          <w:szCs w:val="22"/>
+        </w:rPr>
+        <w:t>R_i</w:t>
+      </w:r>
+      <w:proofErr w:type="spellEnd"/>
+      <w:r>
+        <w:rPr>
+          <w:rFonts w:ascii="Calibri" w:hAnsi="Calibri" w:cs="Calibri"/>
+          <w:color w:val="FF0000"/>
+          <w:sz w:val="22"/>
+          <w:szCs w:val="22"/>
+        </w:rPr>
+        <w:t xml:space="preserve"> - \bar{R})^2}}</w:t>
+      </w:r>
+      <w:r>
+        <w:rPr>
+          <w:rFonts w:ascii="Calibri" w:hAnsi="Calibri" w:cs="Calibri"/>
+          <w:color w:val="FF0000"/>
+          <w:sz w:val="22"/>
+          <w:szCs w:val="22"/>
+        </w:rPr>
+        <w:t>$$</w:t>
+      </w:r>
+    </w:p>
+    <w:p>
+      <w:pPr>
+        <w:pStyle w:val="NormalWeb"/>
+        <w:spacing w:before="0" w:beforeAutospacing="0" w:after="0" w:afterAutospacing="0"/>
+        <w:rPr>
           <w:rFonts w:ascii="Cambria Math" w:hAnsi="Cambria Math" w:cs="Calibri"/>
           <w:sz w:val="22"/>
           <w:szCs w:val="22"/>
@@ -8406,7 +11922,6 @@
           <w:sz w:val="22"/>
           <w:szCs w:val="22"/>
         </w:rPr>
-        <w:lastRenderedPageBreak/>
         <w:t xml:space="preserve">Lastly, we convert them to </w:t>
       </w:r>
       <w:r>
@@ -8427,6 +11942,165 @@
           <w:szCs w:val="22"/>
         </w:rPr>
         <w:t>,</w:t>
+      </w:r>
+    </w:p>
+    <w:p>
+      <w:pPr>
+        <w:pStyle w:val="NormalWeb"/>
+        <w:spacing w:before="0" w:beforeAutospacing="0" w:after="0" w:afterAutospacing="0"/>
+        <w:rPr>
+          <w:rFonts w:ascii="Calibri" w:hAnsi="Calibri" w:cs="Calibri"/>
+          <w:color w:val="FF0000"/>
+          <w:sz w:val="22"/>
+          <w:szCs w:val="22"/>
+        </w:rPr>
+      </w:pPr>
+      <w:r>
+        <w:rPr>
+          <w:rFonts w:ascii="Calibri" w:hAnsi="Calibri" w:cs="Calibri"/>
+          <w:color w:val="FF0000"/>
+          <w:sz w:val="22"/>
+          <w:szCs w:val="22"/>
+        </w:rPr>
+        <w:lastRenderedPageBreak/>
+        <w:t>$$</w:t>
+      </w:r>
+      <w:r>
+        <w:rPr>
+          <w:rFonts w:ascii="Calibri" w:hAnsi="Calibri" w:cs="Calibri"/>
+          <w:color w:val="FF0000"/>
+          <w:sz w:val="22"/>
+          <w:szCs w:val="22"/>
+        </w:rPr>
+        <w:t>S^2</w:t>
+      </w:r>
+      <w:proofErr w:type="gramStart"/>
+      <w:r>
+        <w:rPr>
+          <w:rFonts w:ascii="Calibri" w:hAnsi="Calibri" w:cs="Calibri"/>
+          <w:color w:val="FF0000"/>
+          <w:sz w:val="22"/>
+          <w:szCs w:val="22"/>
+        </w:rPr>
+        <w:t>_{</w:t>
+      </w:r>
+      <w:proofErr w:type="gramEnd"/>
+      <w:r>
+        <w:rPr>
+          <w:rFonts w:ascii="Calibri" w:hAnsi="Calibri" w:cs="Calibri"/>
+          <w:color w:val="FF0000"/>
+          <w:sz w:val="22"/>
+          <w:szCs w:val="22"/>
+        </w:rPr>
+        <w:t>x, \text{Annual}} \</w:t>
+      </w:r>
+      <w:proofErr w:type="spellStart"/>
+      <w:r>
+        <w:rPr>
+          <w:rFonts w:ascii="Calibri" w:hAnsi="Calibri" w:cs="Calibri"/>
+          <w:color w:val="FF0000"/>
+          <w:sz w:val="22"/>
+          <w:szCs w:val="22"/>
+        </w:rPr>
+        <w:t>cdot</w:t>
+      </w:r>
+      <w:proofErr w:type="spellEnd"/>
+      <w:r>
+        <w:rPr>
+          <w:rFonts w:ascii="Calibri" w:hAnsi="Calibri" w:cs="Calibri"/>
+          <w:color w:val="FF0000"/>
+          <w:sz w:val="22"/>
+          <w:szCs w:val="22"/>
+        </w:rPr>
+        <w:t xml:space="preserve"> h = S^2_{x, h}</w:t>
+      </w:r>
+      <w:r>
+        <w:rPr>
+          <w:rFonts w:ascii="Calibri" w:hAnsi="Calibri" w:cs="Calibri"/>
+          <w:color w:val="FF0000"/>
+          <w:sz w:val="22"/>
+          <w:szCs w:val="22"/>
+        </w:rPr>
+        <w:t>$$</w:t>
+      </w:r>
+    </w:p>
+    <w:p>
+      <w:pPr>
+        <w:pStyle w:val="NormalWeb"/>
+        <w:spacing w:before="0" w:beforeAutospacing="0" w:after="0" w:afterAutospacing="0"/>
+        <w:rPr>
+          <w:rFonts w:ascii="Cambria Math" w:hAnsi="Cambria Math" w:cs="Calibri"/>
+          <w:sz w:val="22"/>
+          <w:szCs w:val="22"/>
+          <w:lang w:val=""/>
+        </w:rPr>
+      </w:pPr>
+      <w:r>
+        <w:rPr>
+          <w:rFonts w:ascii="Calibri" w:hAnsi="Calibri" w:cs="Calibri"/>
+          <w:color w:val="FF0000"/>
+          <w:sz w:val="22"/>
+          <w:szCs w:val="22"/>
+        </w:rPr>
+        <w:t>$$</w:t>
+      </w:r>
+      <w:r>
+        <w:rPr>
+          <w:rFonts w:ascii="Calibri" w:hAnsi="Calibri" w:cs="Calibri"/>
+          <w:color w:val="FF0000"/>
+          <w:sz w:val="22"/>
+          <w:szCs w:val="22"/>
+        </w:rPr>
+        <w:t>\left(\bar{x}_{\</w:t>
+      </w:r>
+      <w:proofErr w:type="gramStart"/>
+      <w:r>
+        <w:rPr>
+          <w:rFonts w:ascii="Calibri" w:hAnsi="Calibri" w:cs="Calibri"/>
+          <w:color w:val="FF0000"/>
+          <w:sz w:val="22"/>
+          <w:szCs w:val="22"/>
+        </w:rPr>
+        <w:t>text{</w:t>
+      </w:r>
+      <w:proofErr w:type="gramEnd"/>
+      <w:r>
+        <w:rPr>
+          <w:rFonts w:ascii="Calibri" w:hAnsi="Calibri" w:cs="Calibri"/>
+          <w:color w:val="FF0000"/>
+          <w:sz w:val="22"/>
+          <w:szCs w:val="22"/>
+        </w:rPr>
+        <w:t>Annual}} – q - \frac{1}{2}S^2_{x, \text{Annual}}\right) \</w:t>
+      </w:r>
+      <w:proofErr w:type="spellStart"/>
+      <w:r>
+        <w:rPr>
+          <w:rFonts w:ascii="Calibri" w:hAnsi="Calibri" w:cs="Calibri"/>
+          <w:color w:val="FF0000"/>
+          <w:sz w:val="22"/>
+          <w:szCs w:val="22"/>
+        </w:rPr>
+        <w:t>cdot</w:t>
+      </w:r>
+      <w:proofErr w:type="spellEnd"/>
+      <w:r>
+        <w:rPr>
+          <w:rFonts w:ascii="Calibri" w:hAnsi="Calibri" w:cs="Calibri"/>
+          <w:color w:val="FF0000"/>
+          <w:sz w:val="22"/>
+          <w:szCs w:val="22"/>
+        </w:rPr>
+        <w:t xml:space="preserve"> h = \bar{x}_h</w:t>
+      </w:r>
+      <w:r>
+        <w:rPr>
+          <w:rFonts w:ascii="Calibri" w:hAnsi="Calibri" w:cs="Calibri"/>
+          <w:color w:val="FF0000"/>
+          <w:sz w:val="22"/>
+          <w:szCs w:val="22"/>
+        </w:rPr>
+        <w:t>$$</w:t>
       </w:r>
     </w:p>
     <w:p>
@@ -8625,7 +12299,25 @@
           <w:sz w:val="22"/>
           <w:szCs w:val="22"/>
         </w:rPr>
-        <w:t xml:space="preserve">Logically speaking, we would only enter a forward contract if we </w:t>
+        <w:t xml:space="preserve">Logically speaking, we </w:t>
+      </w:r>
+      <w:proofErr w:type="gramStart"/>
+      <w:r>
+        <w:rPr>
+          <w:rFonts w:ascii="Cambria Math" w:hAnsi="Cambria Math" w:cs="Calibri"/>
+          <w:sz w:val="22"/>
+          <w:szCs w:val="22"/>
+        </w:rPr>
+        <w:t>would</w:t>
+      </w:r>
+      <w:proofErr w:type="gramEnd"/>
+      <w:r>
+        <w:rPr>
+          <w:rFonts w:ascii="Cambria Math" w:hAnsi="Cambria Math" w:cs="Calibri"/>
+          <w:sz w:val="22"/>
+          <w:szCs w:val="22"/>
+        </w:rPr>
+        <w:t xml:space="preserve"> only enter a forward contract if we </w:t>
       </w:r>
       <w:r>
         <w:rPr>
@@ -8683,6 +12375,65 @@
         <w:pStyle w:val="NormalWeb"/>
         <w:spacing w:before="0" w:beforeAutospacing="0" w:after="0" w:afterAutospacing="0"/>
         <w:rPr>
+          <w:rFonts w:ascii="Calibri" w:hAnsi="Calibri" w:cs="Calibri"/>
+          <w:color w:val="FF0000"/>
+          <w:sz w:val="22"/>
+          <w:szCs w:val="22"/>
+        </w:rPr>
+      </w:pPr>
+      <w:r>
+        <w:rPr>
+          <w:rFonts w:ascii="Calibri" w:hAnsi="Calibri" w:cs="Calibri"/>
+          <w:color w:val="FF0000"/>
+          <w:sz w:val="22"/>
+          <w:szCs w:val="22"/>
+        </w:rPr>
+        <w:t>$$</w:t>
+      </w:r>
+      <w:r>
+        <w:rPr>
+          <w:rFonts w:ascii="Calibri" w:hAnsi="Calibri" w:cs="Calibri"/>
+          <w:color w:val="FF0000"/>
+          <w:sz w:val="22"/>
+          <w:szCs w:val="22"/>
+        </w:rPr>
+        <w:t>F_0 = S_0e^{(r-</w:t>
+      </w:r>
+      <w:proofErr w:type="gramStart"/>
+      <w:r>
+        <w:rPr>
+          <w:rFonts w:ascii="Calibri" w:hAnsi="Calibri" w:cs="Calibri"/>
+          <w:color w:val="FF0000"/>
+          <w:sz w:val="22"/>
+          <w:szCs w:val="22"/>
+        </w:rPr>
+        <w:t>q)t</w:t>
+      </w:r>
+      <w:proofErr w:type="gramEnd"/>
+      <w:r>
+        <w:rPr>
+          <w:rFonts w:ascii="Calibri" w:hAnsi="Calibri" w:cs="Calibri"/>
+          <w:color w:val="FF0000"/>
+          <w:sz w:val="22"/>
+          <w:szCs w:val="22"/>
+        </w:rPr>
+        <w:t>}</w:t>
+      </w:r>
+      <w:r>
+        <w:rPr>
+          <w:rFonts w:ascii="Calibri" w:hAnsi="Calibri" w:cs="Calibri"/>
+          <w:color w:val="FF0000"/>
+          <w:sz w:val="22"/>
+          <w:szCs w:val="22"/>
+        </w:rPr>
+        <w:t>$$</w:t>
+      </w:r>
+    </w:p>
+    <w:p>
+      <w:pPr>
+        <w:pStyle w:val="NormalWeb"/>
+        <w:spacing w:before="0" w:beforeAutospacing="0" w:after="0" w:afterAutospacing="0"/>
+        <w:rPr>
           <w:rFonts w:ascii="Cambria Math" w:hAnsi="Cambria Math" w:cs="Calibri"/>
           <w:sz w:val="22"/>
           <w:szCs w:val="22"/>
@@ -8690,11 +12441,50 @@
       </w:pPr>
       <w:r>
         <w:rPr>
-          <w:rFonts w:ascii="Cambria Math" w:hAnsi="Cambria Math" w:cs="Calibri"/>
-          <w:sz w:val="22"/>
-          <w:szCs w:val="22"/>
-        </w:rPr>
-        <w:t> </w:t>
+          <w:rFonts w:ascii="Calibri" w:hAnsi="Calibri" w:cs="Calibri"/>
+          <w:color w:val="FF0000"/>
+          <w:sz w:val="22"/>
+          <w:szCs w:val="22"/>
+        </w:rPr>
+        <w:t>$$</w:t>
+      </w:r>
+      <w:r>
+        <w:rPr>
+          <w:rFonts w:ascii="Calibri" w:hAnsi="Calibri" w:cs="Calibri"/>
+          <w:color w:val="FF0000"/>
+          <w:sz w:val="22"/>
+          <w:szCs w:val="22"/>
+        </w:rPr>
+        <w:t>E(S_T) = S_0e</w:t>
+      </w:r>
+      <w:proofErr w:type="gramStart"/>
+      <w:r>
+        <w:rPr>
+          <w:rFonts w:ascii="Calibri" w:hAnsi="Calibri" w:cs="Calibri"/>
+          <w:color w:val="FF0000"/>
+          <w:sz w:val="22"/>
+          <w:szCs w:val="22"/>
+        </w:rPr>
+        <w:t>^{</w:t>
+      </w:r>
+      <w:proofErr w:type="gramEnd"/>
+      <w:r>
+        <w:rPr>
+          <w:rFonts w:ascii="Calibri" w:hAnsi="Calibri" w:cs="Calibri"/>
+          <w:color w:val="FF0000"/>
+          <w:sz w:val="22"/>
+          <w:szCs w:val="22"/>
+        </w:rPr>
+        <w:t>\alpha – q}t</w:t>
+      </w:r>
+      <w:r>
+        <w:rPr>
+          <w:rFonts w:ascii="Calibri" w:hAnsi="Calibri" w:cs="Calibri"/>
+          <w:color w:val="FF0000"/>
+          <w:sz w:val="22"/>
+          <w:szCs w:val="22"/>
+        </w:rPr>
+        <w:t>$$</w:t>
       </w:r>
     </w:p>
     <w:p>
@@ -8919,6 +12709,45 @@
             </a:graphic>
           </wp:inline>
         </w:drawing>
+      </w:r>
+    </w:p>
+    <w:p>
+      <w:pPr>
+        <w:pStyle w:val="NormalWeb"/>
+        <w:spacing w:before="0" w:beforeAutospacing="0" w:after="0" w:afterAutospacing="0"/>
+        <w:rPr>
+          <w:rFonts w:ascii="Cambria Math" w:hAnsi="Cambria Math" w:cs="Calibri"/>
+          <w:sz w:val="22"/>
+          <w:szCs w:val="22"/>
+          <w:lang w:val=""/>
+        </w:rPr>
+      </w:pPr>
+      <w:r>
+        <w:rPr>
+          <w:rFonts w:ascii="Calibri" w:hAnsi="Calibri" w:cs="Calibri"/>
+          <w:color w:val="FF0000"/>
+          <w:sz w:val="22"/>
+          <w:szCs w:val="22"/>
+        </w:rPr>
+        <w:t>$$</w:t>
+      </w:r>
+      <w:r>
+        <w:rPr>
+          <w:rFonts w:ascii="Calibri" w:hAnsi="Calibri" w:cs="Calibri"/>
+          <w:color w:val="FF0000"/>
+          <w:sz w:val="22"/>
+          <w:szCs w:val="22"/>
+        </w:rPr>
+        <w:t>E(S_T) &gt; F_0</w:t>
+      </w:r>
+      <w:r>
+        <w:rPr>
+          <w:rFonts w:ascii="Calibri" w:hAnsi="Calibri" w:cs="Calibri"/>
+          <w:color w:val="FF0000"/>
+          <w:sz w:val="22"/>
+          <w:szCs w:val="22"/>
+        </w:rPr>
+        <w:t>$$</w:t>
       </w:r>
     </w:p>
     <w:p>
@@ -10292,6 +14121,7 @@
                 <w:szCs w:val="22"/>
                 <w:lang w:val=""/>
               </w:rPr>
+              <w:lastRenderedPageBreak/>
               <w:drawing>
                 <wp:inline distT="0" distB="0" distL="0" distR="0" wp14:anchorId="5C3E90AA" wp14:editId="2E1329E0">
                   <wp:extent cx="3398520" cy="685800"/>
@@ -10361,7 +14191,6 @@
                 <w:szCs w:val="22"/>
                 <w:lang w:val=""/>
               </w:rPr>
-              <w:lastRenderedPageBreak/>
               <w:drawing>
                 <wp:inline distT="0" distB="0" distL="0" distR="0" wp14:anchorId="6740A219" wp14:editId="338042AC">
                   <wp:extent cx="3573780" cy="685800"/>
@@ -10839,6 +14668,7 @@
                 <w:szCs w:val="22"/>
                 <w:lang w:val=""/>
               </w:rPr>
+              <w:lastRenderedPageBreak/>
               <w:drawing>
                 <wp:inline distT="0" distB="0" distL="0" distR="0" wp14:anchorId="12ED4F1A" wp14:editId="612F0196">
                   <wp:extent cx="3398520" cy="685800"/>
@@ -10908,7 +14738,6 @@
                 <w:szCs w:val="22"/>
                 <w:lang w:val=""/>
               </w:rPr>
-              <w:lastRenderedPageBreak/>
               <w:drawing>
                 <wp:inline distT="0" distB="0" distL="0" distR="0" wp14:anchorId="350058F6" wp14:editId="48CB8F50">
                   <wp:extent cx="3573780" cy="685800"/>
@@ -11137,7 +14966,6 @@
                 <w:sz w:val="22"/>
                 <w:szCs w:val="22"/>
               </w:rPr>
-              <w:lastRenderedPageBreak/>
               <w:t>We consider an expression for the expectation (Formal proof skipped):</w:t>
             </w:r>
           </w:p>
@@ -12774,6 +16602,7 @@
           <w:sz w:val="22"/>
           <w:szCs w:val="22"/>
         </w:rPr>
+        <w:lastRenderedPageBreak/>
         <w:t xml:space="preserve">If we assume that the investor is </w:t>
       </w:r>
       <w:r>
@@ -12956,6 +16785,163 @@
         <w:pStyle w:val="NormalWeb"/>
         <w:spacing w:before="0" w:beforeAutospacing="0" w:after="0" w:afterAutospacing="0"/>
         <w:rPr>
+          <w:rFonts w:ascii="Calibri" w:hAnsi="Calibri" w:cs="Calibri"/>
+          <w:color w:val="FF0000"/>
+          <w:sz w:val="22"/>
+          <w:szCs w:val="22"/>
+        </w:rPr>
+      </w:pPr>
+      <w:r>
+        <w:rPr>
+          <w:rFonts w:ascii="Calibri" w:hAnsi="Calibri" w:cs="Calibri"/>
+          <w:color w:val="FF0000"/>
+          <w:sz w:val="22"/>
+          <w:szCs w:val="22"/>
+        </w:rPr>
+        <w:t>$$</w:t>
+      </w:r>
+      <w:r>
+        <w:rPr>
+          <w:rFonts w:ascii="Calibri" w:hAnsi="Calibri" w:cs="Calibri"/>
+          <w:color w:val="FF0000"/>
+          <w:sz w:val="22"/>
+          <w:szCs w:val="22"/>
+        </w:rPr>
+        <w:t>d_1 = \frac{\ln\frac{S_</w:t>
+      </w:r>
+      <w:proofErr w:type="gramStart"/>
+      <w:r>
+        <w:rPr>
+          <w:rFonts w:ascii="Calibri" w:hAnsi="Calibri" w:cs="Calibri"/>
+          <w:color w:val="FF0000"/>
+          <w:sz w:val="22"/>
+          <w:szCs w:val="22"/>
+        </w:rPr>
+        <w:t>0}{</w:t>
+      </w:r>
+      <w:proofErr w:type="gramEnd"/>
+      <w:r>
+        <w:rPr>
+          <w:rFonts w:ascii="Calibri" w:hAnsi="Calibri" w:cs="Calibri"/>
+          <w:color w:val="FF0000"/>
+          <w:sz w:val="22"/>
+          <w:szCs w:val="22"/>
+        </w:rPr>
+        <w:t>K} + \left(r – q + \frac{1}{2}\sigma^2\right)t}{\sigma\sqrt{t}}</w:t>
+      </w:r>
+      <w:r>
+        <w:rPr>
+          <w:rFonts w:ascii="Calibri" w:hAnsi="Calibri" w:cs="Calibri"/>
+          <w:color w:val="FF0000"/>
+          <w:sz w:val="22"/>
+          <w:szCs w:val="22"/>
+        </w:rPr>
+        <w:t>$$</w:t>
+      </w:r>
+    </w:p>
+    <w:p>
+      <w:pPr>
+        <w:pStyle w:val="NormalWeb"/>
+        <w:spacing w:before="0" w:beforeAutospacing="0" w:after="0" w:afterAutospacing="0"/>
+        <w:rPr>
+          <w:rFonts w:ascii="Calibri" w:hAnsi="Calibri" w:cs="Calibri"/>
+          <w:color w:val="FF0000"/>
+          <w:sz w:val="22"/>
+          <w:szCs w:val="22"/>
+        </w:rPr>
+      </w:pPr>
+      <w:r>
+        <w:rPr>
+          <w:rFonts w:ascii="Calibri" w:hAnsi="Calibri" w:cs="Calibri"/>
+          <w:color w:val="FF0000"/>
+          <w:sz w:val="22"/>
+          <w:szCs w:val="22"/>
+        </w:rPr>
+        <w:t>$$</w:t>
+      </w:r>
+      <w:r>
+        <w:rPr>
+          <w:rFonts w:ascii="Calibri" w:hAnsi="Calibri" w:cs="Calibri"/>
+          <w:color w:val="FF0000"/>
+          <w:sz w:val="22"/>
+          <w:szCs w:val="22"/>
+        </w:rPr>
+        <w:t>d_2 = \frac{\ln\frac{S_</w:t>
+      </w:r>
+      <w:proofErr w:type="gramStart"/>
+      <w:r>
+        <w:rPr>
+          <w:rFonts w:ascii="Calibri" w:hAnsi="Calibri" w:cs="Calibri"/>
+          <w:color w:val="FF0000"/>
+          <w:sz w:val="22"/>
+          <w:szCs w:val="22"/>
+        </w:rPr>
+        <w:t>0}{</w:t>
+      </w:r>
+      <w:proofErr w:type="gramEnd"/>
+      <w:r>
+        <w:rPr>
+          <w:rFonts w:ascii="Calibri" w:hAnsi="Calibri" w:cs="Calibri"/>
+          <w:color w:val="FF0000"/>
+          <w:sz w:val="22"/>
+          <w:szCs w:val="22"/>
+        </w:rPr>
+        <w:t>K} + \left(r – q - \frac{1}{2}\sigma^2\right)t}{\sigma\sqrt{t}}</w:t>
+      </w:r>
+      <w:r>
+        <w:rPr>
+          <w:rFonts w:ascii="Calibri" w:hAnsi="Calibri" w:cs="Calibri"/>
+          <w:color w:val="FF0000"/>
+          <w:sz w:val="22"/>
+          <w:szCs w:val="22"/>
+        </w:rPr>
+        <w:t>$$</w:t>
+      </w:r>
+    </w:p>
+    <w:p>
+      <w:pPr>
+        <w:pStyle w:val="NormalWeb"/>
+        <w:spacing w:before="0" w:beforeAutospacing="0" w:after="0" w:afterAutospacing="0"/>
+        <w:rPr>
+          <w:rFonts w:ascii="Cambria" w:hAnsi="Cambria" w:cs="Calibri"/>
+          <w:color w:val="000000"/>
+          <w:sz w:val="22"/>
+          <w:szCs w:val="22"/>
+        </w:rPr>
+      </w:pPr>
+      <w:r>
+        <w:rPr>
+          <w:rFonts w:ascii="Calibri" w:hAnsi="Calibri" w:cs="Calibri"/>
+          <w:color w:val="FF0000"/>
+          <w:sz w:val="22"/>
+          <w:szCs w:val="22"/>
+        </w:rPr>
+        <w:t>$$</w:t>
+      </w:r>
+      <w:r>
+        <w:rPr>
+          <w:rFonts w:ascii="Calibri" w:hAnsi="Calibri" w:cs="Calibri"/>
+          <w:color w:val="FF0000"/>
+          <w:sz w:val="22"/>
+          <w:szCs w:val="22"/>
+        </w:rPr>
+        <w:t>d_2 = d_2 - \sigma\sqrt{t}</w:t>
+      </w:r>
+      <w:r>
+        <w:rPr>
+          <w:rFonts w:ascii="Calibri" w:hAnsi="Calibri" w:cs="Calibri"/>
+          <w:color w:val="FF0000"/>
+          <w:sz w:val="22"/>
+          <w:szCs w:val="22"/>
+        </w:rPr>
+        <w:t>$$</w:t>
+      </w:r>
+    </w:p>
+    <w:p>
+      <w:pPr>
+        <w:pStyle w:val="NormalWeb"/>
+        <w:spacing w:before="0" w:beforeAutospacing="0" w:after="0" w:afterAutospacing="0"/>
+        <w:rPr>
           <w:rFonts w:ascii="Cambria Math" w:hAnsi="Cambria Math" w:cs="Calibri"/>
           <w:sz w:val="22"/>
           <w:szCs w:val="22"/>
@@ -12970,7 +16956,6 @@
           <w:szCs w:val="22"/>
           <w:lang w:val=""/>
         </w:rPr>
-        <w:lastRenderedPageBreak/>
         <w:drawing>
           <wp:inline distT="0" distB="0" distL="0" distR="0" wp14:anchorId="4EF6C78C" wp14:editId="3E0E5265">
             <wp:extent cx="2887980" cy="617220"/>
@@ -13627,6 +17612,8 @@
         <w:spacing w:before="0" w:beforeAutospacing="0" w:after="0" w:afterAutospacing="0"/>
         <w:rPr>
           <w:rFonts w:ascii="Cambria" w:hAnsi="Cambria" w:cs="Calibri"/>
+          <w:b/>
+          <w:bCs/>
           <w:color w:val="000000"/>
           <w:sz w:val="22"/>
           <w:szCs w:val="22"/>
@@ -13651,6 +17638,330 @@
           <w:szCs w:val="22"/>
         </w:rPr>
         <w:t>Prepaid Forward Prices:</w:t>
+      </w:r>
+    </w:p>
+    <w:p>
+      <w:pPr>
+        <w:pStyle w:val="NormalWeb"/>
+        <w:spacing w:before="0" w:beforeAutospacing="0" w:after="0" w:afterAutospacing="0"/>
+        <w:rPr>
+          <w:rFonts w:ascii="Calibri" w:hAnsi="Calibri" w:cs="Calibri"/>
+          <w:color w:val="FF0000"/>
+          <w:sz w:val="22"/>
+          <w:szCs w:val="22"/>
+        </w:rPr>
+      </w:pPr>
+      <w:r>
+        <w:rPr>
+          <w:rFonts w:ascii="Calibri" w:hAnsi="Calibri" w:cs="Calibri"/>
+          <w:color w:val="FF0000"/>
+          <w:sz w:val="22"/>
+          <w:szCs w:val="22"/>
+        </w:rPr>
+        <w:t>$$</w:t>
+      </w:r>
+      <w:r>
+        <w:rPr>
+          <w:rFonts w:ascii="Calibri" w:hAnsi="Calibri" w:cs="Calibri"/>
+          <w:color w:val="FF0000"/>
+          <w:sz w:val="22"/>
+          <w:szCs w:val="22"/>
+        </w:rPr>
+        <w:t>d_1 = \frac{\ln\frac{S_</w:t>
+      </w:r>
+      <w:proofErr w:type="gramStart"/>
+      <w:r>
+        <w:rPr>
+          <w:rFonts w:ascii="Calibri" w:hAnsi="Calibri" w:cs="Calibri"/>
+          <w:color w:val="FF0000"/>
+          <w:sz w:val="22"/>
+          <w:szCs w:val="22"/>
+        </w:rPr>
+        <w:t>0}{</w:t>
+      </w:r>
+      <w:proofErr w:type="gramEnd"/>
+      <w:r>
+        <w:rPr>
+          <w:rFonts w:ascii="Calibri" w:hAnsi="Calibri" w:cs="Calibri"/>
+          <w:color w:val="FF0000"/>
+          <w:sz w:val="22"/>
+          <w:szCs w:val="22"/>
+        </w:rPr>
+        <w:t>K} + \left(r – q + \frac{1}{2}\sigma^2\right)t}{\sigma\sqrt{t}}</w:t>
+      </w:r>
+      <w:r>
+        <w:rPr>
+          <w:rFonts w:ascii="Calibri" w:hAnsi="Calibri" w:cs="Calibri"/>
+          <w:color w:val="FF0000"/>
+          <w:sz w:val="22"/>
+          <w:szCs w:val="22"/>
+        </w:rPr>
+        <w:t>$$</w:t>
+      </w:r>
+    </w:p>
+    <w:p>
+      <w:pPr>
+        <w:pStyle w:val="NormalWeb"/>
+        <w:spacing w:before="0" w:beforeAutospacing="0" w:after="0" w:afterAutospacing="0"/>
+        <w:rPr>
+          <w:rFonts w:ascii="Calibri" w:hAnsi="Calibri" w:cs="Calibri"/>
+          <w:color w:val="FF0000"/>
+          <w:sz w:val="22"/>
+          <w:szCs w:val="22"/>
+        </w:rPr>
+      </w:pPr>
+      <w:r>
+        <w:rPr>
+          <w:rFonts w:ascii="Calibri" w:hAnsi="Calibri" w:cs="Calibri"/>
+          <w:color w:val="FF0000"/>
+          <w:sz w:val="22"/>
+          <w:szCs w:val="22"/>
+        </w:rPr>
+        <w:t>$$</w:t>
+      </w:r>
+      <w:r>
+        <w:rPr>
+          <w:rFonts w:ascii="Calibri" w:hAnsi="Calibri" w:cs="Calibri"/>
+          <w:color w:val="FF0000"/>
+          <w:sz w:val="22"/>
+          <w:szCs w:val="22"/>
+        </w:rPr>
+        <w:t>d_1 = \frac{\ln\frac{S_</w:t>
+      </w:r>
+      <w:proofErr w:type="gramStart"/>
+      <w:r>
+        <w:rPr>
+          <w:rFonts w:ascii="Calibri" w:hAnsi="Calibri" w:cs="Calibri"/>
+          <w:color w:val="FF0000"/>
+          <w:sz w:val="22"/>
+          <w:szCs w:val="22"/>
+        </w:rPr>
+        <w:t>0}{</w:t>
+      </w:r>
+      <w:proofErr w:type="gramEnd"/>
+      <w:r>
+        <w:rPr>
+          <w:rFonts w:ascii="Calibri" w:hAnsi="Calibri" w:cs="Calibri"/>
+          <w:color w:val="FF0000"/>
+          <w:sz w:val="22"/>
+          <w:szCs w:val="22"/>
+        </w:rPr>
+        <w:t>K} + \ln\frac{e^{-qt}}{e^{-rt}} + \frac{1}{2}\sigma^2t}{\sigma\sqrt{t}}</w:t>
+      </w:r>
+      <w:r>
+        <w:rPr>
+          <w:rFonts w:ascii="Calibri" w:hAnsi="Calibri" w:cs="Calibri"/>
+          <w:color w:val="FF0000"/>
+          <w:sz w:val="22"/>
+          <w:szCs w:val="22"/>
+        </w:rPr>
+        <w:t>$$</w:t>
+      </w:r>
+    </w:p>
+    <w:p>
+      <w:pPr>
+        <w:pStyle w:val="NormalWeb"/>
+        <w:spacing w:before="0" w:beforeAutospacing="0" w:after="0" w:afterAutospacing="0"/>
+        <w:rPr>
+          <w:rFonts w:ascii="Calibri" w:hAnsi="Calibri" w:cs="Calibri"/>
+          <w:color w:val="FF0000"/>
+          <w:sz w:val="22"/>
+          <w:szCs w:val="22"/>
+        </w:rPr>
+      </w:pPr>
+      <w:r>
+        <w:rPr>
+          <w:rFonts w:ascii="Calibri" w:hAnsi="Calibri" w:cs="Calibri"/>
+          <w:color w:val="FF0000"/>
+          <w:sz w:val="22"/>
+          <w:szCs w:val="22"/>
+        </w:rPr>
+        <w:t>$$</w:t>
+      </w:r>
+      <w:r>
+        <w:rPr>
+          <w:rFonts w:ascii="Calibri" w:hAnsi="Calibri" w:cs="Calibri"/>
+          <w:color w:val="FF0000"/>
+          <w:sz w:val="22"/>
+          <w:szCs w:val="22"/>
+        </w:rPr>
+        <w:t>d_1 = \frac{\ln\frac{S_0e^{-qt</w:t>
+      </w:r>
+      <w:proofErr w:type="gramStart"/>
+      <w:r>
+        <w:rPr>
+          <w:rFonts w:ascii="Calibri" w:hAnsi="Calibri" w:cs="Calibri"/>
+          <w:color w:val="FF0000"/>
+          <w:sz w:val="22"/>
+          <w:szCs w:val="22"/>
+        </w:rPr>
+        <w:t>}}{</w:t>
+      </w:r>
+      <w:proofErr w:type="spellStart"/>
+      <w:proofErr w:type="gramEnd"/>
+      <w:r>
+        <w:rPr>
+          <w:rFonts w:ascii="Calibri" w:hAnsi="Calibri" w:cs="Calibri"/>
+          <w:color w:val="FF0000"/>
+          <w:sz w:val="22"/>
+          <w:szCs w:val="22"/>
+        </w:rPr>
+        <w:t>Ke</w:t>
+      </w:r>
+      <w:proofErr w:type="spellEnd"/>
+      <w:r>
+        <w:rPr>
+          <w:rFonts w:ascii="Calibri" w:hAnsi="Calibri" w:cs="Calibri"/>
+          <w:color w:val="FF0000"/>
+          <w:sz w:val="22"/>
+          <w:szCs w:val="22"/>
+        </w:rPr>
+        <w:t>^{-rt}} + \frac{1}{2}\sigma^2t}{\sigma\sqrt{t}}</w:t>
+      </w:r>
+      <w:r>
+        <w:rPr>
+          <w:rFonts w:ascii="Calibri" w:hAnsi="Calibri" w:cs="Calibri"/>
+          <w:color w:val="FF0000"/>
+          <w:sz w:val="22"/>
+          <w:szCs w:val="22"/>
+        </w:rPr>
+        <w:t>$$</w:t>
+      </w:r>
+    </w:p>
+    <w:p>
+      <w:pPr>
+        <w:pStyle w:val="NormalWeb"/>
+        <w:spacing w:before="0" w:beforeAutospacing="0" w:after="0" w:afterAutospacing="0"/>
+        <w:rPr>
+          <w:rFonts w:ascii="Calibri" w:hAnsi="Calibri" w:cs="Calibri"/>
+          <w:color w:val="FF0000"/>
+          <w:sz w:val="22"/>
+          <w:szCs w:val="22"/>
+        </w:rPr>
+      </w:pPr>
+      <w:r>
+        <w:rPr>
+          <w:rFonts w:ascii="Calibri" w:hAnsi="Calibri" w:cs="Calibri"/>
+          <w:color w:val="FF0000"/>
+          <w:sz w:val="22"/>
+          <w:szCs w:val="22"/>
+        </w:rPr>
+        <w:t>$$</w:t>
+      </w:r>
+      <w:r>
+        <w:rPr>
+          <w:rFonts w:ascii="Calibri" w:hAnsi="Calibri" w:cs="Calibri"/>
+          <w:color w:val="FF0000"/>
+          <w:sz w:val="22"/>
+          <w:szCs w:val="22"/>
+        </w:rPr>
+        <w:t>d_1 = \frac{\ln\frac{F^P_0(S</w:t>
+      </w:r>
+      <w:proofErr w:type="gramStart"/>
+      <w:r>
+        <w:rPr>
+          <w:rFonts w:ascii="Calibri" w:hAnsi="Calibri" w:cs="Calibri"/>
+          <w:color w:val="FF0000"/>
+          <w:sz w:val="22"/>
+          <w:szCs w:val="22"/>
+        </w:rPr>
+        <w:t>)}{</w:t>
+      </w:r>
+      <w:proofErr w:type="gramEnd"/>
+      <w:r>
+        <w:rPr>
+          <w:rFonts w:ascii="Calibri" w:hAnsi="Calibri" w:cs="Calibri"/>
+          <w:color w:val="FF0000"/>
+          <w:sz w:val="22"/>
+          <w:szCs w:val="22"/>
+        </w:rPr>
+        <w:t>F^P_0(K)} + \frac{1}{2}\sigma^2t}{\sigma\sqrt{t}}</w:t>
+      </w:r>
+      <w:r>
+        <w:rPr>
+          <w:rFonts w:ascii="Calibri" w:hAnsi="Calibri" w:cs="Calibri"/>
+          <w:color w:val="FF0000"/>
+          <w:sz w:val="22"/>
+          <w:szCs w:val="22"/>
+        </w:rPr>
+        <w:t>$$</w:t>
+      </w:r>
+    </w:p>
+    <w:p>
+      <w:pPr>
+        <w:pStyle w:val="NormalWeb"/>
+        <w:spacing w:before="0" w:beforeAutospacing="0" w:after="0" w:afterAutospacing="0"/>
+        <w:rPr>
+          <w:rFonts w:ascii="Cambria" w:hAnsi="Cambria" w:cs="Calibri"/>
+          <w:color w:val="000000"/>
+          <w:sz w:val="22"/>
+          <w:szCs w:val="22"/>
+        </w:rPr>
+      </w:pPr>
+      <w:r>
+        <w:rPr>
+          <w:rFonts w:ascii="Calibri" w:hAnsi="Calibri" w:cs="Calibri"/>
+          <w:color w:val="FF0000"/>
+          <w:sz w:val="22"/>
+          <w:szCs w:val="22"/>
+        </w:rPr>
+        <w:t>$$</w:t>
+      </w:r>
+      <w:r>
+        <w:rPr>
+          <w:rFonts w:ascii="Calibri" w:hAnsi="Calibri" w:cs="Calibri"/>
+          <w:color w:val="FF0000"/>
+          <w:sz w:val="22"/>
+          <w:szCs w:val="22"/>
+        </w:rPr>
+        <w:t>d_2 = \frac{\ln\frac{F^P_</w:t>
+      </w:r>
+      <w:proofErr w:type="gramStart"/>
+      <w:r>
+        <w:rPr>
+          <w:rFonts w:ascii="Calibri" w:hAnsi="Calibri" w:cs="Calibri"/>
+          <w:color w:val="FF0000"/>
+          <w:sz w:val="22"/>
+          <w:szCs w:val="22"/>
+        </w:rPr>
+        <w:t>0}{</w:t>
+      </w:r>
+      <w:proofErr w:type="gramEnd"/>
+      <w:r>
+        <w:rPr>
+          <w:rFonts w:ascii="Calibri" w:hAnsi="Calibri" w:cs="Calibri"/>
+          <w:color w:val="FF0000"/>
+          <w:sz w:val="22"/>
+          <w:szCs w:val="22"/>
+        </w:rPr>
+        <w:t>F^P_0(K)}- \frac{1}{2}\sigma^2t}{\sigma</w:t>
+      </w:r>
+      <w:r>
+        <w:rPr>
+          <w:rFonts w:ascii="Calibri" w:hAnsi="Calibri" w:cs="Calibri"/>
+          <w:color w:val="FF0000"/>
+          <w:sz w:val="22"/>
+          <w:szCs w:val="22"/>
+        </w:rPr>
+        <w:t>\sqrt{t}</w:t>
+      </w:r>
+      <w:r>
+        <w:rPr>
+          <w:rFonts w:ascii="Calibri" w:hAnsi="Calibri" w:cs="Calibri"/>
+          <w:color w:val="FF0000"/>
+          <w:sz w:val="22"/>
+          <w:szCs w:val="22"/>
+        </w:rPr>
+        <w:t>}</w:t>
+      </w:r>
+      <w:r>
+        <w:rPr>
+          <w:rFonts w:ascii="Calibri" w:hAnsi="Calibri" w:cs="Calibri"/>
+          <w:color w:val="FF0000"/>
+          <w:sz w:val="22"/>
+          <w:szCs w:val="22"/>
+        </w:rPr>
+        <w:t>$$</w:t>
       </w:r>
     </w:p>
     <w:p>
@@ -13952,6 +18263,7 @@
           <w:szCs w:val="22"/>
           <w:lang w:val=""/>
         </w:rPr>
+        <w:lastRenderedPageBreak/>
         <w:drawing>
           <wp:inline distT="0" distB="0" distL="0" distR="0" wp14:anchorId="29542F37" wp14:editId="2D2AD863">
             <wp:extent cx="2446020" cy="708660"/>
@@ -14400,6 +18712,256 @@
         <w:pStyle w:val="NormalWeb"/>
         <w:spacing w:before="0" w:beforeAutospacing="0" w:after="0" w:afterAutospacing="0"/>
         <w:rPr>
+          <w:rFonts w:ascii="Calibri" w:hAnsi="Calibri" w:cs="Calibri"/>
+          <w:color w:val="FF0000"/>
+          <w:sz w:val="22"/>
+          <w:szCs w:val="22"/>
+        </w:rPr>
+      </w:pPr>
+      <w:r>
+        <w:rPr>
+          <w:rFonts w:ascii="Calibri" w:hAnsi="Calibri" w:cs="Calibri"/>
+          <w:color w:val="FF0000"/>
+          <w:sz w:val="22"/>
+          <w:szCs w:val="22"/>
+        </w:rPr>
+        <w:t>$$</w:t>
+      </w:r>
+      <w:r>
+        <w:rPr>
+          <w:rFonts w:ascii="Calibri" w:hAnsi="Calibri" w:cs="Calibri"/>
+          <w:color w:val="FF0000"/>
+          <w:sz w:val="22"/>
+          <w:szCs w:val="22"/>
+        </w:rPr>
+        <w:t>\sigma^2 = \frac{\</w:t>
+      </w:r>
+      <w:proofErr w:type="spellStart"/>
+      <w:proofErr w:type="gramStart"/>
+      <w:r>
+        <w:rPr>
+          <w:rFonts w:ascii="Calibri" w:hAnsi="Calibri" w:cs="Calibri"/>
+          <w:color w:val="FF0000"/>
+          <w:sz w:val="22"/>
+          <w:szCs w:val="22"/>
+        </w:rPr>
+        <w:t>mathrm</w:t>
+      </w:r>
+      <w:proofErr w:type="spellEnd"/>
+      <w:r>
+        <w:rPr>
+          <w:rFonts w:ascii="Calibri" w:hAnsi="Calibri" w:cs="Calibri"/>
+          <w:color w:val="FF0000"/>
+          <w:sz w:val="22"/>
+          <w:szCs w:val="22"/>
+        </w:rPr>
+        <w:t>{</w:t>
+      </w:r>
+      <w:proofErr w:type="gramEnd"/>
+      <w:r>
+        <w:rPr>
+          <w:rFonts w:ascii="Calibri" w:hAnsi="Calibri" w:cs="Calibri"/>
+          <w:color w:val="FF0000"/>
+          <w:sz w:val="22"/>
+          <w:szCs w:val="22"/>
+        </w:rPr>
+        <w:t>Var}(\ln F^P_0)}{t}</w:t>
+      </w:r>
+      <w:r>
+        <w:rPr>
+          <w:rFonts w:ascii="Calibri" w:hAnsi="Calibri" w:cs="Calibri"/>
+          <w:color w:val="FF0000"/>
+          <w:sz w:val="22"/>
+          <w:szCs w:val="22"/>
+        </w:rPr>
+        <w:t>$$</w:t>
+      </w:r>
+    </w:p>
+    <w:p>
+      <w:pPr>
+        <w:pStyle w:val="NormalWeb"/>
+        <w:spacing w:before="0" w:beforeAutospacing="0" w:after="0" w:afterAutospacing="0"/>
+        <w:rPr>
+          <w:rFonts w:ascii="Calibri" w:hAnsi="Calibri" w:cs="Calibri"/>
+          <w:color w:val="FF0000"/>
+          <w:sz w:val="22"/>
+          <w:szCs w:val="22"/>
+        </w:rPr>
+      </w:pPr>
+      <w:r>
+        <w:rPr>
+          <w:rFonts w:ascii="Calibri" w:hAnsi="Calibri" w:cs="Calibri"/>
+          <w:color w:val="FF0000"/>
+          <w:sz w:val="22"/>
+          <w:szCs w:val="22"/>
+        </w:rPr>
+        <w:t>$$</w:t>
+      </w:r>
+      <w:r>
+        <w:rPr>
+          <w:rFonts w:ascii="Calibri" w:hAnsi="Calibri" w:cs="Calibri"/>
+          <w:color w:val="FF0000"/>
+          <w:sz w:val="22"/>
+          <w:szCs w:val="22"/>
+        </w:rPr>
+        <w:t>\sigma^2 = \frac{\</w:t>
+      </w:r>
+      <w:proofErr w:type="spellStart"/>
+      <w:proofErr w:type="gramStart"/>
+      <w:r>
+        <w:rPr>
+          <w:rFonts w:ascii="Calibri" w:hAnsi="Calibri" w:cs="Calibri"/>
+          <w:color w:val="FF0000"/>
+          <w:sz w:val="22"/>
+          <w:szCs w:val="22"/>
+        </w:rPr>
+        <w:t>mathrm</w:t>
+      </w:r>
+      <w:proofErr w:type="spellEnd"/>
+      <w:r>
+        <w:rPr>
+          <w:rFonts w:ascii="Calibri" w:hAnsi="Calibri" w:cs="Calibri"/>
+          <w:color w:val="FF0000"/>
+          <w:sz w:val="22"/>
+          <w:szCs w:val="22"/>
+        </w:rPr>
+        <w:t>{</w:t>
+      </w:r>
+      <w:proofErr w:type="gramEnd"/>
+      <w:r>
+        <w:rPr>
+          <w:rFonts w:ascii="Calibri" w:hAnsi="Calibri" w:cs="Calibri"/>
+          <w:color w:val="FF0000"/>
+          <w:sz w:val="22"/>
+          <w:szCs w:val="22"/>
+        </w:rPr>
+        <w:t>Var}(\ln (F_0 \</w:t>
+      </w:r>
+      <w:proofErr w:type="spellStart"/>
+      <w:r>
+        <w:rPr>
+          <w:rFonts w:ascii="Calibri" w:hAnsi="Calibri" w:cs="Calibri"/>
+          <w:color w:val="FF0000"/>
+          <w:sz w:val="22"/>
+          <w:szCs w:val="22"/>
+        </w:rPr>
+        <w:t>cdot</w:t>
+      </w:r>
+      <w:proofErr w:type="spellEnd"/>
+      <w:r>
+        <w:rPr>
+          <w:rFonts w:ascii="Calibri" w:hAnsi="Calibri" w:cs="Calibri"/>
+          <w:color w:val="FF0000"/>
+          <w:sz w:val="22"/>
+          <w:szCs w:val="22"/>
+        </w:rPr>
+        <w:t xml:space="preserve"> e^{-rt}))}{t}</w:t>
+      </w:r>
+      <w:r>
+        <w:rPr>
+          <w:rFonts w:ascii="Calibri" w:hAnsi="Calibri" w:cs="Calibri"/>
+          <w:color w:val="FF0000"/>
+          <w:sz w:val="22"/>
+          <w:szCs w:val="22"/>
+        </w:rPr>
+        <w:t>$$</w:t>
+      </w:r>
+    </w:p>
+    <w:p>
+      <w:pPr>
+        <w:pStyle w:val="NormalWeb"/>
+        <w:spacing w:before="0" w:beforeAutospacing="0" w:after="0" w:afterAutospacing="0"/>
+        <w:rPr>
+          <w:rFonts w:ascii="Calibri" w:hAnsi="Calibri" w:cs="Calibri"/>
+          <w:color w:val="000000"/>
+          <w:sz w:val="22"/>
+          <w:szCs w:val="22"/>
+        </w:rPr>
+      </w:pPr>
+      <w:r>
+        <w:rPr>
+          <w:rFonts w:ascii="Calibri" w:hAnsi="Calibri" w:cs="Calibri"/>
+          <w:color w:val="FF0000"/>
+          <w:sz w:val="22"/>
+          <w:szCs w:val="22"/>
+        </w:rPr>
+        <w:t>$$</w:t>
+      </w:r>
+      <w:r>
+        <w:rPr>
+          <w:rFonts w:ascii="Calibri" w:hAnsi="Calibri" w:cs="Calibri"/>
+          <w:color w:val="FF0000"/>
+          <w:sz w:val="22"/>
+          <w:szCs w:val="22"/>
+        </w:rPr>
+        <w:t>\sigma^2 = \frac{\</w:t>
+      </w:r>
+      <w:proofErr w:type="spellStart"/>
+      <w:proofErr w:type="gramStart"/>
+      <w:r>
+        <w:rPr>
+          <w:rFonts w:ascii="Calibri" w:hAnsi="Calibri" w:cs="Calibri"/>
+          <w:color w:val="FF0000"/>
+          <w:sz w:val="22"/>
+          <w:szCs w:val="22"/>
+        </w:rPr>
+        <w:t>mathrm</w:t>
+      </w:r>
+      <w:proofErr w:type="spellEnd"/>
+      <w:r>
+        <w:rPr>
+          <w:rFonts w:ascii="Calibri" w:hAnsi="Calibri" w:cs="Calibri"/>
+          <w:color w:val="FF0000"/>
+          <w:sz w:val="22"/>
+          <w:szCs w:val="22"/>
+        </w:rPr>
+        <w:t>{</w:t>
+      </w:r>
+      <w:proofErr w:type="gramEnd"/>
+      <w:r>
+        <w:rPr>
+          <w:rFonts w:ascii="Calibri" w:hAnsi="Calibri" w:cs="Calibri"/>
+          <w:color w:val="FF0000"/>
+          <w:sz w:val="22"/>
+          <w:szCs w:val="22"/>
+        </w:rPr>
+        <w:t>Var}(\ln F_0 \</w:t>
+      </w:r>
+      <w:proofErr w:type="spellStart"/>
+      <w:r>
+        <w:rPr>
+          <w:rFonts w:ascii="Calibri" w:hAnsi="Calibri" w:cs="Calibri"/>
+          <w:color w:val="FF0000"/>
+          <w:sz w:val="22"/>
+          <w:szCs w:val="22"/>
+        </w:rPr>
+        <w:t>cdot</w:t>
+      </w:r>
+      <w:proofErr w:type="spellEnd"/>
+      <w:r>
+        <w:rPr>
+          <w:rFonts w:ascii="Calibri" w:hAnsi="Calibri" w:cs="Calibri"/>
+          <w:color w:val="FF0000"/>
+          <w:sz w:val="22"/>
+          <w:szCs w:val="22"/>
+        </w:rPr>
+        <w:t xml:space="preserve"> -rt}{t}</w:t>
+      </w:r>
+      <w:r>
+        <w:rPr>
+          <w:rFonts w:ascii="Calibri" w:hAnsi="Calibri" w:cs="Calibri"/>
+          <w:color w:val="FF0000"/>
+          <w:sz w:val="22"/>
+          <w:szCs w:val="22"/>
+        </w:rPr>
+        <w:t>$$</w:t>
+      </w:r>
+    </w:p>
+    <w:p>
+      <w:pPr>
+        <w:pStyle w:val="NormalWeb"/>
+        <w:spacing w:before="0" w:beforeAutospacing="0" w:after="0" w:afterAutospacing="0"/>
+        <w:rPr>
           <w:rFonts w:ascii="Cambria Math" w:hAnsi="Cambria Math" w:cs="Calibri"/>
           <w:sz w:val="22"/>
           <w:szCs w:val="22"/>
@@ -14552,7 +19114,6 @@
           <w:szCs w:val="22"/>
           <w:lang w:val=""/>
         </w:rPr>
-        <w:lastRenderedPageBreak/>
         <w:drawing>
           <wp:inline distT="0" distB="0" distL="0" distR="0" wp14:anchorId="3E34748C" wp14:editId="3F776F55">
             <wp:extent cx="2392680" cy="426720"/>

--- a/docs/1. Introductory/ASA-IFM/1. Derivatives/Julian Help/6. Black Scholes.docx
+++ b/docs/1. Introductory/ASA-IFM/1. Derivatives/Julian Help/6. Black Scholes.docx
@@ -88,1091 +88,15 @@
     </w:p>
     <w:p>
       <w:pPr>
-        <w:pStyle w:val="Heading1"/>
-        <w:rPr>
-          <w:rFonts w:ascii="Calibri" w:hAnsi="Calibri" w:cs="Calibri"/>
-        </w:rPr>
-      </w:pPr>
-      <w:r>
-        <w:rPr>
-          <w:rFonts w:ascii="Calibri" w:hAnsi="Calibri" w:cs="Calibri"/>
-        </w:rPr>
-        <w:t>Normal Distribution</w:t>
-      </w:r>
-    </w:p>
-    <w:p>
-      <w:pPr>
-        <w:numPr>
-          <w:ilvl w:val="0"/>
-          <w:numId w:val="1"/>
-        </w:numPr>
-        <w:textAlignment w:val="center"/>
-        <w:rPr>
-          <w:rFonts w:ascii="Calibri" w:hAnsi="Calibri" w:cs="Calibri"/>
-          <w:color w:val="000000"/>
-          <w:sz w:val="22"/>
-          <w:szCs w:val="22"/>
-        </w:rPr>
-      </w:pPr>
-      <w:r>
-        <w:rPr>
-          <w:rFonts w:ascii="Calibri" w:hAnsi="Calibri" w:cs="Calibri"/>
-          <w:noProof/>
-          <w:color w:val="000000"/>
-          <w:sz w:val="22"/>
-          <w:szCs w:val="22"/>
-        </w:rPr>
-        <w:drawing>
-          <wp:inline distT="0" distB="0" distL="0" distR="0" wp14:anchorId="780E0F1F" wp14:editId="75904BBF">
-            <wp:extent cx="5943600" cy="191770"/>
-            <wp:effectExtent l="0" t="0" r="0" b="0"/>
-            <wp:docPr id="159" name="Picture 159"/>
-            <wp:cNvGraphicFramePr>
-              <a:graphicFrameLocks xmlns:a="http://schemas.openxmlformats.org/drawingml/2006/main" noChangeAspect="1"/>
-            </wp:cNvGraphicFramePr>
-            <a:graphic xmlns:a="http://schemas.openxmlformats.org/drawingml/2006/main">
-              <a:graphicData uri="http://schemas.openxmlformats.org/drawingml/2006/picture">
-                <pic:pic xmlns:pic="http://schemas.openxmlformats.org/drawingml/2006/picture">
-                  <pic:nvPicPr>
-                    <pic:cNvPr id="0" name="Picture 359"/>
-                    <pic:cNvPicPr>
-                      <a:picLocks noChangeAspect="1" noChangeArrowheads="1"/>
-                    </pic:cNvPicPr>
-                  </pic:nvPicPr>
-                  <pic:blipFill>
-                    <a:blip r:embed="rId5">
-                      <a:extLst>
-                        <a:ext uri="{28A0092B-C50C-407E-A947-70E740481C1C}">
-                          <a14:useLocalDpi xmlns:a14="http://schemas.microsoft.com/office/drawing/2010/main" val="0"/>
-                        </a:ext>
-                      </a:extLst>
-                    </a:blip>
-                    <a:srcRect/>
-                    <a:stretch>
-                      <a:fillRect/>
-                    </a:stretch>
-                  </pic:blipFill>
-                  <pic:spPr bwMode="auto">
-                    <a:xfrm>
-                      <a:off x="0" y="0"/>
-                      <a:ext cx="5943600" cy="191770"/>
-                    </a:xfrm>
-                    <a:prstGeom prst="rect">
-                      <a:avLst/>
-                    </a:prstGeom>
-                    <a:noFill/>
-                    <a:ln>
-                      <a:noFill/>
-                    </a:ln>
-                  </pic:spPr>
-                </pic:pic>
-              </a:graphicData>
-            </a:graphic>
-          </wp:inline>
-        </w:drawing>
-      </w:r>
-    </w:p>
-    <w:p>
-      <w:pPr>
-        <w:ind w:left="720"/>
-        <w:textAlignment w:val="center"/>
-        <w:rPr>
-          <w:rFonts w:ascii="Calibri" w:hAnsi="Calibri" w:cs="Calibri"/>
-          <w:color w:val="000000"/>
-          <w:sz w:val="22"/>
-          <w:szCs w:val="22"/>
-        </w:rPr>
-      </w:pPr>
-      <w:r>
-        <w:rPr>
-          <w:rFonts w:ascii="Calibri" w:hAnsi="Calibri" w:cs="Calibri"/>
-          <w:color w:val="FF0000"/>
-          <w:sz w:val="22"/>
-          <w:szCs w:val="22"/>
-        </w:rPr>
-        <w:t>$$X \</w:t>
-      </w:r>
-      <w:proofErr w:type="spellStart"/>
-      <w:r>
-        <w:rPr>
-          <w:rFonts w:ascii="Calibri" w:hAnsi="Calibri" w:cs="Calibri"/>
-          <w:color w:val="FF0000"/>
-          <w:sz w:val="22"/>
-          <w:szCs w:val="22"/>
-        </w:rPr>
-        <w:t>thicksim</w:t>
-      </w:r>
-      <w:proofErr w:type="spellEnd"/>
-      <w:r>
-        <w:rPr>
-          <w:rFonts w:ascii="Calibri" w:hAnsi="Calibri" w:cs="Calibri"/>
-          <w:color w:val="FF0000"/>
-          <w:sz w:val="22"/>
-          <w:szCs w:val="22"/>
-        </w:rPr>
-        <w:t xml:space="preserve"> </w:t>
-      </w:r>
-      <w:proofErr w:type="gramStart"/>
-      <w:r>
-        <w:rPr>
-          <w:rFonts w:ascii="Calibri" w:hAnsi="Calibri" w:cs="Calibri"/>
-          <w:color w:val="FF0000"/>
-          <w:sz w:val="22"/>
-          <w:szCs w:val="22"/>
-        </w:rPr>
-        <w:t>N(</w:t>
-      </w:r>
-      <w:proofErr w:type="gramEnd"/>
-      <w:r>
-        <w:rPr>
-          <w:rFonts w:ascii="Calibri" w:hAnsi="Calibri" w:cs="Calibri"/>
-          <w:color w:val="FF0000"/>
-          <w:sz w:val="22"/>
-          <w:szCs w:val="22"/>
-        </w:rPr>
-        <w:t>\mu, \sigma^2)$$</w:t>
-      </w:r>
-    </w:p>
-    <w:p>
-      <w:pPr>
-        <w:ind w:left="720"/>
-        <w:textAlignment w:val="center"/>
-        <w:rPr>
-          <w:rFonts w:ascii="Calibri" w:hAnsi="Calibri" w:cs="Calibri"/>
-          <w:sz w:val="22"/>
-          <w:szCs w:val="22"/>
-          <w:lang w:val=""/>
-        </w:rPr>
-      </w:pPr>
-      <w:r>
-        <w:rPr>
-          <w:rFonts w:ascii="Calibri" w:hAnsi="Calibri" w:cs="Calibri"/>
-          <w:noProof/>
-          <w:sz w:val="22"/>
-          <w:szCs w:val="22"/>
-          <w:lang w:val=""/>
-        </w:rPr>
-        <w:drawing>
-          <wp:inline distT="0" distB="0" distL="0" distR="0" wp14:anchorId="4E6713AB" wp14:editId="3EABD5FA">
-            <wp:extent cx="1615440" cy="220980"/>
-            <wp:effectExtent l="0" t="0" r="3810" b="7620"/>
-            <wp:docPr id="158" name="Picture 158"/>
-            <wp:cNvGraphicFramePr>
-              <a:graphicFrameLocks xmlns:a="http://schemas.openxmlformats.org/drawingml/2006/main" noChangeAspect="1"/>
-            </wp:cNvGraphicFramePr>
-            <a:graphic xmlns:a="http://schemas.openxmlformats.org/drawingml/2006/main">
-              <a:graphicData uri="http://schemas.openxmlformats.org/drawingml/2006/picture">
-                <pic:pic xmlns:pic="http://schemas.openxmlformats.org/drawingml/2006/picture">
-                  <pic:nvPicPr>
-                    <pic:cNvPr id="0" name="Picture 360"/>
-                    <pic:cNvPicPr>
-                      <a:picLocks noChangeAspect="1" noChangeArrowheads="1"/>
-                    </pic:cNvPicPr>
-                  </pic:nvPicPr>
-                  <pic:blipFill>
-                    <a:blip r:embed="rId6">
-                      <a:extLst>
-                        <a:ext uri="{28A0092B-C50C-407E-A947-70E740481C1C}">
-                          <a14:useLocalDpi xmlns:a14="http://schemas.microsoft.com/office/drawing/2010/main" val="0"/>
-                        </a:ext>
-                      </a:extLst>
-                    </a:blip>
-                    <a:srcRect/>
-                    <a:stretch>
-                      <a:fillRect/>
-                    </a:stretch>
-                  </pic:blipFill>
-                  <pic:spPr bwMode="auto">
-                    <a:xfrm>
-                      <a:off x="0" y="0"/>
-                      <a:ext cx="1615440" cy="220980"/>
-                    </a:xfrm>
-                    <a:prstGeom prst="rect">
-                      <a:avLst/>
-                    </a:prstGeom>
-                    <a:noFill/>
-                    <a:ln>
-                      <a:noFill/>
-                    </a:ln>
-                  </pic:spPr>
-                </pic:pic>
-              </a:graphicData>
-            </a:graphic>
-          </wp:inline>
-        </w:drawing>
-      </w:r>
-    </w:p>
-    <w:p>
-      <w:pPr>
-        <w:numPr>
-          <w:ilvl w:val="0"/>
-          <w:numId w:val="3"/>
-        </w:numPr>
-        <w:textAlignment w:val="center"/>
-        <w:rPr>
-          <w:rFonts w:ascii="Calibri" w:hAnsi="Calibri" w:cs="Calibri"/>
-          <w:color w:val="000000"/>
-          <w:sz w:val="22"/>
-          <w:szCs w:val="22"/>
-        </w:rPr>
-      </w:pPr>
-      <w:r>
+        <w:pStyle w:val="NormalWeb"/>
+        <w:spacing w:before="0" w:beforeAutospacing="0" w:after="0" w:afterAutospacing="0"/>
         <w:rPr>
           <w:rFonts w:ascii="Cambria" w:hAnsi="Cambria" w:cs="Calibri"/>
           <w:color w:val="000000"/>
           <w:sz w:val="22"/>
           <w:szCs w:val="22"/>
         </w:rPr>
-        <w:t xml:space="preserve">Special distribution where the </w:t>
-      </w:r>
-      <w:r>
-        <w:rPr>
-          <w:rFonts w:ascii="Cambria" w:hAnsi="Cambria" w:cs="Calibri"/>
-          <w:b/>
-          <w:bCs/>
-          <w:color w:val="000000"/>
-          <w:sz w:val="22"/>
-          <w:szCs w:val="22"/>
-        </w:rPr>
-        <w:t>parameters are the mean and variances themselves</w:t>
-      </w:r>
-    </w:p>
-    <w:p>
-      <w:pPr>
-        <w:ind w:left="720"/>
-        <w:textAlignment w:val="center"/>
-        <w:rPr>
-          <w:rFonts w:ascii="Calibri" w:hAnsi="Calibri" w:cs="Calibri"/>
-          <w:color w:val="000000"/>
-          <w:sz w:val="22"/>
-          <w:szCs w:val="22"/>
-        </w:rPr>
-      </w:pPr>
-    </w:p>
-    <w:p>
-      <w:pPr>
-        <w:pStyle w:val="NormalWeb"/>
-        <w:spacing w:before="0" w:beforeAutospacing="0" w:after="0" w:afterAutospacing="0"/>
-        <w:rPr>
-          <w:rFonts w:ascii="Cambria" w:hAnsi="Cambria" w:cs="Calibri"/>
-          <w:color w:val="000000"/>
-          <w:sz w:val="22"/>
-          <w:szCs w:val="22"/>
-        </w:rPr>
-      </w:pPr>
-      <w:r>
-        <w:rPr>
-          <w:rFonts w:ascii="Calibri" w:hAnsi="Calibri" w:cs="Calibri"/>
-          <w:color w:val="FF0000"/>
-          <w:sz w:val="22"/>
-          <w:szCs w:val="22"/>
-        </w:rPr>
-        <w:t>$$\text{f}(x) = \frac{</w:t>
-      </w:r>
-      <w:proofErr w:type="gramStart"/>
-      <w:r>
-        <w:rPr>
-          <w:rFonts w:ascii="Calibri" w:hAnsi="Calibri" w:cs="Calibri"/>
-          <w:color w:val="FF0000"/>
-          <w:sz w:val="22"/>
-          <w:szCs w:val="22"/>
-        </w:rPr>
-        <w:t>1}{</w:t>
-      </w:r>
-      <w:proofErr w:type="gramEnd"/>
-      <w:r>
-        <w:rPr>
-          <w:rFonts w:ascii="Calibri" w:hAnsi="Calibri" w:cs="Calibri"/>
-          <w:color w:val="FF0000"/>
-          <w:sz w:val="22"/>
-          <w:szCs w:val="22"/>
-        </w:rPr>
-        <w:t>\sigma\sqrt{2\pi}}e^{-\frac{1}{2}\</w:t>
-      </w:r>
-      <w:r>
-        <w:rPr>
-          <w:rFonts w:ascii="Calibri" w:hAnsi="Calibri" w:cs="Calibri"/>
-          <w:color w:val="FF0000"/>
-          <w:sz w:val="22"/>
-          <w:szCs w:val="22"/>
-        </w:rPr>
-        <w:t>left</w:t>
-      </w:r>
-      <w:r>
-        <w:rPr>
-          <w:rFonts w:ascii="Calibri" w:hAnsi="Calibri" w:cs="Calibri"/>
-          <w:color w:val="FF0000"/>
-          <w:sz w:val="22"/>
-          <w:szCs w:val="22"/>
-        </w:rPr>
-        <w:t>(\frac{x - \mu}{\sigma}\</w:t>
-      </w:r>
-      <w:r>
-        <w:rPr>
-          <w:rFonts w:ascii="Calibri" w:hAnsi="Calibri" w:cs="Calibri"/>
-          <w:color w:val="FF0000"/>
-          <w:sz w:val="22"/>
-          <w:szCs w:val="22"/>
-        </w:rPr>
-        <w:t>right</w:t>
-      </w:r>
-      <w:r>
-        <w:rPr>
-          <w:rFonts w:ascii="Calibri" w:hAnsi="Calibri" w:cs="Calibri"/>
-          <w:color w:val="FF0000"/>
-          <w:sz w:val="22"/>
-          <w:szCs w:val="22"/>
-        </w:rPr>
-        <w:t>)^2}$$</w:t>
-      </w:r>
-    </w:p>
-    <w:p>
-      <w:pPr>
-        <w:pStyle w:val="NormalWeb"/>
-        <w:spacing w:before="0" w:beforeAutospacing="0" w:after="0" w:afterAutospacing="0"/>
-        <w:rPr>
-          <w:rFonts w:ascii="Cambria Math" w:hAnsi="Cambria Math" w:cs="Calibri"/>
-          <w:sz w:val="22"/>
-          <w:szCs w:val="22"/>
-          <w:lang w:val=""/>
-        </w:rPr>
-      </w:pPr>
-      <w:r>
-        <w:rPr>
-          <w:rFonts w:ascii="Cambria Math" w:hAnsi="Cambria Math" w:cs="Calibri"/>
-          <w:noProof/>
-          <w:sz w:val="22"/>
-          <w:szCs w:val="22"/>
-          <w:lang w:val=""/>
-        </w:rPr>
-        <w:drawing>
-          <wp:inline distT="0" distB="0" distL="0" distR="0" wp14:anchorId="636A6741" wp14:editId="1E50FF51">
-            <wp:extent cx="2484120" cy="457200"/>
-            <wp:effectExtent l="0" t="0" r="0" b="0"/>
-            <wp:docPr id="157" name="Picture 157"/>
-            <wp:cNvGraphicFramePr>
-              <a:graphicFrameLocks xmlns:a="http://schemas.openxmlformats.org/drawingml/2006/main" noChangeAspect="1"/>
-            </wp:cNvGraphicFramePr>
-            <a:graphic xmlns:a="http://schemas.openxmlformats.org/drawingml/2006/main">
-              <a:graphicData uri="http://schemas.openxmlformats.org/drawingml/2006/picture">
-                <pic:pic xmlns:pic="http://schemas.openxmlformats.org/drawingml/2006/picture">
-                  <pic:nvPicPr>
-                    <pic:cNvPr id="0" name="Picture 361"/>
-                    <pic:cNvPicPr>
-                      <a:picLocks noChangeAspect="1" noChangeArrowheads="1"/>
-                    </pic:cNvPicPr>
-                  </pic:nvPicPr>
-                  <pic:blipFill>
-                    <a:blip r:embed="rId7">
-                      <a:extLst>
-                        <a:ext uri="{28A0092B-C50C-407E-A947-70E740481C1C}">
-                          <a14:useLocalDpi xmlns:a14="http://schemas.microsoft.com/office/drawing/2010/main" val="0"/>
-                        </a:ext>
-                      </a:extLst>
-                    </a:blip>
-                    <a:srcRect/>
-                    <a:stretch>
-                      <a:fillRect/>
-                    </a:stretch>
-                  </pic:blipFill>
-                  <pic:spPr bwMode="auto">
-                    <a:xfrm>
-                      <a:off x="0" y="0"/>
-                      <a:ext cx="2484120" cy="457200"/>
-                    </a:xfrm>
-                    <a:prstGeom prst="rect">
-                      <a:avLst/>
-                    </a:prstGeom>
-                    <a:noFill/>
-                    <a:ln>
-                      <a:noFill/>
-                    </a:ln>
-                  </pic:spPr>
-                </pic:pic>
-              </a:graphicData>
-            </a:graphic>
-          </wp:inline>
-        </w:drawing>
-      </w:r>
-    </w:p>
-    <w:p>
-      <w:pPr>
-        <w:pStyle w:val="NormalWeb"/>
-        <w:spacing w:before="0" w:beforeAutospacing="0" w:after="0" w:afterAutospacing="0"/>
-        <w:rPr>
-          <w:rFonts w:ascii="Cambria" w:hAnsi="Cambria" w:cs="Calibri"/>
-          <w:color w:val="000000"/>
-          <w:sz w:val="22"/>
-          <w:szCs w:val="22"/>
-        </w:rPr>
-      </w:pPr>
-      <w:r>
-        <w:rPr>
-          <w:rFonts w:ascii="Cambria" w:hAnsi="Cambria" w:cs="Calibri"/>
-          <w:color w:val="000000"/>
-          <w:sz w:val="22"/>
-          <w:szCs w:val="22"/>
-        </w:rPr>
-        <w:t> </w:t>
-      </w:r>
-    </w:p>
-    <w:p>
-      <w:pPr>
-        <w:pStyle w:val="NormalWeb"/>
-        <w:spacing w:before="0" w:beforeAutospacing="0" w:after="0" w:afterAutospacing="0"/>
-        <w:rPr>
-          <w:rFonts w:ascii="Calibri" w:hAnsi="Calibri" w:cs="Calibri"/>
-          <w:sz w:val="22"/>
-          <w:szCs w:val="22"/>
-        </w:rPr>
-      </w:pPr>
-      <w:r>
-        <w:rPr>
-          <w:rFonts w:ascii="Calibri" w:hAnsi="Calibri" w:cs="Calibri"/>
-          <w:noProof/>
-          <w:sz w:val="22"/>
-          <w:szCs w:val="22"/>
-        </w:rPr>
-        <w:drawing>
-          <wp:inline distT="0" distB="0" distL="0" distR="0" wp14:anchorId="0408042E" wp14:editId="1072C206">
-            <wp:extent cx="3794760" cy="1737360"/>
-            <wp:effectExtent l="0" t="0" r="0" b="0"/>
-            <wp:docPr id="156" name="Picture 156" descr="4.1.1.1"/>
-            <wp:cNvGraphicFramePr>
-              <a:graphicFrameLocks xmlns:a="http://schemas.openxmlformats.org/drawingml/2006/main" noChangeAspect="1"/>
-            </wp:cNvGraphicFramePr>
-            <a:graphic xmlns:a="http://schemas.openxmlformats.org/drawingml/2006/main">
-              <a:graphicData uri="http://schemas.openxmlformats.org/drawingml/2006/picture">
-                <pic:pic xmlns:pic="http://schemas.openxmlformats.org/drawingml/2006/picture">
-                  <pic:nvPicPr>
-                    <pic:cNvPr id="0" name="Picture 362" descr="4.1.1.1"/>
-                    <pic:cNvPicPr>
-                      <a:picLocks noChangeAspect="1" noChangeArrowheads="1"/>
-                    </pic:cNvPicPr>
-                  </pic:nvPicPr>
-                  <pic:blipFill>
-                    <a:blip r:embed="rId8">
-                      <a:extLst>
-                        <a:ext uri="{28A0092B-C50C-407E-A947-70E740481C1C}">
-                          <a14:useLocalDpi xmlns:a14="http://schemas.microsoft.com/office/drawing/2010/main" val="0"/>
-                        </a:ext>
-                      </a:extLst>
-                    </a:blip>
-                    <a:srcRect/>
-                    <a:stretch>
-                      <a:fillRect/>
-                    </a:stretch>
-                  </pic:blipFill>
-                  <pic:spPr bwMode="auto">
-                    <a:xfrm>
-                      <a:off x="0" y="0"/>
-                      <a:ext cx="3794760" cy="1737360"/>
-                    </a:xfrm>
-                    <a:prstGeom prst="rect">
-                      <a:avLst/>
-                    </a:prstGeom>
-                    <a:noFill/>
-                    <a:ln>
-                      <a:noFill/>
-                    </a:ln>
-                  </pic:spPr>
-                </pic:pic>
-              </a:graphicData>
-            </a:graphic>
-          </wp:inline>
-        </w:drawing>
-      </w:r>
-    </w:p>
-    <w:p>
-      <w:pPr>
-        <w:pStyle w:val="NormalWeb"/>
-        <w:spacing w:before="0" w:beforeAutospacing="0" w:after="0" w:afterAutospacing="0"/>
-        <w:rPr>
-          <w:rFonts w:ascii="Cambria" w:hAnsi="Cambria" w:cs="Calibri"/>
-          <w:color w:val="000000"/>
-          <w:sz w:val="22"/>
-          <w:szCs w:val="22"/>
-        </w:rPr>
-      </w:pPr>
-      <w:r>
-        <w:rPr>
-          <w:rFonts w:ascii="Cambria" w:hAnsi="Cambria" w:cs="Calibri"/>
-          <w:color w:val="000000"/>
-          <w:sz w:val="22"/>
-          <w:szCs w:val="22"/>
-        </w:rPr>
-        <w:t> </w:t>
-      </w:r>
-    </w:p>
-    <w:p>
-      <w:pPr>
-        <w:pStyle w:val="Heading2"/>
-        <w:rPr>
-          <w:rFonts w:ascii="Calibri" w:hAnsi="Calibri" w:cs="Calibri"/>
-          <w:color w:val="201F1E"/>
-          <w:sz w:val="28"/>
-          <w:szCs w:val="28"/>
-        </w:rPr>
-      </w:pPr>
-      <w:r>
-        <w:rPr>
-          <w:rFonts w:ascii="Calibri" w:hAnsi="Calibri" w:cs="Calibri"/>
-          <w:color w:val="201F1E"/>
-          <w:sz w:val="28"/>
-          <w:szCs w:val="28"/>
-        </w:rPr>
-        <w:t>Linear Combination of Normal Distributions</w:t>
-      </w:r>
-    </w:p>
-    <w:p>
-      <w:pPr>
-        <w:numPr>
-          <w:ilvl w:val="0"/>
-          <w:numId w:val="4"/>
-        </w:numPr>
-        <w:textAlignment w:val="center"/>
-        <w:rPr>
-          <w:rFonts w:ascii="Calibri" w:hAnsi="Calibri" w:cs="Calibri"/>
-          <w:sz w:val="22"/>
-          <w:szCs w:val="22"/>
-        </w:rPr>
-      </w:pPr>
-      <w:r>
-        <w:rPr>
-          <w:rFonts w:ascii="Cambria" w:hAnsi="Cambria" w:cs="Calibri"/>
-          <w:sz w:val="22"/>
-          <w:szCs w:val="22"/>
-        </w:rPr>
-        <w:t>Given two independently distributed Normal Variables, any</w:t>
-      </w:r>
-      <w:r>
-        <w:rPr>
-          <w:rFonts w:ascii="Cambria" w:hAnsi="Cambria" w:cs="Calibri"/>
-          <w:b/>
-          <w:bCs/>
-          <w:sz w:val="22"/>
-          <w:szCs w:val="22"/>
-        </w:rPr>
-        <w:t xml:space="preserve"> linear combination</w:t>
-      </w:r>
-      <w:r>
-        <w:rPr>
-          <w:rFonts w:ascii="Cambria" w:hAnsi="Cambria" w:cs="Calibri"/>
-          <w:sz w:val="22"/>
-          <w:szCs w:val="22"/>
-        </w:rPr>
-        <w:t xml:space="preserve"> of the two will be normally distributed as well</w:t>
-      </w:r>
-    </w:p>
-    <w:p>
-      <w:pPr>
-        <w:numPr>
-          <w:ilvl w:val="0"/>
-          <w:numId w:val="4"/>
-        </w:numPr>
-        <w:textAlignment w:val="center"/>
-        <w:rPr>
-          <w:rFonts w:ascii="Calibri" w:hAnsi="Calibri" w:cs="Calibri"/>
-          <w:sz w:val="22"/>
-          <w:szCs w:val="22"/>
-        </w:rPr>
-      </w:pPr>
-      <w:r>
-        <w:rPr>
-          <w:rFonts w:ascii="Cambria" w:hAnsi="Cambria" w:cs="Calibri"/>
-          <w:sz w:val="22"/>
-          <w:szCs w:val="22"/>
-        </w:rPr>
-        <w:t>Note that the variance will ALWAYS increase while the mean will be scaled accordingly</w:t>
-      </w:r>
-    </w:p>
-    <w:p>
-      <w:pPr>
-        <w:pStyle w:val="NormalWeb"/>
-        <w:spacing w:before="0" w:beforeAutospacing="0" w:after="0" w:afterAutospacing="0"/>
-        <w:rPr>
-          <w:rFonts w:ascii="Cambria" w:hAnsi="Cambria" w:cs="Calibri"/>
-          <w:sz w:val="22"/>
-          <w:szCs w:val="22"/>
-        </w:rPr>
-      </w:pPr>
-      <w:r>
-        <w:rPr>
-          <w:rFonts w:ascii="Cambria" w:hAnsi="Cambria" w:cs="Calibri"/>
-          <w:sz w:val="22"/>
-          <w:szCs w:val="22"/>
-        </w:rPr>
-        <w:t> </w:t>
-      </w:r>
-    </w:p>
-    <w:p>
-      <w:pPr>
-        <w:pStyle w:val="NormalWeb"/>
-        <w:spacing w:before="0" w:beforeAutospacing="0" w:after="0" w:afterAutospacing="0"/>
-        <w:rPr>
-          <w:rFonts w:ascii="Calibri" w:hAnsi="Calibri" w:cs="Calibri"/>
-          <w:color w:val="FF0000"/>
-          <w:sz w:val="22"/>
-          <w:szCs w:val="22"/>
-        </w:rPr>
-      </w:pPr>
-      <w:r>
-        <w:rPr>
-          <w:rFonts w:ascii="Calibri" w:hAnsi="Calibri" w:cs="Calibri"/>
-          <w:color w:val="FF0000"/>
-          <w:sz w:val="22"/>
-          <w:szCs w:val="22"/>
-        </w:rPr>
-        <w:t>$$X \</w:t>
-      </w:r>
-      <w:proofErr w:type="spellStart"/>
-      <w:r>
-        <w:rPr>
-          <w:rFonts w:ascii="Calibri" w:hAnsi="Calibri" w:cs="Calibri"/>
-          <w:color w:val="FF0000"/>
-          <w:sz w:val="22"/>
-          <w:szCs w:val="22"/>
-        </w:rPr>
-        <w:t>thicksim</w:t>
-      </w:r>
-      <w:proofErr w:type="spellEnd"/>
-      <w:r>
-        <w:rPr>
-          <w:rFonts w:ascii="Calibri" w:hAnsi="Calibri" w:cs="Calibri"/>
-          <w:color w:val="FF0000"/>
-          <w:sz w:val="22"/>
-          <w:szCs w:val="22"/>
-        </w:rPr>
-        <w:t xml:space="preserve"> </w:t>
-      </w:r>
-      <w:proofErr w:type="gramStart"/>
-      <w:r>
-        <w:rPr>
-          <w:rFonts w:ascii="Calibri" w:hAnsi="Calibri" w:cs="Calibri"/>
-          <w:color w:val="FF0000"/>
-          <w:sz w:val="22"/>
-          <w:szCs w:val="22"/>
-        </w:rPr>
-        <w:t>N(</w:t>
-      </w:r>
-      <w:proofErr w:type="gramEnd"/>
-      <w:r>
-        <w:rPr>
-          <w:rFonts w:ascii="Calibri" w:hAnsi="Calibri" w:cs="Calibri"/>
-          <w:color w:val="FF0000"/>
-          <w:sz w:val="22"/>
-          <w:szCs w:val="22"/>
-        </w:rPr>
-        <w:t>\</w:t>
-      </w:r>
-      <w:proofErr w:type="spellStart"/>
-      <w:r>
-        <w:rPr>
-          <w:rFonts w:ascii="Calibri" w:hAnsi="Calibri" w:cs="Calibri"/>
-          <w:color w:val="FF0000"/>
-          <w:sz w:val="22"/>
-          <w:szCs w:val="22"/>
-        </w:rPr>
-        <w:t>mu_x</w:t>
-      </w:r>
-      <w:proofErr w:type="spellEnd"/>
-      <w:r>
-        <w:rPr>
-          <w:rFonts w:ascii="Calibri" w:hAnsi="Calibri" w:cs="Calibri"/>
-          <w:color w:val="FF0000"/>
-          <w:sz w:val="22"/>
-          <w:szCs w:val="22"/>
-        </w:rPr>
-        <w:t>, \sigma^2_x)$$</w:t>
-      </w:r>
-    </w:p>
-    <w:p>
-      <w:pPr>
-        <w:pStyle w:val="NormalWeb"/>
-        <w:spacing w:before="0" w:beforeAutospacing="0" w:after="0" w:afterAutospacing="0"/>
-        <w:rPr>
-          <w:rFonts w:ascii="Calibri" w:hAnsi="Calibri" w:cs="Calibri"/>
-          <w:color w:val="FF0000"/>
-          <w:sz w:val="22"/>
-          <w:szCs w:val="22"/>
-        </w:rPr>
-      </w:pPr>
-      <w:r>
-        <w:rPr>
-          <w:rFonts w:ascii="Calibri" w:hAnsi="Calibri" w:cs="Calibri"/>
-          <w:color w:val="FF0000"/>
-          <w:sz w:val="22"/>
-          <w:szCs w:val="22"/>
-        </w:rPr>
-        <w:t>$$Y \</w:t>
-      </w:r>
-      <w:proofErr w:type="spellStart"/>
-      <w:r>
-        <w:rPr>
-          <w:rFonts w:ascii="Calibri" w:hAnsi="Calibri" w:cs="Calibri"/>
-          <w:color w:val="FF0000"/>
-          <w:sz w:val="22"/>
-          <w:szCs w:val="22"/>
-        </w:rPr>
-        <w:t>thicksim</w:t>
-      </w:r>
-      <w:proofErr w:type="spellEnd"/>
-      <w:r>
-        <w:rPr>
-          <w:rFonts w:ascii="Calibri" w:hAnsi="Calibri" w:cs="Calibri"/>
-          <w:color w:val="FF0000"/>
-          <w:sz w:val="22"/>
-          <w:szCs w:val="22"/>
-        </w:rPr>
-        <w:t xml:space="preserve"> </w:t>
-      </w:r>
-      <w:proofErr w:type="gramStart"/>
-      <w:r>
-        <w:rPr>
-          <w:rFonts w:ascii="Calibri" w:hAnsi="Calibri" w:cs="Calibri"/>
-          <w:color w:val="FF0000"/>
-          <w:sz w:val="22"/>
-          <w:szCs w:val="22"/>
-        </w:rPr>
-        <w:t>N(</w:t>
-      </w:r>
-      <w:proofErr w:type="gramEnd"/>
-      <w:r>
-        <w:rPr>
-          <w:rFonts w:ascii="Calibri" w:hAnsi="Calibri" w:cs="Calibri"/>
-          <w:color w:val="FF0000"/>
-          <w:sz w:val="22"/>
-          <w:szCs w:val="22"/>
-        </w:rPr>
-        <w:t>\</w:t>
-      </w:r>
-      <w:proofErr w:type="spellStart"/>
-      <w:r>
-        <w:rPr>
-          <w:rFonts w:ascii="Calibri" w:hAnsi="Calibri" w:cs="Calibri"/>
-          <w:color w:val="FF0000"/>
-          <w:sz w:val="22"/>
-          <w:szCs w:val="22"/>
-        </w:rPr>
-        <w:t>mu_y</w:t>
-      </w:r>
-      <w:proofErr w:type="spellEnd"/>
-      <w:r>
-        <w:rPr>
-          <w:rFonts w:ascii="Calibri" w:hAnsi="Calibri" w:cs="Calibri"/>
-          <w:color w:val="FF0000"/>
-          <w:sz w:val="22"/>
-          <w:szCs w:val="22"/>
-        </w:rPr>
-        <w:t>, \sigma^2_y)$$</w:t>
-      </w:r>
-    </w:p>
-    <w:p>
-      <w:pPr>
-        <w:pStyle w:val="NormalWeb"/>
-        <w:spacing w:before="0" w:beforeAutospacing="0" w:after="0" w:afterAutospacing="0"/>
-        <w:rPr>
-          <w:rFonts w:ascii="Cambria Math" w:hAnsi="Cambria Math" w:cs="Calibri"/>
-          <w:sz w:val="22"/>
-          <w:szCs w:val="22"/>
-        </w:rPr>
-      </w:pPr>
-      <w:r>
-        <w:rPr>
-          <w:rFonts w:ascii="Calibri" w:hAnsi="Calibri" w:cs="Calibri"/>
-          <w:color w:val="FF0000"/>
-          <w:sz w:val="22"/>
-          <w:szCs w:val="22"/>
-        </w:rPr>
-        <w:t>$$X \pm Y \</w:t>
-      </w:r>
-      <w:proofErr w:type="spellStart"/>
-      <w:r>
-        <w:rPr>
-          <w:rFonts w:ascii="Calibri" w:hAnsi="Calibri" w:cs="Calibri"/>
-          <w:color w:val="FF0000"/>
-          <w:sz w:val="22"/>
-          <w:szCs w:val="22"/>
-        </w:rPr>
-        <w:t>thicksim</w:t>
-      </w:r>
-      <w:proofErr w:type="spellEnd"/>
-      <w:r>
-        <w:rPr>
-          <w:rFonts w:ascii="Calibri" w:hAnsi="Calibri" w:cs="Calibri"/>
-          <w:color w:val="FF0000"/>
-          <w:sz w:val="22"/>
-          <w:szCs w:val="22"/>
-        </w:rPr>
-        <w:t xml:space="preserve"> </w:t>
-      </w:r>
-      <w:proofErr w:type="gramStart"/>
-      <w:r>
-        <w:rPr>
-          <w:rFonts w:ascii="Calibri" w:hAnsi="Calibri" w:cs="Calibri"/>
-          <w:color w:val="FF0000"/>
-          <w:sz w:val="22"/>
-          <w:szCs w:val="22"/>
-        </w:rPr>
-        <w:t>N(</w:t>
-      </w:r>
-      <w:proofErr w:type="gramEnd"/>
-      <w:r>
-        <w:rPr>
-          <w:rFonts w:ascii="Calibri" w:hAnsi="Calibri" w:cs="Calibri"/>
-          <w:color w:val="FF0000"/>
-          <w:sz w:val="22"/>
-          <w:szCs w:val="22"/>
-        </w:rPr>
-        <w:t>\</w:t>
-      </w:r>
-      <w:proofErr w:type="spellStart"/>
-      <w:r>
-        <w:rPr>
-          <w:rFonts w:ascii="Calibri" w:hAnsi="Calibri" w:cs="Calibri"/>
-          <w:color w:val="FF0000"/>
-          <w:sz w:val="22"/>
-          <w:szCs w:val="22"/>
-        </w:rPr>
-        <w:t>mu_x</w:t>
-      </w:r>
-      <w:proofErr w:type="spellEnd"/>
-      <w:r>
-        <w:rPr>
-          <w:rFonts w:ascii="Calibri" w:hAnsi="Calibri" w:cs="Calibri"/>
-          <w:color w:val="FF0000"/>
-          <w:sz w:val="22"/>
-          <w:szCs w:val="22"/>
-        </w:rPr>
-        <w:t xml:space="preserve"> \pm \</w:t>
-      </w:r>
-      <w:proofErr w:type="spellStart"/>
-      <w:r>
-        <w:rPr>
-          <w:rFonts w:ascii="Calibri" w:hAnsi="Calibri" w:cs="Calibri"/>
-          <w:color w:val="FF0000"/>
-          <w:sz w:val="22"/>
-          <w:szCs w:val="22"/>
-        </w:rPr>
-        <w:t>mu_y</w:t>
-      </w:r>
-      <w:proofErr w:type="spellEnd"/>
-      <w:r>
-        <w:rPr>
-          <w:rFonts w:ascii="Calibri" w:hAnsi="Calibri" w:cs="Calibri"/>
-          <w:color w:val="FF0000"/>
-          <w:sz w:val="22"/>
-          <w:szCs w:val="22"/>
-        </w:rPr>
-        <w:t>, \sigma^2_x + \sigma^2_y)$$</w:t>
-      </w:r>
-    </w:p>
-    <w:p>
-      <w:pPr>
-        <w:pStyle w:val="NormalWeb"/>
-        <w:spacing w:before="0" w:beforeAutospacing="0" w:after="0" w:afterAutospacing="0"/>
-        <w:rPr>
-          <w:rFonts w:ascii="Cambria Math" w:hAnsi="Cambria Math" w:cs="Calibri"/>
-          <w:sz w:val="22"/>
-          <w:szCs w:val="22"/>
-          <w:lang w:val=""/>
-        </w:rPr>
-      </w:pPr>
-      <w:r>
-        <w:rPr>
-          <w:rFonts w:ascii="Cambria Math" w:hAnsi="Cambria Math" w:cs="Calibri"/>
-          <w:noProof/>
-          <w:sz w:val="22"/>
-          <w:szCs w:val="22"/>
-          <w:lang w:val=""/>
-        </w:rPr>
-        <w:drawing>
-          <wp:inline distT="0" distB="0" distL="0" distR="0" wp14:anchorId="42950AD7" wp14:editId="303B3E09">
-            <wp:extent cx="1783080" cy="220980"/>
-            <wp:effectExtent l="0" t="0" r="7620" b="7620"/>
-            <wp:docPr id="155" name="Picture 155"/>
-            <wp:cNvGraphicFramePr>
-              <a:graphicFrameLocks xmlns:a="http://schemas.openxmlformats.org/drawingml/2006/main" noChangeAspect="1"/>
-            </wp:cNvGraphicFramePr>
-            <a:graphic xmlns:a="http://schemas.openxmlformats.org/drawingml/2006/main">
-              <a:graphicData uri="http://schemas.openxmlformats.org/drawingml/2006/picture">
-                <pic:pic xmlns:pic="http://schemas.openxmlformats.org/drawingml/2006/picture">
-                  <pic:nvPicPr>
-                    <pic:cNvPr id="0" name="Picture 363"/>
-                    <pic:cNvPicPr>
-                      <a:picLocks noChangeAspect="1" noChangeArrowheads="1"/>
-                    </pic:cNvPicPr>
-                  </pic:nvPicPr>
-                  <pic:blipFill>
-                    <a:blip r:embed="rId9">
-                      <a:extLst>
-                        <a:ext uri="{28A0092B-C50C-407E-A947-70E740481C1C}">
-                          <a14:useLocalDpi xmlns:a14="http://schemas.microsoft.com/office/drawing/2010/main" val="0"/>
-                        </a:ext>
-                      </a:extLst>
-                    </a:blip>
-                    <a:srcRect/>
-                    <a:stretch>
-                      <a:fillRect/>
-                    </a:stretch>
-                  </pic:blipFill>
-                  <pic:spPr bwMode="auto">
-                    <a:xfrm>
-                      <a:off x="0" y="0"/>
-                      <a:ext cx="1783080" cy="220980"/>
-                    </a:xfrm>
-                    <a:prstGeom prst="rect">
-                      <a:avLst/>
-                    </a:prstGeom>
-                    <a:noFill/>
-                    <a:ln>
-                      <a:noFill/>
-                    </a:ln>
-                  </pic:spPr>
-                </pic:pic>
-              </a:graphicData>
-            </a:graphic>
-          </wp:inline>
-        </w:drawing>
-      </w:r>
-    </w:p>
-    <w:p>
-      <w:pPr>
-        <w:pStyle w:val="NormalWeb"/>
-        <w:spacing w:before="0" w:beforeAutospacing="0" w:after="0" w:afterAutospacing="0"/>
-        <w:rPr>
-          <w:rFonts w:ascii="Cambria Math" w:hAnsi="Cambria Math" w:cs="Calibri"/>
-          <w:sz w:val="22"/>
-          <w:szCs w:val="22"/>
-          <w:lang w:val=""/>
-        </w:rPr>
-      </w:pPr>
-      <w:r>
-        <w:rPr>
-          <w:rFonts w:ascii="Cambria Math" w:hAnsi="Cambria Math" w:cs="Calibri"/>
-          <w:noProof/>
-          <w:sz w:val="22"/>
-          <w:szCs w:val="22"/>
-          <w:lang w:val=""/>
-        </w:rPr>
-        <w:drawing>
-          <wp:inline distT="0" distB="0" distL="0" distR="0" wp14:anchorId="6ACDA16F" wp14:editId="7E793EB4">
-            <wp:extent cx="1691640" cy="220980"/>
-            <wp:effectExtent l="0" t="0" r="3810" b="7620"/>
-            <wp:docPr id="154" name="Picture 154"/>
-            <wp:cNvGraphicFramePr>
-              <a:graphicFrameLocks xmlns:a="http://schemas.openxmlformats.org/drawingml/2006/main" noChangeAspect="1"/>
-            </wp:cNvGraphicFramePr>
-            <a:graphic xmlns:a="http://schemas.openxmlformats.org/drawingml/2006/main">
-              <a:graphicData uri="http://schemas.openxmlformats.org/drawingml/2006/picture">
-                <pic:pic xmlns:pic="http://schemas.openxmlformats.org/drawingml/2006/picture">
-                  <pic:nvPicPr>
-                    <pic:cNvPr id="0" name="Picture 364"/>
-                    <pic:cNvPicPr>
-                      <a:picLocks noChangeAspect="1" noChangeArrowheads="1"/>
-                    </pic:cNvPicPr>
-                  </pic:nvPicPr>
-                  <pic:blipFill>
-                    <a:blip r:embed="rId10">
-                      <a:extLst>
-                        <a:ext uri="{28A0092B-C50C-407E-A947-70E740481C1C}">
-                          <a14:useLocalDpi xmlns:a14="http://schemas.microsoft.com/office/drawing/2010/main" val="0"/>
-                        </a:ext>
-                      </a:extLst>
-                    </a:blip>
-                    <a:srcRect/>
-                    <a:stretch>
-                      <a:fillRect/>
-                    </a:stretch>
-                  </pic:blipFill>
-                  <pic:spPr bwMode="auto">
-                    <a:xfrm>
-                      <a:off x="0" y="0"/>
-                      <a:ext cx="1691640" cy="220980"/>
-                    </a:xfrm>
-                    <a:prstGeom prst="rect">
-                      <a:avLst/>
-                    </a:prstGeom>
-                    <a:noFill/>
-                    <a:ln>
-                      <a:noFill/>
-                    </a:ln>
-                  </pic:spPr>
-                </pic:pic>
-              </a:graphicData>
-            </a:graphic>
-          </wp:inline>
-        </w:drawing>
-      </w:r>
-    </w:p>
-    <w:p>
-      <w:pPr>
-        <w:pStyle w:val="NormalWeb"/>
-        <w:spacing w:before="0" w:beforeAutospacing="0" w:after="0" w:afterAutospacing="0"/>
-        <w:rPr>
-          <w:rFonts w:ascii="Cambria Math" w:hAnsi="Cambria Math" w:cs="Calibri"/>
-          <w:sz w:val="22"/>
-          <w:szCs w:val="22"/>
-          <w:lang w:val=""/>
-        </w:rPr>
-      </w:pPr>
-      <w:r>
-        <w:rPr>
-          <w:rFonts w:ascii="Cambria Math" w:hAnsi="Cambria Math" w:cs="Calibri"/>
-          <w:noProof/>
-          <w:sz w:val="22"/>
-          <w:szCs w:val="22"/>
-          <w:lang w:val=""/>
-        </w:rPr>
-        <w:drawing>
-          <wp:inline distT="0" distB="0" distL="0" distR="0" wp14:anchorId="6DB71C87" wp14:editId="1465D955">
-            <wp:extent cx="2933700" cy="220980"/>
-            <wp:effectExtent l="0" t="0" r="0" b="7620"/>
-            <wp:docPr id="153" name="Picture 153"/>
-            <wp:cNvGraphicFramePr>
-              <a:graphicFrameLocks xmlns:a="http://schemas.openxmlformats.org/drawingml/2006/main" noChangeAspect="1"/>
-            </wp:cNvGraphicFramePr>
-            <a:graphic xmlns:a="http://schemas.openxmlformats.org/drawingml/2006/main">
-              <a:graphicData uri="http://schemas.openxmlformats.org/drawingml/2006/picture">
-                <pic:pic xmlns:pic="http://schemas.openxmlformats.org/drawingml/2006/picture">
-                  <pic:nvPicPr>
-                    <pic:cNvPr id="0" name="Picture 365"/>
-                    <pic:cNvPicPr>
-                      <a:picLocks noChangeAspect="1" noChangeArrowheads="1"/>
-                    </pic:cNvPicPr>
-                  </pic:nvPicPr>
-                  <pic:blipFill>
-                    <a:blip r:embed="rId11">
-                      <a:extLst>
-                        <a:ext uri="{28A0092B-C50C-407E-A947-70E740481C1C}">
-                          <a14:useLocalDpi xmlns:a14="http://schemas.microsoft.com/office/drawing/2010/main" val="0"/>
-                        </a:ext>
-                      </a:extLst>
-                    </a:blip>
-                    <a:srcRect/>
-                    <a:stretch>
-                      <a:fillRect/>
-                    </a:stretch>
-                  </pic:blipFill>
-                  <pic:spPr bwMode="auto">
-                    <a:xfrm>
-                      <a:off x="0" y="0"/>
-                      <a:ext cx="2933700" cy="220980"/>
-                    </a:xfrm>
-                    <a:prstGeom prst="rect">
-                      <a:avLst/>
-                    </a:prstGeom>
-                    <a:noFill/>
-                    <a:ln>
-                      <a:noFill/>
-                    </a:ln>
-                  </pic:spPr>
-                </pic:pic>
-              </a:graphicData>
-            </a:graphic>
-          </wp:inline>
-        </w:drawing>
-      </w:r>
+      </w:pPr>
     </w:p>
     <w:p>
       <w:pPr>
@@ -1249,7 +173,7 @@
                     </pic:cNvPicPr>
                   </pic:nvPicPr>
                   <pic:blipFill>
-                    <a:blip r:embed="rId12">
+                    <a:blip r:embed="rId5">
                       <a:extLst>
                         <a:ext uri="{28A0092B-C50C-407E-A947-70E740481C1C}">
                           <a14:useLocalDpi xmlns:a14="http://schemas.microsoft.com/office/drawing/2010/main" val="0"/>
@@ -1397,7 +321,7 @@
                     </pic:cNvPicPr>
                   </pic:nvPicPr>
                   <pic:blipFill>
-                    <a:blip r:embed="rId13">
+                    <a:blip r:embed="rId6">
                       <a:extLst>
                         <a:ext uri="{28A0092B-C50C-407E-A947-70E740481C1C}">
                           <a14:useLocalDpi xmlns:a14="http://schemas.microsoft.com/office/drawing/2010/main" val="0"/>
@@ -1466,7 +390,6 @@
           <w:sz w:val="22"/>
           <w:szCs w:val="22"/>
         </w:rPr>
-        <w:lastRenderedPageBreak/>
         <w:t xml:space="preserve">We can convert regular Normal Variables into Standard Normal Variables via </w:t>
       </w:r>
       <w:r>
@@ -1557,7 +480,7 @@
                     </pic:cNvPicPr>
                   </pic:nvPicPr>
                   <pic:blipFill>
-                    <a:blip r:embed="rId14">
+                    <a:blip r:embed="rId7">
                       <a:extLst>
                         <a:ext uri="{28A0092B-C50C-407E-A947-70E740481C1C}">
                           <a14:useLocalDpi xmlns:a14="http://schemas.microsoft.com/office/drawing/2010/main" val="0"/>
@@ -1713,7 +636,7 @@
                     </pic:cNvPicPr>
                   </pic:nvPicPr>
                   <pic:blipFill>
-                    <a:blip r:embed="rId15">
+                    <a:blip r:embed="rId8">
                       <a:extLst>
                         <a:ext uri="{28A0092B-C50C-407E-A947-70E740481C1C}">
                           <a14:useLocalDpi xmlns:a14="http://schemas.microsoft.com/office/drawing/2010/main" val="0"/>
@@ -1782,7 +705,7 @@
                     </pic:cNvPicPr>
                   </pic:nvPicPr>
                   <pic:blipFill>
-                    <a:blip r:embed="rId16">
+                    <a:blip r:embed="rId9">
                       <a:extLst>
                         <a:ext uri="{28A0092B-C50C-407E-A947-70E740481C1C}">
                           <a14:useLocalDpi xmlns:a14="http://schemas.microsoft.com/office/drawing/2010/main" val="0"/>
@@ -1851,7 +774,7 @@
                     </pic:cNvPicPr>
                   </pic:nvPicPr>
                   <pic:blipFill>
-                    <a:blip r:embed="rId17">
+                    <a:blip r:embed="rId10">
                       <a:extLst>
                         <a:ext uri="{28A0092B-C50C-407E-A947-70E740481C1C}">
                           <a14:useLocalDpi xmlns:a14="http://schemas.microsoft.com/office/drawing/2010/main" val="0"/>
@@ -1907,59 +830,31 @@
         <w:pStyle w:val="NormalWeb"/>
         <w:spacing w:before="0" w:beforeAutospacing="0" w:after="0" w:afterAutospacing="0"/>
         <w:rPr>
-          <w:rFonts w:ascii="Cambria Math" w:hAnsi="Cambria Math" w:cs="Calibri"/>
-          <w:sz w:val="22"/>
-          <w:szCs w:val="22"/>
-        </w:rPr>
-      </w:pPr>
-      <w:r>
-        <w:rPr>
-          <w:rFonts w:ascii="Cambria Math" w:hAnsi="Cambria Math" w:cs="Calibri"/>
-          <w:sz w:val="22"/>
-          <w:szCs w:val="22"/>
-        </w:rPr>
-        <w:t>Note that if there is a constant,</w:t>
-      </w:r>
+          <w:rFonts w:ascii="Calibri" w:hAnsi="Calibri" w:cs="Calibri"/>
+          <w:sz w:val="22"/>
+          <w:szCs w:val="22"/>
+        </w:rPr>
+      </w:pPr>
     </w:p>
     <w:p>
       <w:pPr>
         <w:pStyle w:val="NormalWeb"/>
         <w:spacing w:before="0" w:beforeAutospacing="0" w:after="0" w:afterAutospacing="0"/>
         <w:rPr>
-          <w:rFonts w:ascii="Calibri" w:hAnsi="Calibri" w:cs="Calibri"/>
-          <w:color w:val="FF0000"/>
-          <w:sz w:val="22"/>
-          <w:szCs w:val="22"/>
-        </w:rPr>
-      </w:pPr>
-      <w:r>
-        <w:rPr>
-          <w:rFonts w:ascii="Calibri" w:hAnsi="Calibri" w:cs="Calibri"/>
-          <w:color w:val="FF0000"/>
-          <w:sz w:val="22"/>
-          <w:szCs w:val="22"/>
-        </w:rPr>
-        <w:t>$$</w:t>
-      </w:r>
-      <w:proofErr w:type="gramStart"/>
-      <w:r>
-        <w:rPr>
-          <w:rFonts w:ascii="Calibri" w:hAnsi="Calibri" w:cs="Calibri"/>
-          <w:color w:val="FF0000"/>
-          <w:sz w:val="22"/>
-          <w:szCs w:val="22"/>
-        </w:rPr>
-        <w:t>P(</w:t>
-      </w:r>
-      <w:proofErr w:type="gramEnd"/>
-      <w:r>
-        <w:rPr>
-          <w:rFonts w:ascii="Calibri" w:hAnsi="Calibri" w:cs="Calibri"/>
-          <w:color w:val="FF0000"/>
-          <w:sz w:val="22"/>
-          <w:szCs w:val="22"/>
-        </w:rPr>
-        <w:t>X + k &lt; c)$$</w:t>
+          <w:rFonts w:ascii="Cambria" w:hAnsi="Cambria" w:cs="Calibri"/>
+          <w:color w:val="000000"/>
+          <w:sz w:val="22"/>
+          <w:szCs w:val="22"/>
+        </w:rPr>
+      </w:pPr>
+      <w:r>
+        <w:rPr>
+          <w:rFonts w:ascii="Cambria" w:hAnsi="Cambria" w:cs="Calibri"/>
+          <w:color w:val="000000"/>
+          <w:sz w:val="22"/>
+          <w:szCs w:val="22"/>
+        </w:rPr>
+        <w:t> </w:t>
       </w:r>
     </w:p>
     <w:p>
@@ -1968,79 +863,30 @@
         <w:spacing w:before="0" w:beforeAutospacing="0" w:after="0" w:afterAutospacing="0"/>
         <w:rPr>
           <w:rFonts w:ascii="Calibri" w:hAnsi="Calibri" w:cs="Calibri"/>
-          <w:color w:val="FF0000"/>
-          <w:sz w:val="22"/>
-          <w:szCs w:val="22"/>
-        </w:rPr>
-      </w:pPr>
-      <w:r>
-        <w:rPr>
-          <w:rFonts w:ascii="Calibri" w:hAnsi="Calibri" w:cs="Calibri"/>
-          <w:color w:val="FF0000"/>
-          <w:sz w:val="22"/>
-          <w:szCs w:val="22"/>
-        </w:rPr>
-        <w:t>$$= P\</w:t>
-      </w:r>
-      <w:proofErr w:type="gramStart"/>
-      <w:r>
-        <w:rPr>
-          <w:rFonts w:ascii="Calibri" w:hAnsi="Calibri" w:cs="Calibri"/>
-          <w:color w:val="FF0000"/>
-          <w:sz w:val="22"/>
-          <w:szCs w:val="22"/>
-        </w:rPr>
-        <w:t>left(</w:t>
-      </w:r>
-      <w:proofErr w:type="gramEnd"/>
-      <w:r>
-        <w:rPr>
-          <w:rFonts w:ascii="Calibri" w:hAnsi="Calibri" w:cs="Calibri"/>
-          <w:color w:val="FF0000"/>
-          <w:sz w:val="22"/>
-          <w:szCs w:val="22"/>
-        </w:rPr>
-        <w:t>\frac{x + k - \mu}{\sigma} &lt; \frac{c - \mu}{\sigma}\right)$$</w:t>
-      </w:r>
+          <w:sz w:val="22"/>
+          <w:szCs w:val="22"/>
+        </w:rPr>
+      </w:pPr>
     </w:p>
     <w:p>
       <w:pPr>
         <w:pStyle w:val="NormalWeb"/>
         <w:spacing w:before="0" w:beforeAutospacing="0" w:after="0" w:afterAutospacing="0"/>
         <w:rPr>
-          <w:rFonts w:ascii="Cambria Math" w:hAnsi="Cambria Math" w:cs="Calibri"/>
-          <w:sz w:val="22"/>
-          <w:szCs w:val="22"/>
-        </w:rPr>
-      </w:pPr>
-      <w:r>
-        <w:rPr>
-          <w:rFonts w:ascii="Calibri" w:hAnsi="Calibri" w:cs="Calibri"/>
-          <w:color w:val="FF0000"/>
-          <w:sz w:val="22"/>
-          <w:szCs w:val="22"/>
-        </w:rPr>
-        <w:t>$$= P\left(\frac{X-\</w:t>
-      </w:r>
-      <w:proofErr w:type="gramStart"/>
-      <w:r>
-        <w:rPr>
-          <w:rFonts w:ascii="Calibri" w:hAnsi="Calibri" w:cs="Calibri"/>
-          <w:color w:val="FF0000"/>
-          <w:sz w:val="22"/>
-          <w:szCs w:val="22"/>
-        </w:rPr>
-        <w:t>mu}{</w:t>
-      </w:r>
-      <w:proofErr w:type="gramEnd"/>
-      <w:r>
-        <w:rPr>
-          <w:rFonts w:ascii="Calibri" w:hAnsi="Calibri" w:cs="Calibri"/>
-          <w:color w:val="FF0000"/>
-          <w:sz w:val="22"/>
-          <w:szCs w:val="22"/>
-        </w:rPr>
-        <w:t>\sigma} &lt; -\frac{k}{\sigma} + \frac{c - \mu}{\sigma}\right)$$</w:t>
+          <w:rFonts w:ascii="Cambria" w:hAnsi="Cambria" w:cs="Calibri"/>
+          <w:color w:val="000000"/>
+          <w:sz w:val="22"/>
+          <w:szCs w:val="22"/>
+        </w:rPr>
+      </w:pPr>
+      <w:r>
+        <w:rPr>
+          <w:rFonts w:ascii="Cambria" w:hAnsi="Cambria" w:cs="Calibri"/>
+          <w:color w:val="000000"/>
+          <w:sz w:val="22"/>
+          <w:szCs w:val="22"/>
+        </w:rPr>
+        <w:t> </w:t>
       </w:r>
     </w:p>
     <w:p>
@@ -2048,25 +894,58 @@
         <w:pStyle w:val="NormalWeb"/>
         <w:spacing w:before="0" w:beforeAutospacing="0" w:after="0" w:afterAutospacing="0"/>
         <w:rPr>
-          <w:rFonts w:ascii="Cambria Math" w:hAnsi="Cambria Math" w:cs="Calibri"/>
-          <w:sz w:val="22"/>
-          <w:szCs w:val="22"/>
-          <w:lang w:val=""/>
-        </w:rPr>
-      </w:pPr>
-      <w:r>
-        <w:rPr>
-          <w:rFonts w:ascii="Cambria Math" w:hAnsi="Cambria Math" w:cs="Calibri"/>
+          <w:rFonts w:ascii="Cambria" w:hAnsi="Cambria" w:cs="Calibri"/>
+          <w:color w:val="000000"/>
+          <w:sz w:val="22"/>
+          <w:szCs w:val="22"/>
+        </w:rPr>
+      </w:pPr>
+    </w:p>
+    <w:p>
+      <w:pPr>
+        <w:pStyle w:val="Heading2"/>
+        <w:rPr>
+          <w:rFonts w:ascii="Calibri" w:hAnsi="Calibri" w:cs="Calibri"/>
+          <w:sz w:val="28"/>
+          <w:szCs w:val="28"/>
+        </w:rPr>
+      </w:pPr>
+      <w:r>
+        <w:rPr>
+          <w:rFonts w:ascii="Calibri" w:hAnsi="Calibri" w:cs="Calibri"/>
+          <w:sz w:val="28"/>
+          <w:szCs w:val="28"/>
+        </w:rPr>
+        <w:t>Algebraic Manipulation</w:t>
+      </w:r>
+    </w:p>
+    <w:p>
+      <w:pPr>
+        <w:numPr>
+          <w:ilvl w:val="0"/>
+          <w:numId w:val="8"/>
+        </w:numPr>
+        <w:textAlignment w:val="center"/>
+        <w:rPr>
+          <w:rFonts w:ascii="Calibri" w:hAnsi="Calibri" w:cs="Calibri"/>
+          <w:color w:val="000000"/>
+          <w:sz w:val="22"/>
+          <w:szCs w:val="22"/>
+        </w:rPr>
+      </w:pPr>
+      <w:r>
+        <w:rPr>
+          <w:rFonts w:ascii="Calibri" w:hAnsi="Calibri" w:cs="Calibri"/>
           <w:noProof/>
-          <w:sz w:val="22"/>
-          <w:szCs w:val="22"/>
-          <w:lang w:val=""/>
+          <w:color w:val="000000"/>
+          <w:sz w:val="22"/>
+          <w:szCs w:val="22"/>
         </w:rPr>
         <w:drawing>
-          <wp:inline distT="0" distB="0" distL="0" distR="0" wp14:anchorId="48386A9E" wp14:editId="6778AEA2">
-            <wp:extent cx="1737360" cy="220980"/>
-            <wp:effectExtent l="0" t="0" r="0" b="7620"/>
-            <wp:docPr id="146" name="Picture 146"/>
+          <wp:inline distT="0" distB="0" distL="0" distR="0" wp14:anchorId="0BE7F323" wp14:editId="403BEA99">
+            <wp:extent cx="5768340" cy="220980"/>
+            <wp:effectExtent l="0" t="0" r="3810" b="7620"/>
+            <wp:docPr id="133" name="Picture 133"/>
             <wp:cNvGraphicFramePr>
               <a:graphicFrameLocks xmlns:a="http://schemas.openxmlformats.org/drawingml/2006/main" noChangeAspect="1"/>
             </wp:cNvGraphicFramePr>
@@ -2074,13 +953,13 @@
               <a:graphicData uri="http://schemas.openxmlformats.org/drawingml/2006/picture">
                 <pic:pic xmlns:pic="http://schemas.openxmlformats.org/drawingml/2006/picture">
                   <pic:nvPicPr>
-                    <pic:cNvPr id="0" name="Picture 372"/>
+                    <pic:cNvPr id="0" name="Picture 385"/>
                     <pic:cNvPicPr>
                       <a:picLocks noChangeAspect="1" noChangeArrowheads="1"/>
                     </pic:cNvPicPr>
                   </pic:nvPicPr>
                   <pic:blipFill>
-                    <a:blip r:embed="rId18">
+                    <a:blip r:embed="rId11">
                       <a:extLst>
                         <a:ext uri="{28A0092B-C50C-407E-A947-70E740481C1C}">
                           <a14:useLocalDpi xmlns:a14="http://schemas.microsoft.com/office/drawing/2010/main" val="0"/>
@@ -2095,7 +974,7 @@
                   <pic:spPr bwMode="auto">
                     <a:xfrm>
                       <a:off x="0" y="0"/>
-                      <a:ext cx="1737360" cy="220980"/>
+                      <a:ext cx="5768340" cy="220980"/>
                     </a:xfrm>
                     <a:prstGeom prst="rect">
                       <a:avLst/>
@@ -2114,28 +993,31 @@
     </w:p>
     <w:p>
       <w:pPr>
-        <w:pStyle w:val="NormalWeb"/>
-        <w:spacing w:before="0" w:beforeAutospacing="0" w:after="0" w:afterAutospacing="0"/>
-        <w:rPr>
-          <w:rFonts w:ascii="Cambria Math" w:hAnsi="Cambria Math" w:cs="Calibri"/>
-          <w:sz w:val="22"/>
-          <w:szCs w:val="22"/>
-          <w:lang w:val=""/>
-        </w:rPr>
-      </w:pPr>
-      <w:r>
-        <w:rPr>
-          <w:rFonts w:ascii="Cambria Math" w:hAnsi="Cambria Math" w:cs="Calibri"/>
+        <w:numPr>
+          <w:ilvl w:val="0"/>
+          <w:numId w:val="8"/>
+        </w:numPr>
+        <w:textAlignment w:val="center"/>
+        <w:rPr>
+          <w:rFonts w:ascii="Calibri" w:hAnsi="Calibri" w:cs="Calibri"/>
+          <w:color w:val="000000"/>
+          <w:sz w:val="22"/>
+          <w:szCs w:val="22"/>
+        </w:rPr>
+      </w:pPr>
+      <w:r>
+        <w:rPr>
+          <w:rFonts w:ascii="Calibri" w:hAnsi="Calibri" w:cs="Calibri"/>
           <w:noProof/>
-          <w:sz w:val="22"/>
-          <w:szCs w:val="22"/>
-          <w:lang w:val=""/>
+          <w:color w:val="000000"/>
+          <w:sz w:val="22"/>
+          <w:szCs w:val="22"/>
         </w:rPr>
         <w:drawing>
-          <wp:inline distT="0" distB="0" distL="0" distR="0" wp14:anchorId="375F057E" wp14:editId="66E1B374">
-            <wp:extent cx="2621280" cy="487680"/>
-            <wp:effectExtent l="0" t="0" r="7620" b="7620"/>
-            <wp:docPr id="145" name="Picture 145"/>
+          <wp:inline distT="0" distB="0" distL="0" distR="0" wp14:anchorId="5C673704" wp14:editId="7BB39C8E">
+            <wp:extent cx="5943600" cy="314325"/>
+            <wp:effectExtent l="0" t="0" r="0" b="9525"/>
+            <wp:docPr id="132" name="Picture 132"/>
             <wp:cNvGraphicFramePr>
               <a:graphicFrameLocks xmlns:a="http://schemas.openxmlformats.org/drawingml/2006/main" noChangeAspect="1"/>
             </wp:cNvGraphicFramePr>
@@ -2143,1188 +1025,13 @@
               <a:graphicData uri="http://schemas.openxmlformats.org/drawingml/2006/picture">
                 <pic:pic xmlns:pic="http://schemas.openxmlformats.org/drawingml/2006/picture">
                   <pic:nvPicPr>
-                    <pic:cNvPr id="0" name="Picture 373"/>
+                    <pic:cNvPr id="0" name="Picture 386"/>
                     <pic:cNvPicPr>
                       <a:picLocks noChangeAspect="1" noChangeArrowheads="1"/>
                     </pic:cNvPicPr>
                   </pic:nvPicPr>
                   <pic:blipFill>
-                    <a:blip r:embed="rId19">
-                      <a:extLst>
-                        <a:ext uri="{28A0092B-C50C-407E-A947-70E740481C1C}">
-                          <a14:useLocalDpi xmlns:a14="http://schemas.microsoft.com/office/drawing/2010/main" val="0"/>
-                        </a:ext>
-                      </a:extLst>
-                    </a:blip>
-                    <a:srcRect/>
-                    <a:stretch>
-                      <a:fillRect/>
-                    </a:stretch>
-                  </pic:blipFill>
-                  <pic:spPr bwMode="auto">
-                    <a:xfrm>
-                      <a:off x="0" y="0"/>
-                      <a:ext cx="2621280" cy="487680"/>
-                    </a:xfrm>
-                    <a:prstGeom prst="rect">
-                      <a:avLst/>
-                    </a:prstGeom>
-                    <a:noFill/>
-                    <a:ln>
-                      <a:noFill/>
-                    </a:ln>
-                  </pic:spPr>
-                </pic:pic>
-              </a:graphicData>
-            </a:graphic>
-          </wp:inline>
-        </w:drawing>
-      </w:r>
-    </w:p>
-    <w:p>
-      <w:pPr>
-        <w:pStyle w:val="NormalWeb"/>
-        <w:spacing w:before="0" w:beforeAutospacing="0" w:after="0" w:afterAutospacing="0"/>
-        <w:rPr>
-          <w:rFonts w:ascii="Cambria Math" w:hAnsi="Cambria Math" w:cs="Calibri"/>
-          <w:sz w:val="22"/>
-          <w:szCs w:val="22"/>
-          <w:lang w:val=""/>
-        </w:rPr>
-      </w:pPr>
-      <w:r>
-        <w:rPr>
-          <w:rFonts w:ascii="Cambria Math" w:hAnsi="Cambria Math" w:cs="Calibri"/>
-          <w:noProof/>
-          <w:sz w:val="22"/>
-          <w:szCs w:val="22"/>
-          <w:lang w:val=""/>
-        </w:rPr>
-        <w:drawing>
-          <wp:inline distT="0" distB="0" distL="0" distR="0" wp14:anchorId="5362814C" wp14:editId="4E31DD16">
-            <wp:extent cx="2781300" cy="487680"/>
-            <wp:effectExtent l="0" t="0" r="0" b="7620"/>
-            <wp:docPr id="144" name="Picture 144"/>
-            <wp:cNvGraphicFramePr>
-              <a:graphicFrameLocks xmlns:a="http://schemas.openxmlformats.org/drawingml/2006/main" noChangeAspect="1"/>
-            </wp:cNvGraphicFramePr>
-            <a:graphic xmlns:a="http://schemas.openxmlformats.org/drawingml/2006/main">
-              <a:graphicData uri="http://schemas.openxmlformats.org/drawingml/2006/picture">
-                <pic:pic xmlns:pic="http://schemas.openxmlformats.org/drawingml/2006/picture">
-                  <pic:nvPicPr>
-                    <pic:cNvPr id="0" name="Picture 374"/>
-                    <pic:cNvPicPr>
-                      <a:picLocks noChangeAspect="1" noChangeArrowheads="1"/>
-                    </pic:cNvPicPr>
-                  </pic:nvPicPr>
-                  <pic:blipFill>
-                    <a:blip r:embed="rId20">
-                      <a:extLst>
-                        <a:ext uri="{28A0092B-C50C-407E-A947-70E740481C1C}">
-                          <a14:useLocalDpi xmlns:a14="http://schemas.microsoft.com/office/drawing/2010/main" val="0"/>
-                        </a:ext>
-                      </a:extLst>
-                    </a:blip>
-                    <a:srcRect/>
-                    <a:stretch>
-                      <a:fillRect/>
-                    </a:stretch>
-                  </pic:blipFill>
-                  <pic:spPr bwMode="auto">
-                    <a:xfrm>
-                      <a:off x="0" y="0"/>
-                      <a:ext cx="2781300" cy="487680"/>
-                    </a:xfrm>
-                    <a:prstGeom prst="rect">
-                      <a:avLst/>
-                    </a:prstGeom>
-                    <a:noFill/>
-                    <a:ln>
-                      <a:noFill/>
-                    </a:ln>
-                  </pic:spPr>
-                </pic:pic>
-              </a:graphicData>
-            </a:graphic>
-          </wp:inline>
-        </w:drawing>
-      </w:r>
-    </w:p>
-    <w:p>
-      <w:pPr>
-        <w:pStyle w:val="NormalWeb"/>
-        <w:spacing w:before="0" w:beforeAutospacing="0" w:after="0" w:afterAutospacing="0"/>
-        <w:rPr>
-          <w:rFonts w:ascii="Cambria Math" w:hAnsi="Cambria Math" w:cs="Calibri"/>
-          <w:sz w:val="22"/>
-          <w:szCs w:val="22"/>
-        </w:rPr>
-      </w:pPr>
-      <w:r>
-        <w:rPr>
-          <w:rFonts w:ascii="Cambria Math" w:hAnsi="Cambria Math" w:cs="Calibri"/>
-          <w:sz w:val="22"/>
-          <w:szCs w:val="22"/>
-        </w:rPr>
-        <w:t> </w:t>
-      </w:r>
-    </w:p>
-    <w:p>
-      <w:pPr>
-        <w:pStyle w:val="Heading2"/>
-        <w:rPr>
-          <w:rFonts w:ascii="Calibri" w:hAnsi="Calibri" w:cs="Calibri"/>
-          <w:sz w:val="28"/>
-          <w:szCs w:val="28"/>
-        </w:rPr>
-      </w:pPr>
-      <w:r>
-        <w:rPr>
-          <w:rFonts w:ascii="Calibri" w:hAnsi="Calibri" w:cs="Calibri"/>
-          <w:sz w:val="28"/>
-          <w:szCs w:val="28"/>
-        </w:rPr>
-        <w:t>Standard Normal Probabilities</w:t>
-      </w:r>
-    </w:p>
-    <w:p>
-      <w:pPr>
-        <w:pStyle w:val="NormalWeb"/>
-        <w:spacing w:before="0" w:beforeAutospacing="0" w:after="0" w:afterAutospacing="0"/>
-        <w:rPr>
-          <w:rFonts w:ascii="Calibri" w:hAnsi="Calibri" w:cs="Calibri"/>
-          <w:sz w:val="22"/>
-          <w:szCs w:val="22"/>
-        </w:rPr>
-      </w:pPr>
-      <w:r>
-        <w:rPr>
-          <w:rFonts w:ascii="Calibri" w:hAnsi="Calibri" w:cs="Calibri"/>
-          <w:noProof/>
-          <w:sz w:val="22"/>
-          <w:szCs w:val="22"/>
-        </w:rPr>
-        <w:drawing>
-          <wp:inline distT="0" distB="0" distL="0" distR="0" wp14:anchorId="0507283D" wp14:editId="092D8EEA">
-            <wp:extent cx="5105400" cy="838200"/>
-            <wp:effectExtent l="0" t="0" r="0" b="0"/>
-            <wp:docPr id="143" name="Picture 143" descr="Probability of Z &lt; a &#10;Area under the curve before a &#10;&lt; a) = N(a) &#10;Probability ofZ &gt; a &#10;Area under the curve after a "/>
-            <wp:cNvGraphicFramePr>
-              <a:graphicFrameLocks xmlns:a="http://schemas.openxmlformats.org/drawingml/2006/main" noChangeAspect="1"/>
-            </wp:cNvGraphicFramePr>
-            <a:graphic xmlns:a="http://schemas.openxmlformats.org/drawingml/2006/main">
-              <a:graphicData uri="http://schemas.openxmlformats.org/drawingml/2006/picture">
-                <pic:pic xmlns:pic="http://schemas.openxmlformats.org/drawingml/2006/picture">
-                  <pic:nvPicPr>
-                    <pic:cNvPr id="0" name="Picture 375" descr="Probability of Z &lt; a &#10;Area under the curve before a &#10;&lt; a) = N(a) &#10;Probability ofZ &gt; a &#10;Area under the curve after a "/>
-                    <pic:cNvPicPr>
-                      <a:picLocks noChangeAspect="1" noChangeArrowheads="1"/>
-                    </pic:cNvPicPr>
-                  </pic:nvPicPr>
-                  <pic:blipFill>
-                    <a:blip r:embed="rId21">
-                      <a:extLst>
-                        <a:ext uri="{28A0092B-C50C-407E-A947-70E740481C1C}">
-                          <a14:useLocalDpi xmlns:a14="http://schemas.microsoft.com/office/drawing/2010/main" val="0"/>
-                        </a:ext>
-                      </a:extLst>
-                    </a:blip>
-                    <a:srcRect/>
-                    <a:stretch>
-                      <a:fillRect/>
-                    </a:stretch>
-                  </pic:blipFill>
-                  <pic:spPr bwMode="auto">
-                    <a:xfrm>
-                      <a:off x="0" y="0"/>
-                      <a:ext cx="5105400" cy="838200"/>
-                    </a:xfrm>
-                    <a:prstGeom prst="rect">
-                      <a:avLst/>
-                    </a:prstGeom>
-                    <a:noFill/>
-                    <a:ln>
-                      <a:noFill/>
-                    </a:ln>
-                  </pic:spPr>
-                </pic:pic>
-              </a:graphicData>
-            </a:graphic>
-          </wp:inline>
-        </w:drawing>
-      </w:r>
-    </w:p>
-    <w:p>
-      <w:pPr>
-        <w:pStyle w:val="NormalWeb"/>
-        <w:spacing w:before="0" w:beforeAutospacing="0" w:after="0" w:afterAutospacing="0"/>
-        <w:rPr>
-          <w:rFonts w:ascii="Cambria" w:hAnsi="Cambria" w:cs="Calibri"/>
-          <w:color w:val="000000"/>
-          <w:sz w:val="22"/>
-          <w:szCs w:val="22"/>
-        </w:rPr>
-      </w:pPr>
-      <w:r>
-        <w:rPr>
-          <w:rFonts w:ascii="Cambria" w:hAnsi="Cambria" w:cs="Calibri"/>
-          <w:color w:val="000000"/>
-          <w:sz w:val="22"/>
-          <w:szCs w:val="22"/>
-        </w:rPr>
-        <w:t> </w:t>
-      </w:r>
-    </w:p>
-    <w:p>
-      <w:pPr>
-        <w:pStyle w:val="NormalWeb"/>
-        <w:spacing w:before="0" w:beforeAutospacing="0" w:after="0" w:afterAutospacing="0"/>
-        <w:rPr>
-          <w:rFonts w:ascii="Calibri" w:hAnsi="Calibri" w:cs="Calibri"/>
-          <w:sz w:val="22"/>
-          <w:szCs w:val="22"/>
-        </w:rPr>
-      </w:pPr>
-      <w:r>
-        <w:rPr>
-          <w:rFonts w:ascii="Calibri" w:hAnsi="Calibri" w:cs="Calibri"/>
-          <w:noProof/>
-          <w:sz w:val="22"/>
-          <w:szCs w:val="22"/>
-        </w:rPr>
-        <w:drawing>
-          <wp:inline distT="0" distB="0" distL="0" distR="0" wp14:anchorId="7E9F67A6" wp14:editId="56B4AF65">
-            <wp:extent cx="3794760" cy="1737360"/>
-            <wp:effectExtent l="0" t="0" r="0" b="0"/>
-            <wp:docPr id="142" name="Picture 142" descr="4.1.1.2"/>
-            <wp:cNvGraphicFramePr>
-              <a:graphicFrameLocks xmlns:a="http://schemas.openxmlformats.org/drawingml/2006/main" noChangeAspect="1"/>
-            </wp:cNvGraphicFramePr>
-            <a:graphic xmlns:a="http://schemas.openxmlformats.org/drawingml/2006/main">
-              <a:graphicData uri="http://schemas.openxmlformats.org/drawingml/2006/picture">
-                <pic:pic xmlns:pic="http://schemas.openxmlformats.org/drawingml/2006/picture">
-                  <pic:nvPicPr>
-                    <pic:cNvPr id="0" name="Picture 376" descr="4.1.1.2"/>
-                    <pic:cNvPicPr>
-                      <a:picLocks noChangeAspect="1" noChangeArrowheads="1"/>
-                    </pic:cNvPicPr>
-                  </pic:nvPicPr>
-                  <pic:blipFill>
-                    <a:blip r:embed="rId22">
-                      <a:extLst>
-                        <a:ext uri="{28A0092B-C50C-407E-A947-70E740481C1C}">
-                          <a14:useLocalDpi xmlns:a14="http://schemas.microsoft.com/office/drawing/2010/main" val="0"/>
-                        </a:ext>
-                      </a:extLst>
-                    </a:blip>
-                    <a:srcRect/>
-                    <a:stretch>
-                      <a:fillRect/>
-                    </a:stretch>
-                  </pic:blipFill>
-                  <pic:spPr bwMode="auto">
-                    <a:xfrm>
-                      <a:off x="0" y="0"/>
-                      <a:ext cx="3794760" cy="1737360"/>
-                    </a:xfrm>
-                    <a:prstGeom prst="rect">
-                      <a:avLst/>
-                    </a:prstGeom>
-                    <a:noFill/>
-                    <a:ln>
-                      <a:noFill/>
-                    </a:ln>
-                  </pic:spPr>
-                </pic:pic>
-              </a:graphicData>
-            </a:graphic>
-          </wp:inline>
-        </w:drawing>
-      </w:r>
-    </w:p>
-    <w:p>
-      <w:pPr>
-        <w:pStyle w:val="NormalWeb"/>
-        <w:spacing w:before="0" w:beforeAutospacing="0" w:after="0" w:afterAutospacing="0"/>
-        <w:rPr>
-          <w:rFonts w:ascii="Cambria" w:hAnsi="Cambria" w:cs="Calibri"/>
-          <w:color w:val="000000"/>
-          <w:sz w:val="22"/>
-          <w:szCs w:val="22"/>
-        </w:rPr>
-      </w:pPr>
-      <w:r>
-        <w:rPr>
-          <w:rFonts w:ascii="Cambria" w:hAnsi="Cambria" w:cs="Calibri"/>
-          <w:color w:val="000000"/>
-          <w:sz w:val="22"/>
-          <w:szCs w:val="22"/>
-        </w:rPr>
-        <w:t> </w:t>
-      </w:r>
-    </w:p>
-    <w:p>
-      <w:pPr>
-        <w:pStyle w:val="NormalWeb"/>
-        <w:spacing w:before="0" w:beforeAutospacing="0" w:after="0" w:afterAutospacing="0"/>
-        <w:rPr>
-          <w:rFonts w:ascii="Cambria" w:hAnsi="Cambria" w:cs="Calibri"/>
-          <w:color w:val="000000"/>
-          <w:sz w:val="22"/>
-          <w:szCs w:val="22"/>
-        </w:rPr>
-      </w:pPr>
-      <w:r>
-        <w:rPr>
-          <w:rFonts w:ascii="Cambria" w:hAnsi="Cambria" w:cs="Calibri"/>
-          <w:color w:val="000000"/>
-          <w:sz w:val="22"/>
-          <w:szCs w:val="22"/>
-        </w:rPr>
-        <w:t> </w:t>
-      </w:r>
-    </w:p>
-    <w:p>
-      <w:pPr>
-        <w:pStyle w:val="NormalWeb"/>
-        <w:spacing w:before="0" w:beforeAutospacing="0" w:after="0" w:afterAutospacing="0"/>
-        <w:rPr>
-          <w:rFonts w:ascii="Calibri" w:hAnsi="Calibri" w:cs="Calibri"/>
-          <w:color w:val="000000"/>
-          <w:sz w:val="22"/>
-          <w:szCs w:val="22"/>
-        </w:rPr>
-      </w:pPr>
-      <w:r>
-        <w:rPr>
-          <w:rFonts w:ascii="Calibri" w:hAnsi="Calibri" w:cs="Calibri"/>
-          <w:noProof/>
-          <w:color w:val="000000"/>
-          <w:sz w:val="22"/>
-          <w:szCs w:val="22"/>
-        </w:rPr>
-        <w:drawing>
-          <wp:inline distT="0" distB="0" distL="0" distR="0" wp14:anchorId="4458540D" wp14:editId="0FDC3409">
-            <wp:extent cx="4419600" cy="220980"/>
-            <wp:effectExtent l="0" t="0" r="0" b="7620"/>
-            <wp:docPr id="141" name="Picture 141"/>
-            <wp:cNvGraphicFramePr>
-              <a:graphicFrameLocks xmlns:a="http://schemas.openxmlformats.org/drawingml/2006/main" noChangeAspect="1"/>
-            </wp:cNvGraphicFramePr>
-            <a:graphic xmlns:a="http://schemas.openxmlformats.org/drawingml/2006/main">
-              <a:graphicData uri="http://schemas.openxmlformats.org/drawingml/2006/picture">
-                <pic:pic xmlns:pic="http://schemas.openxmlformats.org/drawingml/2006/picture">
-                  <pic:nvPicPr>
-                    <pic:cNvPr id="0" name="Picture 377"/>
-                    <pic:cNvPicPr>
-                      <a:picLocks noChangeAspect="1" noChangeArrowheads="1"/>
-                    </pic:cNvPicPr>
-                  </pic:nvPicPr>
-                  <pic:blipFill>
-                    <a:blip r:embed="rId23">
-                      <a:extLst>
-                        <a:ext uri="{28A0092B-C50C-407E-A947-70E740481C1C}">
-                          <a14:useLocalDpi xmlns:a14="http://schemas.microsoft.com/office/drawing/2010/main" val="0"/>
-                        </a:ext>
-                      </a:extLst>
-                    </a:blip>
-                    <a:srcRect/>
-                    <a:stretch>
-                      <a:fillRect/>
-                    </a:stretch>
-                  </pic:blipFill>
-                  <pic:spPr bwMode="auto">
-                    <a:xfrm>
-                      <a:off x="0" y="0"/>
-                      <a:ext cx="4419600" cy="220980"/>
-                    </a:xfrm>
-                    <a:prstGeom prst="rect">
-                      <a:avLst/>
-                    </a:prstGeom>
-                    <a:noFill/>
-                    <a:ln>
-                      <a:noFill/>
-                    </a:ln>
-                  </pic:spPr>
-                </pic:pic>
-              </a:graphicData>
-            </a:graphic>
-          </wp:inline>
-        </w:drawing>
-      </w:r>
-    </w:p>
-    <w:p>
-      <w:pPr>
-        <w:pStyle w:val="NormalWeb"/>
-        <w:spacing w:before="0" w:beforeAutospacing="0" w:after="0" w:afterAutospacing="0"/>
-        <w:rPr>
-          <w:rFonts w:ascii="Calibri" w:hAnsi="Calibri" w:cs="Calibri"/>
-          <w:color w:val="FF0000"/>
-          <w:sz w:val="22"/>
-          <w:szCs w:val="22"/>
-        </w:rPr>
-      </w:pPr>
-      <w:r>
-        <w:rPr>
-          <w:rFonts w:ascii="Calibri" w:hAnsi="Calibri" w:cs="Calibri"/>
-          <w:color w:val="FF0000"/>
-          <w:sz w:val="22"/>
-          <w:szCs w:val="22"/>
-        </w:rPr>
-        <w:lastRenderedPageBreak/>
-        <w:t>$$</w:t>
-      </w:r>
-      <w:proofErr w:type="gramStart"/>
-      <w:r>
-        <w:rPr>
-          <w:rFonts w:ascii="Calibri" w:hAnsi="Calibri" w:cs="Calibri"/>
-          <w:color w:val="FF0000"/>
-          <w:sz w:val="22"/>
-          <w:szCs w:val="22"/>
-        </w:rPr>
-        <w:t>P(</w:t>
-      </w:r>
-      <w:proofErr w:type="gramEnd"/>
-      <w:r>
-        <w:rPr>
-          <w:rFonts w:ascii="Calibri" w:hAnsi="Calibri" w:cs="Calibri"/>
-          <w:color w:val="FF0000"/>
-          <w:sz w:val="22"/>
-          <w:szCs w:val="22"/>
-        </w:rPr>
-        <w:t>Z &gt; a) = P(Z &lt; -a)$$</w:t>
-      </w:r>
-    </w:p>
-    <w:p>
-      <w:pPr>
-        <w:pStyle w:val="NormalWeb"/>
-        <w:spacing w:before="0" w:beforeAutospacing="0" w:after="0" w:afterAutospacing="0"/>
-        <w:rPr>
-          <w:rFonts w:ascii="Calibri" w:hAnsi="Calibri" w:cs="Calibri"/>
-          <w:color w:val="FF0000"/>
-          <w:sz w:val="22"/>
-          <w:szCs w:val="22"/>
-        </w:rPr>
-      </w:pPr>
-      <w:r>
-        <w:rPr>
-          <w:rFonts w:ascii="Calibri" w:hAnsi="Calibri" w:cs="Calibri"/>
-          <w:color w:val="FF0000"/>
-          <w:sz w:val="22"/>
-          <w:szCs w:val="22"/>
-        </w:rPr>
-        <w:t>$$</w:t>
-      </w:r>
-      <w:proofErr w:type="gramStart"/>
-      <w:r>
-        <w:rPr>
-          <w:rFonts w:ascii="Calibri" w:hAnsi="Calibri" w:cs="Calibri"/>
-          <w:color w:val="FF0000"/>
-          <w:sz w:val="22"/>
-          <w:szCs w:val="22"/>
-        </w:rPr>
-        <w:t>P(</w:t>
-      </w:r>
-      <w:proofErr w:type="gramEnd"/>
-      <w:r>
-        <w:rPr>
-          <w:rFonts w:ascii="Calibri" w:hAnsi="Calibri" w:cs="Calibri"/>
-          <w:color w:val="FF0000"/>
-          <w:sz w:val="22"/>
-          <w:szCs w:val="22"/>
-        </w:rPr>
-        <w:t>Z &lt; -a) = 1 – P(Z &lt; a) = 1 – N(a)$$</w:t>
-      </w:r>
-    </w:p>
-    <w:p>
-      <w:pPr>
-        <w:pStyle w:val="NormalWeb"/>
-        <w:spacing w:before="0" w:beforeAutospacing="0" w:after="0" w:afterAutospacing="0"/>
-        <w:rPr>
-          <w:rFonts w:ascii="Calibri" w:hAnsi="Calibri" w:cs="Calibri"/>
-          <w:color w:val="FF0000"/>
-          <w:sz w:val="22"/>
-          <w:szCs w:val="22"/>
-        </w:rPr>
-      </w:pPr>
-      <w:r>
-        <w:rPr>
-          <w:rFonts w:ascii="Calibri" w:hAnsi="Calibri" w:cs="Calibri"/>
-          <w:color w:val="FF0000"/>
-          <w:sz w:val="22"/>
-          <w:szCs w:val="22"/>
-        </w:rPr>
-        <w:t>$$</w:t>
-      </w:r>
-      <w:proofErr w:type="gramStart"/>
-      <w:r>
-        <w:rPr>
-          <w:rFonts w:ascii="Calibri" w:hAnsi="Calibri" w:cs="Calibri"/>
-          <w:color w:val="FF0000"/>
-          <w:sz w:val="22"/>
-          <w:szCs w:val="22"/>
-        </w:rPr>
-        <w:t>P(</w:t>
-      </w:r>
-      <w:proofErr w:type="gramEnd"/>
-      <w:r>
-        <w:rPr>
-          <w:rFonts w:ascii="Calibri" w:hAnsi="Calibri" w:cs="Calibri"/>
-          <w:color w:val="FF0000"/>
-          <w:sz w:val="22"/>
-          <w:szCs w:val="22"/>
-        </w:rPr>
-        <w:t>a_1 &lt; Z &lt; a_2) = P(Z &lt; a_2) – P(Z &lt; a_1)$$</w:t>
-      </w:r>
-      <w:r>
-        <w:rPr>
-          <w:rFonts w:ascii="Calibri" w:hAnsi="Calibri" w:cs="Calibri"/>
-          <w:color w:val="FF0000"/>
-          <w:sz w:val="22"/>
-          <w:szCs w:val="22"/>
-        </w:rPr>
-        <w:t>\</w:t>
-      </w:r>
-    </w:p>
-    <w:p>
-      <w:pPr>
-        <w:pStyle w:val="NormalWeb"/>
-        <w:spacing w:before="0" w:beforeAutospacing="0" w:after="0" w:afterAutospacing="0"/>
-        <w:rPr>
-          <w:rFonts w:ascii="Cambria Math" w:hAnsi="Cambria Math" w:cs="Calibri"/>
-          <w:sz w:val="22"/>
-          <w:szCs w:val="22"/>
-          <w:lang w:val=""/>
-        </w:rPr>
-      </w:pPr>
-      <w:r>
-        <w:rPr>
-          <w:rFonts w:ascii="Calibri" w:hAnsi="Calibri" w:cs="Calibri"/>
-          <w:color w:val="FF0000"/>
-          <w:sz w:val="22"/>
-          <w:szCs w:val="22"/>
-        </w:rPr>
-        <w:t>$$N(a) = \</w:t>
-      </w:r>
-      <w:proofErr w:type="spellStart"/>
-      <w:r>
-        <w:rPr>
-          <w:rFonts w:ascii="Calibri" w:hAnsi="Calibri" w:cs="Calibri"/>
-          <w:color w:val="FF0000"/>
-          <w:sz w:val="22"/>
-          <w:szCs w:val="22"/>
-        </w:rPr>
-        <w:t>int^a</w:t>
-      </w:r>
-      <w:proofErr w:type="spellEnd"/>
-      <w:r>
-        <w:rPr>
-          <w:rFonts w:ascii="Calibri" w:hAnsi="Calibri" w:cs="Calibri"/>
-          <w:color w:val="FF0000"/>
-          <w:sz w:val="22"/>
-          <w:szCs w:val="22"/>
-        </w:rPr>
-        <w:t>_{\</w:t>
-      </w:r>
-      <w:proofErr w:type="spellStart"/>
-      <w:r>
-        <w:rPr>
-          <w:rFonts w:ascii="Calibri" w:hAnsi="Calibri" w:cs="Calibri"/>
-          <w:color w:val="FF0000"/>
-          <w:sz w:val="22"/>
-          <w:szCs w:val="22"/>
-        </w:rPr>
-        <w:t>infty</w:t>
-      </w:r>
-      <w:proofErr w:type="spellEnd"/>
-      <w:r>
-        <w:rPr>
-          <w:rFonts w:ascii="Calibri" w:hAnsi="Calibri" w:cs="Calibri"/>
-          <w:color w:val="FF0000"/>
-          <w:sz w:val="22"/>
-          <w:szCs w:val="22"/>
-        </w:rPr>
-        <w:t>} \frac{</w:t>
-      </w:r>
-      <w:proofErr w:type="gramStart"/>
-      <w:r>
-        <w:rPr>
-          <w:rFonts w:ascii="Calibri" w:hAnsi="Calibri" w:cs="Calibri"/>
-          <w:color w:val="FF0000"/>
-          <w:sz w:val="22"/>
-          <w:szCs w:val="22"/>
-        </w:rPr>
-        <w:t>1}{</w:t>
-      </w:r>
-      <w:proofErr w:type="gramEnd"/>
-      <w:r>
-        <w:rPr>
-          <w:rFonts w:ascii="Calibri" w:hAnsi="Calibri" w:cs="Calibri"/>
-          <w:color w:val="FF0000"/>
-          <w:sz w:val="22"/>
-          <w:szCs w:val="22"/>
-        </w:rPr>
-        <w:t>\sqrt{2\pi</w:t>
-      </w:r>
-      <w:r>
-        <w:rPr>
-          <w:rFonts w:ascii="Calibri" w:hAnsi="Calibri" w:cs="Calibri"/>
-          <w:color w:val="FF0000"/>
-          <w:sz w:val="22"/>
-          <w:szCs w:val="22"/>
-        </w:rPr>
-        <w:t>}</w:t>
-      </w:r>
-      <w:r>
-        <w:rPr>
-          <w:rFonts w:ascii="Calibri" w:hAnsi="Calibri" w:cs="Calibri"/>
-          <w:color w:val="FF0000"/>
-          <w:sz w:val="22"/>
-          <w:szCs w:val="22"/>
-        </w:rPr>
-        <w:t>}e^{-\frac{1}{2}a^2} \</w:t>
-      </w:r>
-      <w:proofErr w:type="spellStart"/>
-      <w:r>
-        <w:rPr>
-          <w:rFonts w:ascii="Calibri" w:hAnsi="Calibri" w:cs="Calibri"/>
-          <w:color w:val="FF0000"/>
-          <w:sz w:val="22"/>
-          <w:szCs w:val="22"/>
-        </w:rPr>
-        <w:t>mathrm</w:t>
-      </w:r>
-      <w:proofErr w:type="spellEnd"/>
-      <w:r>
-        <w:rPr>
-          <w:rFonts w:ascii="Calibri" w:hAnsi="Calibri" w:cs="Calibri"/>
-          <w:color w:val="FF0000"/>
-          <w:sz w:val="22"/>
-          <w:szCs w:val="22"/>
-        </w:rPr>
-        <w:t>{d}a</w:t>
-      </w:r>
-      <w:r>
-        <w:rPr>
-          <w:rFonts w:ascii="Calibri" w:hAnsi="Calibri" w:cs="Calibri"/>
-          <w:color w:val="FF0000"/>
-          <w:sz w:val="22"/>
-          <w:szCs w:val="22"/>
-        </w:rPr>
-        <w:t>$$</w:t>
-      </w:r>
-    </w:p>
-    <w:p>
-      <w:pPr>
-        <w:pStyle w:val="NormalWeb"/>
-        <w:spacing w:before="0" w:beforeAutospacing="0" w:after="0" w:afterAutospacing="0"/>
-        <w:rPr>
-          <w:rFonts w:ascii="Cambria Math" w:hAnsi="Cambria Math" w:cs="Calibri"/>
-          <w:sz w:val="22"/>
-          <w:szCs w:val="22"/>
-          <w:lang w:val=""/>
-        </w:rPr>
-      </w:pPr>
-      <w:r>
-        <w:rPr>
-          <w:rFonts w:ascii="Cambria Math" w:hAnsi="Cambria Math" w:cs="Calibri"/>
-          <w:noProof/>
-          <w:sz w:val="22"/>
-          <w:szCs w:val="22"/>
-          <w:lang w:val=""/>
-        </w:rPr>
-        <w:drawing>
-          <wp:inline distT="0" distB="0" distL="0" distR="0" wp14:anchorId="0B9D3D3C" wp14:editId="6B907804">
-            <wp:extent cx="5943600" cy="158115"/>
-            <wp:effectExtent l="0" t="0" r="0" b="0"/>
-            <wp:docPr id="140" name="Picture 140"/>
-            <wp:cNvGraphicFramePr>
-              <a:graphicFrameLocks xmlns:a="http://schemas.openxmlformats.org/drawingml/2006/main" noChangeAspect="1"/>
-            </wp:cNvGraphicFramePr>
-            <a:graphic xmlns:a="http://schemas.openxmlformats.org/drawingml/2006/main">
-              <a:graphicData uri="http://schemas.openxmlformats.org/drawingml/2006/picture">
-                <pic:pic xmlns:pic="http://schemas.openxmlformats.org/drawingml/2006/picture">
-                  <pic:nvPicPr>
-                    <pic:cNvPr id="0" name="Picture 378"/>
-                    <pic:cNvPicPr>
-                      <a:picLocks noChangeAspect="1" noChangeArrowheads="1"/>
-                    </pic:cNvPicPr>
-                  </pic:nvPicPr>
-                  <pic:blipFill>
-                    <a:blip r:embed="rId24">
-                      <a:extLst>
-                        <a:ext uri="{28A0092B-C50C-407E-A947-70E740481C1C}">
-                          <a14:useLocalDpi xmlns:a14="http://schemas.microsoft.com/office/drawing/2010/main" val="0"/>
-                        </a:ext>
-                      </a:extLst>
-                    </a:blip>
-                    <a:srcRect/>
-                    <a:stretch>
-                      <a:fillRect/>
-                    </a:stretch>
-                  </pic:blipFill>
-                  <pic:spPr bwMode="auto">
-                    <a:xfrm>
-                      <a:off x="0" y="0"/>
-                      <a:ext cx="5943600" cy="158115"/>
-                    </a:xfrm>
-                    <a:prstGeom prst="rect">
-                      <a:avLst/>
-                    </a:prstGeom>
-                    <a:noFill/>
-                    <a:ln>
-                      <a:noFill/>
-                    </a:ln>
-                  </pic:spPr>
-                </pic:pic>
-              </a:graphicData>
-            </a:graphic>
-          </wp:inline>
-        </w:drawing>
-      </w:r>
-    </w:p>
-    <w:p>
-      <w:pPr>
-        <w:pStyle w:val="NormalWeb"/>
-        <w:spacing w:before="0" w:beforeAutospacing="0" w:after="0" w:afterAutospacing="0"/>
-        <w:rPr>
-          <w:rFonts w:ascii="Cambria Math" w:hAnsi="Cambria Math" w:cs="Calibri"/>
-          <w:sz w:val="22"/>
-          <w:szCs w:val="22"/>
-          <w:lang w:val=""/>
-        </w:rPr>
-      </w:pPr>
-      <w:r>
-        <w:rPr>
-          <w:rFonts w:ascii="Cambria Math" w:hAnsi="Cambria Math" w:cs="Calibri"/>
-          <w:noProof/>
-          <w:sz w:val="22"/>
-          <w:szCs w:val="22"/>
-          <w:lang w:val=""/>
-        </w:rPr>
-        <w:drawing>
-          <wp:inline distT="0" distB="0" distL="0" distR="0" wp14:anchorId="2A42D75A" wp14:editId="3FE09050">
-            <wp:extent cx="5943600" cy="158115"/>
-            <wp:effectExtent l="0" t="0" r="0" b="0"/>
-            <wp:docPr id="139" name="Picture 139"/>
-            <wp:cNvGraphicFramePr>
-              <a:graphicFrameLocks xmlns:a="http://schemas.openxmlformats.org/drawingml/2006/main" noChangeAspect="1"/>
-            </wp:cNvGraphicFramePr>
-            <a:graphic xmlns:a="http://schemas.openxmlformats.org/drawingml/2006/main">
-              <a:graphicData uri="http://schemas.openxmlformats.org/drawingml/2006/picture">
-                <pic:pic xmlns:pic="http://schemas.openxmlformats.org/drawingml/2006/picture">
-                  <pic:nvPicPr>
-                    <pic:cNvPr id="0" name="Picture 379"/>
-                    <pic:cNvPicPr>
-                      <a:picLocks noChangeAspect="1" noChangeArrowheads="1"/>
-                    </pic:cNvPicPr>
-                  </pic:nvPicPr>
-                  <pic:blipFill>
-                    <a:blip r:embed="rId25">
-                      <a:extLst>
-                        <a:ext uri="{28A0092B-C50C-407E-A947-70E740481C1C}">
-                          <a14:useLocalDpi xmlns:a14="http://schemas.microsoft.com/office/drawing/2010/main" val="0"/>
-                        </a:ext>
-                      </a:extLst>
-                    </a:blip>
-                    <a:srcRect/>
-                    <a:stretch>
-                      <a:fillRect/>
-                    </a:stretch>
-                  </pic:blipFill>
-                  <pic:spPr bwMode="auto">
-                    <a:xfrm>
-                      <a:off x="0" y="0"/>
-                      <a:ext cx="5943600" cy="158115"/>
-                    </a:xfrm>
-                    <a:prstGeom prst="rect">
-                      <a:avLst/>
-                    </a:prstGeom>
-                    <a:noFill/>
-                    <a:ln>
-                      <a:noFill/>
-                    </a:ln>
-                  </pic:spPr>
-                </pic:pic>
-              </a:graphicData>
-            </a:graphic>
-          </wp:inline>
-        </w:drawing>
-      </w:r>
-    </w:p>
-    <w:p>
-      <w:pPr>
-        <w:pStyle w:val="NormalWeb"/>
-        <w:spacing w:before="0" w:beforeAutospacing="0" w:after="0" w:afterAutospacing="0"/>
-        <w:rPr>
-          <w:rFonts w:ascii="Cambria Math" w:hAnsi="Cambria Math" w:cs="Calibri"/>
-          <w:sz w:val="22"/>
-          <w:szCs w:val="22"/>
-          <w:lang w:val=""/>
-        </w:rPr>
-      </w:pPr>
-      <w:r>
-        <w:rPr>
-          <w:rFonts w:ascii="Cambria Math" w:hAnsi="Cambria Math" w:cs="Calibri"/>
-          <w:noProof/>
-          <w:sz w:val="22"/>
-          <w:szCs w:val="22"/>
-          <w:lang w:val=""/>
-        </w:rPr>
-        <w:drawing>
-          <wp:inline distT="0" distB="0" distL="0" distR="0" wp14:anchorId="614C6625" wp14:editId="59C084EB">
-            <wp:extent cx="5943600" cy="158115"/>
-            <wp:effectExtent l="0" t="0" r="0" b="0"/>
-            <wp:docPr id="138" name="Picture 138"/>
-            <wp:cNvGraphicFramePr>
-              <a:graphicFrameLocks xmlns:a="http://schemas.openxmlformats.org/drawingml/2006/main" noChangeAspect="1"/>
-            </wp:cNvGraphicFramePr>
-            <a:graphic xmlns:a="http://schemas.openxmlformats.org/drawingml/2006/main">
-              <a:graphicData uri="http://schemas.openxmlformats.org/drawingml/2006/picture">
-                <pic:pic xmlns:pic="http://schemas.openxmlformats.org/drawingml/2006/picture">
-                  <pic:nvPicPr>
-                    <pic:cNvPr id="0" name="Picture 380"/>
-                    <pic:cNvPicPr>
-                      <a:picLocks noChangeAspect="1" noChangeArrowheads="1"/>
-                    </pic:cNvPicPr>
-                  </pic:nvPicPr>
-                  <pic:blipFill>
-                    <a:blip r:embed="rId26">
-                      <a:extLst>
-                        <a:ext uri="{28A0092B-C50C-407E-A947-70E740481C1C}">
-                          <a14:useLocalDpi xmlns:a14="http://schemas.microsoft.com/office/drawing/2010/main" val="0"/>
-                        </a:ext>
-                      </a:extLst>
-                    </a:blip>
-                    <a:srcRect/>
-                    <a:stretch>
-                      <a:fillRect/>
-                    </a:stretch>
-                  </pic:blipFill>
-                  <pic:spPr bwMode="auto">
-                    <a:xfrm>
-                      <a:off x="0" y="0"/>
-                      <a:ext cx="5943600" cy="158115"/>
-                    </a:xfrm>
-                    <a:prstGeom prst="rect">
-                      <a:avLst/>
-                    </a:prstGeom>
-                    <a:noFill/>
-                    <a:ln>
-                      <a:noFill/>
-                    </a:ln>
-                  </pic:spPr>
-                </pic:pic>
-              </a:graphicData>
-            </a:graphic>
-          </wp:inline>
-        </w:drawing>
-      </w:r>
-    </w:p>
-    <w:p>
-      <w:pPr>
-        <w:pStyle w:val="NormalWeb"/>
-        <w:spacing w:before="0" w:beforeAutospacing="0" w:after="0" w:afterAutospacing="0"/>
-        <w:rPr>
-          <w:rFonts w:ascii="Cambria Math" w:hAnsi="Cambria Math" w:cs="Calibri"/>
-          <w:sz w:val="22"/>
-          <w:szCs w:val="22"/>
-        </w:rPr>
-      </w:pPr>
-      <w:r>
-        <w:rPr>
-          <w:rFonts w:ascii="Cambria Math" w:hAnsi="Cambria Math" w:cs="Calibri"/>
-          <w:sz w:val="22"/>
-          <w:szCs w:val="22"/>
-        </w:rPr>
-        <w:t> </w:t>
-      </w:r>
-    </w:p>
-    <w:p>
-      <w:pPr>
-        <w:pStyle w:val="NormalWeb"/>
-        <w:spacing w:before="0" w:beforeAutospacing="0" w:after="0" w:afterAutospacing="0"/>
-        <w:rPr>
-          <w:rFonts w:ascii="Cambria Math" w:hAnsi="Cambria Math" w:cs="Calibri"/>
-          <w:sz w:val="22"/>
-          <w:szCs w:val="22"/>
-          <w:lang w:val=""/>
-        </w:rPr>
-      </w:pPr>
-      <w:r>
-        <w:rPr>
-          <w:rFonts w:ascii="Cambria Math" w:hAnsi="Cambria Math" w:cs="Calibri"/>
-          <w:noProof/>
-          <w:sz w:val="22"/>
-          <w:szCs w:val="22"/>
-          <w:lang w:val=""/>
-        </w:rPr>
-        <w:drawing>
-          <wp:inline distT="0" distB="0" distL="0" distR="0" wp14:anchorId="4AF77A19" wp14:editId="4B9C8ECD">
-            <wp:extent cx="2362200" cy="464820"/>
-            <wp:effectExtent l="0" t="0" r="0" b="0"/>
-            <wp:docPr id="137" name="Picture 137"/>
-            <wp:cNvGraphicFramePr>
-              <a:graphicFrameLocks xmlns:a="http://schemas.openxmlformats.org/drawingml/2006/main" noChangeAspect="1"/>
-            </wp:cNvGraphicFramePr>
-            <a:graphic xmlns:a="http://schemas.openxmlformats.org/drawingml/2006/main">
-              <a:graphicData uri="http://schemas.openxmlformats.org/drawingml/2006/picture">
-                <pic:pic xmlns:pic="http://schemas.openxmlformats.org/drawingml/2006/picture">
-                  <pic:nvPicPr>
-                    <pic:cNvPr id="0" name="Picture 381"/>
-                    <pic:cNvPicPr>
-                      <a:picLocks noChangeAspect="1" noChangeArrowheads="1"/>
-                    </pic:cNvPicPr>
-                  </pic:nvPicPr>
-                  <pic:blipFill>
-                    <a:blip r:embed="rId27">
-                      <a:extLst>
-                        <a:ext uri="{28A0092B-C50C-407E-A947-70E740481C1C}">
-                          <a14:useLocalDpi xmlns:a14="http://schemas.microsoft.com/office/drawing/2010/main" val="0"/>
-                        </a:ext>
-                      </a:extLst>
-                    </a:blip>
-                    <a:srcRect/>
-                    <a:stretch>
-                      <a:fillRect/>
-                    </a:stretch>
-                  </pic:blipFill>
-                  <pic:spPr bwMode="auto">
-                    <a:xfrm>
-                      <a:off x="0" y="0"/>
-                      <a:ext cx="2362200" cy="464820"/>
-                    </a:xfrm>
-                    <a:prstGeom prst="rect">
-                      <a:avLst/>
-                    </a:prstGeom>
-                    <a:noFill/>
-                    <a:ln>
-                      <a:noFill/>
-                    </a:ln>
-                  </pic:spPr>
-                </pic:pic>
-              </a:graphicData>
-            </a:graphic>
-          </wp:inline>
-        </w:drawing>
-      </w:r>
-    </w:p>
-    <w:p>
-      <w:pPr>
-        <w:pStyle w:val="NormalWeb"/>
-        <w:spacing w:before="0" w:beforeAutospacing="0" w:after="0" w:afterAutospacing="0"/>
-        <w:rPr>
-          <w:rFonts w:ascii="Cambria Math" w:hAnsi="Cambria Math" w:cs="Calibri"/>
-          <w:sz w:val="22"/>
-          <w:szCs w:val="22"/>
-        </w:rPr>
-      </w:pPr>
-      <w:r>
-        <w:rPr>
-          <w:rFonts w:ascii="Cambria Math" w:hAnsi="Cambria Math" w:cs="Calibri"/>
-          <w:sz w:val="22"/>
-          <w:szCs w:val="22"/>
-        </w:rPr>
-        <w:t> </w:t>
-      </w:r>
-    </w:p>
-    <w:p>
-      <w:pPr>
-        <w:pStyle w:val="Heading2"/>
-        <w:rPr>
-          <w:rFonts w:ascii="Calibri" w:hAnsi="Calibri" w:cs="Calibri"/>
-          <w:sz w:val="28"/>
-          <w:szCs w:val="28"/>
-        </w:rPr>
-      </w:pPr>
-      <w:r>
-        <w:rPr>
-          <w:rFonts w:ascii="Calibri" w:hAnsi="Calibri" w:cs="Calibri"/>
-          <w:sz w:val="28"/>
-          <w:szCs w:val="28"/>
-        </w:rPr>
-        <w:t>Standard Normal Table</w:t>
-      </w:r>
-    </w:p>
-    <w:p>
-      <w:pPr>
-        <w:numPr>
-          <w:ilvl w:val="0"/>
-          <w:numId w:val="7"/>
-        </w:numPr>
-        <w:textAlignment w:val="center"/>
-        <w:rPr>
-          <w:rFonts w:ascii="Calibri" w:hAnsi="Calibri" w:cs="Calibri"/>
-          <w:sz w:val="22"/>
-          <w:szCs w:val="22"/>
-        </w:rPr>
-      </w:pPr>
-      <w:r>
-        <w:rPr>
-          <w:rFonts w:ascii="Calibri" w:hAnsi="Calibri" w:cs="Calibri"/>
-          <w:noProof/>
-          <w:sz w:val="22"/>
-          <w:szCs w:val="22"/>
-        </w:rPr>
-        <w:drawing>
-          <wp:inline distT="0" distB="0" distL="0" distR="0" wp14:anchorId="1313F710" wp14:editId="1983385F">
-            <wp:extent cx="5943600" cy="182880"/>
-            <wp:effectExtent l="0" t="0" r="0" b="7620"/>
-            <wp:docPr id="136" name="Picture 136"/>
-            <wp:cNvGraphicFramePr>
-              <a:graphicFrameLocks xmlns:a="http://schemas.openxmlformats.org/drawingml/2006/main" noChangeAspect="1"/>
-            </wp:cNvGraphicFramePr>
-            <a:graphic xmlns:a="http://schemas.openxmlformats.org/drawingml/2006/main">
-              <a:graphicData uri="http://schemas.openxmlformats.org/drawingml/2006/picture">
-                <pic:pic xmlns:pic="http://schemas.openxmlformats.org/drawingml/2006/picture">
-                  <pic:nvPicPr>
-                    <pic:cNvPr id="0" name="Picture 382"/>
-                    <pic:cNvPicPr>
-                      <a:picLocks noChangeAspect="1" noChangeArrowheads="1"/>
-                    </pic:cNvPicPr>
-                  </pic:nvPicPr>
-                  <pic:blipFill>
-                    <a:blip r:embed="rId28">
-                      <a:extLst>
-                        <a:ext uri="{28A0092B-C50C-407E-A947-70E740481C1C}">
-                          <a14:useLocalDpi xmlns:a14="http://schemas.microsoft.com/office/drawing/2010/main" val="0"/>
-                        </a:ext>
-                      </a:extLst>
-                    </a:blip>
-                    <a:srcRect/>
-                    <a:stretch>
-                      <a:fillRect/>
-                    </a:stretch>
-                  </pic:blipFill>
-                  <pic:spPr bwMode="auto">
-                    <a:xfrm>
-                      <a:off x="0" y="0"/>
-                      <a:ext cx="5943600" cy="182880"/>
-                    </a:xfrm>
-                    <a:prstGeom prst="rect">
-                      <a:avLst/>
-                    </a:prstGeom>
-                    <a:noFill/>
-                    <a:ln>
-                      <a:noFill/>
-                    </a:ln>
-                  </pic:spPr>
-                </pic:pic>
-              </a:graphicData>
-            </a:graphic>
-          </wp:inline>
-        </w:drawing>
-      </w:r>
-    </w:p>
-    <w:p>
-      <w:pPr>
-        <w:numPr>
-          <w:ilvl w:val="0"/>
-          <w:numId w:val="7"/>
-        </w:numPr>
-        <w:textAlignment w:val="center"/>
-        <w:rPr>
-          <w:rFonts w:ascii="Calibri" w:hAnsi="Calibri" w:cs="Calibri"/>
-          <w:sz w:val="22"/>
-          <w:szCs w:val="22"/>
-        </w:rPr>
-      </w:pPr>
-      <w:r>
-        <w:rPr>
-          <w:rFonts w:ascii="Calibri" w:hAnsi="Calibri" w:cs="Calibri"/>
-          <w:noProof/>
-          <w:sz w:val="22"/>
-          <w:szCs w:val="22"/>
-        </w:rPr>
-        <w:drawing>
-          <wp:inline distT="0" distB="0" distL="0" distR="0" wp14:anchorId="7FF9DC74" wp14:editId="39495E09">
-            <wp:extent cx="5943600" cy="207645"/>
-            <wp:effectExtent l="0" t="0" r="0" b="1905"/>
-            <wp:docPr id="135" name="Picture 135"/>
-            <wp:cNvGraphicFramePr>
-              <a:graphicFrameLocks xmlns:a="http://schemas.openxmlformats.org/drawingml/2006/main" noChangeAspect="1"/>
-            </wp:cNvGraphicFramePr>
-            <a:graphic xmlns:a="http://schemas.openxmlformats.org/drawingml/2006/main">
-              <a:graphicData uri="http://schemas.openxmlformats.org/drawingml/2006/picture">
-                <pic:pic xmlns:pic="http://schemas.openxmlformats.org/drawingml/2006/picture">
-                  <pic:nvPicPr>
-                    <pic:cNvPr id="0" name="Picture 383"/>
-                    <pic:cNvPicPr>
-                      <a:picLocks noChangeAspect="1" noChangeArrowheads="1"/>
-                    </pic:cNvPicPr>
-                  </pic:nvPicPr>
-                  <pic:blipFill>
-                    <a:blip r:embed="rId29">
-                      <a:extLst>
-                        <a:ext uri="{28A0092B-C50C-407E-A947-70E740481C1C}">
-                          <a14:useLocalDpi xmlns:a14="http://schemas.microsoft.com/office/drawing/2010/main" val="0"/>
-                        </a:ext>
-                      </a:extLst>
-                    </a:blip>
-                    <a:srcRect/>
-                    <a:stretch>
-                      <a:fillRect/>
-                    </a:stretch>
-                  </pic:blipFill>
-                  <pic:spPr bwMode="auto">
-                    <a:xfrm>
-                      <a:off x="0" y="0"/>
-                      <a:ext cx="5943600" cy="207645"/>
-                    </a:xfrm>
-                    <a:prstGeom prst="rect">
-                      <a:avLst/>
-                    </a:prstGeom>
-                    <a:noFill/>
-                    <a:ln>
-                      <a:noFill/>
-                    </a:ln>
-                  </pic:spPr>
-                </pic:pic>
-              </a:graphicData>
-            </a:graphic>
-          </wp:inline>
-        </w:drawing>
-      </w:r>
-    </w:p>
-    <w:p>
-      <w:pPr>
-        <w:numPr>
-          <w:ilvl w:val="0"/>
-          <w:numId w:val="7"/>
-        </w:numPr>
-        <w:textAlignment w:val="center"/>
-        <w:rPr>
-          <w:rFonts w:ascii="Calibri" w:hAnsi="Calibri" w:cs="Calibri"/>
-          <w:sz w:val="22"/>
-          <w:szCs w:val="22"/>
-        </w:rPr>
-      </w:pPr>
-      <w:r>
-        <w:rPr>
-          <w:rFonts w:ascii="Calibri" w:hAnsi="Calibri" w:cs="Calibri"/>
-          <w:noProof/>
-          <w:sz w:val="22"/>
-          <w:szCs w:val="22"/>
-        </w:rPr>
-        <w:drawing>
-          <wp:inline distT="0" distB="0" distL="0" distR="0" wp14:anchorId="2F8B3E76" wp14:editId="2ACB5C02">
-            <wp:extent cx="5943600" cy="314325"/>
-            <wp:effectExtent l="0" t="0" r="0" b="9525"/>
-            <wp:docPr id="134" name="Picture 134"/>
-            <wp:cNvGraphicFramePr>
-              <a:graphicFrameLocks xmlns:a="http://schemas.openxmlformats.org/drawingml/2006/main" noChangeAspect="1"/>
-            </wp:cNvGraphicFramePr>
-            <a:graphic xmlns:a="http://schemas.openxmlformats.org/drawingml/2006/main">
-              <a:graphicData uri="http://schemas.openxmlformats.org/drawingml/2006/picture">
-                <pic:pic xmlns:pic="http://schemas.openxmlformats.org/drawingml/2006/picture">
-                  <pic:nvPicPr>
-                    <pic:cNvPr id="0" name="Picture 384"/>
-                    <pic:cNvPicPr>
-                      <a:picLocks noChangeAspect="1" noChangeArrowheads="1"/>
-                    </pic:cNvPicPr>
-                  </pic:nvPicPr>
-                  <pic:blipFill>
-                    <a:blip r:embed="rId30">
+                    <a:blip r:embed="rId12">
                       <a:extLst>
                         <a:ext uri="{28A0092B-C50C-407E-A947-70E740481C1C}">
                           <a14:useLocalDpi xmlns:a14="http://schemas.microsoft.com/office/drawing/2010/main" val="0"/>
@@ -3358,189 +1065,6 @@
     </w:p>
     <w:p>
       <w:pPr>
-        <w:pStyle w:val="NormalWeb"/>
-        <w:spacing w:before="0" w:beforeAutospacing="0" w:after="0" w:afterAutospacing="0"/>
-        <w:rPr>
-          <w:rFonts w:ascii="Cambria" w:hAnsi="Cambria" w:cs="Calibri"/>
-          <w:color w:val="000000"/>
-          <w:sz w:val="22"/>
-          <w:szCs w:val="22"/>
-        </w:rPr>
-      </w:pPr>
-      <w:r>
-        <w:rPr>
-          <w:rFonts w:ascii="Cambria" w:hAnsi="Cambria" w:cs="Calibri"/>
-          <w:color w:val="000000"/>
-          <w:sz w:val="22"/>
-          <w:szCs w:val="22"/>
-        </w:rPr>
-        <w:t> </w:t>
-      </w:r>
-    </w:p>
-    <w:p>
-      <w:pPr>
-        <w:pStyle w:val="Heading2"/>
-        <w:rPr>
-          <w:rFonts w:ascii="Calibri" w:hAnsi="Calibri" w:cs="Calibri"/>
-          <w:sz w:val="28"/>
-          <w:szCs w:val="28"/>
-        </w:rPr>
-      </w:pPr>
-      <w:r>
-        <w:rPr>
-          <w:rFonts w:ascii="Calibri" w:hAnsi="Calibri" w:cs="Calibri"/>
-          <w:sz w:val="28"/>
-          <w:szCs w:val="28"/>
-        </w:rPr>
-        <w:t>Algebraic Manipulation</w:t>
-      </w:r>
-    </w:p>
-    <w:p>
-      <w:pPr>
-        <w:numPr>
-          <w:ilvl w:val="0"/>
-          <w:numId w:val="8"/>
-        </w:numPr>
-        <w:textAlignment w:val="center"/>
-        <w:rPr>
-          <w:rFonts w:ascii="Calibri" w:hAnsi="Calibri" w:cs="Calibri"/>
-          <w:color w:val="000000"/>
-          <w:sz w:val="22"/>
-          <w:szCs w:val="22"/>
-        </w:rPr>
-      </w:pPr>
-      <w:r>
-        <w:rPr>
-          <w:rFonts w:ascii="Calibri" w:hAnsi="Calibri" w:cs="Calibri"/>
-          <w:noProof/>
-          <w:color w:val="000000"/>
-          <w:sz w:val="22"/>
-          <w:szCs w:val="22"/>
-        </w:rPr>
-        <w:drawing>
-          <wp:inline distT="0" distB="0" distL="0" distR="0" wp14:anchorId="0BE7F323" wp14:editId="403BEA99">
-            <wp:extent cx="5768340" cy="220980"/>
-            <wp:effectExtent l="0" t="0" r="3810" b="7620"/>
-            <wp:docPr id="133" name="Picture 133"/>
-            <wp:cNvGraphicFramePr>
-              <a:graphicFrameLocks xmlns:a="http://schemas.openxmlformats.org/drawingml/2006/main" noChangeAspect="1"/>
-            </wp:cNvGraphicFramePr>
-            <a:graphic xmlns:a="http://schemas.openxmlformats.org/drawingml/2006/main">
-              <a:graphicData uri="http://schemas.openxmlformats.org/drawingml/2006/picture">
-                <pic:pic xmlns:pic="http://schemas.openxmlformats.org/drawingml/2006/picture">
-                  <pic:nvPicPr>
-                    <pic:cNvPr id="0" name="Picture 385"/>
-                    <pic:cNvPicPr>
-                      <a:picLocks noChangeAspect="1" noChangeArrowheads="1"/>
-                    </pic:cNvPicPr>
-                  </pic:nvPicPr>
-                  <pic:blipFill>
-                    <a:blip r:embed="rId31">
-                      <a:extLst>
-                        <a:ext uri="{28A0092B-C50C-407E-A947-70E740481C1C}">
-                          <a14:useLocalDpi xmlns:a14="http://schemas.microsoft.com/office/drawing/2010/main" val="0"/>
-                        </a:ext>
-                      </a:extLst>
-                    </a:blip>
-                    <a:srcRect/>
-                    <a:stretch>
-                      <a:fillRect/>
-                    </a:stretch>
-                  </pic:blipFill>
-                  <pic:spPr bwMode="auto">
-                    <a:xfrm>
-                      <a:off x="0" y="0"/>
-                      <a:ext cx="5768340" cy="220980"/>
-                    </a:xfrm>
-                    <a:prstGeom prst="rect">
-                      <a:avLst/>
-                    </a:prstGeom>
-                    <a:noFill/>
-                    <a:ln>
-                      <a:noFill/>
-                    </a:ln>
-                  </pic:spPr>
-                </pic:pic>
-              </a:graphicData>
-            </a:graphic>
-          </wp:inline>
-        </w:drawing>
-      </w:r>
-    </w:p>
-    <w:p>
-      <w:pPr>
-        <w:numPr>
-          <w:ilvl w:val="0"/>
-          <w:numId w:val="8"/>
-        </w:numPr>
-        <w:textAlignment w:val="center"/>
-        <w:rPr>
-          <w:rFonts w:ascii="Calibri" w:hAnsi="Calibri" w:cs="Calibri"/>
-          <w:color w:val="000000"/>
-          <w:sz w:val="22"/>
-          <w:szCs w:val="22"/>
-        </w:rPr>
-      </w:pPr>
-      <w:r>
-        <w:rPr>
-          <w:rFonts w:ascii="Calibri" w:hAnsi="Calibri" w:cs="Calibri"/>
-          <w:noProof/>
-          <w:color w:val="000000"/>
-          <w:sz w:val="22"/>
-          <w:szCs w:val="22"/>
-        </w:rPr>
-        <w:drawing>
-          <wp:inline distT="0" distB="0" distL="0" distR="0" wp14:anchorId="5C673704" wp14:editId="7BB39C8E">
-            <wp:extent cx="5943600" cy="314325"/>
-            <wp:effectExtent l="0" t="0" r="0" b="9525"/>
-            <wp:docPr id="132" name="Picture 132"/>
-            <wp:cNvGraphicFramePr>
-              <a:graphicFrameLocks xmlns:a="http://schemas.openxmlformats.org/drawingml/2006/main" noChangeAspect="1"/>
-            </wp:cNvGraphicFramePr>
-            <a:graphic xmlns:a="http://schemas.openxmlformats.org/drawingml/2006/main">
-              <a:graphicData uri="http://schemas.openxmlformats.org/drawingml/2006/picture">
-                <pic:pic xmlns:pic="http://schemas.openxmlformats.org/drawingml/2006/picture">
-                  <pic:nvPicPr>
-                    <pic:cNvPr id="0" name="Picture 386"/>
-                    <pic:cNvPicPr>
-                      <a:picLocks noChangeAspect="1" noChangeArrowheads="1"/>
-                    </pic:cNvPicPr>
-                  </pic:nvPicPr>
-                  <pic:blipFill>
-                    <a:blip r:embed="rId32">
-                      <a:extLst>
-                        <a:ext uri="{28A0092B-C50C-407E-A947-70E740481C1C}">
-                          <a14:useLocalDpi xmlns:a14="http://schemas.microsoft.com/office/drawing/2010/main" val="0"/>
-                        </a:ext>
-                      </a:extLst>
-                    </a:blip>
-                    <a:srcRect/>
-                    <a:stretch>
-                      <a:fillRect/>
-                    </a:stretch>
-                  </pic:blipFill>
-                  <pic:spPr bwMode="auto">
-                    <a:xfrm>
-                      <a:off x="0" y="0"/>
-                      <a:ext cx="5943600" cy="314325"/>
-                    </a:xfrm>
-                    <a:prstGeom prst="rect">
-                      <a:avLst/>
-                    </a:prstGeom>
-                    <a:noFill/>
-                    <a:ln>
-                      <a:noFill/>
-                    </a:ln>
-                  </pic:spPr>
-                </pic:pic>
-              </a:graphicData>
-            </a:graphic>
-          </wp:inline>
-        </w:drawing>
-      </w:r>
-    </w:p>
-    <w:p>
-      <w:pPr>
         <w:numPr>
           <w:ilvl w:val="0"/>
           <w:numId w:val="8"/>
@@ -3579,7 +1103,7 @@
                     </pic:cNvPicPr>
                   </pic:nvPicPr>
                   <pic:blipFill>
-                    <a:blip r:embed="rId33">
+                    <a:blip r:embed="rId13">
                       <a:extLst>
                         <a:ext uri="{28A0092B-C50C-407E-A947-70E740481C1C}">
                           <a14:useLocalDpi xmlns:a14="http://schemas.microsoft.com/office/drawing/2010/main" val="0"/>
@@ -3651,7 +1175,7 @@
                     </pic:cNvPicPr>
                   </pic:nvPicPr>
                   <pic:blipFill>
-                    <a:blip r:embed="rId34">
+                    <a:blip r:embed="rId14">
                       <a:extLst>
                         <a:ext uri="{28A0092B-C50C-407E-A947-70E740481C1C}">
                           <a14:useLocalDpi xmlns:a14="http://schemas.microsoft.com/office/drawing/2010/main" val="0"/>
@@ -3888,6 +1412,7 @@
           <w:sz w:val="22"/>
           <w:szCs w:val="22"/>
         </w:rPr>
+        <w:lastRenderedPageBreak/>
         <w:t>$$Y \</w:t>
       </w:r>
       <w:proofErr w:type="spellStart"/>
@@ -3986,7 +1511,7 @@
                     </pic:cNvPicPr>
                   </pic:nvPicPr>
                   <pic:blipFill>
-                    <a:blip r:embed="rId35">
+                    <a:blip r:embed="rId15">
                       <a:extLst>
                         <a:ext uri="{28A0092B-C50C-407E-A947-70E740481C1C}">
                           <a14:useLocalDpi xmlns:a14="http://schemas.microsoft.com/office/drawing/2010/main" val="0"/>
@@ -4055,7 +1580,7 @@
                     </pic:cNvPicPr>
                   </pic:nvPicPr>
                   <pic:blipFill>
-                    <a:blip r:embed="rId36">
+                    <a:blip r:embed="rId16">
                       <a:extLst>
                         <a:ext uri="{28A0092B-C50C-407E-A947-70E740481C1C}">
                           <a14:useLocalDpi xmlns:a14="http://schemas.microsoft.com/office/drawing/2010/main" val="0"/>
@@ -4125,7 +1650,7 @@
                     </pic:cNvPicPr>
                   </pic:nvPicPr>
                   <pic:blipFill>
-                    <a:blip r:embed="rId37">
+                    <a:blip r:embed="rId17">
                       <a:extLst>
                         <a:ext uri="{28A0092B-C50C-407E-A947-70E740481C1C}">
                           <a14:useLocalDpi xmlns:a14="http://schemas.microsoft.com/office/drawing/2010/main" val="0"/>
@@ -4296,7 +1821,7 @@
                     </pic:cNvPicPr>
                   </pic:nvPicPr>
                   <pic:blipFill>
-                    <a:blip r:embed="rId38">
+                    <a:blip r:embed="rId18">
                       <a:extLst>
                         <a:ext uri="{28A0092B-C50C-407E-A947-70E740481C1C}">
                           <a14:useLocalDpi xmlns:a14="http://schemas.microsoft.com/office/drawing/2010/main" val="0"/>
@@ -4365,7 +1890,7 @@
                     </pic:cNvPicPr>
                   </pic:nvPicPr>
                   <pic:blipFill>
-                    <a:blip r:embed="rId39">
+                    <a:blip r:embed="rId19">
                       <a:extLst>
                         <a:ext uri="{28A0092B-C50C-407E-A947-70E740481C1C}">
                           <a14:useLocalDpi xmlns:a14="http://schemas.microsoft.com/office/drawing/2010/main" val="0"/>
@@ -4435,7 +1960,6 @@
           <w:sz w:val="22"/>
           <w:szCs w:val="22"/>
         </w:rPr>
-        <w:lastRenderedPageBreak/>
         <w:drawing>
           <wp:inline distT="0" distB="0" distL="0" distR="0" wp14:anchorId="31BA0C1B" wp14:editId="7B8922DE">
             <wp:extent cx="3291840" cy="1706880"/>
@@ -4454,7 +1978,7 @@
                     </pic:cNvPicPr>
                   </pic:nvPicPr>
                   <pic:blipFill>
-                    <a:blip r:embed="rId40">
+                    <a:blip r:embed="rId20">
                       <a:extLst>
                         <a:ext uri="{28A0092B-C50C-407E-A947-70E740481C1C}">
                           <a14:useLocalDpi xmlns:a14="http://schemas.microsoft.com/office/drawing/2010/main" val="0"/>
@@ -4735,7 +2259,7 @@
                     </pic:cNvPicPr>
                   </pic:nvPicPr>
                   <pic:blipFill>
-                    <a:blip r:embed="rId41">
+                    <a:blip r:embed="rId21">
                       <a:extLst>
                         <a:ext uri="{28A0092B-C50C-407E-A947-70E740481C1C}">
                           <a14:useLocalDpi xmlns:a14="http://schemas.microsoft.com/office/drawing/2010/main" val="0"/>
@@ -4948,7 +2472,7 @@
                           </pic:cNvPicPr>
                         </pic:nvPicPr>
                         <pic:blipFill>
-                          <a:blip r:embed="rId42">
+                          <a:blip r:embed="rId22">
                             <a:extLst>
                               <a:ext uri="{28A0092B-C50C-407E-A947-70E740481C1C}">
                                 <a14:useLocalDpi xmlns:a14="http://schemas.microsoft.com/office/drawing/2010/main" val="0"/>
@@ -5019,7 +2543,7 @@
                           </pic:cNvPicPr>
                         </pic:nvPicPr>
                         <pic:blipFill>
-                          <a:blip r:embed="rId43">
+                          <a:blip r:embed="rId23">
                             <a:extLst>
                               <a:ext uri="{28A0092B-C50C-407E-A947-70E740481C1C}">
                                 <a14:useLocalDpi xmlns:a14="http://schemas.microsoft.com/office/drawing/2010/main" val="0"/>
@@ -5110,7 +2634,7 @@
                           </pic:cNvPicPr>
                         </pic:nvPicPr>
                         <pic:blipFill>
-                          <a:blip r:embed="rId44">
+                          <a:blip r:embed="rId24">
                             <a:extLst>
                               <a:ext uri="{28A0092B-C50C-407E-A947-70E740481C1C}">
                                 <a14:useLocalDpi xmlns:a14="http://schemas.microsoft.com/office/drawing/2010/main" val="0"/>
@@ -5179,7 +2703,7 @@
                           </pic:cNvPicPr>
                         </pic:nvPicPr>
                         <pic:blipFill>
-                          <a:blip r:embed="rId45">
+                          <a:blip r:embed="rId25">
                             <a:extLst>
                               <a:ext uri="{28A0092B-C50C-407E-A947-70E740481C1C}">
                                 <a14:useLocalDpi xmlns:a14="http://schemas.microsoft.com/office/drawing/2010/main" val="0"/>
@@ -5266,7 +2790,7 @@
                           </pic:cNvPicPr>
                         </pic:nvPicPr>
                         <pic:blipFill>
-                          <a:blip r:embed="rId46">
+                          <a:blip r:embed="rId26">
                             <a:extLst>
                               <a:ext uri="{28A0092B-C50C-407E-A947-70E740481C1C}">
                                 <a14:useLocalDpi xmlns:a14="http://schemas.microsoft.com/office/drawing/2010/main" val="0"/>
@@ -5335,7 +2859,7 @@
                           </pic:cNvPicPr>
                         </pic:nvPicPr>
                         <pic:blipFill>
-                          <a:blip r:embed="rId47">
+                          <a:blip r:embed="rId27">
                             <a:extLst>
                               <a:ext uri="{28A0092B-C50C-407E-A947-70E740481C1C}">
                                 <a14:useLocalDpi xmlns:a14="http://schemas.microsoft.com/office/drawing/2010/main" val="0"/>
@@ -5404,7 +2928,7 @@
                           </pic:cNvPicPr>
                         </pic:nvPicPr>
                         <pic:blipFill>
-                          <a:blip r:embed="rId48">
+                          <a:blip r:embed="rId28">
                             <a:extLst>
                               <a:ext uri="{28A0092B-C50C-407E-A947-70E740481C1C}">
                                 <a14:useLocalDpi xmlns:a14="http://schemas.microsoft.com/office/drawing/2010/main" val="0"/>
@@ -5470,7 +2994,7 @@
                           </pic:cNvPicPr>
                         </pic:nvPicPr>
                         <pic:blipFill>
-                          <a:blip r:embed="rId49">
+                          <a:blip r:embed="rId29">
                             <a:extLst>
                               <a:ext uri="{28A0092B-C50C-407E-A947-70E740481C1C}">
                                 <a14:useLocalDpi xmlns:a14="http://schemas.microsoft.com/office/drawing/2010/main" val="0"/>
@@ -5528,6 +3052,30 @@
     </w:p>
     <w:p>
       <w:pPr>
+        <w:pStyle w:val="NormalWeb"/>
+        <w:spacing w:before="0" w:beforeAutospacing="0" w:after="0" w:afterAutospacing="0"/>
+        <w:rPr>
+          <w:rFonts w:ascii="Cambria" w:hAnsi="Cambria" w:cs="Calibri"/>
+          <w:color w:val="000000"/>
+          <w:sz w:val="22"/>
+          <w:szCs w:val="22"/>
+        </w:rPr>
+      </w:pPr>
+    </w:p>
+    <w:p>
+      <w:pPr>
+        <w:pStyle w:val="NormalWeb"/>
+        <w:spacing w:before="0" w:beforeAutospacing="0" w:after="0" w:afterAutospacing="0"/>
+        <w:rPr>
+          <w:rFonts w:ascii="Cambria" w:hAnsi="Cambria" w:cs="Calibri"/>
+          <w:color w:val="000000"/>
+          <w:sz w:val="22"/>
+          <w:szCs w:val="22"/>
+        </w:rPr>
+      </w:pPr>
+    </w:p>
+    <w:p>
+      <w:pPr>
         <w:pStyle w:val="Heading1"/>
         <w:rPr>
           <w:rFonts w:ascii="Calibri" w:hAnsi="Calibri" w:cs="Calibri"/>
@@ -5537,6 +3085,7 @@
         <w:rPr>
           <w:rFonts w:ascii="Calibri" w:hAnsi="Calibri" w:cs="Calibri"/>
         </w:rPr>
+        <w:lastRenderedPageBreak/>
         <w:t>Normally Distributed Returns</w:t>
       </w:r>
     </w:p>
@@ -5580,7 +3129,7 @@
                     </pic:cNvPicPr>
                   </pic:nvPicPr>
                   <pic:blipFill>
-                    <a:blip r:embed="rId50">
+                    <a:blip r:embed="rId30">
                       <a:extLst>
                         <a:ext uri="{28A0092B-C50C-407E-A947-70E740481C1C}">
                           <a14:useLocalDpi xmlns:a14="http://schemas.microsoft.com/office/drawing/2010/main" val="0"/>
@@ -5977,7 +3526,7 @@
                     </pic:cNvPicPr>
                   </pic:nvPicPr>
                   <pic:blipFill>
-                    <a:blip r:embed="rId51">
+                    <a:blip r:embed="rId31">
                       <a:extLst>
                         <a:ext uri="{28A0092B-C50C-407E-A947-70E740481C1C}">
                           <a14:useLocalDpi xmlns:a14="http://schemas.microsoft.com/office/drawing/2010/main" val="0"/>
@@ -6046,7 +3595,7 @@
                     </pic:cNvPicPr>
                   </pic:nvPicPr>
                   <pic:blipFill>
-                    <a:blip r:embed="rId52">
+                    <a:blip r:embed="rId32">
                       <a:extLst>
                         <a:ext uri="{28A0092B-C50C-407E-A947-70E740481C1C}">
                           <a14:useLocalDpi xmlns:a14="http://schemas.microsoft.com/office/drawing/2010/main" val="0"/>
@@ -6115,7 +3664,7 @@
                     </pic:cNvPicPr>
                   </pic:nvPicPr>
                   <pic:blipFill>
-                    <a:blip r:embed="rId53">
+                    <a:blip r:embed="rId33">
                       <a:extLst>
                         <a:ext uri="{28A0092B-C50C-407E-A947-70E740481C1C}">
                           <a14:useLocalDpi xmlns:a14="http://schemas.microsoft.com/office/drawing/2010/main" val="0"/>
@@ -6184,7 +3733,7 @@
                     </pic:cNvPicPr>
                   </pic:nvPicPr>
                   <pic:blipFill>
-                    <a:blip r:embed="rId54">
+                    <a:blip r:embed="rId34">
                       <a:extLst>
                         <a:ext uri="{28A0092B-C50C-407E-A947-70E740481C1C}">
                           <a14:useLocalDpi xmlns:a14="http://schemas.microsoft.com/office/drawing/2010/main" val="0"/>
@@ -6235,7 +3784,6 @@
           <w:szCs w:val="22"/>
           <w:lang w:val=""/>
         </w:rPr>
-        <w:lastRenderedPageBreak/>
         <w:drawing>
           <wp:inline distT="0" distB="0" distL="0" distR="0" wp14:anchorId="1AF8137D" wp14:editId="442C3EFF">
             <wp:extent cx="3878580" cy="220980"/>
@@ -6254,7 +3802,7 @@
                     </pic:cNvPicPr>
                   </pic:nvPicPr>
                   <pic:blipFill>
-                    <a:blip r:embed="rId55">
+                    <a:blip r:embed="rId35">
                       <a:extLst>
                         <a:ext uri="{28A0092B-C50C-407E-A947-70E740481C1C}">
                           <a14:useLocalDpi xmlns:a14="http://schemas.microsoft.com/office/drawing/2010/main" val="0"/>
@@ -6540,7 +4088,7 @@
                     </pic:cNvPicPr>
                   </pic:nvPicPr>
                   <pic:blipFill>
-                    <a:blip r:embed="rId56">
+                    <a:blip r:embed="rId36">
                       <a:extLst>
                         <a:ext uri="{28A0092B-C50C-407E-A947-70E740481C1C}">
                           <a14:useLocalDpi xmlns:a14="http://schemas.microsoft.com/office/drawing/2010/main" val="0"/>
@@ -6610,7 +4158,7 @@
                     </pic:cNvPicPr>
                   </pic:nvPicPr>
                   <pic:blipFill>
-                    <a:blip r:embed="rId57">
+                    <a:blip r:embed="rId37">
                       <a:extLst>
                         <a:ext uri="{28A0092B-C50C-407E-A947-70E740481C1C}">
                           <a14:useLocalDpi xmlns:a14="http://schemas.microsoft.com/office/drawing/2010/main" val="0"/>
@@ -6739,7 +4287,7 @@
                     </pic:cNvPicPr>
                   </pic:nvPicPr>
                   <pic:blipFill>
-                    <a:blip r:embed="rId58">
+                    <a:blip r:embed="rId38">
                       <a:extLst>
                         <a:ext uri="{28A0092B-C50C-407E-A947-70E740481C1C}">
                           <a14:useLocalDpi xmlns:a14="http://schemas.microsoft.com/office/drawing/2010/main" val="0"/>
@@ -6827,7 +4375,7 @@
                     </pic:cNvPicPr>
                   </pic:nvPicPr>
                   <pic:blipFill>
-                    <a:blip r:embed="rId59">
+                    <a:blip r:embed="rId39">
                       <a:extLst>
                         <a:ext uri="{28A0092B-C50C-407E-A947-70E740481C1C}">
                           <a14:useLocalDpi xmlns:a14="http://schemas.microsoft.com/office/drawing/2010/main" val="0"/>
@@ -7249,7 +4797,7 @@
                     </pic:cNvPicPr>
                   </pic:nvPicPr>
                   <pic:blipFill>
-                    <a:blip r:embed="rId60">
+                    <a:blip r:embed="rId40">
                       <a:extLst>
                         <a:ext uri="{28A0092B-C50C-407E-A947-70E740481C1C}">
                           <a14:useLocalDpi xmlns:a14="http://schemas.microsoft.com/office/drawing/2010/main" val="0"/>
@@ -7318,7 +4866,7 @@
                     </pic:cNvPicPr>
                   </pic:nvPicPr>
                   <pic:blipFill>
-                    <a:blip r:embed="rId61">
+                    <a:blip r:embed="rId41">
                       <a:extLst>
                         <a:ext uri="{28A0092B-C50C-407E-A947-70E740481C1C}">
                           <a14:useLocalDpi xmlns:a14="http://schemas.microsoft.com/office/drawing/2010/main" val="0"/>
@@ -7369,6 +4917,7 @@
           <w:szCs w:val="22"/>
           <w:lang w:val=""/>
         </w:rPr>
+        <w:lastRenderedPageBreak/>
         <w:drawing>
           <wp:inline distT="0" distB="0" distL="0" distR="0" wp14:anchorId="651BDD44" wp14:editId="2EBCC4A8">
             <wp:extent cx="2392680" cy="441960"/>
@@ -7387,7 +4936,7 @@
                     </pic:cNvPicPr>
                   </pic:nvPicPr>
                   <pic:blipFill>
-                    <a:blip r:embed="rId62">
+                    <a:blip r:embed="rId42">
                       <a:extLst>
                         <a:ext uri="{28A0092B-C50C-407E-A947-70E740481C1C}">
                           <a14:useLocalDpi xmlns:a14="http://schemas.microsoft.com/office/drawing/2010/main" val="0"/>
@@ -7767,7 +5316,7 @@
                     </pic:cNvPicPr>
                   </pic:nvPicPr>
                   <pic:blipFill>
-                    <a:blip r:embed="rId63">
+                    <a:blip r:embed="rId43">
                       <a:extLst>
                         <a:ext uri="{28A0092B-C50C-407E-A947-70E740481C1C}">
                           <a14:useLocalDpi xmlns:a14="http://schemas.microsoft.com/office/drawing/2010/main" val="0"/>
@@ -7836,7 +5385,7 @@
                     </pic:cNvPicPr>
                   </pic:nvPicPr>
                   <pic:blipFill>
-                    <a:blip r:embed="rId64">
+                    <a:blip r:embed="rId44">
                       <a:extLst>
                         <a:ext uri="{28A0092B-C50C-407E-A947-70E740481C1C}">
                           <a14:useLocalDpi xmlns:a14="http://schemas.microsoft.com/office/drawing/2010/main" val="0"/>
@@ -7905,7 +5454,7 @@
                     </pic:cNvPicPr>
                   </pic:nvPicPr>
                   <pic:blipFill>
-                    <a:blip r:embed="rId65">
+                    <a:blip r:embed="rId45">
                       <a:extLst>
                         <a:ext uri="{28A0092B-C50C-407E-A947-70E740481C1C}">
                           <a14:useLocalDpi xmlns:a14="http://schemas.microsoft.com/office/drawing/2010/main" val="0"/>
@@ -7976,7 +5525,7 @@
                     </pic:cNvPicPr>
                   </pic:nvPicPr>
                   <pic:blipFill>
-                    <a:blip r:embed="rId66">
+                    <a:blip r:embed="rId46">
                       <a:extLst>
                         <a:ext uri="{28A0092B-C50C-407E-A947-70E740481C1C}">
                           <a14:useLocalDpi xmlns:a14="http://schemas.microsoft.com/office/drawing/2010/main" val="0"/>
@@ -8047,7 +5596,6 @@
           <w:sz w:val="22"/>
           <w:szCs w:val="22"/>
         </w:rPr>
-        <w:lastRenderedPageBreak/>
         <w:t xml:space="preserve">We </w:t>
       </w:r>
       <w:r>
@@ -8270,7 +5818,7 @@
                     </pic:cNvPicPr>
                   </pic:nvPicPr>
                   <pic:blipFill>
-                    <a:blip r:embed="rId67">
+                    <a:blip r:embed="rId47">
                       <a:extLst>
                         <a:ext uri="{28A0092B-C50C-407E-A947-70E740481C1C}">
                           <a14:useLocalDpi xmlns:a14="http://schemas.microsoft.com/office/drawing/2010/main" val="0"/>
@@ -8339,7 +5887,7 @@
                     </pic:cNvPicPr>
                   </pic:nvPicPr>
                   <pic:blipFill>
-                    <a:blip r:embed="rId68">
+                    <a:blip r:embed="rId48">
                       <a:extLst>
                         <a:ext uri="{28A0092B-C50C-407E-A947-70E740481C1C}">
                           <a14:useLocalDpi xmlns:a14="http://schemas.microsoft.com/office/drawing/2010/main" val="0"/>
@@ -8429,7 +5977,7 @@
                     </pic:cNvPicPr>
                   </pic:nvPicPr>
                   <pic:blipFill>
-                    <a:blip r:embed="rId69">
+                    <a:blip r:embed="rId49">
                       <a:extLst>
                         <a:ext uri="{28A0092B-C50C-407E-A947-70E740481C1C}">
                           <a14:useLocalDpi xmlns:a14="http://schemas.microsoft.com/office/drawing/2010/main" val="0"/>
@@ -8700,7 +6248,7 @@
                     </pic:cNvPicPr>
                   </pic:nvPicPr>
                   <pic:blipFill>
-                    <a:blip r:embed="rId70">
+                    <a:blip r:embed="rId50">
                       <a:extLst>
                         <a:ext uri="{28A0092B-C50C-407E-A947-70E740481C1C}">
                           <a14:useLocalDpi xmlns:a14="http://schemas.microsoft.com/office/drawing/2010/main" val="0"/>
@@ -8769,7 +6317,7 @@
                     </pic:cNvPicPr>
                   </pic:nvPicPr>
                   <pic:blipFill>
-                    <a:blip r:embed="rId71">
+                    <a:blip r:embed="rId51">
                       <a:extLst>
                         <a:ext uri="{28A0092B-C50C-407E-A947-70E740481C1C}">
                           <a14:useLocalDpi xmlns:a14="http://schemas.microsoft.com/office/drawing/2010/main" val="0"/>
@@ -8839,7 +6387,7 @@
                     </pic:cNvPicPr>
                   </pic:nvPicPr>
                   <pic:blipFill>
-                    <a:blip r:embed="rId72">
+                    <a:blip r:embed="rId52">
                       <a:extLst>
                         <a:ext uri="{28A0092B-C50C-407E-A947-70E740481C1C}">
                           <a14:useLocalDpi xmlns:a14="http://schemas.microsoft.com/office/drawing/2010/main" val="0"/>
@@ -8909,7 +6457,7 @@
                     </pic:cNvPicPr>
                   </pic:nvPicPr>
                   <pic:blipFill>
-                    <a:blip r:embed="rId73">
+                    <a:blip r:embed="rId53">
                       <a:extLst>
                         <a:ext uri="{28A0092B-C50C-407E-A947-70E740481C1C}">
                           <a14:useLocalDpi xmlns:a14="http://schemas.microsoft.com/office/drawing/2010/main" val="0"/>
@@ -9102,7 +6650,7 @@
                     </pic:cNvPicPr>
                   </pic:nvPicPr>
                   <pic:blipFill>
-                    <a:blip r:embed="rId74">
+                    <a:blip r:embed="rId54">
                       <a:extLst>
                         <a:ext uri="{28A0092B-C50C-407E-A947-70E740481C1C}">
                           <a14:useLocalDpi xmlns:a14="http://schemas.microsoft.com/office/drawing/2010/main" val="0"/>
@@ -9171,7 +6719,7 @@
                     </pic:cNvPicPr>
                   </pic:nvPicPr>
                   <pic:blipFill>
-                    <a:blip r:embed="rId75">
+                    <a:blip r:embed="rId55">
                       <a:extLst>
                         <a:ext uri="{28A0092B-C50C-407E-A947-70E740481C1C}">
                           <a14:useLocalDpi xmlns:a14="http://schemas.microsoft.com/office/drawing/2010/main" val="0"/>
@@ -9578,6 +7126,7 @@
           <w:sz w:val="22"/>
           <w:szCs w:val="22"/>
         </w:rPr>
+        <w:lastRenderedPageBreak/>
         <w:t>$$R \</w:t>
       </w:r>
       <w:proofErr w:type="spellStart"/>
@@ -9694,7 +7243,7 @@
                     </pic:cNvPicPr>
                   </pic:nvPicPr>
                   <pic:blipFill>
-                    <a:blip r:embed="rId76">
+                    <a:blip r:embed="rId56">
                       <a:extLst>
                         <a:ext uri="{28A0092B-C50C-407E-A947-70E740481C1C}">
                           <a14:useLocalDpi xmlns:a14="http://schemas.microsoft.com/office/drawing/2010/main" val="0"/>
@@ -9763,7 +7312,7 @@
                     </pic:cNvPicPr>
                   </pic:nvPicPr>
                   <pic:blipFill>
-                    <a:blip r:embed="rId77">
+                    <a:blip r:embed="rId57">
                       <a:extLst>
                         <a:ext uri="{28A0092B-C50C-407E-A947-70E740481C1C}">
                           <a14:useLocalDpi xmlns:a14="http://schemas.microsoft.com/office/drawing/2010/main" val="0"/>
@@ -9832,7 +7381,7 @@
                     </pic:cNvPicPr>
                   </pic:nvPicPr>
                   <pic:blipFill>
-                    <a:blip r:embed="rId78">
+                    <a:blip r:embed="rId58">
                       <a:extLst>
                         <a:ext uri="{28A0092B-C50C-407E-A947-70E740481C1C}">
                           <a14:useLocalDpi xmlns:a14="http://schemas.microsoft.com/office/drawing/2010/main" val="0"/>
@@ -9903,7 +7452,7 @@
                     </pic:cNvPicPr>
                   </pic:nvPicPr>
                   <pic:blipFill>
-                    <a:blip r:embed="rId79">
+                    <a:blip r:embed="rId59">
                       <a:extLst>
                         <a:ext uri="{28A0092B-C50C-407E-A947-70E740481C1C}">
                           <a14:useLocalDpi xmlns:a14="http://schemas.microsoft.com/office/drawing/2010/main" val="0"/>
@@ -9974,7 +7523,7 @@
                     </pic:cNvPicPr>
                   </pic:nvPicPr>
                   <pic:blipFill>
-                    <a:blip r:embed="rId80">
+                    <a:blip r:embed="rId60">
                       <a:extLst>
                         <a:ext uri="{28A0092B-C50C-407E-A947-70E740481C1C}">
                           <a14:useLocalDpi xmlns:a14="http://schemas.microsoft.com/office/drawing/2010/main" val="0"/>
@@ -10240,7 +7789,6 @@
           <w:szCs w:val="22"/>
           <w:lang w:val=""/>
         </w:rPr>
-        <w:lastRenderedPageBreak/>
         <w:drawing>
           <wp:inline distT="0" distB="0" distL="0" distR="0" wp14:anchorId="74D264C1" wp14:editId="56D0AAAC">
             <wp:extent cx="3924300" cy="320040"/>
@@ -10259,7 +7807,7 @@
                     </pic:cNvPicPr>
                   </pic:nvPicPr>
                   <pic:blipFill>
-                    <a:blip r:embed="rId81">
+                    <a:blip r:embed="rId61">
                       <a:extLst>
                         <a:ext uri="{28A0092B-C50C-407E-A947-70E740481C1C}">
                           <a14:useLocalDpi xmlns:a14="http://schemas.microsoft.com/office/drawing/2010/main" val="0"/>
@@ -10330,7 +7878,7 @@
                     </pic:cNvPicPr>
                   </pic:nvPicPr>
                   <pic:blipFill>
-                    <a:blip r:embed="rId82">
+                    <a:blip r:embed="rId62">
                       <a:extLst>
                         <a:ext uri="{28A0092B-C50C-407E-A947-70E740481C1C}">
                           <a14:useLocalDpi xmlns:a14="http://schemas.microsoft.com/office/drawing/2010/main" val="0"/>
@@ -10477,16 +8025,7 @@
           <w:sz w:val="22"/>
           <w:szCs w:val="22"/>
         </w:rPr>
-        <w:t xml:space="preserve"> \frac{N(\hat{d_1})}{N(\hat{d_2})}</w:t>
-      </w:r>
-      <w:r>
-        <w:rPr>
-          <w:rFonts w:ascii="Calibri" w:hAnsi="Calibri" w:cs="Calibri"/>
-          <w:color w:val="FF0000"/>
-          <w:sz w:val="22"/>
-          <w:szCs w:val="22"/>
-        </w:rPr>
-        <w:t>$$</w:t>
+        <w:t xml:space="preserve"> \frac{N(\hat{d_1})}{N(\hat{d_2})}$$</w:t>
       </w:r>
     </w:p>
     <w:p>
@@ -10528,7 +8067,7 @@
                     </pic:cNvPicPr>
                   </pic:nvPicPr>
                   <pic:blipFill>
-                    <a:blip r:embed="rId83">
+                    <a:blip r:embed="rId63">
                       <a:extLst>
                         <a:ext uri="{28A0092B-C50C-407E-A947-70E740481C1C}">
                           <a14:useLocalDpi xmlns:a14="http://schemas.microsoft.com/office/drawing/2010/main" val="0"/>
@@ -10598,7 +8137,7 @@
                     </pic:cNvPicPr>
                   </pic:nvPicPr>
                   <pic:blipFill>
-                    <a:blip r:embed="rId84">
+                    <a:blip r:embed="rId64">
                       <a:extLst>
                         <a:ext uri="{28A0092B-C50C-407E-A947-70E740481C1C}">
                           <a14:useLocalDpi xmlns:a14="http://schemas.microsoft.com/office/drawing/2010/main" val="0"/>
@@ -10690,7 +8229,7 @@
                     </pic:cNvPicPr>
                   </pic:nvPicPr>
                   <pic:blipFill>
-                    <a:blip r:embed="rId85">
+                    <a:blip r:embed="rId65">
                       <a:extLst>
                         <a:ext uri="{28A0092B-C50C-407E-A947-70E740481C1C}">
                           <a14:useLocalDpi xmlns:a14="http://schemas.microsoft.com/office/drawing/2010/main" val="0"/>
@@ -10760,7 +8299,7 @@
                     </pic:cNvPicPr>
                   </pic:nvPicPr>
                   <pic:blipFill>
-                    <a:blip r:embed="rId86">
+                    <a:blip r:embed="rId66">
                       <a:extLst>
                         <a:ext uri="{28A0092B-C50C-407E-A947-70E740481C1C}">
                           <a14:useLocalDpi xmlns:a14="http://schemas.microsoft.com/office/drawing/2010/main" val="0"/>
@@ -10830,7 +8369,7 @@
                     </pic:cNvPicPr>
                   </pic:nvPicPr>
                   <pic:blipFill>
-                    <a:blip r:embed="rId87">
+                    <a:blip r:embed="rId67">
                       <a:extLst>
                         <a:ext uri="{28A0092B-C50C-407E-A947-70E740481C1C}">
                           <a14:useLocalDpi xmlns:a14="http://schemas.microsoft.com/office/drawing/2010/main" val="0"/>
@@ -10917,16 +8456,7 @@
           <w:sz w:val="22"/>
           <w:szCs w:val="22"/>
         </w:rPr>
-        <w:t>$$</w:t>
-      </w:r>
-      <w:r>
-        <w:rPr>
-          <w:rFonts w:ascii="Calibri" w:hAnsi="Calibri" w:cs="Calibri"/>
-          <w:color w:val="FF0000"/>
-          <w:sz w:val="22"/>
-          <w:szCs w:val="22"/>
-        </w:rPr>
-        <w:t xml:space="preserve">\therefore </w:t>
+        <w:t xml:space="preserve">$$\therefore </w:t>
       </w:r>
       <w:proofErr w:type="spellStart"/>
       <w:r>
@@ -10986,16 +8516,7 @@
           <w:sz w:val="22"/>
           <w:szCs w:val="22"/>
         </w:rPr>
-        <w:t xml:space="preserve"> Z}</w:t>
-      </w:r>
-      <w:r>
-        <w:rPr>
-          <w:rFonts w:ascii="Calibri" w:hAnsi="Calibri" w:cs="Calibri"/>
-          <w:color w:val="FF0000"/>
-          <w:sz w:val="22"/>
-          <w:szCs w:val="22"/>
-        </w:rPr>
-        <w:t>$$</w:t>
+        <w:t xml:space="preserve"> Z}$$</w:t>
       </w:r>
     </w:p>
     <w:p>
@@ -11037,7 +8558,7 @@
                     </pic:cNvPicPr>
                   </pic:nvPicPr>
                   <pic:blipFill>
-                    <a:blip r:embed="rId88">
+                    <a:blip r:embed="rId68">
                       <a:extLst>
                         <a:ext uri="{28A0092B-C50C-407E-A947-70E740481C1C}">
                           <a14:useLocalDpi xmlns:a14="http://schemas.microsoft.com/office/drawing/2010/main" val="0"/>
@@ -11225,7 +8746,7 @@
                     </pic:cNvPicPr>
                   </pic:nvPicPr>
                   <pic:blipFill>
-                    <a:blip r:embed="rId89">
+                    <a:blip r:embed="rId69">
                       <a:extLst>
                         <a:ext uri="{28A0092B-C50C-407E-A947-70E740481C1C}">
                           <a14:useLocalDpi xmlns:a14="http://schemas.microsoft.com/office/drawing/2010/main" val="0"/>
@@ -11388,16 +8909,8 @@
           <w:sz w:val="22"/>
           <w:szCs w:val="22"/>
         </w:rPr>
-        <w:t>$$</w:t>
-      </w:r>
-      <w:r>
-        <w:rPr>
-          <w:rFonts w:ascii="Calibri" w:hAnsi="Calibri" w:cs="Calibri"/>
-          <w:color w:val="FF0000"/>
-          <w:sz w:val="22"/>
-          <w:szCs w:val="22"/>
-        </w:rPr>
-        <w:t>R_\</w:t>
+        <w:lastRenderedPageBreak/>
+        <w:t>$$R_\</w:t>
       </w:r>
       <w:proofErr w:type="gramStart"/>
       <w:r>
@@ -11417,16 +8930,7 @@
           <w:sz w:val="22"/>
           <w:szCs w:val="22"/>
         </w:rPr>
-        <w:t>Continuous} = \ln\frac{S(t)}{S(t-1)}</w:t>
-      </w:r>
-      <w:r>
-        <w:rPr>
-          <w:rFonts w:ascii="Calibri" w:hAnsi="Calibri" w:cs="Calibri"/>
-          <w:color w:val="FF0000"/>
-          <w:sz w:val="22"/>
-          <w:szCs w:val="22"/>
-        </w:rPr>
-        <w:t>$$</w:t>
+        <w:t>Continuous} = \ln\frac{S(t)}{S(t-1)}$$</w:t>
       </w:r>
     </w:p>
     <w:p>
@@ -11466,7 +8970,7 @@
                     </pic:cNvPicPr>
                   </pic:nvPicPr>
                   <pic:blipFill>
-                    <a:blip r:embed="rId90">
+                    <a:blip r:embed="rId70">
                       <a:extLst>
                         <a:ext uri="{28A0092B-C50C-407E-A947-70E740481C1C}">
                           <a14:useLocalDpi xmlns:a14="http://schemas.microsoft.com/office/drawing/2010/main" val="0"/>
@@ -11572,16 +9076,7 @@
           <w:sz w:val="22"/>
           <w:szCs w:val="22"/>
         </w:rPr>
-        <w:t>$$</w:t>
-      </w:r>
-      <w:r>
-        <w:rPr>
-          <w:rFonts w:ascii="Calibri" w:hAnsi="Calibri" w:cs="Calibri"/>
-          <w:color w:val="FF0000"/>
-          <w:sz w:val="22"/>
-          <w:szCs w:val="22"/>
-        </w:rPr>
-        <w:t>\bar{</w:t>
+        <w:t>$$\bar{</w:t>
       </w:r>
       <w:r>
         <w:rPr>
@@ -11659,16 +9154,7 @@
           <w:sz w:val="22"/>
           <w:szCs w:val="22"/>
         </w:rPr>
-        <w:t>}</w:t>
-      </w:r>
-      <w:r>
-        <w:rPr>
-          <w:rFonts w:ascii="Calibri" w:hAnsi="Calibri" w:cs="Calibri"/>
-          <w:color w:val="FF0000"/>
-          <w:sz w:val="22"/>
-          <w:szCs w:val="22"/>
-        </w:rPr>
-        <w:t>$$</w:t>
+        <w:t>}$$</w:t>
       </w:r>
     </w:p>
     <w:p>
@@ -11688,16 +9174,7 @@
           <w:sz w:val="22"/>
           <w:szCs w:val="22"/>
         </w:rPr>
-        <w:t>$$</w:t>
-      </w:r>
-      <w:r>
-        <w:rPr>
-          <w:rFonts w:ascii="Calibri" w:hAnsi="Calibri" w:cs="Calibri"/>
-          <w:color w:val="FF0000"/>
-          <w:sz w:val="22"/>
-          <w:szCs w:val="22"/>
-        </w:rPr>
-        <w:t>S_X = \sqrt{\frac{</w:t>
+        <w:t>$$S_X = \sqrt{\frac{</w:t>
       </w:r>
       <w:proofErr w:type="gramStart"/>
       <w:r>
@@ -11737,16 +9214,7 @@
           <w:sz w:val="22"/>
           <w:szCs w:val="22"/>
         </w:rPr>
-        <w:t xml:space="preserve"> - \bar{R})^2}}</w:t>
-      </w:r>
-      <w:r>
-        <w:rPr>
-          <w:rFonts w:ascii="Calibri" w:hAnsi="Calibri" w:cs="Calibri"/>
-          <w:color w:val="FF0000"/>
-          <w:sz w:val="22"/>
-          <w:szCs w:val="22"/>
-        </w:rPr>
-        <w:t>$$</w:t>
+        <w:t xml:space="preserve"> - \bar{R})^2}}$$</w:t>
       </w:r>
     </w:p>
     <w:p>
@@ -11786,7 +9254,7 @@
                     </pic:cNvPicPr>
                   </pic:nvPicPr>
                   <pic:blipFill>
-                    <a:blip r:embed="rId91">
+                    <a:blip r:embed="rId71">
                       <a:extLst>
                         <a:ext uri="{28A0092B-C50C-407E-A947-70E740481C1C}">
                           <a14:useLocalDpi xmlns:a14="http://schemas.microsoft.com/office/drawing/2010/main" val="0"/>
@@ -11855,7 +9323,7 @@
                     </pic:cNvPicPr>
                   </pic:nvPicPr>
                   <pic:blipFill>
-                    <a:blip r:embed="rId92">
+                    <a:blip r:embed="rId72">
                       <a:extLst>
                         <a:ext uri="{28A0092B-C50C-407E-A947-70E740481C1C}">
                           <a14:useLocalDpi xmlns:a14="http://schemas.microsoft.com/office/drawing/2010/main" val="0"/>
@@ -11962,17 +9430,7 @@
           <w:sz w:val="22"/>
           <w:szCs w:val="22"/>
         </w:rPr>
-        <w:lastRenderedPageBreak/>
-        <w:t>$$</w:t>
-      </w:r>
-      <w:r>
-        <w:rPr>
-          <w:rFonts w:ascii="Calibri" w:hAnsi="Calibri" w:cs="Calibri"/>
-          <w:color w:val="FF0000"/>
-          <w:sz w:val="22"/>
-          <w:szCs w:val="22"/>
-        </w:rPr>
-        <w:t>S^2</w:t>
+        <w:t>$$S^2</w:t>
       </w:r>
       <w:proofErr w:type="gramStart"/>
       <w:r>
@@ -12012,16 +9470,7 @@
           <w:sz w:val="22"/>
           <w:szCs w:val="22"/>
         </w:rPr>
-        <w:t xml:space="preserve"> h = S^2_{x, h}</w:t>
-      </w:r>
-      <w:r>
-        <w:rPr>
-          <w:rFonts w:ascii="Calibri" w:hAnsi="Calibri" w:cs="Calibri"/>
-          <w:color w:val="FF0000"/>
-          <w:sz w:val="22"/>
-          <w:szCs w:val="22"/>
-        </w:rPr>
-        <w:t>$$</w:t>
+        <w:t xml:space="preserve"> h = S^2_{x, h}$$</w:t>
       </w:r>
     </w:p>
     <w:p>
@@ -12042,16 +9491,7 @@
           <w:sz w:val="22"/>
           <w:szCs w:val="22"/>
         </w:rPr>
-        <w:t>$$</w:t>
-      </w:r>
-      <w:r>
-        <w:rPr>
-          <w:rFonts w:ascii="Calibri" w:hAnsi="Calibri" w:cs="Calibri"/>
-          <w:color w:val="FF0000"/>
-          <w:sz w:val="22"/>
-          <w:szCs w:val="22"/>
-        </w:rPr>
-        <w:t>\left(\bar{x}_{\</w:t>
+        <w:t>$$\left(\bar{x}_{\</w:t>
       </w:r>
       <w:proofErr w:type="gramStart"/>
       <w:r>
@@ -12091,16 +9531,7 @@
           <w:sz w:val="22"/>
           <w:szCs w:val="22"/>
         </w:rPr>
-        <w:t xml:space="preserve"> h = \bar{x}_h</w:t>
-      </w:r>
-      <w:r>
-        <w:rPr>
-          <w:rFonts w:ascii="Calibri" w:hAnsi="Calibri" w:cs="Calibri"/>
-          <w:color w:val="FF0000"/>
-          <w:sz w:val="22"/>
-          <w:szCs w:val="22"/>
-        </w:rPr>
-        <w:t>$$</w:t>
+        <w:t xml:space="preserve"> h = \bar{x}_h$$</w:t>
       </w:r>
     </w:p>
     <w:p>
@@ -12140,7 +9571,7 @@
                     </pic:cNvPicPr>
                   </pic:nvPicPr>
                   <pic:blipFill>
-                    <a:blip r:embed="rId93">
+                    <a:blip r:embed="rId73">
                       <a:extLst>
                         <a:ext uri="{28A0092B-C50C-407E-A947-70E740481C1C}">
                           <a14:useLocalDpi xmlns:a14="http://schemas.microsoft.com/office/drawing/2010/main" val="0"/>
@@ -12209,7 +9640,7 @@
                     </pic:cNvPicPr>
                   </pic:nvPicPr>
                   <pic:blipFill>
-                    <a:blip r:embed="rId94">
+                    <a:blip r:embed="rId74">
                       <a:extLst>
                         <a:ext uri="{28A0092B-C50C-407E-A947-70E740481C1C}">
                           <a14:useLocalDpi xmlns:a14="http://schemas.microsoft.com/office/drawing/2010/main" val="0"/>
@@ -12299,25 +9730,7 @@
           <w:sz w:val="22"/>
           <w:szCs w:val="22"/>
         </w:rPr>
-        <w:t xml:space="preserve">Logically speaking, we </w:t>
-      </w:r>
-      <w:proofErr w:type="gramStart"/>
-      <w:r>
-        <w:rPr>
-          <w:rFonts w:ascii="Cambria Math" w:hAnsi="Cambria Math" w:cs="Calibri"/>
-          <w:sz w:val="22"/>
-          <w:szCs w:val="22"/>
-        </w:rPr>
-        <w:t>would</w:t>
-      </w:r>
-      <w:proofErr w:type="gramEnd"/>
-      <w:r>
-        <w:rPr>
-          <w:rFonts w:ascii="Cambria Math" w:hAnsi="Cambria Math" w:cs="Calibri"/>
-          <w:sz w:val="22"/>
-          <w:szCs w:val="22"/>
-        </w:rPr>
-        <w:t xml:space="preserve"> only enter a forward contract if we </w:t>
+        <w:t xml:space="preserve">Logically speaking, we would only enter a forward contract if we </w:t>
       </w:r>
       <w:r>
         <w:rPr>
@@ -12388,16 +9801,7 @@
           <w:sz w:val="22"/>
           <w:szCs w:val="22"/>
         </w:rPr>
-        <w:t>$$</w:t>
-      </w:r>
-      <w:r>
-        <w:rPr>
-          <w:rFonts w:ascii="Calibri" w:hAnsi="Calibri" w:cs="Calibri"/>
-          <w:color w:val="FF0000"/>
-          <w:sz w:val="22"/>
-          <w:szCs w:val="22"/>
-        </w:rPr>
-        <w:t>F_0 = S_0e^{(r-</w:t>
+        <w:t>$$F_0 = S_0e^{(r-</w:t>
       </w:r>
       <w:proofErr w:type="gramStart"/>
       <w:r>
@@ -12417,16 +9821,7 @@
           <w:sz w:val="22"/>
           <w:szCs w:val="22"/>
         </w:rPr>
-        <w:t>}</w:t>
-      </w:r>
-      <w:r>
-        <w:rPr>
-          <w:rFonts w:ascii="Calibri" w:hAnsi="Calibri" w:cs="Calibri"/>
-          <w:color w:val="FF0000"/>
-          <w:sz w:val="22"/>
-          <w:szCs w:val="22"/>
-        </w:rPr>
-        <w:t>$$</w:t>
+        <w:t>}$$</w:t>
       </w:r>
     </w:p>
     <w:p>
@@ -12446,16 +9841,7 @@
           <w:sz w:val="22"/>
           <w:szCs w:val="22"/>
         </w:rPr>
-        <w:t>$$</w:t>
-      </w:r>
-      <w:r>
-        <w:rPr>
-          <w:rFonts w:ascii="Calibri" w:hAnsi="Calibri" w:cs="Calibri"/>
-          <w:color w:val="FF0000"/>
-          <w:sz w:val="22"/>
-          <w:szCs w:val="22"/>
-        </w:rPr>
-        <w:t>E(S_T) = S_0e</w:t>
+        <w:t>$$E(S_T) = S_0e</w:t>
       </w:r>
       <w:proofErr w:type="gramStart"/>
       <w:r>
@@ -12475,16 +9861,7 @@
           <w:sz w:val="22"/>
           <w:szCs w:val="22"/>
         </w:rPr>
-        <w:t>\alpha – q}t</w:t>
-      </w:r>
-      <w:r>
-        <w:rPr>
-          <w:rFonts w:ascii="Calibri" w:hAnsi="Calibri" w:cs="Calibri"/>
-          <w:color w:val="FF0000"/>
-          <w:sz w:val="22"/>
-          <w:szCs w:val="22"/>
-        </w:rPr>
-        <w:t>$$</w:t>
+        <w:t>\alpha – q}t$$</w:t>
       </w:r>
     </w:p>
     <w:p>
@@ -12524,7 +9901,7 @@
                     </pic:cNvPicPr>
                   </pic:nvPicPr>
                   <pic:blipFill>
-                    <a:blip r:embed="rId95">
+                    <a:blip r:embed="rId75">
                       <a:extLst>
                         <a:ext uri="{28A0092B-C50C-407E-A947-70E740481C1C}">
                           <a14:useLocalDpi xmlns:a14="http://schemas.microsoft.com/office/drawing/2010/main" val="0"/>
@@ -12593,7 +9970,7 @@
                     </pic:cNvPicPr>
                   </pic:nvPicPr>
                   <pic:blipFill>
-                    <a:blip r:embed="rId96">
+                    <a:blip r:embed="rId76">
                       <a:extLst>
                         <a:ext uri="{28A0092B-C50C-407E-A947-70E740481C1C}">
                           <a14:useLocalDpi xmlns:a14="http://schemas.microsoft.com/office/drawing/2010/main" val="0"/>
@@ -12679,7 +10056,7 @@
                     </pic:cNvPicPr>
                   </pic:nvPicPr>
                   <pic:blipFill>
-                    <a:blip r:embed="rId97">
+                    <a:blip r:embed="rId77">
                       <a:extLst>
                         <a:ext uri="{28A0092B-C50C-407E-A947-70E740481C1C}">
                           <a14:useLocalDpi xmlns:a14="http://schemas.microsoft.com/office/drawing/2010/main" val="0"/>
@@ -12729,25 +10106,7 @@
           <w:sz w:val="22"/>
           <w:szCs w:val="22"/>
         </w:rPr>
-        <w:t>$$</w:t>
-      </w:r>
-      <w:r>
-        <w:rPr>
-          <w:rFonts w:ascii="Calibri" w:hAnsi="Calibri" w:cs="Calibri"/>
-          <w:color w:val="FF0000"/>
-          <w:sz w:val="22"/>
-          <w:szCs w:val="22"/>
-        </w:rPr>
-        <w:t>E(S_T) &gt; F_0</w:t>
-      </w:r>
-      <w:r>
-        <w:rPr>
-          <w:rFonts w:ascii="Calibri" w:hAnsi="Calibri" w:cs="Calibri"/>
-          <w:color w:val="FF0000"/>
-          <w:sz w:val="22"/>
-          <w:szCs w:val="22"/>
-        </w:rPr>
-        <w:t>$$</w:t>
+        <w:t>$$E(S_T) &gt; F_0$$</w:t>
       </w:r>
     </w:p>
     <w:p>
@@ -12787,7 +10146,7 @@
                     </pic:cNvPicPr>
                   </pic:nvPicPr>
                   <pic:blipFill>
-                    <a:blip r:embed="rId98">
+                    <a:blip r:embed="rId78">
                       <a:extLst>
                         <a:ext uri="{28A0092B-C50C-407E-A947-70E740481C1C}">
                           <a14:useLocalDpi xmlns:a14="http://schemas.microsoft.com/office/drawing/2010/main" val="0"/>
@@ -13052,7 +10411,7 @@
                           </pic:cNvPicPr>
                         </pic:nvPicPr>
                         <pic:blipFill>
-                          <a:blip r:embed="rId99">
+                          <a:blip r:embed="rId79">
                             <a:extLst>
                               <a:ext uri="{28A0092B-C50C-407E-A947-70E740481C1C}">
                                 <a14:useLocalDpi xmlns:a14="http://schemas.microsoft.com/office/drawing/2010/main" val="0"/>
@@ -13123,6 +10482,7 @@
                 <w:sz w:val="22"/>
                 <w:szCs w:val="22"/>
               </w:rPr>
+              <w:lastRenderedPageBreak/>
               <w:drawing>
                 <wp:inline distT="0" distB="0" distL="0" distR="0" wp14:anchorId="65C7877E" wp14:editId="0FE7174B">
                   <wp:extent cx="5021580" cy="220980"/>
@@ -13141,7 +10501,7 @@
                           </pic:cNvPicPr>
                         </pic:nvPicPr>
                         <pic:blipFill>
-                          <a:blip r:embed="rId100">
+                          <a:blip r:embed="rId80">
                             <a:extLst>
                               <a:ext uri="{28A0092B-C50C-407E-A947-70E740481C1C}">
                                 <a14:useLocalDpi xmlns:a14="http://schemas.microsoft.com/office/drawing/2010/main" val="0"/>
@@ -13210,6 +10570,7 @@
                 <w:szCs w:val="22"/>
                 <w:lang w:val=""/>
               </w:rPr>
+              <w:lastRenderedPageBreak/>
               <w:drawing>
                 <wp:inline distT="0" distB="0" distL="0" distR="0" wp14:anchorId="32A5D048" wp14:editId="79A8281B">
                   <wp:extent cx="2667000" cy="220980"/>
@@ -13228,7 +10589,7 @@
                           </pic:cNvPicPr>
                         </pic:nvPicPr>
                         <pic:blipFill>
-                          <a:blip r:embed="rId101">
+                          <a:blip r:embed="rId81">
                             <a:extLst>
                               <a:ext uri="{28A0092B-C50C-407E-A947-70E740481C1C}">
                                 <a14:useLocalDpi xmlns:a14="http://schemas.microsoft.com/office/drawing/2010/main" val="0"/>
@@ -13299,6 +10660,7 @@
                 <w:sz w:val="22"/>
                 <w:szCs w:val="22"/>
               </w:rPr>
+              <w:lastRenderedPageBreak/>
               <w:drawing>
                 <wp:inline distT="0" distB="0" distL="0" distR="0" wp14:anchorId="1E341607" wp14:editId="66883CA4">
                   <wp:extent cx="4754880" cy="220980"/>
@@ -13317,7 +10679,7 @@
                           </pic:cNvPicPr>
                         </pic:nvPicPr>
                         <pic:blipFill>
-                          <a:blip r:embed="rId102">
+                          <a:blip r:embed="rId82">
                             <a:extLst>
                               <a:ext uri="{28A0092B-C50C-407E-A947-70E740481C1C}">
                                 <a14:useLocalDpi xmlns:a14="http://schemas.microsoft.com/office/drawing/2010/main" val="0"/>
@@ -13388,6 +10750,7 @@
                 <w:szCs w:val="22"/>
                 <w:lang w:val=""/>
               </w:rPr>
+              <w:lastRenderedPageBreak/>
               <w:drawing>
                 <wp:inline distT="0" distB="0" distL="0" distR="0" wp14:anchorId="4F3DC30A" wp14:editId="52453F4F">
                   <wp:extent cx="1950720" cy="220980"/>
@@ -13406,7 +10769,7 @@
                           </pic:cNvPicPr>
                         </pic:nvPicPr>
                         <pic:blipFill>
-                          <a:blip r:embed="rId103">
+                          <a:blip r:embed="rId83">
                             <a:extLst>
                               <a:ext uri="{28A0092B-C50C-407E-A947-70E740481C1C}">
                                 <a14:useLocalDpi xmlns:a14="http://schemas.microsoft.com/office/drawing/2010/main" val="0"/>
@@ -13475,7 +10838,7 @@
                           </pic:cNvPicPr>
                         </pic:nvPicPr>
                         <pic:blipFill>
-                          <a:blip r:embed="rId104">
+                          <a:blip r:embed="rId84">
                             <a:extLst>
                               <a:ext uri="{28A0092B-C50C-407E-A947-70E740481C1C}">
                                 <a14:useLocalDpi xmlns:a14="http://schemas.microsoft.com/office/drawing/2010/main" val="0"/>
@@ -13629,7 +10992,7 @@
                           </pic:cNvPicPr>
                         </pic:nvPicPr>
                         <pic:blipFill>
-                          <a:blip r:embed="rId105">
+                          <a:blip r:embed="rId85">
                             <a:extLst>
                               <a:ext uri="{28A0092B-C50C-407E-A947-70E740481C1C}">
                                 <a14:useLocalDpi xmlns:a14="http://schemas.microsoft.com/office/drawing/2010/main" val="0"/>
@@ -13716,7 +11079,7 @@
                           </pic:cNvPicPr>
                         </pic:nvPicPr>
                         <pic:blipFill>
-                          <a:blip r:embed="rId106">
+                          <a:blip r:embed="rId86">
                             <a:extLst>
                               <a:ext uri="{28A0092B-C50C-407E-A947-70E740481C1C}">
                                 <a14:useLocalDpi xmlns:a14="http://schemas.microsoft.com/office/drawing/2010/main" val="0"/>
@@ -13785,7 +11148,7 @@
                           </pic:cNvPicPr>
                         </pic:nvPicPr>
                         <pic:blipFill>
-                          <a:blip r:embed="rId107">
+                          <a:blip r:embed="rId87">
                             <a:extLst>
                               <a:ext uri="{28A0092B-C50C-407E-A947-70E740481C1C}">
                                 <a14:useLocalDpi xmlns:a14="http://schemas.microsoft.com/office/drawing/2010/main" val="0"/>
@@ -13939,7 +11302,7 @@
                           </pic:cNvPicPr>
                         </pic:nvPicPr>
                         <pic:blipFill>
-                          <a:blip r:embed="rId108">
+                          <a:blip r:embed="rId88">
                             <a:extLst>
                               <a:ext uri="{28A0092B-C50C-407E-A947-70E740481C1C}">
                                 <a14:useLocalDpi xmlns:a14="http://schemas.microsoft.com/office/drawing/2010/main" val="0"/>
@@ -14070,7 +11433,7 @@
                           </pic:cNvPicPr>
                         </pic:nvPicPr>
                         <pic:blipFill>
-                          <a:blip r:embed="rId109">
+                          <a:blip r:embed="rId89">
                             <a:extLst>
                               <a:ext uri="{28A0092B-C50C-407E-A947-70E740481C1C}">
                                 <a14:useLocalDpi xmlns:a14="http://schemas.microsoft.com/office/drawing/2010/main" val="0"/>
@@ -14121,7 +11484,6 @@
                 <w:szCs w:val="22"/>
                 <w:lang w:val=""/>
               </w:rPr>
-              <w:lastRenderedPageBreak/>
               <w:drawing>
                 <wp:inline distT="0" distB="0" distL="0" distR="0" wp14:anchorId="5C3E90AA" wp14:editId="2E1329E0">
                   <wp:extent cx="3398520" cy="685800"/>
@@ -14140,7 +11502,7 @@
                           </pic:cNvPicPr>
                         </pic:nvPicPr>
                         <pic:blipFill>
-                          <a:blip r:embed="rId110">
+                          <a:blip r:embed="rId90">
                             <a:extLst>
                               <a:ext uri="{28A0092B-C50C-407E-A947-70E740481C1C}">
                                 <a14:useLocalDpi xmlns:a14="http://schemas.microsoft.com/office/drawing/2010/main" val="0"/>
@@ -14209,7 +11571,7 @@
                           </pic:cNvPicPr>
                         </pic:nvPicPr>
                         <pic:blipFill>
-                          <a:blip r:embed="rId111">
+                          <a:blip r:embed="rId91">
                             <a:extLst>
                               <a:ext uri="{28A0092B-C50C-407E-A947-70E740481C1C}">
                                 <a14:useLocalDpi xmlns:a14="http://schemas.microsoft.com/office/drawing/2010/main" val="0"/>
@@ -14278,7 +11640,7 @@
                           </pic:cNvPicPr>
                         </pic:nvPicPr>
                         <pic:blipFill>
-                          <a:blip r:embed="rId112">
+                          <a:blip r:embed="rId92">
                             <a:extLst>
                               <a:ext uri="{28A0092B-C50C-407E-A947-70E740481C1C}">
                                 <a14:useLocalDpi xmlns:a14="http://schemas.microsoft.com/office/drawing/2010/main" val="0"/>
@@ -14347,7 +11709,7 @@
                           </pic:cNvPicPr>
                         </pic:nvPicPr>
                         <pic:blipFill>
-                          <a:blip r:embed="rId113">
+                          <a:blip r:embed="rId93">
                             <a:extLst>
                               <a:ext uri="{28A0092B-C50C-407E-A947-70E740481C1C}">
                                 <a14:useLocalDpi xmlns:a14="http://schemas.microsoft.com/office/drawing/2010/main" val="0"/>
@@ -14416,7 +11778,7 @@
                           </pic:cNvPicPr>
                         </pic:nvPicPr>
                         <pic:blipFill>
-                          <a:blip r:embed="rId114">
+                          <a:blip r:embed="rId94">
                             <a:extLst>
                               <a:ext uri="{28A0092B-C50C-407E-A947-70E740481C1C}">
                                 <a14:useLocalDpi xmlns:a14="http://schemas.microsoft.com/office/drawing/2010/main" val="0"/>
@@ -14487,7 +11849,7 @@
                           </pic:cNvPicPr>
                         </pic:nvPicPr>
                         <pic:blipFill>
-                          <a:blip r:embed="rId115">
+                          <a:blip r:embed="rId95">
                             <a:extLst>
                               <a:ext uri="{28A0092B-C50C-407E-A947-70E740481C1C}">
                                 <a14:useLocalDpi xmlns:a14="http://schemas.microsoft.com/office/drawing/2010/main" val="0"/>
@@ -14555,7 +11917,6 @@
                 <w:sz w:val="22"/>
                 <w:szCs w:val="22"/>
               </w:rPr>
-              <w:lastRenderedPageBreak/>
               <w:t>We first consider an expression for the probability:</w:t>
             </w:r>
           </w:p>
@@ -14617,7 +11978,7 @@
                           </pic:cNvPicPr>
                         </pic:nvPicPr>
                         <pic:blipFill>
-                          <a:blip r:embed="rId116">
+                          <a:blip r:embed="rId96">
                             <a:extLst>
                               <a:ext uri="{28A0092B-C50C-407E-A947-70E740481C1C}">
                                 <a14:useLocalDpi xmlns:a14="http://schemas.microsoft.com/office/drawing/2010/main" val="0"/>
@@ -14668,7 +12029,6 @@
                 <w:szCs w:val="22"/>
                 <w:lang w:val=""/>
               </w:rPr>
-              <w:lastRenderedPageBreak/>
               <w:drawing>
                 <wp:inline distT="0" distB="0" distL="0" distR="0" wp14:anchorId="12ED4F1A" wp14:editId="612F0196">
                   <wp:extent cx="3398520" cy="685800"/>
@@ -14687,7 +12047,7 @@
                           </pic:cNvPicPr>
                         </pic:nvPicPr>
                         <pic:blipFill>
-                          <a:blip r:embed="rId117">
+                          <a:blip r:embed="rId97">
                             <a:extLst>
                               <a:ext uri="{28A0092B-C50C-407E-A947-70E740481C1C}">
                                 <a14:useLocalDpi xmlns:a14="http://schemas.microsoft.com/office/drawing/2010/main" val="0"/>
@@ -14756,7 +12116,7 @@
                           </pic:cNvPicPr>
                         </pic:nvPicPr>
                         <pic:blipFill>
-                          <a:blip r:embed="rId118">
+                          <a:blip r:embed="rId98">
                             <a:extLst>
                               <a:ext uri="{28A0092B-C50C-407E-A947-70E740481C1C}">
                                 <a14:useLocalDpi xmlns:a14="http://schemas.microsoft.com/office/drawing/2010/main" val="0"/>
@@ -14825,7 +12185,7 @@
                           </pic:cNvPicPr>
                         </pic:nvPicPr>
                         <pic:blipFill>
-                          <a:blip r:embed="rId119">
+                          <a:blip r:embed="rId99">
                             <a:extLst>
                               <a:ext uri="{28A0092B-C50C-407E-A947-70E740481C1C}">
                                 <a14:useLocalDpi xmlns:a14="http://schemas.microsoft.com/office/drawing/2010/main" val="0"/>
@@ -14896,7 +12256,7 @@
                           </pic:cNvPicPr>
                         </pic:nvPicPr>
                         <pic:blipFill>
-                          <a:blip r:embed="rId120">
+                          <a:blip r:embed="rId100">
                             <a:extLst>
                               <a:ext uri="{28A0092B-C50C-407E-A947-70E740481C1C}">
                                 <a14:useLocalDpi xmlns:a14="http://schemas.microsoft.com/office/drawing/2010/main" val="0"/>
@@ -15027,7 +12387,7 @@
                           </pic:cNvPicPr>
                         </pic:nvPicPr>
                         <pic:blipFill>
-                          <a:blip r:embed="rId121">
+                          <a:blip r:embed="rId101">
                             <a:extLst>
                               <a:ext uri="{28A0092B-C50C-407E-A947-70E740481C1C}">
                                 <a14:useLocalDpi xmlns:a14="http://schemas.microsoft.com/office/drawing/2010/main" val="0"/>
@@ -15096,7 +12456,7 @@
                           </pic:cNvPicPr>
                         </pic:nvPicPr>
                         <pic:blipFill>
-                          <a:blip r:embed="rId122">
+                          <a:blip r:embed="rId102">
                             <a:extLst>
                               <a:ext uri="{28A0092B-C50C-407E-A947-70E740481C1C}">
                                 <a14:useLocalDpi xmlns:a14="http://schemas.microsoft.com/office/drawing/2010/main" val="0"/>
@@ -15165,7 +12525,7 @@
                           </pic:cNvPicPr>
                         </pic:nvPicPr>
                         <pic:blipFill>
-                          <a:blip r:embed="rId123">
+                          <a:blip r:embed="rId103">
                             <a:extLst>
                               <a:ext uri="{28A0092B-C50C-407E-A947-70E740481C1C}">
                                 <a14:useLocalDpi xmlns:a14="http://schemas.microsoft.com/office/drawing/2010/main" val="0"/>
@@ -15294,7 +12654,7 @@
                           </pic:cNvPicPr>
                         </pic:nvPicPr>
                         <pic:blipFill>
-                          <a:blip r:embed="rId124">
+                          <a:blip r:embed="rId104">
                             <a:extLst>
                               <a:ext uri="{28A0092B-C50C-407E-A947-70E740481C1C}">
                                 <a14:useLocalDpi xmlns:a14="http://schemas.microsoft.com/office/drawing/2010/main" val="0"/>
@@ -15363,7 +12723,7 @@
                           </pic:cNvPicPr>
                         </pic:nvPicPr>
                         <pic:blipFill>
-                          <a:blip r:embed="rId125">
+                          <a:blip r:embed="rId105">
                             <a:extLst>
                               <a:ext uri="{28A0092B-C50C-407E-A947-70E740481C1C}">
                                 <a14:useLocalDpi xmlns:a14="http://schemas.microsoft.com/office/drawing/2010/main" val="0"/>
@@ -15432,7 +12792,7 @@
                           </pic:cNvPicPr>
                         </pic:nvPicPr>
                         <pic:blipFill>
-                          <a:blip r:embed="rId126">
+                          <a:blip r:embed="rId106">
                             <a:extLst>
                               <a:ext uri="{28A0092B-C50C-407E-A947-70E740481C1C}">
                                 <a14:useLocalDpi xmlns:a14="http://schemas.microsoft.com/office/drawing/2010/main" val="0"/>
@@ -15563,7 +12923,7 @@
                           </pic:cNvPicPr>
                         </pic:nvPicPr>
                         <pic:blipFill>
-                          <a:blip r:embed="rId127">
+                          <a:blip r:embed="rId107">
                             <a:extLst>
                               <a:ext uri="{28A0092B-C50C-407E-A947-70E740481C1C}">
                                 <a14:useLocalDpi xmlns:a14="http://schemas.microsoft.com/office/drawing/2010/main" val="0"/>
@@ -15632,7 +12992,7 @@
                           </pic:cNvPicPr>
                         </pic:nvPicPr>
                         <pic:blipFill>
-                          <a:blip r:embed="rId128">
+                          <a:blip r:embed="rId108">
                             <a:extLst>
                               <a:ext uri="{28A0092B-C50C-407E-A947-70E740481C1C}">
                                 <a14:useLocalDpi xmlns:a14="http://schemas.microsoft.com/office/drawing/2010/main" val="0"/>
@@ -15683,6 +13043,7 @@
                 <w:szCs w:val="22"/>
                 <w:lang w:val=""/>
               </w:rPr>
+              <w:lastRenderedPageBreak/>
               <w:drawing>
                 <wp:inline distT="0" distB="0" distL="0" distR="0" wp14:anchorId="71BBE999" wp14:editId="51610E5E">
                   <wp:extent cx="3771900" cy="548640"/>
@@ -15701,7 +13062,7 @@
                           </pic:cNvPicPr>
                         </pic:nvPicPr>
                         <pic:blipFill>
-                          <a:blip r:embed="rId129">
+                          <a:blip r:embed="rId109">
                             <a:extLst>
                               <a:ext uri="{28A0092B-C50C-407E-A947-70E740481C1C}">
                                 <a14:useLocalDpi xmlns:a14="http://schemas.microsoft.com/office/drawing/2010/main" val="0"/>
@@ -15770,7 +13131,7 @@
                           </pic:cNvPicPr>
                         </pic:nvPicPr>
                         <pic:blipFill>
-                          <a:blip r:embed="rId130">
+                          <a:blip r:embed="rId110">
                             <a:extLst>
                               <a:ext uri="{28A0092B-C50C-407E-A947-70E740481C1C}">
                                 <a14:useLocalDpi xmlns:a14="http://schemas.microsoft.com/office/drawing/2010/main" val="0"/>
@@ -15838,6 +13199,7 @@
                 <w:sz w:val="22"/>
                 <w:szCs w:val="22"/>
               </w:rPr>
+              <w:lastRenderedPageBreak/>
               <w:t>Combining the above terms,</w:t>
             </w:r>
           </w:p>
@@ -15899,7 +13261,7 @@
                           </pic:cNvPicPr>
                         </pic:nvPicPr>
                         <pic:blipFill>
-                          <a:blip r:embed="rId131">
+                          <a:blip r:embed="rId111">
                             <a:extLst>
                               <a:ext uri="{28A0092B-C50C-407E-A947-70E740481C1C}">
                                 <a14:useLocalDpi xmlns:a14="http://schemas.microsoft.com/office/drawing/2010/main" val="0"/>
@@ -15968,7 +13330,7 @@
                           </pic:cNvPicPr>
                         </pic:nvPicPr>
                         <pic:blipFill>
-                          <a:blip r:embed="rId132">
+                          <a:blip r:embed="rId112">
                             <a:extLst>
                               <a:ext uri="{28A0092B-C50C-407E-A947-70E740481C1C}">
                                 <a14:useLocalDpi xmlns:a14="http://schemas.microsoft.com/office/drawing/2010/main" val="0"/>
@@ -16019,6 +13381,7 @@
                 <w:szCs w:val="22"/>
                 <w:lang w:val=""/>
               </w:rPr>
+              <w:lastRenderedPageBreak/>
               <w:drawing>
                 <wp:inline distT="0" distB="0" distL="0" distR="0" wp14:anchorId="303AD627" wp14:editId="29EDBF2C">
                   <wp:extent cx="4038600" cy="548640"/>
@@ -16037,7 +13400,7 @@
                           </pic:cNvPicPr>
                         </pic:nvPicPr>
                         <pic:blipFill>
-                          <a:blip r:embed="rId133">
+                          <a:blip r:embed="rId113">
                             <a:extLst>
                               <a:ext uri="{28A0092B-C50C-407E-A947-70E740481C1C}">
                                 <a14:useLocalDpi xmlns:a14="http://schemas.microsoft.com/office/drawing/2010/main" val="0"/>
@@ -16106,7 +13469,7 @@
                           </pic:cNvPicPr>
                         </pic:nvPicPr>
                         <pic:blipFill>
-                          <a:blip r:embed="rId134">
+                          <a:blip r:embed="rId114">
                             <a:extLst>
                               <a:ext uri="{28A0092B-C50C-407E-A947-70E740481C1C}">
                                 <a14:useLocalDpi xmlns:a14="http://schemas.microsoft.com/office/drawing/2010/main" val="0"/>
@@ -16176,6 +13539,7 @@
                 <w:sz w:val="22"/>
                 <w:szCs w:val="22"/>
               </w:rPr>
+              <w:lastRenderedPageBreak/>
               <w:t xml:space="preserve">The price of the option is thus the </w:t>
             </w:r>
             <w:r>
@@ -16248,7 +13612,7 @@
                           </pic:cNvPicPr>
                         </pic:nvPicPr>
                         <pic:blipFill>
-                          <a:blip r:embed="rId135">
+                          <a:blip r:embed="rId115">
                             <a:extLst>
                               <a:ext uri="{28A0092B-C50C-407E-A947-70E740481C1C}">
                                 <a14:useLocalDpi xmlns:a14="http://schemas.microsoft.com/office/drawing/2010/main" val="0"/>
@@ -16388,7 +13752,7 @@
                           </pic:cNvPicPr>
                         </pic:nvPicPr>
                         <pic:blipFill>
-                          <a:blip r:embed="rId136">
+                          <a:blip r:embed="rId116">
                             <a:extLst>
                               <a:ext uri="{28A0092B-C50C-407E-A947-70E740481C1C}">
                                 <a14:useLocalDpi xmlns:a14="http://schemas.microsoft.com/office/drawing/2010/main" val="0"/>
@@ -16496,7 +13860,7 @@
                     </pic:cNvPicPr>
                   </pic:nvPicPr>
                   <pic:blipFill>
-                    <a:blip r:embed="rId137">
+                    <a:blip r:embed="rId117">
                       <a:extLst>
                         <a:ext uri="{28A0092B-C50C-407E-A947-70E740481C1C}">
                           <a14:useLocalDpi xmlns:a14="http://schemas.microsoft.com/office/drawing/2010/main" val="0"/>
@@ -16602,7 +13966,6 @@
           <w:sz w:val="22"/>
           <w:szCs w:val="22"/>
         </w:rPr>
-        <w:lastRenderedPageBreak/>
         <w:t xml:space="preserve">If we assume that the investor is </w:t>
       </w:r>
       <w:r>
@@ -16686,7 +14049,7 @@
                     </pic:cNvPicPr>
                   </pic:nvPicPr>
                   <pic:blipFill>
-                    <a:blip r:embed="rId138">
+                    <a:blip r:embed="rId118">
                       <a:extLst>
                         <a:ext uri="{28A0092B-C50C-407E-A947-70E740481C1C}">
                           <a14:useLocalDpi xmlns:a14="http://schemas.microsoft.com/office/drawing/2010/main" val="0"/>
@@ -16798,16 +14161,7 @@
           <w:sz w:val="22"/>
           <w:szCs w:val="22"/>
         </w:rPr>
-        <w:t>$$</w:t>
-      </w:r>
-      <w:r>
-        <w:rPr>
-          <w:rFonts w:ascii="Calibri" w:hAnsi="Calibri" w:cs="Calibri"/>
-          <w:color w:val="FF0000"/>
-          <w:sz w:val="22"/>
-          <w:szCs w:val="22"/>
-        </w:rPr>
-        <w:t>d_1 = \frac{\ln\frac{S_</w:t>
+        <w:t>$$d_1 = \frac{\ln\frac{S_</w:t>
       </w:r>
       <w:proofErr w:type="gramStart"/>
       <w:r>
@@ -16827,16 +14181,7 @@
           <w:sz w:val="22"/>
           <w:szCs w:val="22"/>
         </w:rPr>
-        <w:t>K} + \left(r – q + \frac{1}{2}\sigma^2\right)t}{\sigma\sqrt{t}}</w:t>
-      </w:r>
-      <w:r>
-        <w:rPr>
-          <w:rFonts w:ascii="Calibri" w:hAnsi="Calibri" w:cs="Calibri"/>
-          <w:color w:val="FF0000"/>
-          <w:sz w:val="22"/>
-          <w:szCs w:val="22"/>
-        </w:rPr>
-        <w:t>$$</w:t>
+        <w:t>K} + \left(r – q + \frac{1}{2}\sigma^2\right)t}{\sigma\sqrt{t}}$$</w:t>
       </w:r>
     </w:p>
     <w:p>
@@ -16857,16 +14202,7 @@
           <w:sz w:val="22"/>
           <w:szCs w:val="22"/>
         </w:rPr>
-        <w:t>$$</w:t>
-      </w:r>
-      <w:r>
-        <w:rPr>
-          <w:rFonts w:ascii="Calibri" w:hAnsi="Calibri" w:cs="Calibri"/>
-          <w:color w:val="FF0000"/>
-          <w:sz w:val="22"/>
-          <w:szCs w:val="22"/>
-        </w:rPr>
-        <w:t>d_2 = \frac{\ln\frac{S_</w:t>
+        <w:t>$$d_2 = \frac{\ln\frac{S_</w:t>
       </w:r>
       <w:proofErr w:type="gramStart"/>
       <w:r>
@@ -16886,16 +14222,7 @@
           <w:sz w:val="22"/>
           <w:szCs w:val="22"/>
         </w:rPr>
-        <w:t>K} + \left(r – q - \frac{1}{2}\sigma^2\right)t}{\sigma\sqrt{t}}</w:t>
-      </w:r>
-      <w:r>
-        <w:rPr>
-          <w:rFonts w:ascii="Calibri" w:hAnsi="Calibri" w:cs="Calibri"/>
-          <w:color w:val="FF0000"/>
-          <w:sz w:val="22"/>
-          <w:szCs w:val="22"/>
-        </w:rPr>
-        <w:t>$$</w:t>
+        <w:t>K} + \left(r – q - \frac{1}{2}\sigma^2\right)t}{\sigma\sqrt{t}}$$</w:t>
       </w:r>
     </w:p>
     <w:p>
@@ -16916,25 +14243,7 @@
           <w:sz w:val="22"/>
           <w:szCs w:val="22"/>
         </w:rPr>
-        <w:t>$$</w:t>
-      </w:r>
-      <w:r>
-        <w:rPr>
-          <w:rFonts w:ascii="Calibri" w:hAnsi="Calibri" w:cs="Calibri"/>
-          <w:color w:val="FF0000"/>
-          <w:sz w:val="22"/>
-          <w:szCs w:val="22"/>
-        </w:rPr>
-        <w:t>d_2 = d_2 - \sigma\sqrt{t}</w:t>
-      </w:r>
-      <w:r>
-        <w:rPr>
-          <w:rFonts w:ascii="Calibri" w:hAnsi="Calibri" w:cs="Calibri"/>
-          <w:color w:val="FF0000"/>
-          <w:sz w:val="22"/>
-          <w:szCs w:val="22"/>
-        </w:rPr>
-        <w:t>$$</w:t>
+        <w:t>$$d_2 = d_2 - \sigma\sqrt{t}$$</w:t>
       </w:r>
     </w:p>
     <w:p>
@@ -16974,7 +14283,7 @@
                     </pic:cNvPicPr>
                   </pic:nvPicPr>
                   <pic:blipFill>
-                    <a:blip r:embed="rId139">
+                    <a:blip r:embed="rId119">
                       <a:extLst>
                         <a:ext uri="{28A0092B-C50C-407E-A947-70E740481C1C}">
                           <a14:useLocalDpi xmlns:a14="http://schemas.microsoft.com/office/drawing/2010/main" val="0"/>
@@ -17043,7 +14352,7 @@
                     </pic:cNvPicPr>
                   </pic:nvPicPr>
                   <pic:blipFill>
-                    <a:blip r:embed="rId140">
+                    <a:blip r:embed="rId120">
                       <a:extLst>
                         <a:ext uri="{28A0092B-C50C-407E-A947-70E740481C1C}">
                           <a14:useLocalDpi xmlns:a14="http://schemas.microsoft.com/office/drawing/2010/main" val="0"/>
@@ -17112,7 +14421,7 @@
                     </pic:cNvPicPr>
                   </pic:nvPicPr>
                   <pic:blipFill>
-                    <a:blip r:embed="rId141">
+                    <a:blip r:embed="rId121">
                       <a:extLst>
                         <a:ext uri="{28A0092B-C50C-407E-A947-70E740481C1C}">
                           <a14:useLocalDpi xmlns:a14="http://schemas.microsoft.com/office/drawing/2010/main" val="0"/>
@@ -17325,7 +14634,7 @@
                           </pic:cNvPicPr>
                         </pic:nvPicPr>
                         <pic:blipFill>
-                          <a:blip r:embed="rId142">
+                          <a:blip r:embed="rId122">
                             <a:extLst>
                               <a:ext uri="{28A0092B-C50C-407E-A947-70E740481C1C}">
                                 <a14:useLocalDpi xmlns:a14="http://schemas.microsoft.com/office/drawing/2010/main" val="0"/>
@@ -17394,7 +14703,7 @@
                           </pic:cNvPicPr>
                         </pic:nvPicPr>
                         <pic:blipFill>
-                          <a:blip r:embed="rId143">
+                          <a:blip r:embed="rId123">
                             <a:extLst>
                               <a:ext uri="{28A0092B-C50C-407E-A947-70E740481C1C}">
                                 <a14:useLocalDpi xmlns:a14="http://schemas.microsoft.com/office/drawing/2010/main" val="0"/>
@@ -17481,7 +14790,7 @@
                           </pic:cNvPicPr>
                         </pic:nvPicPr>
                         <pic:blipFill>
-                          <a:blip r:embed="rId144">
+                          <a:blip r:embed="rId124">
                             <a:extLst>
                               <a:ext uri="{28A0092B-C50C-407E-A947-70E740481C1C}">
                                 <a14:useLocalDpi xmlns:a14="http://schemas.microsoft.com/office/drawing/2010/main" val="0"/>
@@ -17550,7 +14859,7 @@
                           </pic:cNvPicPr>
                         </pic:nvPicPr>
                         <pic:blipFill>
-                          <a:blip r:embed="rId145">
+                          <a:blip r:embed="rId125">
                             <a:extLst>
                               <a:ext uri="{28A0092B-C50C-407E-A947-70E740481C1C}">
                                 <a14:useLocalDpi xmlns:a14="http://schemas.microsoft.com/office/drawing/2010/main" val="0"/>
@@ -17658,16 +14967,7 @@
           <w:sz w:val="22"/>
           <w:szCs w:val="22"/>
         </w:rPr>
-        <w:t>$$</w:t>
-      </w:r>
-      <w:r>
-        <w:rPr>
-          <w:rFonts w:ascii="Calibri" w:hAnsi="Calibri" w:cs="Calibri"/>
-          <w:color w:val="FF0000"/>
-          <w:sz w:val="22"/>
-          <w:szCs w:val="22"/>
-        </w:rPr>
-        <w:t>d_1 = \frac{\ln\frac{S_</w:t>
+        <w:t>$$d_1 = \frac{\ln\frac{S_</w:t>
       </w:r>
       <w:proofErr w:type="gramStart"/>
       <w:r>
@@ -17687,16 +14987,7 @@
           <w:sz w:val="22"/>
           <w:szCs w:val="22"/>
         </w:rPr>
-        <w:t>K} + \left(r – q + \frac{1}{2}\sigma^2\right)t}{\sigma\sqrt{t}}</w:t>
-      </w:r>
-      <w:r>
-        <w:rPr>
-          <w:rFonts w:ascii="Calibri" w:hAnsi="Calibri" w:cs="Calibri"/>
-          <w:color w:val="FF0000"/>
-          <w:sz w:val="22"/>
-          <w:szCs w:val="22"/>
-        </w:rPr>
-        <w:t>$$</w:t>
+        <w:t>K} + \left(r – q + \frac{1}{2}\sigma^2\right)t}{\sigma\sqrt{t}}$$</w:t>
       </w:r>
     </w:p>
     <w:p>
@@ -17717,16 +15008,7 @@
           <w:sz w:val="22"/>
           <w:szCs w:val="22"/>
         </w:rPr>
-        <w:t>$$</w:t>
-      </w:r>
-      <w:r>
-        <w:rPr>
-          <w:rFonts w:ascii="Calibri" w:hAnsi="Calibri" w:cs="Calibri"/>
-          <w:color w:val="FF0000"/>
-          <w:sz w:val="22"/>
-          <w:szCs w:val="22"/>
-        </w:rPr>
-        <w:t>d_1 = \frac{\ln\frac{S_</w:t>
+        <w:t>$$d_1 = \frac{\ln\frac{S_</w:t>
       </w:r>
       <w:proofErr w:type="gramStart"/>
       <w:r>
@@ -17746,16 +15028,7 @@
           <w:sz w:val="22"/>
           <w:szCs w:val="22"/>
         </w:rPr>
-        <w:t>K} + \ln\frac{e^{-qt}}{e^{-rt}} + \frac{1}{2}\sigma^2t}{\sigma\sqrt{t}}</w:t>
-      </w:r>
-      <w:r>
-        <w:rPr>
-          <w:rFonts w:ascii="Calibri" w:hAnsi="Calibri" w:cs="Calibri"/>
-          <w:color w:val="FF0000"/>
-          <w:sz w:val="22"/>
-          <w:szCs w:val="22"/>
-        </w:rPr>
-        <w:t>$$</w:t>
+        <w:t>K} + \ln\frac{e^{-qt}}{e^{-rt}} + \frac{1}{2}\sigma^2t}{\sigma\sqrt{t}}$$</w:t>
       </w:r>
     </w:p>
     <w:p>
@@ -17776,16 +15049,7 @@
           <w:sz w:val="22"/>
           <w:szCs w:val="22"/>
         </w:rPr>
-        <w:t>$$</w:t>
-      </w:r>
-      <w:r>
-        <w:rPr>
-          <w:rFonts w:ascii="Calibri" w:hAnsi="Calibri" w:cs="Calibri"/>
-          <w:color w:val="FF0000"/>
-          <w:sz w:val="22"/>
-          <w:szCs w:val="22"/>
-        </w:rPr>
-        <w:t>d_1 = \frac{\ln\frac{S_0e^{-qt</w:t>
+        <w:t>$$d_1 = \frac{\ln\frac{S_0e^{-qt</w:t>
       </w:r>
       <w:proofErr w:type="gramStart"/>
       <w:r>
@@ -17816,16 +15080,7 @@
           <w:sz w:val="22"/>
           <w:szCs w:val="22"/>
         </w:rPr>
-        <w:t>^{-rt}} + \frac{1}{2}\sigma^2t}{\sigma\sqrt{t}}</w:t>
-      </w:r>
-      <w:r>
-        <w:rPr>
-          <w:rFonts w:ascii="Calibri" w:hAnsi="Calibri" w:cs="Calibri"/>
-          <w:color w:val="FF0000"/>
-          <w:sz w:val="22"/>
-          <w:szCs w:val="22"/>
-        </w:rPr>
-        <w:t>$$</w:t>
+        <w:t>^{-rt}} + \frac{1}{2}\sigma^2t}{\sigma\sqrt{t}}$$</w:t>
       </w:r>
     </w:p>
     <w:p>
@@ -17846,16 +15101,7 @@
           <w:sz w:val="22"/>
           <w:szCs w:val="22"/>
         </w:rPr>
-        <w:t>$$</w:t>
-      </w:r>
-      <w:r>
-        <w:rPr>
-          <w:rFonts w:ascii="Calibri" w:hAnsi="Calibri" w:cs="Calibri"/>
-          <w:color w:val="FF0000"/>
-          <w:sz w:val="22"/>
-          <w:szCs w:val="22"/>
-        </w:rPr>
-        <w:t>d_1 = \frac{\ln\frac{F^P_0(S</w:t>
+        <w:t>$$d_1 = \frac{\ln\frac{F^P_0(S</w:t>
       </w:r>
       <w:proofErr w:type="gramStart"/>
       <w:r>
@@ -17875,16 +15121,7 @@
           <w:sz w:val="22"/>
           <w:szCs w:val="22"/>
         </w:rPr>
-        <w:t>F^P_0(K)} + \frac{1}{2}\sigma^2t}{\sigma\sqrt{t}}</w:t>
-      </w:r>
-      <w:r>
-        <w:rPr>
-          <w:rFonts w:ascii="Calibri" w:hAnsi="Calibri" w:cs="Calibri"/>
-          <w:color w:val="FF0000"/>
-          <w:sz w:val="22"/>
-          <w:szCs w:val="22"/>
-        </w:rPr>
-        <w:t>$$</w:t>
+        <w:t>F^P_0(K)} + \frac{1}{2}\sigma^2t}{\sigma\sqrt{t}}$$</w:t>
       </w:r>
     </w:p>
     <w:p>
@@ -17905,16 +15142,7 @@
           <w:sz w:val="22"/>
           <w:szCs w:val="22"/>
         </w:rPr>
-        <w:t>$$</w:t>
-      </w:r>
-      <w:r>
-        <w:rPr>
-          <w:rFonts w:ascii="Calibri" w:hAnsi="Calibri" w:cs="Calibri"/>
-          <w:color w:val="FF0000"/>
-          <w:sz w:val="22"/>
-          <w:szCs w:val="22"/>
-        </w:rPr>
-        <w:t>d_2 = \frac{\ln\frac{F^P_</w:t>
+        <w:t>$$d_2 = \frac{\ln\frac{F^P_</w:t>
       </w:r>
       <w:proofErr w:type="gramStart"/>
       <w:r>
@@ -17952,16 +15180,7 @@
           <w:sz w:val="22"/>
           <w:szCs w:val="22"/>
         </w:rPr>
-        <w:t>}</w:t>
-      </w:r>
-      <w:r>
-        <w:rPr>
-          <w:rFonts w:ascii="Calibri" w:hAnsi="Calibri" w:cs="Calibri"/>
-          <w:color w:val="FF0000"/>
-          <w:sz w:val="22"/>
-          <w:szCs w:val="22"/>
-        </w:rPr>
-        <w:t>$$</w:t>
+        <w:t>}$$</w:t>
       </w:r>
     </w:p>
     <w:p>
@@ -17983,6 +15202,7 @@
           <w:szCs w:val="22"/>
           <w:lang w:val=""/>
         </w:rPr>
+        <w:lastRenderedPageBreak/>
         <w:drawing>
           <wp:inline distT="0" distB="0" distL="0" distR="0" wp14:anchorId="715734F5" wp14:editId="02721C06">
             <wp:extent cx="2887980" cy="617220"/>
@@ -18001,7 +15221,7 @@
                     </pic:cNvPicPr>
                   </pic:nvPicPr>
                   <pic:blipFill>
-                    <a:blip r:embed="rId146">
+                    <a:blip r:embed="rId126">
                       <a:extLst>
                         <a:ext uri="{28A0092B-C50C-407E-A947-70E740481C1C}">
                           <a14:useLocalDpi xmlns:a14="http://schemas.microsoft.com/office/drawing/2010/main" val="0"/>
@@ -18070,7 +15290,7 @@
                     </pic:cNvPicPr>
                   </pic:nvPicPr>
                   <pic:blipFill>
-                    <a:blip r:embed="rId147">
+                    <a:blip r:embed="rId127">
                       <a:extLst>
                         <a:ext uri="{28A0092B-C50C-407E-A947-70E740481C1C}">
                           <a14:useLocalDpi xmlns:a14="http://schemas.microsoft.com/office/drawing/2010/main" val="0"/>
@@ -18139,7 +15359,7 @@
                     </pic:cNvPicPr>
                   </pic:nvPicPr>
                   <pic:blipFill>
-                    <a:blip r:embed="rId148">
+                    <a:blip r:embed="rId128">
                       <a:extLst>
                         <a:ext uri="{28A0092B-C50C-407E-A947-70E740481C1C}">
                           <a14:useLocalDpi xmlns:a14="http://schemas.microsoft.com/office/drawing/2010/main" val="0"/>
@@ -18210,7 +15430,7 @@
                     </pic:cNvPicPr>
                   </pic:nvPicPr>
                   <pic:blipFill>
-                    <a:blip r:embed="rId149">
+                    <a:blip r:embed="rId129">
                       <a:extLst>
                         <a:ext uri="{28A0092B-C50C-407E-A947-70E740481C1C}">
                           <a14:useLocalDpi xmlns:a14="http://schemas.microsoft.com/office/drawing/2010/main" val="0"/>
@@ -18263,7 +15483,6 @@
           <w:szCs w:val="22"/>
           <w:lang w:val=""/>
         </w:rPr>
-        <w:lastRenderedPageBreak/>
         <w:drawing>
           <wp:inline distT="0" distB="0" distL="0" distR="0" wp14:anchorId="29542F37" wp14:editId="2D2AD863">
             <wp:extent cx="2446020" cy="708660"/>
@@ -18282,7 +15501,7 @@
                     </pic:cNvPicPr>
                   </pic:nvPicPr>
                   <pic:blipFill>
-                    <a:blip r:embed="rId150">
+                    <a:blip r:embed="rId130">
                       <a:extLst>
                         <a:ext uri="{28A0092B-C50C-407E-A947-70E740481C1C}">
                           <a14:useLocalDpi xmlns:a14="http://schemas.microsoft.com/office/drawing/2010/main" val="0"/>
@@ -18495,7 +15714,7 @@
                           </pic:cNvPicPr>
                         </pic:nvPicPr>
                         <pic:blipFill>
-                          <a:blip r:embed="rId151">
+                          <a:blip r:embed="rId131">
                             <a:extLst>
                               <a:ext uri="{28A0092B-C50C-407E-A947-70E740481C1C}">
                                 <a14:useLocalDpi xmlns:a14="http://schemas.microsoft.com/office/drawing/2010/main" val="0"/>
@@ -18582,7 +15801,7 @@
                           </pic:cNvPicPr>
                         </pic:nvPicPr>
                         <pic:blipFill>
-                          <a:blip r:embed="rId152">
+                          <a:blip r:embed="rId132">
                             <a:extLst>
                               <a:ext uri="{28A0092B-C50C-407E-A947-70E740481C1C}">
                                 <a14:useLocalDpi xmlns:a14="http://schemas.microsoft.com/office/drawing/2010/main" val="0"/>
@@ -18675,7 +15894,7 @@
                     </pic:cNvPicPr>
                   </pic:nvPicPr>
                   <pic:blipFill>
-                    <a:blip r:embed="rId153">
+                    <a:blip r:embed="rId133">
                       <a:extLst>
                         <a:ext uri="{28A0092B-C50C-407E-A947-70E740481C1C}">
                           <a14:useLocalDpi xmlns:a14="http://schemas.microsoft.com/office/drawing/2010/main" val="0"/>
@@ -18725,16 +15944,7 @@
           <w:sz w:val="22"/>
           <w:szCs w:val="22"/>
         </w:rPr>
-        <w:t>$$</w:t>
-      </w:r>
-      <w:r>
-        <w:rPr>
-          <w:rFonts w:ascii="Calibri" w:hAnsi="Calibri" w:cs="Calibri"/>
-          <w:color w:val="FF0000"/>
-          <w:sz w:val="22"/>
-          <w:szCs w:val="22"/>
-        </w:rPr>
-        <w:t>\sigma^2 = \frac{\</w:t>
+        <w:t>$$\sigma^2 = \frac{\</w:t>
       </w:r>
       <w:proofErr w:type="spellStart"/>
       <w:proofErr w:type="gramStart"/>
@@ -18765,16 +15975,7 @@
           <w:sz w:val="22"/>
           <w:szCs w:val="22"/>
         </w:rPr>
-        <w:t>Var}(\ln F^P_0)}{t}</w:t>
-      </w:r>
-      <w:r>
-        <w:rPr>
-          <w:rFonts w:ascii="Calibri" w:hAnsi="Calibri" w:cs="Calibri"/>
-          <w:color w:val="FF0000"/>
-          <w:sz w:val="22"/>
-          <w:szCs w:val="22"/>
-        </w:rPr>
-        <w:t>$$</w:t>
+        <w:t>Var}(\ln F^P_0)}{t}$$</w:t>
       </w:r>
     </w:p>
     <w:p>
@@ -18795,16 +15996,7 @@
           <w:sz w:val="22"/>
           <w:szCs w:val="22"/>
         </w:rPr>
-        <w:t>$$</w:t>
-      </w:r>
-      <w:r>
-        <w:rPr>
-          <w:rFonts w:ascii="Calibri" w:hAnsi="Calibri" w:cs="Calibri"/>
-          <w:color w:val="FF0000"/>
-          <w:sz w:val="22"/>
-          <w:szCs w:val="22"/>
-        </w:rPr>
-        <w:t>\sigma^2 = \frac{\</w:t>
+        <w:t>$$\sigma^2 = \frac{\</w:t>
       </w:r>
       <w:proofErr w:type="spellStart"/>
       <w:proofErr w:type="gramStart"/>
@@ -18855,16 +16047,7 @@
           <w:sz w:val="22"/>
           <w:szCs w:val="22"/>
         </w:rPr>
-        <w:t xml:space="preserve"> e^{-rt}))}{t}</w:t>
-      </w:r>
-      <w:r>
-        <w:rPr>
-          <w:rFonts w:ascii="Calibri" w:hAnsi="Calibri" w:cs="Calibri"/>
-          <w:color w:val="FF0000"/>
-          <w:sz w:val="22"/>
-          <w:szCs w:val="22"/>
-        </w:rPr>
-        <w:t>$$</w:t>
+        <w:t xml:space="preserve"> e^{-rt}))}{t}$$</w:t>
       </w:r>
     </w:p>
     <w:p>
@@ -18885,16 +16068,7 @@
           <w:sz w:val="22"/>
           <w:szCs w:val="22"/>
         </w:rPr>
-        <w:t>$$</w:t>
-      </w:r>
-      <w:r>
-        <w:rPr>
-          <w:rFonts w:ascii="Calibri" w:hAnsi="Calibri" w:cs="Calibri"/>
-          <w:color w:val="FF0000"/>
-          <w:sz w:val="22"/>
-          <w:szCs w:val="22"/>
-        </w:rPr>
-        <w:t>\sigma^2 = \frac{\</w:t>
+        <w:t>$$\sigma^2 = \frac{\</w:t>
       </w:r>
       <w:proofErr w:type="spellStart"/>
       <w:proofErr w:type="gramStart"/>
@@ -18945,16 +16119,7 @@
           <w:sz w:val="22"/>
           <w:szCs w:val="22"/>
         </w:rPr>
-        <w:t xml:space="preserve"> -rt}{t}</w:t>
-      </w:r>
-      <w:r>
-        <w:rPr>
-          <w:rFonts w:ascii="Calibri" w:hAnsi="Calibri" w:cs="Calibri"/>
-          <w:color w:val="FF0000"/>
-          <w:sz w:val="22"/>
-          <w:szCs w:val="22"/>
-        </w:rPr>
-        <w:t>$$</w:t>
+        <w:t xml:space="preserve"> -rt}{t}$$</w:t>
       </w:r>
     </w:p>
     <w:p>
@@ -18994,7 +16159,7 @@
                     </pic:cNvPicPr>
                   </pic:nvPicPr>
                   <pic:blipFill>
-                    <a:blip r:embed="rId154">
+                    <a:blip r:embed="rId134">
                       <a:extLst>
                         <a:ext uri="{28A0092B-C50C-407E-A947-70E740481C1C}">
                           <a14:useLocalDpi xmlns:a14="http://schemas.microsoft.com/office/drawing/2010/main" val="0"/>
@@ -19063,7 +16228,7 @@
                     </pic:cNvPicPr>
                   </pic:nvPicPr>
                   <pic:blipFill>
-                    <a:blip r:embed="rId155">
+                    <a:blip r:embed="rId135">
                       <a:extLst>
                         <a:ext uri="{28A0092B-C50C-407E-A947-70E740481C1C}">
                           <a14:useLocalDpi xmlns:a14="http://schemas.microsoft.com/office/drawing/2010/main" val="0"/>
@@ -19132,7 +16297,7 @@
                     </pic:cNvPicPr>
                   </pic:nvPicPr>
                   <pic:blipFill>
-                    <a:blip r:embed="rId156">
+                    <a:blip r:embed="rId136">
                       <a:extLst>
                         <a:ext uri="{28A0092B-C50C-407E-A947-70E740481C1C}">
                           <a14:useLocalDpi xmlns:a14="http://schemas.microsoft.com/office/drawing/2010/main" val="0"/>
@@ -19201,7 +16366,7 @@
                     </pic:cNvPicPr>
                   </pic:nvPicPr>
                   <pic:blipFill>
-                    <a:blip r:embed="rId157">
+                    <a:blip r:embed="rId137">
                       <a:extLst>
                         <a:ext uri="{28A0092B-C50C-407E-A947-70E740481C1C}">
                           <a14:useLocalDpi xmlns:a14="http://schemas.microsoft.com/office/drawing/2010/main" val="0"/>
@@ -19518,7 +16683,7 @@
                           </pic:cNvPicPr>
                         </pic:nvPicPr>
                         <pic:blipFill>
-                          <a:blip r:embed="rId158">
+                          <a:blip r:embed="rId138">
                             <a:extLst>
                               <a:ext uri="{28A0092B-C50C-407E-A947-70E740481C1C}">
                                 <a14:useLocalDpi xmlns:a14="http://schemas.microsoft.com/office/drawing/2010/main" val="0"/>
@@ -19605,7 +16770,7 @@
                           </pic:cNvPicPr>
                         </pic:nvPicPr>
                         <pic:blipFill>
-                          <a:blip r:embed="rId159">
+                          <a:blip r:embed="rId139">
                             <a:extLst>
                               <a:ext uri="{28A0092B-C50C-407E-A947-70E740481C1C}">
                                 <a14:useLocalDpi xmlns:a14="http://schemas.microsoft.com/office/drawing/2010/main" val="0"/>
@@ -19692,7 +16857,7 @@
                           </pic:cNvPicPr>
                         </pic:nvPicPr>
                         <pic:blipFill>
-                          <a:blip r:embed="rId160">
+                          <a:blip r:embed="rId140">
                             <a:extLst>
                               <a:ext uri="{28A0092B-C50C-407E-A947-70E740481C1C}">
                                 <a14:useLocalDpi xmlns:a14="http://schemas.microsoft.com/office/drawing/2010/main" val="0"/>
@@ -19763,6 +16928,7 @@
                 <w:szCs w:val="22"/>
                 <w:lang w:val=""/>
               </w:rPr>
+              <w:lastRenderedPageBreak/>
               <w:drawing>
                 <wp:inline distT="0" distB="0" distL="0" distR="0" wp14:anchorId="2CA93940" wp14:editId="32BBCB85">
                   <wp:extent cx="2202180" cy="487680"/>
@@ -19781,7 +16947,7 @@
                           </pic:cNvPicPr>
                         </pic:nvPicPr>
                         <pic:blipFill>
-                          <a:blip r:embed="rId161">
+                          <a:blip r:embed="rId141">
                             <a:extLst>
                               <a:ext uri="{28A0092B-C50C-407E-A947-70E740481C1C}">
                                 <a14:useLocalDpi xmlns:a14="http://schemas.microsoft.com/office/drawing/2010/main" val="0"/>
@@ -19868,7 +17034,7 @@
                           </pic:cNvPicPr>
                         </pic:nvPicPr>
                         <pic:blipFill>
-                          <a:blip r:embed="rId162">
+                          <a:blip r:embed="rId142">
                             <a:extLst>
                               <a:ext uri="{28A0092B-C50C-407E-A947-70E740481C1C}">
                                 <a14:useLocalDpi xmlns:a14="http://schemas.microsoft.com/office/drawing/2010/main" val="0"/>
@@ -19955,7 +17121,7 @@
                           </pic:cNvPicPr>
                         </pic:nvPicPr>
                         <pic:blipFill>
-                          <a:blip r:embed="rId163">
+                          <a:blip r:embed="rId143">
                             <a:extLst>
                               <a:ext uri="{28A0092B-C50C-407E-A947-70E740481C1C}">
                                 <a14:useLocalDpi xmlns:a14="http://schemas.microsoft.com/office/drawing/2010/main" val="0"/>
